--- a/docs/20120503_qix.docx
+++ b/docs/20120503_qix.docx
@@ -32,14 +32,14 @@
         <w:spacing w:after="0"/>
         <w:jc w:val="center"/>
         <w:rPr>
-          <w:rFonts w:ascii="黑体" w:eastAsia="黑体" w:hAnsi="黑体" w:cs="AdobeSongStd-Light"/>
+          <w:rFonts w:ascii="SimHei" w:eastAsia="SimHei" w:hAnsi="SimHei" w:cs="AdobeSongStd-Light"/>
           <w:sz w:val="44"/>
           <w:szCs w:val="34"/>
         </w:rPr>
       </w:pPr>
       <w:r>
         <w:rPr>
-          <w:rFonts w:ascii="黑体" w:eastAsia="黑体" w:hAnsi="黑体" w:cs="AdobeSongStd-Light" w:hint="eastAsia"/>
+          <w:rFonts w:ascii="SimHei" w:eastAsia="SimHei" w:hAnsi="SimHei" w:cs="AdobeSongStd-Light" w:hint="eastAsia"/>
           <w:sz w:val="44"/>
           <w:szCs w:val="34"/>
         </w:rPr>
@@ -52,14 +52,14 @@
         <w:spacing w:after="0"/>
         <w:jc w:val="center"/>
         <w:rPr>
-          <w:rFonts w:ascii="黑体" w:eastAsia="黑体" w:hAnsi="黑体" w:cs="AdobeSongStd-Light"/>
+          <w:rFonts w:ascii="SimHei" w:eastAsia="SimHei" w:hAnsi="SimHei" w:cs="AdobeSongStd-Light"/>
           <w:sz w:val="36"/>
           <w:szCs w:val="36"/>
         </w:rPr>
       </w:pPr>
       <w:r>
         <w:rPr>
-          <w:rFonts w:ascii="黑体" w:eastAsia="黑体" w:hAnsi="黑体" w:cs="AdobeSongStd-Light" w:hint="eastAsia"/>
+          <w:rFonts w:ascii="SimHei" w:eastAsia="SimHei" w:hAnsi="SimHei" w:cs="AdobeSongStd-Light" w:hint="eastAsia"/>
           <w:sz w:val="36"/>
           <w:szCs w:val="36"/>
         </w:rPr>
@@ -67,7 +67,7 @@
       </w:r>
       <w:r>
         <w:rPr>
-          <w:rFonts w:ascii="黑体" w:eastAsia="黑体" w:hAnsi="黑体" w:cs="AdobeSongStd-Light"/>
+          <w:rFonts w:ascii="SimHei" w:eastAsia="SimHei" w:hAnsi="SimHei" w:cs="AdobeSongStd-Light"/>
           <w:sz w:val="36"/>
           <w:szCs w:val="36"/>
         </w:rPr>
@@ -75,7 +75,7 @@
       </w:r>
       <w:r>
         <w:rPr>
-          <w:rFonts w:ascii="黑体" w:eastAsia="黑体" w:hAnsi="黑体" w:cs="AdobeSongStd-Light" w:hint="eastAsia"/>
+          <w:rFonts w:ascii="SimHei" w:eastAsia="SimHei" w:hAnsi="SimHei" w:cs="AdobeSongStd-Light" w:hint="eastAsia"/>
           <w:sz w:val="36"/>
           <w:szCs w:val="36"/>
         </w:rPr>
@@ -153,7 +153,7 @@
       <w:pPr>
         <w:spacing w:after="0"/>
         <w:rPr>
-          <w:rFonts w:ascii="黑体" w:eastAsia="黑体" w:hAnsi="黑体"/>
+          <w:rFonts w:ascii="SimHei" w:eastAsia="SimHei" w:hAnsi="SimHei"/>
           <w:sz w:val="18"/>
           <w:szCs w:val="18"/>
         </w:rPr>
@@ -168,7 +168,7 @@
       </w:r>
       <w:r>
         <w:rPr>
-          <w:rFonts w:ascii="黑体" w:eastAsia="黑体" w:hAnsi="黑体" w:hint="eastAsia"/>
+          <w:rFonts w:ascii="SimHei" w:eastAsia="SimHei" w:hAnsi="SimHei" w:hint="eastAsia"/>
           <w:sz w:val="18"/>
           <w:szCs w:val="18"/>
         </w:rPr>
@@ -192,7 +192,7 @@
       </w:r>
       <w:r>
         <w:rPr>
-          <w:rFonts w:ascii="黑体" w:eastAsia="黑体" w:hAnsi="黑体" w:hint="eastAsia"/>
+          <w:rFonts w:ascii="SimHei" w:eastAsia="SimHei" w:hAnsi="SimHei" w:hint="eastAsia"/>
           <w:sz w:val="18"/>
           <w:szCs w:val="18"/>
         </w:rPr>
@@ -200,7 +200,7 @@
       </w:r>
       <w:r>
         <w:rPr>
-          <w:rFonts w:ascii="黑体" w:eastAsia="黑体" w:hAnsi="黑体" w:hint="eastAsia"/>
+          <w:rFonts w:ascii="SimHei" w:eastAsia="SimHei" w:hAnsi="SimHei" w:hint="eastAsia"/>
           <w:sz w:val="18"/>
           <w:szCs w:val="18"/>
         </w:rPr>
@@ -208,7 +208,7 @@
       </w:r>
       <w:r>
         <w:rPr>
-          <w:rFonts w:ascii="黑体" w:eastAsia="黑体" w:hAnsi="黑体" w:hint="eastAsia"/>
+          <w:rFonts w:ascii="SimHei" w:eastAsia="SimHei" w:hAnsi="SimHei" w:hint="eastAsia"/>
           <w:sz w:val="18"/>
           <w:szCs w:val="18"/>
         </w:rPr>
@@ -216,7 +216,7 @@
       </w:r>
       <w:r>
         <w:rPr>
-          <w:rFonts w:ascii="黑体" w:eastAsia="黑体" w:hAnsi="黑体" w:hint="eastAsia"/>
+          <w:rFonts w:ascii="SimHei" w:eastAsia="SimHei" w:hAnsi="SimHei" w:hint="eastAsia"/>
           <w:sz w:val="18"/>
           <w:szCs w:val="18"/>
         </w:rPr>
@@ -224,7 +224,7 @@
       </w:r>
       <w:r>
         <w:rPr>
-          <w:rFonts w:ascii="黑体" w:eastAsia="黑体" w:hAnsi="黑体" w:hint="eastAsia"/>
+          <w:rFonts w:ascii="SimHei" w:eastAsia="SimHei" w:hAnsi="SimHei" w:hint="eastAsia"/>
           <w:sz w:val="18"/>
           <w:szCs w:val="18"/>
         </w:rPr>
@@ -232,7 +232,7 @@
       </w:r>
       <w:r>
         <w:rPr>
-          <w:rFonts w:ascii="黑体" w:eastAsia="黑体" w:hAnsi="黑体" w:hint="eastAsia"/>
+          <w:rFonts w:ascii="SimHei" w:eastAsia="SimHei" w:hAnsi="SimHei" w:hint="eastAsia"/>
           <w:sz w:val="18"/>
           <w:szCs w:val="18"/>
         </w:rPr>
@@ -240,7 +240,7 @@
       </w:r>
       <w:r>
         <w:rPr>
-          <w:rFonts w:ascii="黑体" w:eastAsia="黑体" w:hAnsi="黑体" w:hint="eastAsia"/>
+          <w:rFonts w:ascii="SimHei" w:eastAsia="SimHei" w:hAnsi="SimHei" w:hint="eastAsia"/>
           <w:sz w:val="18"/>
           <w:szCs w:val="18"/>
         </w:rPr>
@@ -248,7 +248,7 @@
       </w:r>
       <w:r>
         <w:rPr>
-          <w:rFonts w:ascii="黑体" w:eastAsia="黑体" w:hAnsi="黑体" w:hint="eastAsia"/>
+          <w:rFonts w:ascii="SimHei" w:eastAsia="SimHei" w:hAnsi="SimHei" w:hint="eastAsia"/>
           <w:sz w:val="18"/>
           <w:szCs w:val="18"/>
         </w:rPr>
@@ -256,7 +256,7 @@
       </w:r>
       <w:r>
         <w:rPr>
-          <w:rFonts w:ascii="黑体" w:eastAsia="黑体" w:hAnsi="黑体" w:hint="eastAsia"/>
+          <w:rFonts w:ascii="SimHei" w:eastAsia="SimHei" w:hAnsi="SimHei" w:hint="eastAsia"/>
           <w:sz w:val="18"/>
           <w:szCs w:val="18"/>
         </w:rPr>
@@ -264,7 +264,7 @@
       </w:r>
       <w:r>
         <w:rPr>
-          <w:rFonts w:ascii="黑体" w:eastAsia="黑体" w:hAnsi="黑体" w:hint="eastAsia"/>
+          <w:rFonts w:ascii="SimHei" w:eastAsia="SimHei" w:hAnsi="SimHei" w:hint="eastAsia"/>
           <w:sz w:val="18"/>
           <w:szCs w:val="18"/>
         </w:rPr>
@@ -272,7 +272,7 @@
       </w:r>
       <w:r>
         <w:rPr>
-          <w:rFonts w:ascii="黑体" w:eastAsia="黑体" w:hAnsi="黑体" w:hint="eastAsia"/>
+          <w:rFonts w:ascii="SimHei" w:eastAsia="SimHei" w:hAnsi="SimHei" w:hint="eastAsia"/>
           <w:sz w:val="18"/>
           <w:szCs w:val="18"/>
         </w:rPr>
@@ -280,7 +280,7 @@
       </w:r>
       <w:r>
         <w:rPr>
-          <w:rFonts w:ascii="黑体" w:eastAsia="黑体" w:hAnsi="黑体" w:hint="eastAsia"/>
+          <w:rFonts w:ascii="SimHei" w:eastAsia="SimHei" w:hAnsi="SimHei" w:hint="eastAsia"/>
           <w:sz w:val="18"/>
           <w:szCs w:val="18"/>
         </w:rPr>
@@ -288,7 +288,7 @@
       </w:r>
       <w:r>
         <w:rPr>
-          <w:rFonts w:ascii="黑体" w:eastAsia="黑体" w:hAnsi="黑体" w:hint="eastAsia"/>
+          <w:rFonts w:ascii="SimHei" w:eastAsia="SimHei" w:hAnsi="SimHei" w:hint="eastAsia"/>
           <w:sz w:val="18"/>
           <w:szCs w:val="18"/>
         </w:rPr>
@@ -296,7 +296,7 @@
       </w:r>
       <w:r>
         <w:rPr>
-          <w:rFonts w:ascii="黑体" w:eastAsia="黑体" w:hAnsi="黑体" w:hint="eastAsia"/>
+          <w:rFonts w:ascii="SimHei" w:eastAsia="SimHei" w:hAnsi="SimHei" w:hint="eastAsia"/>
           <w:sz w:val="18"/>
           <w:szCs w:val="18"/>
         </w:rPr>
@@ -304,7 +304,7 @@
       </w:r>
       <w:r>
         <w:rPr>
-          <w:rFonts w:ascii="黑体" w:eastAsia="黑体" w:hAnsi="黑体" w:hint="eastAsia"/>
+          <w:rFonts w:ascii="SimHei" w:eastAsia="SimHei" w:hAnsi="SimHei" w:hint="eastAsia"/>
           <w:sz w:val="18"/>
           <w:szCs w:val="18"/>
         </w:rPr>
@@ -312,7 +312,7 @@
       </w:r>
       <w:r>
         <w:rPr>
-          <w:rFonts w:ascii="黑体" w:eastAsia="黑体" w:hAnsi="黑体" w:hint="eastAsia"/>
+          <w:rFonts w:ascii="SimHei" w:eastAsia="SimHei" w:hAnsi="SimHei" w:hint="eastAsia"/>
           <w:sz w:val="18"/>
           <w:szCs w:val="18"/>
         </w:rPr>
@@ -320,7 +320,7 @@
       </w:r>
       <w:r>
         <w:rPr>
-          <w:rFonts w:ascii="黑体" w:eastAsia="黑体" w:hAnsi="黑体" w:hint="eastAsia"/>
+          <w:rFonts w:ascii="SimHei" w:eastAsia="SimHei" w:hAnsi="SimHei" w:hint="eastAsia"/>
           <w:sz w:val="18"/>
           <w:szCs w:val="18"/>
         </w:rPr>
@@ -328,7 +328,7 @@
       </w:r>
       <w:r>
         <w:rPr>
-          <w:rFonts w:ascii="黑体" w:eastAsia="黑体" w:hAnsi="黑体" w:hint="eastAsia"/>
+          <w:rFonts w:ascii="SimHei" w:eastAsia="SimHei" w:hAnsi="SimHei" w:hint="eastAsia"/>
           <w:sz w:val="18"/>
           <w:szCs w:val="18"/>
         </w:rPr>
@@ -336,7 +336,7 @@
       </w:r>
       <w:r>
         <w:rPr>
-          <w:rFonts w:ascii="黑体" w:eastAsia="黑体" w:hAnsi="黑体" w:hint="eastAsia"/>
+          <w:rFonts w:ascii="SimHei" w:eastAsia="SimHei" w:hAnsi="SimHei" w:hint="eastAsia"/>
           <w:sz w:val="18"/>
           <w:szCs w:val="18"/>
         </w:rPr>
@@ -344,7 +344,7 @@
       </w:r>
       <w:r>
         <w:rPr>
-          <w:rFonts w:ascii="黑体" w:eastAsia="黑体" w:hAnsi="黑体" w:hint="eastAsia"/>
+          <w:rFonts w:ascii="SimHei" w:eastAsia="SimHei" w:hAnsi="SimHei" w:hint="eastAsia"/>
           <w:sz w:val="18"/>
           <w:szCs w:val="18"/>
         </w:rPr>
@@ -352,7 +352,7 @@
       </w:r>
       <w:r>
         <w:rPr>
-          <w:rFonts w:ascii="黑体" w:eastAsia="黑体" w:hAnsi="黑体" w:hint="eastAsia"/>
+          <w:rFonts w:ascii="SimHei" w:eastAsia="SimHei" w:hAnsi="SimHei" w:hint="eastAsia"/>
           <w:sz w:val="18"/>
           <w:szCs w:val="18"/>
         </w:rPr>
@@ -360,7 +360,7 @@
       </w:r>
       <w:r>
         <w:rPr>
-          <w:rFonts w:ascii="黑体" w:eastAsia="黑体" w:hAnsi="黑体" w:hint="eastAsia"/>
+          <w:rFonts w:ascii="SimHei" w:eastAsia="SimHei" w:hAnsi="SimHei" w:hint="eastAsia"/>
           <w:sz w:val="18"/>
           <w:szCs w:val="18"/>
         </w:rPr>
@@ -368,7 +368,7 @@
       </w:r>
       <w:r>
         <w:rPr>
-          <w:rFonts w:ascii="黑体" w:eastAsia="黑体" w:hAnsi="黑体" w:hint="eastAsia"/>
+          <w:rFonts w:ascii="SimHei" w:eastAsia="SimHei" w:hAnsi="SimHei" w:hint="eastAsia"/>
           <w:sz w:val="18"/>
           <w:szCs w:val="18"/>
         </w:rPr>
@@ -379,7 +379,7 @@
       <w:pPr>
         <w:spacing w:after="0"/>
         <w:rPr>
-          <w:rFonts w:ascii="黑体" w:eastAsia="黑体" w:hAnsi="黑体"/>
+          <w:rFonts w:ascii="SimHei" w:eastAsia="SimHei" w:hAnsi="SimHei"/>
           <w:sz w:val="18"/>
           <w:szCs w:val="18"/>
         </w:rPr>
@@ -394,7 +394,7 @@
       </w:r>
       <w:r>
         <w:rPr>
-          <w:rFonts w:ascii="黑体" w:eastAsia="黑体" w:hAnsi="黑体" w:hint="eastAsia"/>
+          <w:rFonts w:ascii="SimHei" w:eastAsia="SimHei" w:hAnsi="SimHei" w:hint="eastAsia"/>
           <w:sz w:val="18"/>
           <w:szCs w:val="18"/>
         </w:rPr>
@@ -418,15 +418,33 @@
       </w:r>
       <w:r>
         <w:rPr>
-          <w:rFonts w:ascii="黑体" w:eastAsia="黑体" w:hAnsi="黑体" w:hint="eastAsia"/>
-          <w:sz w:val="18"/>
-          <w:szCs w:val="18"/>
-        </w:rPr>
-        <w:t xml:space="preserve">鱼眼视图 VisualStudio </w:t>
-      </w:r>
-      <w:r>
-        <w:rPr>
-          <w:rFonts w:ascii="黑体" w:eastAsia="黑体" w:hAnsi="黑体" w:hint="eastAsia"/>
+          <w:rFonts w:ascii="SimHei" w:eastAsia="SimHei" w:hAnsi="SimHei" w:hint="eastAsia"/>
+          <w:sz w:val="18"/>
+          <w:szCs w:val="18"/>
+        </w:rPr>
+        <w:t xml:space="preserve">鱼眼视图 </w:t>
+      </w:r>
+      <w:proofErr w:type="spellStart"/>
+      <w:r>
+        <w:rPr>
+          <w:rFonts w:ascii="SimHei" w:eastAsia="SimHei" w:hAnsi="SimHei" w:hint="eastAsia"/>
+          <w:sz w:val="18"/>
+          <w:szCs w:val="18"/>
+        </w:rPr>
+        <w:t>VisualStudio</w:t>
+      </w:r>
+      <w:proofErr w:type="spellEnd"/>
+      <w:r>
+        <w:rPr>
+          <w:rFonts w:ascii="SimHei" w:eastAsia="SimHei" w:hAnsi="SimHei" w:hint="eastAsia"/>
+          <w:sz w:val="18"/>
+          <w:szCs w:val="18"/>
+        </w:rPr>
+        <w:t xml:space="preserve"> </w:t>
+      </w:r>
+      <w:r>
+        <w:rPr>
+          <w:rFonts w:ascii="SimHei" w:eastAsia="SimHei" w:hAnsi="SimHei" w:hint="eastAsia"/>
           <w:sz w:val="18"/>
           <w:szCs w:val="18"/>
         </w:rPr>
@@ -437,14 +455,14 @@
       <w:pPr>
         <w:spacing w:after="0"/>
         <w:rPr>
-          <w:rFonts w:ascii="黑体" w:eastAsia="黑体" w:hAnsi="黑体"/>
-          <w:sz w:val="18"/>
-          <w:szCs w:val="18"/>
-        </w:rPr>
-      </w:pPr>
-      <w:r>
-        <w:rPr>
-          <w:rFonts w:ascii="黑体" w:eastAsia="黑体" w:hAnsi="黑体" w:hint="eastAsia"/>
+          <w:rFonts w:ascii="SimHei" w:eastAsia="SimHei" w:hAnsi="SimHei"/>
+          <w:sz w:val="18"/>
+          <w:szCs w:val="18"/>
+        </w:rPr>
+      </w:pPr>
+      <w:r>
+        <w:rPr>
+          <w:rFonts w:ascii="SimHei" w:eastAsia="SimHei" w:hAnsi="SimHei" w:hint="eastAsia"/>
           <w:sz w:val="18"/>
           <w:szCs w:val="18"/>
         </w:rPr>
@@ -452,7 +470,7 @@
       </w:r>
       <w:r>
         <w:rPr>
-          <w:rFonts w:ascii="黑体" w:eastAsia="黑体" w:hAnsi="黑体" w:hint="eastAsia"/>
+          <w:rFonts w:ascii="SimHei" w:eastAsia="SimHei" w:hAnsi="SimHei" w:hint="eastAsia"/>
           <w:sz w:val="18"/>
           <w:szCs w:val="18"/>
         </w:rPr>
@@ -460,7 +478,7 @@
       </w:r>
       <w:r>
         <w:rPr>
-          <w:rFonts w:ascii="黑体" w:eastAsia="黑体" w:hAnsi="黑体" w:hint="eastAsia"/>
+          <w:rFonts w:ascii="SimHei" w:eastAsia="SimHei" w:hAnsi="SimHei" w:hint="eastAsia"/>
           <w:sz w:val="18"/>
           <w:szCs w:val="18"/>
         </w:rPr>
@@ -468,7 +486,7 @@
       </w:r>
       <w:r>
         <w:rPr>
-          <w:rFonts w:ascii="黑体" w:eastAsia="黑体" w:hAnsi="黑体" w:hint="eastAsia"/>
+          <w:rFonts w:ascii="SimHei" w:eastAsia="SimHei" w:hAnsi="SimHei" w:hint="eastAsia"/>
           <w:sz w:val="18"/>
           <w:szCs w:val="18"/>
         </w:rPr>
@@ -476,7 +494,7 @@
       </w:r>
       <w:r>
         <w:rPr>
-          <w:rFonts w:ascii="黑体" w:eastAsia="黑体" w:hAnsi="黑体" w:hint="eastAsia"/>
+          <w:rFonts w:ascii="SimHei" w:eastAsia="SimHei" w:hAnsi="SimHei" w:hint="eastAsia"/>
           <w:sz w:val="18"/>
           <w:szCs w:val="18"/>
         </w:rPr>
@@ -484,7 +502,7 @@
       </w:r>
       <w:r>
         <w:rPr>
-          <w:rFonts w:ascii="黑体" w:eastAsia="黑体" w:hAnsi="黑体" w:hint="eastAsia"/>
+          <w:rFonts w:ascii="SimHei" w:eastAsia="SimHei" w:hAnsi="SimHei" w:hint="eastAsia"/>
           <w:sz w:val="18"/>
           <w:szCs w:val="18"/>
         </w:rPr>
@@ -492,7 +510,7 @@
       </w:r>
       <w:r>
         <w:rPr>
-          <w:rFonts w:ascii="黑体" w:eastAsia="黑体" w:hAnsi="黑体" w:hint="eastAsia"/>
+          <w:rFonts w:ascii="SimHei" w:eastAsia="SimHei" w:hAnsi="SimHei" w:hint="eastAsia"/>
           <w:sz w:val="18"/>
           <w:szCs w:val="18"/>
         </w:rPr>
@@ -500,7 +518,7 @@
       </w:r>
       <w:r>
         <w:rPr>
-          <w:rFonts w:ascii="黑体" w:eastAsia="黑体" w:hAnsi="黑体"/>
+          <w:rFonts w:ascii="SimHei" w:eastAsia="SimHei" w:hAnsi="SimHei"/>
           <w:sz w:val="18"/>
           <w:szCs w:val="18"/>
         </w:rPr>
@@ -508,7 +526,7 @@
       </w:r>
       <w:r>
         <w:rPr>
-          <w:rFonts w:ascii="黑体" w:eastAsia="黑体" w:hAnsi="黑体" w:hint="eastAsia"/>
+          <w:rFonts w:ascii="SimHei" w:eastAsia="SimHei" w:hAnsi="SimHei" w:hint="eastAsia"/>
           <w:sz w:val="18"/>
           <w:szCs w:val="18"/>
         </w:rPr>
@@ -516,7 +534,7 @@
       </w:r>
       <w:r>
         <w:rPr>
-          <w:rFonts w:ascii="黑体" w:eastAsia="黑体" w:hAnsi="黑体" w:hint="eastAsia"/>
+          <w:rFonts w:ascii="SimHei" w:eastAsia="SimHei" w:hAnsi="SimHei" w:hint="eastAsia"/>
           <w:sz w:val="18"/>
           <w:szCs w:val="18"/>
         </w:rPr>
@@ -524,7 +542,7 @@
       </w:r>
       <w:r>
         <w:rPr>
-          <w:rFonts w:ascii="黑体" w:eastAsia="黑体" w:hAnsi="黑体" w:hint="eastAsia"/>
+          <w:rFonts w:ascii="SimHei" w:eastAsia="SimHei" w:hAnsi="SimHei" w:hint="eastAsia"/>
           <w:sz w:val="18"/>
           <w:szCs w:val="18"/>
         </w:rPr>
@@ -532,7 +550,7 @@
       </w:r>
       <w:r>
         <w:rPr>
-          <w:rFonts w:ascii="黑体" w:eastAsia="黑体" w:hAnsi="黑体" w:hint="eastAsia"/>
+          <w:rFonts w:ascii="SimHei" w:eastAsia="SimHei" w:hAnsi="SimHei" w:hint="eastAsia"/>
           <w:sz w:val="18"/>
           <w:szCs w:val="18"/>
         </w:rPr>
@@ -540,7 +558,7 @@
       </w:r>
       <w:r>
         <w:rPr>
-          <w:rFonts w:ascii="黑体" w:eastAsia="黑体" w:hAnsi="黑体" w:hint="eastAsia"/>
+          <w:rFonts w:ascii="SimHei" w:eastAsia="SimHei" w:hAnsi="SimHei" w:hint="eastAsia"/>
           <w:sz w:val="18"/>
           <w:szCs w:val="18"/>
         </w:rPr>
@@ -548,7 +566,7 @@
       </w:r>
       <w:r>
         <w:rPr>
-          <w:rFonts w:ascii="黑体" w:eastAsia="黑体" w:hAnsi="黑体" w:hint="eastAsia"/>
+          <w:rFonts w:ascii="SimHei" w:eastAsia="SimHei" w:hAnsi="SimHei" w:hint="eastAsia"/>
           <w:sz w:val="18"/>
           <w:szCs w:val="18"/>
         </w:rPr>
@@ -556,7 +574,7 @@
       </w:r>
       <w:r>
         <w:rPr>
-          <w:rFonts w:ascii="黑体" w:eastAsia="黑体" w:hAnsi="黑体" w:hint="eastAsia"/>
+          <w:rFonts w:ascii="SimHei" w:eastAsia="SimHei" w:hAnsi="SimHei" w:hint="eastAsia"/>
           <w:sz w:val="18"/>
           <w:szCs w:val="18"/>
         </w:rPr>
@@ -567,14 +585,14 @@
       <w:pPr>
         <w:spacing w:after="0"/>
         <w:rPr>
-          <w:rFonts w:ascii="黑体" w:eastAsia="黑体" w:hAnsi="黑体"/>
-          <w:sz w:val="18"/>
-          <w:szCs w:val="18"/>
-        </w:rPr>
-      </w:pPr>
-      <w:r>
-        <w:rPr>
-          <w:rFonts w:ascii="黑体" w:eastAsia="黑体" w:hAnsi="黑体" w:hint="eastAsia"/>
+          <w:rFonts w:ascii="SimHei" w:eastAsia="SimHei" w:hAnsi="SimHei"/>
+          <w:sz w:val="18"/>
+          <w:szCs w:val="18"/>
+        </w:rPr>
+      </w:pPr>
+      <w:r>
+        <w:rPr>
+          <w:rFonts w:ascii="SimHei" w:eastAsia="SimHei" w:hAnsi="SimHei" w:hint="eastAsia"/>
           <w:sz w:val="18"/>
           <w:szCs w:val="18"/>
         </w:rPr>
@@ -582,7 +600,7 @@
       </w:r>
       <w:r>
         <w:rPr>
-          <w:rFonts w:ascii="黑体" w:eastAsia="黑体" w:hAnsi="黑体" w:hint="eastAsia"/>
+          <w:rFonts w:ascii="SimHei" w:eastAsia="SimHei" w:hAnsi="SimHei" w:hint="eastAsia"/>
           <w:sz w:val="18"/>
           <w:szCs w:val="18"/>
         </w:rPr>
@@ -590,15 +608,16 @@
       </w:r>
       <w:r>
         <w:rPr>
-          <w:rFonts w:ascii="黑体" w:eastAsia="黑体" w:hAnsi="黑体" w:hint="eastAsia"/>
+          <w:rFonts w:ascii="SimHei" w:eastAsia="SimHei" w:hAnsi="SimHei" w:hint="eastAsia"/>
           <w:sz w:val="18"/>
           <w:szCs w:val="18"/>
         </w:rPr>
         <w:t>】</w:t>
       </w:r>
-      <w:r>
-        <w:rPr>
-          <w:rFonts w:ascii="黑体" w:eastAsia="黑体" w:hAnsi="黑体" w:hint="eastAsia"/>
+      <w:proofErr w:type="spellStart"/>
+      <w:r>
+        <w:rPr>
+          <w:rFonts w:ascii="SimHei" w:eastAsia="SimHei" w:hAnsi="SimHei" w:hint="eastAsia"/>
           <w:sz w:val="18"/>
           <w:szCs w:val="18"/>
         </w:rPr>
@@ -606,206 +625,225 @@
       </w:r>
       <w:r>
         <w:rPr>
-          <w:rFonts w:ascii="黑体" w:eastAsia="黑体" w:hAnsi="黑体" w:hint="eastAsia"/>
+          <w:rFonts w:ascii="SimHei" w:eastAsia="SimHei" w:hAnsi="SimHei" w:hint="eastAsia"/>
           <w:sz w:val="18"/>
           <w:szCs w:val="18"/>
         </w:rPr>
         <w:t>ew</w:t>
       </w:r>
-      <w:r>
-        <w:rPr>
-          <w:rFonts w:ascii="黑体" w:eastAsia="黑体" w:hAnsi="黑体" w:hint="eastAsia"/>
-          <w:sz w:val="18"/>
-          <w:szCs w:val="18"/>
-        </w:rPr>
-        <w:t xml:space="preserve"> VisualStudio Extension</w:t>
-      </w:r>
-    </w:p>
-    <w:p>
-      <w:pPr>
-        <w:spacing w:after="0"/>
-        <w:rPr>
-          <w:rFonts w:ascii="黑体" w:eastAsia="黑体" w:hAnsi="黑体" w:hint="eastAsia"/>
-          <w:sz w:val="18"/>
-          <w:szCs w:val="18"/>
-        </w:rPr>
-      </w:pPr>
-    </w:p>
-    <w:p>
-      <w:pPr>
-        <w:spacing w:after="0"/>
-        <w:rPr>
-          <w:rFonts w:ascii="黑体" w:eastAsia="黑体" w:hAnsi="黑体" w:hint="eastAsia"/>
-          <w:sz w:val="18"/>
-          <w:szCs w:val="18"/>
-        </w:rPr>
-      </w:pPr>
-    </w:p>
-    <w:p>
-      <w:pPr>
-        <w:spacing w:after="0"/>
-        <w:rPr>
-          <w:rFonts w:ascii="黑体" w:eastAsia="黑体" w:hAnsi="黑体" w:hint="eastAsia"/>
-          <w:sz w:val="18"/>
-          <w:szCs w:val="18"/>
-        </w:rPr>
-      </w:pPr>
-    </w:p>
-    <w:p>
-      <w:pPr>
-        <w:spacing w:after="0"/>
-        <w:rPr>
-          <w:rFonts w:ascii="黑体" w:eastAsia="黑体" w:hAnsi="黑体" w:hint="eastAsia"/>
-          <w:sz w:val="18"/>
-          <w:szCs w:val="18"/>
-        </w:rPr>
-      </w:pPr>
-    </w:p>
-    <w:p>
-      <w:pPr>
-        <w:spacing w:after="0"/>
-        <w:rPr>
-          <w:rFonts w:ascii="黑体" w:eastAsia="黑体" w:hAnsi="黑体" w:hint="eastAsia"/>
-          <w:sz w:val="18"/>
-          <w:szCs w:val="18"/>
-        </w:rPr>
-      </w:pPr>
-    </w:p>
-    <w:p>
-      <w:pPr>
-        <w:spacing w:after="0"/>
-        <w:rPr>
-          <w:rFonts w:ascii="黑体" w:eastAsia="黑体" w:hAnsi="黑体" w:hint="eastAsia"/>
-          <w:sz w:val="18"/>
-          <w:szCs w:val="18"/>
-        </w:rPr>
-      </w:pPr>
-    </w:p>
-    <w:p>
-      <w:pPr>
-        <w:spacing w:after="0"/>
-        <w:rPr>
-          <w:rFonts w:ascii="黑体" w:eastAsia="黑体" w:hAnsi="黑体" w:hint="eastAsia"/>
-          <w:sz w:val="18"/>
-          <w:szCs w:val="18"/>
-        </w:rPr>
-      </w:pPr>
-    </w:p>
-    <w:p>
-      <w:pPr>
-        <w:spacing w:after="0"/>
-        <w:rPr>
-          <w:rFonts w:ascii="黑体" w:eastAsia="黑体" w:hAnsi="黑体" w:hint="eastAsia"/>
-          <w:sz w:val="18"/>
-          <w:szCs w:val="18"/>
-        </w:rPr>
-      </w:pPr>
-    </w:p>
-    <w:p>
-      <w:pPr>
-        <w:spacing w:after="0"/>
-        <w:rPr>
-          <w:rFonts w:ascii="黑体" w:eastAsia="黑体" w:hAnsi="黑体" w:hint="eastAsia"/>
-          <w:sz w:val="18"/>
-          <w:szCs w:val="18"/>
-        </w:rPr>
-      </w:pPr>
-    </w:p>
-    <w:p>
-      <w:pPr>
-        <w:spacing w:after="0"/>
-        <w:rPr>
-          <w:rFonts w:ascii="黑体" w:eastAsia="黑体" w:hAnsi="黑体" w:hint="eastAsia"/>
-          <w:sz w:val="18"/>
-          <w:szCs w:val="18"/>
-        </w:rPr>
-      </w:pPr>
-    </w:p>
-    <w:p>
-      <w:pPr>
-        <w:spacing w:after="0"/>
-        <w:rPr>
-          <w:rFonts w:ascii="黑体" w:eastAsia="黑体" w:hAnsi="黑体" w:hint="eastAsia"/>
-          <w:sz w:val="18"/>
-          <w:szCs w:val="18"/>
-        </w:rPr>
-      </w:pPr>
-    </w:p>
-    <w:p>
-      <w:pPr>
-        <w:spacing w:after="0"/>
-        <w:rPr>
-          <w:rFonts w:ascii="黑体" w:eastAsia="黑体" w:hAnsi="黑体" w:hint="eastAsia"/>
-          <w:sz w:val="18"/>
-          <w:szCs w:val="18"/>
-        </w:rPr>
-      </w:pPr>
-    </w:p>
-    <w:p>
-      <w:pPr>
-        <w:spacing w:after="0"/>
-        <w:rPr>
-          <w:rFonts w:ascii="黑体" w:eastAsia="黑体" w:hAnsi="黑体" w:hint="eastAsia"/>
-          <w:sz w:val="18"/>
-          <w:szCs w:val="18"/>
-        </w:rPr>
-      </w:pPr>
-    </w:p>
-    <w:p>
-      <w:pPr>
-        <w:spacing w:after="0"/>
-        <w:rPr>
-          <w:rFonts w:ascii="黑体" w:eastAsia="黑体" w:hAnsi="黑体" w:hint="eastAsia"/>
-          <w:sz w:val="18"/>
-          <w:szCs w:val="18"/>
-        </w:rPr>
-      </w:pPr>
-    </w:p>
-    <w:p>
-      <w:pPr>
-        <w:spacing w:after="0"/>
-        <w:rPr>
-          <w:rFonts w:ascii="黑体" w:eastAsia="黑体" w:hAnsi="黑体" w:hint="eastAsia"/>
-          <w:sz w:val="18"/>
-          <w:szCs w:val="18"/>
-        </w:rPr>
-      </w:pPr>
-    </w:p>
-    <w:p>
-      <w:pPr>
-        <w:spacing w:after="0"/>
-        <w:rPr>
-          <w:rFonts w:ascii="黑体" w:eastAsia="黑体" w:hAnsi="黑体" w:hint="eastAsia"/>
-          <w:sz w:val="18"/>
-          <w:szCs w:val="18"/>
-        </w:rPr>
-      </w:pPr>
-    </w:p>
-    <w:p>
-      <w:pPr>
-        <w:spacing w:after="0"/>
-        <w:rPr>
-          <w:rFonts w:ascii="黑体" w:eastAsia="黑体" w:hAnsi="黑体" w:hint="eastAsia"/>
-          <w:sz w:val="18"/>
-          <w:szCs w:val="18"/>
-        </w:rPr>
-      </w:pPr>
-    </w:p>
-    <w:p>
-      <w:pPr>
-        <w:spacing w:after="0"/>
-        <w:rPr>
-          <w:rFonts w:ascii="黑体" w:eastAsia="黑体" w:hAnsi="黑体" w:hint="eastAsia"/>
-          <w:sz w:val="18"/>
-          <w:szCs w:val="18"/>
-        </w:rPr>
-      </w:pPr>
-    </w:p>
-    <w:p>
-      <w:pPr>
-        <w:spacing w:after="0"/>
-        <w:rPr>
-          <w:rFonts w:ascii="黑体" w:eastAsia="黑体" w:hAnsi="黑体" w:hint="eastAsia"/>
+      <w:proofErr w:type="spellEnd"/>
+      <w:r>
+        <w:rPr>
+          <w:rFonts w:ascii="SimHei" w:eastAsia="SimHei" w:hAnsi="SimHei" w:hint="eastAsia"/>
+          <w:sz w:val="18"/>
+          <w:szCs w:val="18"/>
+        </w:rPr>
+        <w:t xml:space="preserve"> </w:t>
+      </w:r>
+      <w:proofErr w:type="spellStart"/>
+      <w:r>
+        <w:rPr>
+          <w:rFonts w:ascii="SimHei" w:eastAsia="SimHei" w:hAnsi="SimHei" w:hint="eastAsia"/>
+          <w:sz w:val="18"/>
+          <w:szCs w:val="18"/>
+        </w:rPr>
+        <w:t>VisualStudio</w:t>
+      </w:r>
+      <w:proofErr w:type="spellEnd"/>
+      <w:r>
+        <w:rPr>
+          <w:rFonts w:ascii="SimHei" w:eastAsia="SimHei" w:hAnsi="SimHei" w:hint="eastAsia"/>
+          <w:sz w:val="18"/>
+          <w:szCs w:val="18"/>
+        </w:rPr>
+        <w:t xml:space="preserve"> Extension</w:t>
+      </w:r>
+    </w:p>
+    <w:p>
+      <w:pPr>
+        <w:spacing w:after="0"/>
+        <w:rPr>
+          <w:rFonts w:ascii="SimHei" w:eastAsia="SimHei" w:hAnsi="SimHei"/>
+          <w:sz w:val="18"/>
+          <w:szCs w:val="18"/>
+        </w:rPr>
+      </w:pPr>
+    </w:p>
+    <w:p>
+      <w:pPr>
+        <w:spacing w:after="0"/>
+        <w:rPr>
+          <w:rFonts w:ascii="SimHei" w:eastAsia="SimHei" w:hAnsi="SimHei"/>
+          <w:sz w:val="18"/>
+          <w:szCs w:val="18"/>
+        </w:rPr>
+      </w:pPr>
+    </w:p>
+    <w:p>
+      <w:pPr>
+        <w:spacing w:after="0"/>
+        <w:rPr>
+          <w:rFonts w:ascii="SimHei" w:eastAsia="SimHei" w:hAnsi="SimHei"/>
+          <w:sz w:val="18"/>
+          <w:szCs w:val="18"/>
+        </w:rPr>
+      </w:pPr>
+    </w:p>
+    <w:p>
+      <w:pPr>
+        <w:spacing w:after="0"/>
+        <w:rPr>
+          <w:rFonts w:ascii="SimHei" w:eastAsia="SimHei" w:hAnsi="SimHei"/>
+          <w:sz w:val="18"/>
+          <w:szCs w:val="18"/>
+        </w:rPr>
+      </w:pPr>
+    </w:p>
+    <w:p>
+      <w:pPr>
+        <w:spacing w:after="0"/>
+        <w:rPr>
+          <w:rFonts w:ascii="SimHei" w:eastAsia="SimHei" w:hAnsi="SimHei"/>
+          <w:sz w:val="18"/>
+          <w:szCs w:val="18"/>
+        </w:rPr>
+      </w:pPr>
+    </w:p>
+    <w:p>
+      <w:pPr>
+        <w:spacing w:after="0"/>
+        <w:rPr>
+          <w:rFonts w:ascii="SimHei" w:eastAsia="SimHei" w:hAnsi="SimHei"/>
+          <w:sz w:val="18"/>
+          <w:szCs w:val="18"/>
+        </w:rPr>
+      </w:pPr>
+    </w:p>
+    <w:p>
+      <w:pPr>
+        <w:spacing w:after="0"/>
+        <w:rPr>
+          <w:rFonts w:ascii="SimHei" w:eastAsia="SimHei" w:hAnsi="SimHei"/>
+          <w:sz w:val="18"/>
+          <w:szCs w:val="18"/>
+        </w:rPr>
+      </w:pPr>
+    </w:p>
+    <w:p>
+      <w:pPr>
+        <w:spacing w:after="0"/>
+        <w:rPr>
+          <w:rFonts w:ascii="SimHei" w:eastAsia="SimHei" w:hAnsi="SimHei"/>
+          <w:sz w:val="18"/>
+          <w:szCs w:val="18"/>
+        </w:rPr>
+      </w:pPr>
+    </w:p>
+    <w:p>
+      <w:pPr>
+        <w:spacing w:after="0"/>
+        <w:rPr>
+          <w:rFonts w:ascii="SimHei" w:eastAsia="SimHei" w:hAnsi="SimHei"/>
+          <w:sz w:val="18"/>
+          <w:szCs w:val="18"/>
+        </w:rPr>
+      </w:pPr>
+    </w:p>
+    <w:p>
+      <w:pPr>
+        <w:spacing w:after="0"/>
+        <w:rPr>
+          <w:rFonts w:ascii="SimHei" w:eastAsia="SimHei" w:hAnsi="SimHei"/>
+          <w:sz w:val="18"/>
+          <w:szCs w:val="18"/>
+        </w:rPr>
+      </w:pPr>
+    </w:p>
+    <w:p>
+      <w:pPr>
+        <w:spacing w:after="0"/>
+        <w:rPr>
+          <w:rFonts w:ascii="SimHei" w:eastAsia="SimHei" w:hAnsi="SimHei"/>
+          <w:sz w:val="18"/>
+          <w:szCs w:val="18"/>
+        </w:rPr>
+      </w:pPr>
+    </w:p>
+    <w:p>
+      <w:pPr>
+        <w:spacing w:after="0"/>
+        <w:rPr>
+          <w:rFonts w:ascii="SimHei" w:eastAsia="SimHei" w:hAnsi="SimHei"/>
+          <w:sz w:val="18"/>
+          <w:szCs w:val="18"/>
+        </w:rPr>
+      </w:pPr>
+    </w:p>
+    <w:p>
+      <w:pPr>
+        <w:spacing w:after="0"/>
+        <w:rPr>
+          <w:rFonts w:ascii="SimHei" w:eastAsia="SimHei" w:hAnsi="SimHei"/>
+          <w:sz w:val="18"/>
+          <w:szCs w:val="18"/>
+        </w:rPr>
+      </w:pPr>
+    </w:p>
+    <w:p>
+      <w:pPr>
+        <w:spacing w:after="0"/>
+        <w:rPr>
+          <w:rFonts w:ascii="SimHei" w:eastAsia="SimHei" w:hAnsi="SimHei"/>
+          <w:sz w:val="18"/>
+          <w:szCs w:val="18"/>
+        </w:rPr>
+      </w:pPr>
+    </w:p>
+    <w:p>
+      <w:pPr>
+        <w:spacing w:after="0"/>
+        <w:rPr>
+          <w:rFonts w:ascii="SimHei" w:eastAsia="SimHei" w:hAnsi="SimHei"/>
+          <w:sz w:val="18"/>
+          <w:szCs w:val="18"/>
+        </w:rPr>
+      </w:pPr>
+    </w:p>
+    <w:p>
+      <w:pPr>
+        <w:spacing w:after="0"/>
+        <w:rPr>
+          <w:rFonts w:ascii="SimHei" w:eastAsia="SimHei" w:hAnsi="SimHei"/>
+          <w:sz w:val="18"/>
+          <w:szCs w:val="18"/>
+        </w:rPr>
+      </w:pPr>
+    </w:p>
+    <w:p>
+      <w:pPr>
+        <w:spacing w:after="0"/>
+        <w:rPr>
+          <w:rFonts w:ascii="SimHei" w:eastAsia="SimHei" w:hAnsi="SimHei"/>
+          <w:sz w:val="18"/>
+          <w:szCs w:val="18"/>
+        </w:rPr>
+      </w:pPr>
+    </w:p>
+    <w:p>
+      <w:pPr>
+        <w:spacing w:after="0"/>
+        <w:rPr>
+          <w:rFonts w:ascii="SimHei" w:eastAsia="SimHei" w:hAnsi="SimHei"/>
+          <w:sz w:val="18"/>
+          <w:szCs w:val="18"/>
+        </w:rPr>
+      </w:pPr>
+    </w:p>
+    <w:p>
+      <w:pPr>
+        <w:spacing w:after="0"/>
+        <w:rPr>
+          <w:rFonts w:ascii="SimHei" w:eastAsia="SimHei" w:hAnsi="SimHei"/>
           <w:sz w:val="18"/>
           <w:szCs w:val="18"/>
         </w:rPr>
@@ -815,18 +853,17 @@
       <w:pPr>
         <w:spacing w:after="120"/>
         <w:rPr>
-          <w:rFonts w:ascii="黑体" w:eastAsia="黑体" w:hAnsi="黑体" w:hint="eastAsia"/>
+          <w:rFonts w:ascii="SimHei" w:eastAsia="SimHei" w:hAnsi="SimHei"/>
           <w:sz w:val="24"/>
           <w:szCs w:val="24"/>
         </w:rPr>
       </w:pPr>
       <w:r>
         <w:rPr>
-          <w:rFonts w:ascii="黑体" w:eastAsia="黑体" w:hAnsi="黑体" w:hint="eastAsia"/>
+          <w:rFonts w:ascii="SimHei" w:eastAsia="SimHei" w:hAnsi="SimHei" w:hint="eastAsia"/>
           <w:sz w:val="24"/>
           <w:szCs w:val="24"/>
         </w:rPr>
-        <w:lastRenderedPageBreak/>
         <w:t>目录</w:t>
       </w:r>
     </w:p>
@@ -843,7 +880,7 @@
       </w:pPr>
       <w:r>
         <w:rPr>
-          <w:rFonts w:ascii="黑体" w:eastAsia="黑体" w:hAnsi="黑体"/>
+          <w:rFonts w:ascii="SimHei" w:eastAsia="SimHei" w:hAnsi="SimHei"/>
           <w:sz w:val="18"/>
           <w:szCs w:val="18"/>
         </w:rPr>
@@ -851,7 +888,7 @@
       </w:r>
       <w:r>
         <w:rPr>
-          <w:rFonts w:ascii="黑体" w:eastAsia="黑体" w:hAnsi="黑体"/>
+          <w:rFonts w:ascii="SimHei" w:eastAsia="SimHei" w:hAnsi="SimHei"/>
           <w:sz w:val="18"/>
           <w:szCs w:val="18"/>
         </w:rPr>
@@ -859,7 +896,7 @@
       </w:r>
       <w:r>
         <w:rPr>
-          <w:rFonts w:ascii="黑体" w:eastAsia="黑体" w:hAnsi="黑体" w:hint="eastAsia"/>
+          <w:rFonts w:ascii="SimHei" w:eastAsia="SimHei" w:hAnsi="SimHei" w:hint="eastAsia"/>
           <w:sz w:val="18"/>
           <w:szCs w:val="18"/>
         </w:rPr>
@@ -867,7 +904,7 @@
       </w:r>
       <w:r>
         <w:rPr>
-          <w:rFonts w:ascii="黑体" w:eastAsia="黑体" w:hAnsi="黑体"/>
+          <w:rFonts w:ascii="SimHei" w:eastAsia="SimHei" w:hAnsi="SimHei"/>
           <w:sz w:val="18"/>
           <w:szCs w:val="18"/>
         </w:rPr>
@@ -875,13 +912,13 @@
       </w:r>
       <w:r>
         <w:rPr>
-          <w:rFonts w:ascii="黑体" w:eastAsia="黑体" w:hAnsi="黑体"/>
+          <w:rFonts w:ascii="SimHei" w:eastAsia="SimHei" w:hAnsi="SimHei"/>
           <w:sz w:val="18"/>
           <w:szCs w:val="18"/>
         </w:rPr>
         <w:fldChar w:fldCharType="separate"/>
       </w:r>
-      <w:hyperlink w:anchor="_Toc323928101" w:history="1">
+      <w:hyperlink w:anchor="_Toc324101650" w:history="1">
         <w:r>
           <w:rPr>
             <w:rStyle w:val="Hyperlink"/>
@@ -922,7 +959,7 @@
             <w:noProof/>
             <w:webHidden/>
           </w:rPr>
-          <w:instrText xml:space="preserve"> PAGEREF _Toc323928101 \h </w:instrText>
+          <w:instrText xml:space="preserve"> PAGEREF _Toc324101650 \h </w:instrText>
         </w:r>
         <w:r>
           <w:rPr>
@@ -964,7 +1001,7 @@
           <w:noProof/>
         </w:rPr>
       </w:pPr>
-      <w:hyperlink w:anchor="_Toc323928102" w:history="1">
+      <w:hyperlink w:anchor="_Toc324101651" w:history="1">
         <w:r>
           <w:rPr>
             <w:rStyle w:val="Hyperlink"/>
@@ -1005,7 +1042,7 @@
             <w:noProof/>
             <w:webHidden/>
           </w:rPr>
-          <w:instrText xml:space="preserve"> PAGEREF _Toc323928102 \h </w:instrText>
+          <w:instrText xml:space="preserve"> PAGEREF _Toc324101651 \h </w:instrText>
         </w:r>
         <w:r>
           <w:rPr>
@@ -1047,7 +1084,7 @@
           <w:noProof/>
         </w:rPr>
       </w:pPr>
-      <w:hyperlink w:anchor="_Toc323928103" w:history="1">
+      <w:hyperlink w:anchor="_Toc324101652" w:history="1">
         <w:r>
           <w:rPr>
             <w:rStyle w:val="Hyperlink"/>
@@ -1088,7 +1125,7 @@
             <w:noProof/>
             <w:webHidden/>
           </w:rPr>
-          <w:instrText xml:space="preserve"> PAGEREF _Toc323928103 \h </w:instrText>
+          <w:instrText xml:space="preserve"> PAGEREF _Toc324101652 \h </w:instrText>
         </w:r>
         <w:r>
           <w:rPr>
@@ -1130,7 +1167,7 @@
           <w:noProof/>
         </w:rPr>
       </w:pPr>
-      <w:hyperlink w:anchor="_Toc323928104" w:history="1">
+      <w:hyperlink w:anchor="_Toc324101653" w:history="1">
         <w:r>
           <w:rPr>
             <w:rStyle w:val="Hyperlink"/>
@@ -1171,7 +1208,7 @@
             <w:noProof/>
             <w:webHidden/>
           </w:rPr>
-          <w:instrText xml:space="preserve"> PAGEREF _Toc323928104 \h </w:instrText>
+          <w:instrText xml:space="preserve"> PAGEREF _Toc324101653 \h </w:instrText>
         </w:r>
         <w:r>
           <w:rPr>
@@ -1213,7 +1250,7 @@
           <w:noProof/>
         </w:rPr>
       </w:pPr>
-      <w:hyperlink w:anchor="_Toc323928105" w:history="1">
+      <w:hyperlink w:anchor="_Toc324101654" w:history="1">
         <w:r>
           <w:rPr>
             <w:rStyle w:val="Hyperlink"/>
@@ -1254,7 +1291,7 @@
             <w:noProof/>
             <w:webHidden/>
           </w:rPr>
-          <w:instrText xml:space="preserve"> PAGEREF _Toc323928105 \h </w:instrText>
+          <w:instrText xml:space="preserve"> PAGEREF _Toc324101654 \h </w:instrText>
         </w:r>
         <w:r>
           <w:rPr>
@@ -1296,7 +1333,7 @@
           <w:noProof/>
         </w:rPr>
       </w:pPr>
-      <w:hyperlink w:anchor="_Toc323928106" w:history="1">
+      <w:hyperlink w:anchor="_Toc324101655" w:history="1">
         <w:r>
           <w:rPr>
             <w:rStyle w:val="Hyperlink"/>
@@ -1337,7 +1374,7 @@
             <w:noProof/>
             <w:webHidden/>
           </w:rPr>
-          <w:instrText xml:space="preserve"> PAGEREF _Toc323928106 \h </w:instrText>
+          <w:instrText xml:space="preserve"> PAGEREF _Toc324101655 \h </w:instrText>
         </w:r>
         <w:r>
           <w:rPr>
@@ -1379,7 +1416,7 @@
           <w:noProof/>
         </w:rPr>
       </w:pPr>
-      <w:hyperlink w:anchor="_Toc323928107" w:history="1">
+      <w:hyperlink w:anchor="_Toc324101656" w:history="1">
         <w:r>
           <w:rPr>
             <w:rStyle w:val="Hyperlink"/>
@@ -1399,7 +1436,7 @@
             <w:rFonts w:hint="eastAsia"/>
             <w:noProof/>
           </w:rPr>
-          <w:t>源代码的兴趣指数（</w:t>
+          <w:t>兴趣指数（</w:t>
         </w:r>
         <w:r>
           <w:rPr>
@@ -1435,7 +1472,7 @@
             <w:noProof/>
             <w:webHidden/>
           </w:rPr>
-          <w:instrText xml:space="preserve"> PAGEREF _Toc323928107 \h </w:instrText>
+          <w:instrText xml:space="preserve"> PAGEREF _Toc324101656 \h </w:instrText>
         </w:r>
         <w:r>
           <w:rPr>
@@ -1477,7 +1514,7 @@
           <w:noProof/>
         </w:rPr>
       </w:pPr>
-      <w:hyperlink w:anchor="_Toc323928108" w:history="1">
+      <w:hyperlink w:anchor="_Toc324101657" w:history="1">
         <w:r>
           <w:rPr>
             <w:rStyle w:val="Hyperlink"/>
@@ -1518,7 +1555,7 @@
             <w:noProof/>
             <w:webHidden/>
           </w:rPr>
-          <w:instrText xml:space="preserve"> PAGEREF _Toc323928108 \h </w:instrText>
+          <w:instrText xml:space="preserve"> PAGEREF _Toc324101657 \h </w:instrText>
         </w:r>
         <w:r>
           <w:rPr>
@@ -1560,7 +1597,7 @@
           <w:noProof/>
         </w:rPr>
       </w:pPr>
-      <w:hyperlink w:anchor="_Toc323928109" w:history="1">
+      <w:hyperlink w:anchor="_Toc324101658" w:history="1">
         <w:r>
           <w:rPr>
             <w:rStyle w:val="Hyperlink"/>
@@ -1608,7 +1645,7 @@
             <w:noProof/>
             <w:webHidden/>
           </w:rPr>
-          <w:instrText xml:space="preserve"> PAGEREF _Toc323928109 \h </w:instrText>
+          <w:instrText xml:space="preserve"> PAGEREF _Toc324101658 \h </w:instrText>
         </w:r>
         <w:r>
           <w:rPr>
@@ -1649,7 +1686,7 @@
           <w:noProof/>
         </w:rPr>
       </w:pPr>
-      <w:hyperlink w:anchor="_Toc323928110" w:history="1">
+      <w:hyperlink w:anchor="_Toc324101659" w:history="1">
         <w:r>
           <w:rPr>
             <w:rStyle w:val="Hyperlink"/>
@@ -1676,7 +1713,7 @@
             <w:noProof/>
             <w:webHidden/>
           </w:rPr>
-          <w:instrText xml:space="preserve"> PAGEREF _Toc323928110 \h </w:instrText>
+          <w:instrText xml:space="preserve"> PAGEREF _Toc324101659 \h </w:instrText>
         </w:r>
         <w:r>
           <w:rPr>
@@ -1718,7 +1755,7 @@
           <w:noProof/>
         </w:rPr>
       </w:pPr>
-      <w:hyperlink w:anchor="_Toc323928111" w:history="1">
+      <w:hyperlink w:anchor="_Toc324101660" w:history="1">
         <w:r>
           <w:rPr>
             <w:rStyle w:val="Hyperlink"/>
@@ -1759,7 +1796,7 @@
             <w:noProof/>
             <w:webHidden/>
           </w:rPr>
-          <w:instrText xml:space="preserve"> PAGEREF _Toc323928111 \h </w:instrText>
+          <w:instrText xml:space="preserve"> PAGEREF _Toc324101660 \h </w:instrText>
         </w:r>
         <w:r>
           <w:rPr>
@@ -1801,7 +1838,7 @@
           <w:noProof/>
         </w:rPr>
       </w:pPr>
-      <w:hyperlink w:anchor="_Toc323928112" w:history="1">
+      <w:hyperlink w:anchor="_Toc324101661" w:history="1">
         <w:r>
           <w:rPr>
             <w:rStyle w:val="Hyperlink"/>
@@ -1842,7 +1879,7 @@
             <w:noProof/>
             <w:webHidden/>
           </w:rPr>
-          <w:instrText xml:space="preserve"> PAGEREF _Toc323928112 \h </w:instrText>
+          <w:instrText xml:space="preserve"> PAGEREF _Toc324101661 \h </w:instrText>
         </w:r>
         <w:r>
           <w:rPr>
@@ -1884,7 +1921,7 @@
           <w:noProof/>
         </w:rPr>
       </w:pPr>
-      <w:hyperlink w:anchor="_Toc323928113" w:history="1">
+      <w:hyperlink w:anchor="_Toc324101662" w:history="1">
         <w:r>
           <w:rPr>
             <w:rStyle w:val="Hyperlink"/>
@@ -1925,7 +1962,7 @@
             <w:noProof/>
             <w:webHidden/>
           </w:rPr>
-          <w:instrText xml:space="preserve"> PAGEREF _Toc323928113 \h </w:instrText>
+          <w:instrText xml:space="preserve"> PAGEREF _Toc324101662 \h </w:instrText>
         </w:r>
         <w:r>
           <w:rPr>
@@ -1945,7 +1982,7 @@
             <w:noProof/>
             <w:webHidden/>
           </w:rPr>
-          <w:t>5</w:t>
+          <w:t>6</w:t>
         </w:r>
         <w:r>
           <w:rPr>
@@ -1967,7 +2004,7 @@
           <w:noProof/>
         </w:rPr>
       </w:pPr>
-      <w:hyperlink w:anchor="_Toc323928114" w:history="1">
+      <w:hyperlink w:anchor="_Toc324101663" w:history="1">
         <w:r>
           <w:rPr>
             <w:rStyle w:val="Hyperlink"/>
@@ -2008,7 +2045,7 @@
             <w:noProof/>
             <w:webHidden/>
           </w:rPr>
-          <w:instrText xml:space="preserve"> PAGEREF _Toc323928114 \h </w:instrText>
+          <w:instrText xml:space="preserve"> PAGEREF _Toc324101663 \h </w:instrText>
         </w:r>
         <w:r>
           <w:rPr>
@@ -2028,7 +2065,7 @@
             <w:noProof/>
             <w:webHidden/>
           </w:rPr>
-          <w:t>5</w:t>
+          <w:t>6</w:t>
         </w:r>
         <w:r>
           <w:rPr>
@@ -2050,7 +2087,7 @@
           <w:noProof/>
         </w:rPr>
       </w:pPr>
-      <w:hyperlink w:anchor="_Toc323928115" w:history="1">
+      <w:hyperlink w:anchor="_Toc324101664" w:history="1">
         <w:r>
           <w:rPr>
             <w:rStyle w:val="Hyperlink"/>
@@ -2091,7 +2128,7 @@
             <w:noProof/>
             <w:webHidden/>
           </w:rPr>
-          <w:instrText xml:space="preserve"> PAGEREF _Toc323928115 \h </w:instrText>
+          <w:instrText xml:space="preserve"> PAGEREF _Toc324101664 \h </w:instrText>
         </w:r>
         <w:r>
           <w:rPr>
@@ -2111,7 +2148,7 @@
             <w:noProof/>
             <w:webHidden/>
           </w:rPr>
-          <w:t>5</w:t>
+          <w:t>6</w:t>
         </w:r>
         <w:r>
           <w:rPr>
@@ -2126,14 +2163,14 @@
       <w:pPr>
         <w:spacing w:after="0"/>
         <w:rPr>
-          <w:rFonts w:ascii="黑体" w:eastAsia="黑体" w:hAnsi="黑体" w:hint="eastAsia"/>
-          <w:sz w:val="18"/>
-          <w:szCs w:val="18"/>
-        </w:rPr>
-      </w:pPr>
-      <w:r>
-        <w:rPr>
-          <w:rFonts w:ascii="黑体" w:eastAsia="黑体" w:hAnsi="黑体"/>
+          <w:rFonts w:ascii="SimHei" w:eastAsia="SimHei" w:hAnsi="SimHei"/>
+          <w:sz w:val="18"/>
+          <w:szCs w:val="18"/>
+        </w:rPr>
+      </w:pPr>
+      <w:r>
+        <w:rPr>
+          <w:rFonts w:ascii="SimHei" w:eastAsia="SimHei" w:hAnsi="SimHei"/>
           <w:sz w:val="18"/>
           <w:szCs w:val="18"/>
         </w:rPr>
@@ -2144,265 +2181,264 @@
       <w:pPr>
         <w:spacing w:after="0"/>
         <w:rPr>
-          <w:rFonts w:ascii="黑体" w:eastAsia="黑体" w:hAnsi="黑体" w:hint="eastAsia"/>
-          <w:sz w:val="18"/>
-          <w:szCs w:val="18"/>
-        </w:rPr>
-      </w:pPr>
-    </w:p>
-    <w:p>
-      <w:pPr>
-        <w:spacing w:after="0"/>
-        <w:rPr>
-          <w:rFonts w:ascii="黑体" w:eastAsia="黑体" w:hAnsi="黑体" w:hint="eastAsia"/>
-          <w:sz w:val="18"/>
-          <w:szCs w:val="18"/>
-        </w:rPr>
-      </w:pPr>
-    </w:p>
-    <w:p>
-      <w:pPr>
-        <w:spacing w:after="0"/>
-        <w:rPr>
-          <w:rFonts w:ascii="黑体" w:eastAsia="黑体" w:hAnsi="黑体" w:hint="eastAsia"/>
-          <w:sz w:val="18"/>
-          <w:szCs w:val="18"/>
-        </w:rPr>
-      </w:pPr>
-    </w:p>
-    <w:p>
-      <w:pPr>
-        <w:spacing w:after="0"/>
-        <w:rPr>
-          <w:rFonts w:ascii="黑体" w:eastAsia="黑体" w:hAnsi="黑体" w:hint="eastAsia"/>
-          <w:sz w:val="18"/>
-          <w:szCs w:val="18"/>
-        </w:rPr>
-      </w:pPr>
-    </w:p>
-    <w:p>
-      <w:pPr>
-        <w:spacing w:after="0"/>
-        <w:rPr>
-          <w:rFonts w:ascii="黑体" w:eastAsia="黑体" w:hAnsi="黑体" w:hint="eastAsia"/>
-          <w:sz w:val="18"/>
-          <w:szCs w:val="18"/>
-        </w:rPr>
-      </w:pPr>
-    </w:p>
-    <w:p>
-      <w:pPr>
-        <w:spacing w:after="0"/>
-        <w:rPr>
-          <w:rFonts w:ascii="黑体" w:eastAsia="黑体" w:hAnsi="黑体" w:hint="eastAsia"/>
-          <w:sz w:val="18"/>
-          <w:szCs w:val="18"/>
-        </w:rPr>
-      </w:pPr>
-    </w:p>
-    <w:p>
-      <w:pPr>
-        <w:spacing w:after="0"/>
-        <w:rPr>
-          <w:rFonts w:ascii="黑体" w:eastAsia="黑体" w:hAnsi="黑体" w:hint="eastAsia"/>
-          <w:sz w:val="18"/>
-          <w:szCs w:val="18"/>
-        </w:rPr>
-      </w:pPr>
-    </w:p>
-    <w:p>
-      <w:pPr>
-        <w:spacing w:after="0"/>
-        <w:rPr>
-          <w:rFonts w:ascii="黑体" w:eastAsia="黑体" w:hAnsi="黑体" w:hint="eastAsia"/>
-          <w:sz w:val="18"/>
-          <w:szCs w:val="18"/>
-        </w:rPr>
-      </w:pPr>
-    </w:p>
-    <w:p>
-      <w:pPr>
-        <w:spacing w:after="0"/>
-        <w:rPr>
-          <w:rFonts w:ascii="黑体" w:eastAsia="黑体" w:hAnsi="黑体" w:hint="eastAsia"/>
-          <w:sz w:val="18"/>
-          <w:szCs w:val="18"/>
-        </w:rPr>
-      </w:pPr>
-    </w:p>
-    <w:p>
-      <w:pPr>
-        <w:spacing w:after="0"/>
-        <w:rPr>
-          <w:rFonts w:ascii="黑体" w:eastAsia="黑体" w:hAnsi="黑体" w:hint="eastAsia"/>
-          <w:sz w:val="18"/>
-          <w:szCs w:val="18"/>
-        </w:rPr>
-      </w:pPr>
-    </w:p>
-    <w:p>
-      <w:pPr>
-        <w:spacing w:after="0"/>
-        <w:rPr>
-          <w:rFonts w:ascii="黑体" w:eastAsia="黑体" w:hAnsi="黑体" w:hint="eastAsia"/>
-          <w:sz w:val="18"/>
-          <w:szCs w:val="18"/>
-        </w:rPr>
-      </w:pPr>
-    </w:p>
-    <w:p>
-      <w:pPr>
-        <w:spacing w:after="0"/>
-        <w:rPr>
-          <w:rFonts w:ascii="黑体" w:eastAsia="黑体" w:hAnsi="黑体" w:hint="eastAsia"/>
-          <w:sz w:val="18"/>
-          <w:szCs w:val="18"/>
-        </w:rPr>
-      </w:pPr>
-    </w:p>
-    <w:p>
-      <w:pPr>
-        <w:spacing w:after="0"/>
-        <w:rPr>
-          <w:rFonts w:ascii="黑体" w:eastAsia="黑体" w:hAnsi="黑体" w:hint="eastAsia"/>
-          <w:sz w:val="18"/>
-          <w:szCs w:val="18"/>
-        </w:rPr>
-      </w:pPr>
-    </w:p>
-    <w:p>
-      <w:pPr>
-        <w:spacing w:after="0"/>
-        <w:rPr>
-          <w:rFonts w:ascii="黑体" w:eastAsia="黑体" w:hAnsi="黑体" w:hint="eastAsia"/>
-          <w:sz w:val="18"/>
-          <w:szCs w:val="18"/>
-        </w:rPr>
-      </w:pPr>
-    </w:p>
-    <w:p>
-      <w:pPr>
-        <w:spacing w:after="0"/>
-        <w:rPr>
-          <w:rFonts w:ascii="黑体" w:eastAsia="黑体" w:hAnsi="黑体" w:hint="eastAsia"/>
-          <w:sz w:val="18"/>
-          <w:szCs w:val="18"/>
-        </w:rPr>
-      </w:pPr>
-    </w:p>
-    <w:p>
-      <w:pPr>
-        <w:spacing w:after="0"/>
-        <w:rPr>
-          <w:rFonts w:ascii="黑体" w:eastAsia="黑体" w:hAnsi="黑体" w:hint="eastAsia"/>
-          <w:sz w:val="18"/>
-          <w:szCs w:val="18"/>
-        </w:rPr>
-      </w:pPr>
-    </w:p>
-    <w:p>
-      <w:pPr>
-        <w:spacing w:after="0"/>
-        <w:rPr>
-          <w:rFonts w:ascii="黑体" w:eastAsia="黑体" w:hAnsi="黑体" w:hint="eastAsia"/>
-          <w:sz w:val="18"/>
-          <w:szCs w:val="18"/>
-        </w:rPr>
-      </w:pPr>
-    </w:p>
-    <w:p>
-      <w:pPr>
-        <w:spacing w:after="0"/>
-        <w:rPr>
-          <w:rFonts w:ascii="黑体" w:eastAsia="黑体" w:hAnsi="黑体" w:hint="eastAsia"/>
-          <w:sz w:val="18"/>
-          <w:szCs w:val="18"/>
-        </w:rPr>
-      </w:pPr>
-    </w:p>
-    <w:p>
-      <w:pPr>
-        <w:spacing w:after="0"/>
-        <w:rPr>
-          <w:rFonts w:ascii="黑体" w:eastAsia="黑体" w:hAnsi="黑体" w:hint="eastAsia"/>
-          <w:sz w:val="18"/>
-          <w:szCs w:val="18"/>
-        </w:rPr>
-      </w:pPr>
-    </w:p>
-    <w:p>
-      <w:pPr>
-        <w:spacing w:after="0"/>
-        <w:rPr>
-          <w:rFonts w:ascii="黑体" w:eastAsia="黑体" w:hAnsi="黑体" w:hint="eastAsia"/>
-          <w:sz w:val="18"/>
-          <w:szCs w:val="18"/>
-        </w:rPr>
-      </w:pPr>
-    </w:p>
-    <w:p>
-      <w:pPr>
-        <w:spacing w:after="0"/>
-        <w:rPr>
-          <w:rFonts w:ascii="黑体" w:eastAsia="黑体" w:hAnsi="黑体" w:hint="eastAsia"/>
-          <w:sz w:val="18"/>
-          <w:szCs w:val="18"/>
-        </w:rPr>
-      </w:pPr>
-      <w:bookmarkStart w:id="0" w:name="_GoBack"/>
+          <w:rFonts w:ascii="SimHei" w:eastAsia="SimHei" w:hAnsi="SimHei"/>
+          <w:sz w:val="18"/>
+          <w:szCs w:val="18"/>
+        </w:rPr>
+      </w:pPr>
+    </w:p>
+    <w:p>
+      <w:pPr>
+        <w:spacing w:after="0"/>
+        <w:rPr>
+          <w:rFonts w:ascii="SimHei" w:eastAsia="SimHei" w:hAnsi="SimHei"/>
+          <w:sz w:val="18"/>
+          <w:szCs w:val="18"/>
+        </w:rPr>
+      </w:pPr>
+    </w:p>
+    <w:p>
+      <w:pPr>
+        <w:spacing w:after="0"/>
+        <w:rPr>
+          <w:rFonts w:ascii="SimHei" w:eastAsia="SimHei" w:hAnsi="SimHei"/>
+          <w:sz w:val="18"/>
+          <w:szCs w:val="18"/>
+        </w:rPr>
+      </w:pPr>
+    </w:p>
+    <w:p>
+      <w:pPr>
+        <w:spacing w:after="0"/>
+        <w:rPr>
+          <w:rFonts w:ascii="SimHei" w:eastAsia="SimHei" w:hAnsi="SimHei"/>
+          <w:sz w:val="18"/>
+          <w:szCs w:val="18"/>
+        </w:rPr>
+      </w:pPr>
+    </w:p>
+    <w:p>
+      <w:pPr>
+        <w:spacing w:after="0"/>
+        <w:rPr>
+          <w:rFonts w:ascii="SimHei" w:eastAsia="SimHei" w:hAnsi="SimHei"/>
+          <w:sz w:val="18"/>
+          <w:szCs w:val="18"/>
+        </w:rPr>
+      </w:pPr>
+    </w:p>
+    <w:p>
+      <w:pPr>
+        <w:spacing w:after="0"/>
+        <w:rPr>
+          <w:rFonts w:ascii="SimHei" w:eastAsia="SimHei" w:hAnsi="SimHei"/>
+          <w:sz w:val="18"/>
+          <w:szCs w:val="18"/>
+        </w:rPr>
+      </w:pPr>
+    </w:p>
+    <w:p>
+      <w:pPr>
+        <w:spacing w:after="0"/>
+        <w:rPr>
+          <w:rFonts w:ascii="SimHei" w:eastAsia="SimHei" w:hAnsi="SimHei"/>
+          <w:sz w:val="18"/>
+          <w:szCs w:val="18"/>
+        </w:rPr>
+      </w:pPr>
+    </w:p>
+    <w:p>
+      <w:pPr>
+        <w:spacing w:after="0"/>
+        <w:rPr>
+          <w:rFonts w:ascii="SimHei" w:eastAsia="SimHei" w:hAnsi="SimHei"/>
+          <w:sz w:val="18"/>
+          <w:szCs w:val="18"/>
+        </w:rPr>
+      </w:pPr>
+    </w:p>
+    <w:p>
+      <w:pPr>
+        <w:spacing w:after="0"/>
+        <w:rPr>
+          <w:rFonts w:ascii="SimHei" w:eastAsia="SimHei" w:hAnsi="SimHei"/>
+          <w:sz w:val="18"/>
+          <w:szCs w:val="18"/>
+        </w:rPr>
+      </w:pPr>
+    </w:p>
+    <w:p>
+      <w:pPr>
+        <w:spacing w:after="0"/>
+        <w:rPr>
+          <w:rFonts w:ascii="SimHei" w:eastAsia="SimHei" w:hAnsi="SimHei"/>
+          <w:sz w:val="18"/>
+          <w:szCs w:val="18"/>
+        </w:rPr>
+      </w:pPr>
+    </w:p>
+    <w:p>
+      <w:pPr>
+        <w:spacing w:after="0"/>
+        <w:rPr>
+          <w:rFonts w:ascii="SimHei" w:eastAsia="SimHei" w:hAnsi="SimHei"/>
+          <w:sz w:val="18"/>
+          <w:szCs w:val="18"/>
+        </w:rPr>
+      </w:pPr>
+    </w:p>
+    <w:p>
+      <w:pPr>
+        <w:spacing w:after="0"/>
+        <w:rPr>
+          <w:rFonts w:ascii="SimHei" w:eastAsia="SimHei" w:hAnsi="SimHei"/>
+          <w:sz w:val="18"/>
+          <w:szCs w:val="18"/>
+        </w:rPr>
+      </w:pPr>
+    </w:p>
+    <w:p>
+      <w:pPr>
+        <w:spacing w:after="0"/>
+        <w:rPr>
+          <w:rFonts w:ascii="SimHei" w:eastAsia="SimHei" w:hAnsi="SimHei"/>
+          <w:sz w:val="18"/>
+          <w:szCs w:val="18"/>
+        </w:rPr>
+      </w:pPr>
+    </w:p>
+    <w:p>
+      <w:pPr>
+        <w:spacing w:after="0"/>
+        <w:rPr>
+          <w:rFonts w:ascii="SimHei" w:eastAsia="SimHei" w:hAnsi="SimHei"/>
+          <w:sz w:val="18"/>
+          <w:szCs w:val="18"/>
+        </w:rPr>
+      </w:pPr>
+    </w:p>
+    <w:p>
+      <w:pPr>
+        <w:spacing w:after="0"/>
+        <w:rPr>
+          <w:rFonts w:ascii="SimHei" w:eastAsia="SimHei" w:hAnsi="SimHei"/>
+          <w:sz w:val="18"/>
+          <w:szCs w:val="18"/>
+        </w:rPr>
+      </w:pPr>
+    </w:p>
+    <w:p>
+      <w:pPr>
+        <w:spacing w:after="0"/>
+        <w:rPr>
+          <w:rFonts w:ascii="SimHei" w:eastAsia="SimHei" w:hAnsi="SimHei"/>
+          <w:sz w:val="18"/>
+          <w:szCs w:val="18"/>
+        </w:rPr>
+      </w:pPr>
+    </w:p>
+    <w:p>
+      <w:pPr>
+        <w:spacing w:after="0"/>
+        <w:rPr>
+          <w:rFonts w:ascii="SimHei" w:eastAsia="SimHei" w:hAnsi="SimHei"/>
+          <w:sz w:val="18"/>
+          <w:szCs w:val="18"/>
+        </w:rPr>
+      </w:pPr>
+    </w:p>
+    <w:p>
+      <w:pPr>
+        <w:spacing w:after="0"/>
+        <w:rPr>
+          <w:rFonts w:ascii="SimHei" w:eastAsia="SimHei" w:hAnsi="SimHei"/>
+          <w:sz w:val="18"/>
+          <w:szCs w:val="18"/>
+        </w:rPr>
+      </w:pPr>
+    </w:p>
+    <w:p>
+      <w:pPr>
+        <w:spacing w:after="0"/>
+        <w:rPr>
+          <w:rFonts w:ascii="SimHei" w:eastAsia="SimHei" w:hAnsi="SimHei"/>
+          <w:sz w:val="18"/>
+          <w:szCs w:val="18"/>
+        </w:rPr>
+      </w:pPr>
+    </w:p>
+    <w:p>
+      <w:pPr>
+        <w:spacing w:after="0"/>
+        <w:rPr>
+          <w:rFonts w:ascii="SimHei" w:eastAsia="SimHei" w:hAnsi="SimHei"/>
+          <w:sz w:val="18"/>
+          <w:szCs w:val="18"/>
+        </w:rPr>
+      </w:pPr>
+    </w:p>
+    <w:p>
+      <w:pPr>
+        <w:spacing w:after="0"/>
+        <w:rPr>
+          <w:rFonts w:ascii="SimHei" w:eastAsia="SimHei" w:hAnsi="SimHei"/>
+          <w:sz w:val="18"/>
+          <w:szCs w:val="18"/>
+        </w:rPr>
+      </w:pPr>
+    </w:p>
+    <w:p>
+      <w:pPr>
+        <w:pStyle w:val="Heading01"/>
+      </w:pPr>
+      <w:bookmarkStart w:id="0" w:name="_Toc324101650"/>
+      <w:r>
+        <w:rPr>
+          <w:rFonts w:hint="eastAsia"/>
+        </w:rPr>
+        <w:t>绪论</w:t>
+      </w:r>
       <w:bookmarkEnd w:id="0"/>
-    </w:p>
-    <w:p>
-      <w:pPr>
-        <w:pStyle w:val="Heading01"/>
-        <w:rPr>
-          <w:rFonts w:hint="eastAsia"/>
-        </w:rPr>
-      </w:pPr>
-      <w:bookmarkStart w:id="1" w:name="_Toc323928101"/>
-      <w:r>
-        <w:rPr>
-          <w:rFonts w:hint="eastAsia"/>
-        </w:rPr>
-        <w:lastRenderedPageBreak/>
-        <w:t>绪论</w:t>
-      </w:r>
-      <w:bookmarkEnd w:id="1"/>
     </w:p>
     <w:p>
       <w:pPr>
         <w:pStyle w:val="Heading10"/>
         <w:spacing w:before="120" w:after="120"/>
+      </w:pPr>
+      <w:bookmarkStart w:id="1" w:name="_Toc324101651"/>
+      <w:r>
         <w:rPr>
           <w:rFonts w:hint="eastAsia"/>
         </w:rPr>
-      </w:pPr>
-      <w:bookmarkStart w:id="2" w:name="_Toc323928102"/>
-      <w:r>
-        <w:rPr>
-          <w:rFonts w:hint="eastAsia"/>
-        </w:rPr>
         <w:t>源代码应用鱼眼视图的背景</w:t>
       </w:r>
-      <w:bookmarkEnd w:id="2"/>
+      <w:bookmarkEnd w:id="1"/>
     </w:p>
     <w:p>
       <w:pPr>
         <w:spacing w:after="0"/>
         <w:ind w:left="360" w:firstLine="420"/>
         <w:rPr>
+          <w:rFonts w:asciiTheme="minorEastAsia" w:hAnsiTheme="minorEastAsia"/>
+          <w:sz w:val="21"/>
+          <w:szCs w:val="21"/>
+        </w:rPr>
+      </w:pPr>
+      <w:r>
+        <w:rPr>
           <w:rFonts w:asciiTheme="minorEastAsia" w:hAnsiTheme="minorEastAsia" w:hint="eastAsia"/>
           <w:sz w:val="21"/>
           <w:szCs w:val="21"/>
         </w:rPr>
-      </w:pPr>
+        <w:t>软件开发</w:t>
+      </w:r>
       <w:r>
         <w:rPr>
           <w:rFonts w:asciiTheme="minorEastAsia" w:hAnsiTheme="minorEastAsia" w:hint="eastAsia"/>
           <w:sz w:val="21"/>
           <w:szCs w:val="21"/>
         </w:rPr>
-        <w:t>软件开发</w:t>
+        <w:t>（编写程序）</w:t>
       </w:r>
       <w:r>
         <w:rPr>
@@ -2410,7 +2446,7 @@
           <w:sz w:val="21"/>
           <w:szCs w:val="21"/>
         </w:rPr>
-        <w:t>（编写程序）</w:t>
+        <w:t>是一项复杂的智力密集型</w:t>
       </w:r>
       <w:r>
         <w:rPr>
@@ -2418,7 +2454,7 @@
           <w:sz w:val="21"/>
           <w:szCs w:val="21"/>
         </w:rPr>
-        <w:t>是一项复杂的智力密集型</w:t>
+        <w:t>劳动，</w:t>
       </w:r>
       <w:r>
         <w:rPr>
@@ -2426,7 +2462,7 @@
           <w:sz w:val="21"/>
           <w:szCs w:val="21"/>
         </w:rPr>
-        <w:t>劳动，</w:t>
+        <w:t>是</w:t>
       </w:r>
       <w:r>
         <w:rPr>
@@ -2434,7 +2470,7 @@
           <w:sz w:val="21"/>
           <w:szCs w:val="21"/>
         </w:rPr>
-        <w:t>是</w:t>
+        <w:t>至今</w:t>
       </w:r>
       <w:r>
         <w:rPr>
@@ -2442,7 +2478,7 @@
           <w:sz w:val="21"/>
           <w:szCs w:val="21"/>
         </w:rPr>
-        <w:t>至今</w:t>
+        <w:t>为数不多的</w:t>
       </w:r>
       <w:r>
         <w:rPr>
@@ -2450,7 +2486,7 @@
           <w:sz w:val="21"/>
           <w:szCs w:val="21"/>
         </w:rPr>
-        <w:t>为数不多的</w:t>
+        <w:t>机器不能够有效地代替</w:t>
       </w:r>
       <w:r>
         <w:rPr>
@@ -2458,7 +2494,7 @@
           <w:sz w:val="21"/>
           <w:szCs w:val="21"/>
         </w:rPr>
-        <w:t>机器不能够有效地代替</w:t>
+        <w:t>人完成的</w:t>
       </w:r>
       <w:r>
         <w:rPr>
@@ -2466,7 +2502,7 @@
           <w:sz w:val="21"/>
           <w:szCs w:val="21"/>
         </w:rPr>
-        <w:t>人完成的</w:t>
+        <w:t>工作</w:t>
       </w:r>
       <w:r>
         <w:rPr>
@@ -2474,7 +2510,7 @@
           <w:sz w:val="21"/>
           <w:szCs w:val="21"/>
         </w:rPr>
-        <w:t>工作</w:t>
+        <w:t>之一</w:t>
       </w:r>
       <w:r>
         <w:rPr>
@@ -2482,7 +2518,7 @@
           <w:sz w:val="21"/>
           <w:szCs w:val="21"/>
         </w:rPr>
-        <w:t>之一</w:t>
+        <w:t>。</w:t>
       </w:r>
       <w:r>
         <w:rPr>
@@ -2490,6 +2526,108 @@
           <w:sz w:val="21"/>
           <w:szCs w:val="21"/>
         </w:rPr>
+        <w:t>随着硬件的升级，软件系统规模越来越大，复杂程度也越来越高，编写程序与维护程序的成本也随之加大。</w:t>
+      </w:r>
+    </w:p>
+    <w:p>
+      <w:pPr>
+        <w:spacing w:after="0"/>
+        <w:ind w:left="360" w:firstLine="420"/>
+        <w:rPr>
+          <w:rFonts w:asciiTheme="minorEastAsia" w:hAnsiTheme="minorEastAsia"/>
+          <w:sz w:val="21"/>
+          <w:szCs w:val="21"/>
+        </w:rPr>
+      </w:pPr>
+      <w:r>
+        <w:rPr>
+          <w:rFonts w:asciiTheme="minorEastAsia" w:hAnsiTheme="minorEastAsia" w:hint="eastAsia"/>
+          <w:sz w:val="21"/>
+          <w:szCs w:val="21"/>
+        </w:rPr>
+        <w:t>尤其是大型软件的开发</w:t>
+      </w:r>
+      <w:r>
+        <w:rPr>
+          <w:rFonts w:asciiTheme="minorEastAsia" w:hAnsiTheme="minorEastAsia" w:hint="eastAsia"/>
+          <w:sz w:val="21"/>
+          <w:szCs w:val="21"/>
+        </w:rPr>
+        <w:t>，</w:t>
+      </w:r>
+      <w:r>
+        <w:rPr>
+          <w:rFonts w:asciiTheme="minorEastAsia" w:hAnsiTheme="minorEastAsia" w:hint="eastAsia"/>
+          <w:sz w:val="21"/>
+          <w:szCs w:val="21"/>
+        </w:rPr>
+        <w:t>往往需要耗费大量人力和时间。即使软件一般都会有优良的设计和实现，</w:t>
+      </w:r>
+      <w:r>
+        <w:rPr>
+          <w:rFonts w:asciiTheme="minorEastAsia" w:hAnsiTheme="minorEastAsia" w:hint="eastAsia"/>
+          <w:sz w:val="21"/>
+          <w:szCs w:val="21"/>
+        </w:rPr>
+        <w:t>开发人员也具备丰富的经验，但是，由于代码的数量很大、</w:t>
+      </w:r>
+      <w:r>
+        <w:rPr>
+          <w:rFonts w:asciiTheme="minorEastAsia" w:hAnsiTheme="minorEastAsia" w:hint="eastAsia"/>
+          <w:sz w:val="21"/>
+          <w:szCs w:val="21"/>
+        </w:rPr>
+        <w:t>结构极其复杂</w:t>
+      </w:r>
+      <w:r>
+        <w:rPr>
+          <w:rFonts w:asciiTheme="minorEastAsia" w:hAnsiTheme="minorEastAsia" w:hint="eastAsia"/>
+          <w:sz w:val="21"/>
+          <w:szCs w:val="21"/>
+        </w:rPr>
+        <w:t>，浏览和理解代码对开发人员来说是一个挑战，如果没有相应的展示增强工具，开发效率会受到严重挑战。我在实习工作中参与了一个大型商业软件的开发，使用Visual Studio经常会面对单文件几千行源代码，代码的浏览效果不尽如人意。</w:t>
+      </w:r>
+      <w:r>
+        <w:rPr>
+          <w:rFonts w:asciiTheme="minorEastAsia" w:hAnsiTheme="minorEastAsia" w:hint="eastAsia"/>
+          <w:sz w:val="21"/>
+          <w:szCs w:val="21"/>
+        </w:rPr>
+        <w:t>对于较长的代码，开发人员无论是浏览还是添加新的代码都需要灵活地跳转代码的位置，同时也希望能够浏览到尽量多和重要的代码信息来节约时间。</w:t>
+      </w:r>
+    </w:p>
+    <w:p>
+      <w:pPr>
+        <w:spacing w:after="0"/>
+        <w:ind w:left="360" w:firstLine="420"/>
+        <w:rPr>
+          <w:rFonts w:asciiTheme="minorEastAsia" w:hAnsiTheme="minorEastAsia"/>
+          <w:sz w:val="21"/>
+          <w:szCs w:val="21"/>
+        </w:rPr>
+      </w:pPr>
+      <w:r>
+        <w:rPr>
+          <w:rFonts w:asciiTheme="minorEastAsia" w:hAnsiTheme="minorEastAsia" w:hint="eastAsia"/>
+          <w:sz w:val="21"/>
+          <w:szCs w:val="21"/>
+        </w:rPr>
+        <w:t>和源代码展示相关的理论研究领域是信息可视化(Information visualization)，该领域主要关注大规模信息的可视化展示，比如软件中的文件和源代码、图书馆和文献系统数据库、网络与因特网。其中，鱼眼视图(Fisheye views)是一种比较成熟的理论，具有突出重点、节省展示空间</w:t>
+      </w:r>
+      <w:r>
+        <w:rPr>
+          <w:rFonts w:asciiTheme="minorEastAsia" w:hAnsiTheme="minorEastAsia" w:hint="eastAsia"/>
+          <w:sz w:val="21"/>
+          <w:szCs w:val="21"/>
+        </w:rPr>
+        <w:t>的特性</w:t>
+      </w:r>
+      <w:r>
+        <w:rPr>
+          <w:rFonts w:asciiTheme="minorEastAsia" w:hAnsiTheme="minorEastAsia" w:hint="eastAsia"/>
+          <w:sz w:val="21"/>
+          <w:szCs w:val="21"/>
+        </w:rPr>
         <w:t>。</w:t>
       </w:r>
       <w:r>
@@ -2498,125 +2636,23 @@
           <w:sz w:val="21"/>
           <w:szCs w:val="21"/>
         </w:rPr>
-        <w:t>随着硬件的升级，软件系统规模越来越大，复杂程度也越来越高，编写程序与维护程序的成本也随之加大。</w:t>
-      </w:r>
-    </w:p>
-    <w:p>
-      <w:pPr>
-        <w:spacing w:after="0"/>
-        <w:ind w:left="360" w:firstLine="420"/>
+        <w:t>最早提出</w:t>
+      </w:r>
+      <w:r>
         <w:rPr>
           <w:rFonts w:asciiTheme="minorEastAsia" w:hAnsiTheme="minorEastAsia" w:hint="eastAsia"/>
           <w:sz w:val="21"/>
           <w:szCs w:val="21"/>
         </w:rPr>
-      </w:pPr>
+        <w:t>信息展示</w:t>
+      </w:r>
       <w:r>
         <w:rPr>
           <w:rFonts w:asciiTheme="minorEastAsia" w:hAnsiTheme="minorEastAsia" w:hint="eastAsia"/>
           <w:sz w:val="21"/>
           <w:szCs w:val="21"/>
         </w:rPr>
-        <w:t>尤其是大型软件的开发</w:t>
-      </w:r>
-      <w:r>
-        <w:rPr>
-          <w:rFonts w:asciiTheme="minorEastAsia" w:hAnsiTheme="minorEastAsia" w:hint="eastAsia"/>
-          <w:sz w:val="21"/>
-          <w:szCs w:val="21"/>
-        </w:rPr>
-        <w:t>，</w:t>
-      </w:r>
-      <w:r>
-        <w:rPr>
-          <w:rFonts w:asciiTheme="minorEastAsia" w:hAnsiTheme="minorEastAsia" w:hint="eastAsia"/>
-          <w:sz w:val="21"/>
-          <w:szCs w:val="21"/>
-        </w:rPr>
-        <w:t>往往需要耗费大量人力和时间。即使软件一般都会有优良的设计和实现，</w:t>
-      </w:r>
-      <w:r>
-        <w:rPr>
-          <w:rFonts w:asciiTheme="minorEastAsia" w:hAnsiTheme="minorEastAsia" w:hint="eastAsia"/>
-          <w:sz w:val="21"/>
-          <w:szCs w:val="21"/>
-        </w:rPr>
-        <w:t>开发人员也具备丰富的经验，但是，由于代码的数量很大、</w:t>
-      </w:r>
-      <w:r>
-        <w:rPr>
-          <w:rFonts w:asciiTheme="minorEastAsia" w:hAnsiTheme="minorEastAsia" w:hint="eastAsia"/>
-          <w:sz w:val="21"/>
-          <w:szCs w:val="21"/>
-        </w:rPr>
-        <w:t>结构极其复杂</w:t>
-      </w:r>
-      <w:r>
-        <w:rPr>
-          <w:rFonts w:asciiTheme="minorEastAsia" w:hAnsiTheme="minorEastAsia" w:hint="eastAsia"/>
-          <w:sz w:val="21"/>
-          <w:szCs w:val="21"/>
-        </w:rPr>
-        <w:t>，浏览和理解代码对开发人员来说是一个挑战，如果没有相应的展示增强工具，开发效率会受到严重挑战。我在实习工作中参与了一个大型商业软件的开发，使用Visual Studio经常会面对单文件几千行源代码，代码的浏览效果不尽如人意。</w:t>
-      </w:r>
-      <w:r>
-        <w:rPr>
-          <w:rFonts w:asciiTheme="minorEastAsia" w:hAnsiTheme="minorEastAsia" w:hint="eastAsia"/>
-          <w:sz w:val="21"/>
-          <w:szCs w:val="21"/>
-        </w:rPr>
-        <w:t>对于较长的代码，开发人员无论是浏览还是添加新的代码都需要灵活地跳转代码的位置，同时也希望能够浏览到尽量多和重要的代码信息来节约时间。</w:t>
-      </w:r>
-    </w:p>
-    <w:p>
-      <w:pPr>
-        <w:spacing w:after="0"/>
-        <w:ind w:left="360" w:firstLine="420"/>
-        <w:rPr>
-          <w:rFonts w:asciiTheme="minorEastAsia" w:hAnsiTheme="minorEastAsia" w:hint="eastAsia"/>
-          <w:sz w:val="21"/>
-          <w:szCs w:val="21"/>
-        </w:rPr>
-      </w:pPr>
-      <w:r>
-        <w:rPr>
-          <w:rFonts w:asciiTheme="minorEastAsia" w:hAnsiTheme="minorEastAsia" w:hint="eastAsia"/>
-          <w:sz w:val="21"/>
-          <w:szCs w:val="21"/>
-        </w:rPr>
-        <w:t>和源代码展示相关的理论研究领域是信息可视化(Information visualization)，该领域主要关注大规模信息的可视化展示，比如软件中的文件和源代码、图书馆和文献系统数据库、网络与因特网。其中，鱼眼视图(Fisheye views)是一种比较成熟的理论，具有突出重点、节省展示空间</w:t>
-      </w:r>
-      <w:r>
-        <w:rPr>
-          <w:rFonts w:asciiTheme="minorEastAsia" w:hAnsiTheme="minorEastAsia" w:hint="eastAsia"/>
-          <w:sz w:val="21"/>
-          <w:szCs w:val="21"/>
-        </w:rPr>
-        <w:t>的特性</w:t>
-      </w:r>
-      <w:r>
-        <w:rPr>
-          <w:rFonts w:asciiTheme="minorEastAsia" w:hAnsiTheme="minorEastAsia" w:hint="eastAsia"/>
-          <w:sz w:val="21"/>
-          <w:szCs w:val="21"/>
-        </w:rPr>
-        <w:t>。</w:t>
-      </w:r>
-      <w:r>
-        <w:rPr>
-          <w:rFonts w:asciiTheme="minorEastAsia" w:hAnsiTheme="minorEastAsia" w:hint="eastAsia"/>
-          <w:sz w:val="21"/>
-          <w:szCs w:val="21"/>
-        </w:rPr>
-        <w:t>最早提出</w:t>
-      </w:r>
-      <w:r>
-        <w:rPr>
-          <w:rFonts w:asciiTheme="minorEastAsia" w:hAnsiTheme="minorEastAsia" w:hint="eastAsia"/>
-          <w:sz w:val="21"/>
-          <w:szCs w:val="21"/>
-        </w:rPr>
-        <w:t>源代码和</w:t>
+        <w:t>和</w:t>
       </w:r>
       <w:r>
         <w:rPr>
@@ -2711,25 +2747,22 @@
       <w:pPr>
         <w:pStyle w:val="Heading10"/>
         <w:spacing w:before="120" w:after="120"/>
+      </w:pPr>
+      <w:bookmarkStart w:id="2" w:name="_Toc324101652"/>
+      <w:r>
         <w:rPr>
           <w:rFonts w:hint="eastAsia"/>
         </w:rPr>
-      </w:pPr>
-      <w:bookmarkStart w:id="3" w:name="_Toc323928103"/>
-      <w:r>
-        <w:rPr>
-          <w:rFonts w:hint="eastAsia"/>
-        </w:rPr>
         <w:t>现有的一些鱼眼视图研究</w:t>
       </w:r>
-      <w:bookmarkEnd w:id="3"/>
+      <w:bookmarkEnd w:id="2"/>
     </w:p>
     <w:p>
       <w:pPr>
         <w:spacing w:after="0"/>
         <w:ind w:left="360" w:firstLine="420"/>
         <w:rPr>
-          <w:rFonts w:asciiTheme="majorEastAsia" w:eastAsiaTheme="majorEastAsia" w:hAnsiTheme="majorEastAsia" w:hint="eastAsia"/>
+          <w:rFonts w:asciiTheme="majorEastAsia" w:eastAsiaTheme="majorEastAsia" w:hAnsiTheme="majorEastAsia"/>
           <w:sz w:val="21"/>
           <w:szCs w:val="21"/>
         </w:rPr>
@@ -2772,7 +2805,7 @@
         <w:spacing w:after="0"/>
         <w:ind w:left="360" w:firstLine="420"/>
         <w:rPr>
-          <w:rFonts w:asciiTheme="minorEastAsia" w:hAnsiTheme="minorEastAsia" w:hint="eastAsia"/>
+          <w:rFonts w:asciiTheme="minorEastAsia" w:hAnsiTheme="minorEastAsia"/>
           <w:sz w:val="21"/>
           <w:szCs w:val="21"/>
         </w:rPr>
@@ -2910,25 +2943,22 @@
       <w:pPr>
         <w:pStyle w:val="Heading10"/>
         <w:spacing w:before="120" w:after="120"/>
+      </w:pPr>
+      <w:bookmarkStart w:id="3" w:name="_Toc324101653"/>
+      <w:r>
         <w:rPr>
           <w:rFonts w:hint="eastAsia"/>
         </w:rPr>
-      </w:pPr>
-      <w:bookmarkStart w:id="4" w:name="_Toc323928104"/>
-      <w:r>
-        <w:rPr>
-          <w:rFonts w:hint="eastAsia"/>
-        </w:rPr>
         <w:t>本课题的研究范围及应解决的主要问题</w:t>
       </w:r>
-      <w:bookmarkEnd w:id="4"/>
+      <w:bookmarkEnd w:id="3"/>
     </w:p>
     <w:p>
       <w:pPr>
         <w:spacing w:after="0"/>
         <w:ind w:left="360" w:firstLine="420"/>
         <w:rPr>
-          <w:rFonts w:asciiTheme="majorEastAsia" w:eastAsiaTheme="majorEastAsia" w:hAnsiTheme="majorEastAsia" w:hint="eastAsia"/>
+          <w:rFonts w:asciiTheme="majorEastAsia" w:eastAsiaTheme="majorEastAsia" w:hAnsiTheme="majorEastAsia"/>
           <w:sz w:val="21"/>
           <w:szCs w:val="21"/>
         </w:rPr>
@@ -3107,7 +3137,7 @@
         <w:spacing w:after="0"/>
         <w:ind w:left="360" w:firstLine="420"/>
         <w:rPr>
-          <w:rFonts w:asciiTheme="majorEastAsia" w:eastAsiaTheme="majorEastAsia" w:hAnsiTheme="majorEastAsia" w:hint="eastAsia"/>
+          <w:rFonts w:asciiTheme="majorEastAsia" w:eastAsiaTheme="majorEastAsia" w:hAnsiTheme="majorEastAsia"/>
           <w:sz w:val="21"/>
           <w:szCs w:val="21"/>
         </w:rPr>
@@ -3205,11 +3235,8 @@
       <w:pPr>
         <w:pStyle w:val="Heading01"/>
         <w:spacing w:before="240"/>
-        <w:rPr>
-          <w:rFonts w:hint="eastAsia"/>
-        </w:rPr>
-      </w:pPr>
-      <w:bookmarkStart w:id="5" w:name="_Toc323928105"/>
+      </w:pPr>
+      <w:bookmarkStart w:id="4" w:name="_Toc324101654"/>
       <w:r>
         <w:rPr>
           <w:rFonts w:hint="eastAsia"/>
@@ -3217,7 +3244,7 @@
         <w:lastRenderedPageBreak/>
         <w:t>鱼眼视图理论</w:t>
       </w:r>
-      <w:bookmarkEnd w:id="5"/>
+      <w:bookmarkEnd w:id="4"/>
       <w:r>
         <w:rPr>
           <w:rFonts w:hint="eastAsia"/>
@@ -3229,30 +3256,27 @@
       <w:pPr>
         <w:pStyle w:val="Heading10"/>
         <w:spacing w:before="120" w:after="120"/>
+      </w:pPr>
+      <w:bookmarkStart w:id="5" w:name="_Toc324101655"/>
+      <w:r>
         <w:rPr>
           <w:rFonts w:hint="eastAsia"/>
         </w:rPr>
-      </w:pPr>
-      <w:bookmarkStart w:id="6" w:name="_Toc323928106"/>
+        <w:t>鱼眼视图</w:t>
+      </w:r>
       <w:r>
         <w:rPr>
           <w:rFonts w:hint="eastAsia"/>
         </w:rPr>
-        <w:t>鱼眼视图</w:t>
+        <w:t>的</w:t>
       </w:r>
       <w:r>
         <w:rPr>
           <w:rFonts w:hint="eastAsia"/>
         </w:rPr>
-        <w:t>的</w:t>
-      </w:r>
-      <w:r>
-        <w:rPr>
-          <w:rFonts w:hint="eastAsia"/>
-        </w:rPr>
         <w:t>核心思想</w:t>
       </w:r>
-      <w:bookmarkEnd w:id="6"/>
+      <w:bookmarkEnd w:id="5"/>
     </w:p>
     <w:p>
       <w:pPr>
@@ -3270,64 +3294,754 @@
           <w:sz w:val="21"/>
           <w:szCs w:val="21"/>
         </w:rPr>
-        <w:t>类比到</w:t>
+        <w:t>计算机科学以及互联网技术的不断发展使得人们每天面对的信息量</w:t>
+      </w:r>
+      <w:r>
+        <w:rPr>
+          <w:rFonts w:asciiTheme="majorEastAsia" w:eastAsiaTheme="majorEastAsia" w:hAnsiTheme="majorEastAsia" w:hint="eastAsia"/>
+          <w:sz w:val="21"/>
+          <w:szCs w:val="21"/>
+        </w:rPr>
+        <w:t>呈爆炸式增长，但与此同时用于展示、获取这些信息的交互设备并没有产生相应规模的进化。这主要还是受限于人本身获取信息的特点和能力。鱼眼视图理论就是在这种背景下产生的，提出该理论的是</w:t>
+      </w:r>
+      <w:r>
+        <w:rPr>
+          <w:rFonts w:asciiTheme="majorEastAsia" w:eastAsiaTheme="majorEastAsia" w:hAnsiTheme="majorEastAsia" w:hint="eastAsia"/>
+          <w:sz w:val="21"/>
+          <w:szCs w:val="21"/>
+        </w:rPr>
+        <w:t>一位认知心理学家</w:t>
+      </w:r>
+      <w:r>
+        <w:rPr>
+          <w:rFonts w:asciiTheme="majorEastAsia" w:eastAsiaTheme="majorEastAsia" w:hAnsiTheme="majorEastAsia" w:hint="eastAsia"/>
+          <w:sz w:val="21"/>
+          <w:szCs w:val="21"/>
+        </w:rPr>
+        <w:t>，</w:t>
+      </w:r>
+      <w:r>
+        <w:rPr>
+          <w:rFonts w:asciiTheme="minorEastAsia" w:hAnsiTheme="minorEastAsia"/>
+          <w:sz w:val="21"/>
+          <w:szCs w:val="21"/>
+        </w:rPr>
+        <w:t>George W. Furnas</w:t>
+      </w:r>
+      <w:r>
+        <w:rPr>
+          <w:rFonts w:asciiTheme="minorEastAsia" w:hAnsiTheme="minorEastAsia" w:hint="eastAsia"/>
+          <w:sz w:val="21"/>
+          <w:szCs w:val="21"/>
+        </w:rPr>
+        <w:t>，他通过跨学科的研究</w:t>
+      </w:r>
+      <w:r>
+        <w:rPr>
+          <w:rFonts w:asciiTheme="minorEastAsia" w:hAnsiTheme="minorEastAsia" w:hint="eastAsia"/>
+          <w:sz w:val="21"/>
+          <w:szCs w:val="21"/>
+        </w:rPr>
+        <w:t>阐释了鱼眼视图的原理和应用构想</w:t>
+      </w:r>
+      <w:r>
+        <w:rPr>
+          <w:rFonts w:asciiTheme="majorEastAsia" w:eastAsiaTheme="majorEastAsia" w:hAnsiTheme="majorEastAsia" w:hint="eastAsia"/>
+          <w:sz w:val="21"/>
+          <w:szCs w:val="21"/>
+        </w:rPr>
+        <w:t>。</w:t>
+      </w:r>
+    </w:p>
+    <w:p>
+      <w:pPr>
+        <w:spacing w:after="0"/>
+        <w:ind w:left="360" w:firstLine="420"/>
+        <w:rPr>
+          <w:rFonts w:asciiTheme="majorEastAsia" w:eastAsiaTheme="majorEastAsia" w:hAnsiTheme="majorEastAsia" w:hint="eastAsia"/>
+          <w:sz w:val="21"/>
+          <w:szCs w:val="21"/>
+        </w:rPr>
+      </w:pPr>
+      <w:r>
+        <w:rPr>
+          <w:rFonts w:asciiTheme="majorEastAsia" w:eastAsiaTheme="majorEastAsia" w:hAnsiTheme="majorEastAsia" w:hint="eastAsia"/>
+          <w:sz w:val="21"/>
+          <w:szCs w:val="21"/>
+        </w:rPr>
+        <w:t>鱼眼视图在视觉上很像鱼眼镜头——距离视觉焦点近的部分被夸张放大，而距离焦点远的部分被缩小、减少细节甚至略去，</w:t>
+      </w:r>
+      <w:r>
+        <w:rPr>
+          <w:rFonts w:asciiTheme="majorEastAsia" w:eastAsiaTheme="majorEastAsia" w:hAnsiTheme="majorEastAsia" w:hint="eastAsia"/>
+          <w:sz w:val="21"/>
+          <w:szCs w:val="21"/>
+        </w:rPr>
+        <w:t>但是</w:t>
+      </w:r>
+      <w:r>
+        <w:rPr>
+          <w:rFonts w:asciiTheme="majorEastAsia" w:eastAsiaTheme="majorEastAsia" w:hAnsiTheme="majorEastAsia" w:hint="eastAsia"/>
+          <w:sz w:val="21"/>
+          <w:szCs w:val="21"/>
+        </w:rPr>
+        <w:t>仍然</w:t>
+      </w:r>
+      <w:r>
+        <w:rPr>
+          <w:rFonts w:asciiTheme="majorEastAsia" w:eastAsiaTheme="majorEastAsia" w:hAnsiTheme="majorEastAsia" w:hint="eastAsia"/>
+          <w:sz w:val="21"/>
+          <w:szCs w:val="21"/>
+        </w:rPr>
+        <w:t>完整地展示一个范围</w:t>
+      </w:r>
+      <w:r>
+        <w:rPr>
+          <w:rFonts w:asciiTheme="majorEastAsia" w:eastAsiaTheme="majorEastAsia" w:hAnsiTheme="majorEastAsia" w:hint="eastAsia"/>
+          <w:sz w:val="21"/>
+          <w:szCs w:val="21"/>
+        </w:rPr>
+        <w:t>。</w:t>
+      </w:r>
+      <w:r>
+        <w:rPr>
+          <w:rFonts w:asciiTheme="majorEastAsia" w:eastAsiaTheme="majorEastAsia" w:hAnsiTheme="majorEastAsia" w:hint="eastAsia"/>
+          <w:sz w:val="21"/>
+          <w:szCs w:val="21"/>
+        </w:rPr>
+        <w:t>鱼眼视图提出的动机是为了在获取信息时能兼顾局部</w:t>
+      </w:r>
+      <w:r>
+        <w:rPr>
+          <w:rFonts w:asciiTheme="majorEastAsia" w:eastAsiaTheme="majorEastAsia" w:hAnsiTheme="majorEastAsia" w:hint="eastAsia"/>
+          <w:sz w:val="21"/>
+          <w:szCs w:val="21"/>
+        </w:rPr>
+        <w:t>细节和整体结构。</w:t>
+      </w:r>
+      <w:r>
+        <w:rPr>
+          <w:rFonts w:asciiTheme="majorEastAsia" w:eastAsiaTheme="majorEastAsia" w:hAnsiTheme="majorEastAsia" w:hint="eastAsia"/>
+          <w:sz w:val="21"/>
+          <w:szCs w:val="21"/>
+        </w:rPr>
+        <w:t>这种需求</w:t>
+      </w:r>
+      <w:r>
+        <w:rPr>
+          <w:rFonts w:asciiTheme="majorEastAsia" w:eastAsiaTheme="majorEastAsia" w:hAnsiTheme="majorEastAsia" w:hint="eastAsia"/>
+          <w:sz w:val="21"/>
+          <w:szCs w:val="21"/>
+        </w:rPr>
+        <w:t>本质上符合人类认知事物的特点，其结构也与信息在人脑中的组织相似。</w:t>
+      </w:r>
+      <w:r>
+        <w:rPr>
+          <w:rFonts w:asciiTheme="majorEastAsia" w:eastAsiaTheme="majorEastAsia" w:hAnsiTheme="majorEastAsia" w:hint="eastAsia"/>
+          <w:sz w:val="21"/>
+          <w:szCs w:val="21"/>
+        </w:rPr>
+        <w:t>举例来说，在一个公司内部，新员工会很快熟悉自己所在部门的同事，但是对于其他部门，开始只是对其领导</w:t>
+      </w:r>
+      <w:r>
+        <w:rPr>
+          <w:rFonts w:asciiTheme="majorEastAsia" w:eastAsiaTheme="majorEastAsia" w:hAnsiTheme="majorEastAsia" w:hint="eastAsia"/>
+          <w:sz w:val="21"/>
+          <w:szCs w:val="21"/>
+        </w:rPr>
+        <w:t>有印象；</w:t>
+      </w:r>
+      <w:r>
+        <w:rPr>
+          <w:rFonts w:asciiTheme="majorEastAsia" w:eastAsiaTheme="majorEastAsia" w:hAnsiTheme="majorEastAsia" w:hint="eastAsia"/>
+          <w:sz w:val="21"/>
+          <w:szCs w:val="21"/>
+        </w:rPr>
+        <w:t>地方性的报纸报道的信息，和本地相关的内容涵盖各个方面，比如本地蔬菜价格上涨，但是世界范围内只会选择诸如朝鲜发射火箭这样重要的内容报道。</w:t>
+      </w:r>
+      <w:r>
+        <w:rPr>
+          <w:rFonts w:asciiTheme="majorEastAsia" w:eastAsiaTheme="majorEastAsia" w:hAnsiTheme="majorEastAsia" w:hint="eastAsia"/>
+          <w:sz w:val="21"/>
+          <w:szCs w:val="21"/>
+        </w:rPr>
+        <w:t>因此，在人类和外界的交互中，自然地就体现出鱼眼视图的特点。</w:t>
+      </w:r>
+      <w:r>
+        <w:rPr>
+          <w:rFonts w:asciiTheme="majorEastAsia" w:eastAsiaTheme="majorEastAsia" w:hAnsiTheme="majorEastAsia" w:hint="eastAsia"/>
+          <w:sz w:val="21"/>
+          <w:szCs w:val="21"/>
+        </w:rPr>
+        <w:t>如果</w:t>
+      </w:r>
+      <w:r>
+        <w:rPr>
+          <w:rFonts w:asciiTheme="majorEastAsia" w:eastAsiaTheme="majorEastAsia" w:hAnsiTheme="majorEastAsia" w:hint="eastAsia"/>
+          <w:sz w:val="21"/>
+          <w:szCs w:val="21"/>
+        </w:rPr>
+        <w:t>可以将</w:t>
+      </w:r>
+      <w:r>
+        <w:rPr>
+          <w:rFonts w:asciiTheme="majorEastAsia" w:eastAsiaTheme="majorEastAsia" w:hAnsiTheme="majorEastAsia" w:hint="eastAsia"/>
+          <w:sz w:val="21"/>
+          <w:szCs w:val="21"/>
+        </w:rPr>
+        <w:t>信息以鱼眼视图的形式展示出来，</w:t>
+      </w:r>
+      <w:r>
+        <w:rPr>
+          <w:rFonts w:asciiTheme="majorEastAsia" w:eastAsiaTheme="majorEastAsia" w:hAnsiTheme="majorEastAsia" w:hint="eastAsia"/>
+          <w:sz w:val="21"/>
+          <w:szCs w:val="21"/>
+        </w:rPr>
+        <w:t>用户会更容易理解整体并且高效地获取自己所需的部分。</w:t>
       </w:r>
     </w:p>
     <w:p>
       <w:pPr>
         <w:pStyle w:val="Heading10"/>
         <w:spacing w:before="120" w:after="120"/>
+      </w:pPr>
+      <w:bookmarkStart w:id="6" w:name="_Toc324101656"/>
+      <w:r>
         <w:rPr>
           <w:rFonts w:hint="eastAsia"/>
         </w:rPr>
-      </w:pPr>
-      <w:bookmarkStart w:id="7" w:name="_Toc323928107"/>
-      <w:r>
-        <w:rPr>
-          <w:rFonts w:hint="eastAsia"/>
-        </w:rPr>
-        <w:t>源代码的兴趣指数（Degree of Interest）</w:t>
-      </w:r>
+        <w:t>兴趣指数（Degree of Interest）</w:t>
+      </w:r>
+      <w:bookmarkEnd w:id="6"/>
+    </w:p>
+    <w:p>
+      <w:pPr>
+        <w:spacing w:after="0"/>
+        <w:ind w:left="360" w:firstLine="420"/>
+        <w:rPr>
+          <w:rFonts w:asciiTheme="majorEastAsia" w:eastAsiaTheme="majorEastAsia" w:hAnsiTheme="majorEastAsia" w:hint="eastAsia"/>
+          <w:sz w:val="21"/>
+          <w:szCs w:val="21"/>
+        </w:rPr>
+      </w:pPr>
+      <w:r>
+        <w:rPr>
+          <w:rFonts w:asciiTheme="majorEastAsia" w:eastAsiaTheme="majorEastAsia" w:hAnsiTheme="majorEastAsia" w:hint="eastAsia"/>
+          <w:sz w:val="21"/>
+          <w:szCs w:val="21"/>
+        </w:rPr>
+        <w:t>鱼眼视图通过引用一个称为“兴趣指数”（</w:t>
+      </w:r>
+      <w:r>
+        <w:rPr>
+          <w:rFonts w:asciiTheme="majorEastAsia" w:eastAsiaTheme="majorEastAsia" w:hAnsiTheme="majorEastAsia"/>
+          <w:sz w:val="21"/>
+          <w:szCs w:val="21"/>
+        </w:rPr>
+        <w:t>Degree of Interest</w:t>
+      </w:r>
+      <w:r>
+        <w:rPr>
+          <w:rFonts w:asciiTheme="majorEastAsia" w:eastAsiaTheme="majorEastAsia" w:hAnsiTheme="majorEastAsia" w:hint="eastAsia"/>
+          <w:sz w:val="21"/>
+          <w:szCs w:val="21"/>
+        </w:rPr>
+        <w:t>）的量化标准</w:t>
+      </w:r>
+      <w:r>
+        <w:rPr>
+          <w:rFonts w:asciiTheme="majorEastAsia" w:eastAsiaTheme="majorEastAsia" w:hAnsiTheme="majorEastAsia" w:hint="eastAsia"/>
+          <w:sz w:val="21"/>
+          <w:szCs w:val="21"/>
+        </w:rPr>
+        <w:t>作为</w:t>
+      </w:r>
+      <w:r>
+        <w:rPr>
+          <w:rFonts w:asciiTheme="majorEastAsia" w:eastAsiaTheme="majorEastAsia" w:hAnsiTheme="majorEastAsia" w:hint="eastAsia"/>
+          <w:sz w:val="21"/>
+          <w:szCs w:val="21"/>
+        </w:rPr>
+        <w:t>计算</w:t>
+      </w:r>
+      <w:r>
+        <w:rPr>
+          <w:rFonts w:asciiTheme="majorEastAsia" w:eastAsiaTheme="majorEastAsia" w:hAnsiTheme="majorEastAsia" w:hint="eastAsia"/>
+          <w:sz w:val="21"/>
+          <w:szCs w:val="21"/>
+        </w:rPr>
+        <w:t>标准。按照</w:t>
+      </w:r>
+      <w:r>
+        <w:rPr>
+          <w:rFonts w:asciiTheme="majorEastAsia" w:eastAsiaTheme="majorEastAsia" w:hAnsiTheme="majorEastAsia"/>
+          <w:sz w:val="21"/>
+          <w:szCs w:val="21"/>
+        </w:rPr>
+        <w:t>Furnas</w:t>
+      </w:r>
+      <w:r>
+        <w:rPr>
+          <w:rFonts w:asciiTheme="majorEastAsia" w:eastAsiaTheme="majorEastAsia" w:hAnsiTheme="majorEastAsia" w:hint="eastAsia"/>
+          <w:sz w:val="21"/>
+          <w:szCs w:val="21"/>
+        </w:rPr>
+        <w:t>提出的公式：</w:t>
+      </w:r>
+      <w:proofErr w:type="spellStart"/>
+      <w:proofErr w:type="gramStart"/>
+      <w:r>
+        <w:rPr>
+          <w:rFonts w:asciiTheme="majorEastAsia" w:eastAsiaTheme="majorEastAsia" w:hAnsiTheme="majorEastAsia"/>
+          <w:sz w:val="21"/>
+          <w:szCs w:val="21"/>
+        </w:rPr>
+        <w:t>DOI</w:t>
+      </w:r>
+      <w:r>
+        <w:rPr>
+          <w:rFonts w:asciiTheme="majorEastAsia" w:eastAsiaTheme="majorEastAsia" w:hAnsiTheme="majorEastAsia"/>
+          <w:sz w:val="21"/>
+          <w:szCs w:val="21"/>
+          <w:vertAlign w:val="subscript"/>
+        </w:rPr>
+        <w:t>fisheye</w:t>
+      </w:r>
+      <w:proofErr w:type="spellEnd"/>
+      <w:r>
+        <w:rPr>
+          <w:rFonts w:asciiTheme="majorEastAsia" w:eastAsiaTheme="majorEastAsia" w:hAnsiTheme="majorEastAsia"/>
+          <w:sz w:val="21"/>
+          <w:szCs w:val="21"/>
+        </w:rPr>
+        <w:t>(</w:t>
+      </w:r>
+      <w:proofErr w:type="gramEnd"/>
+      <w:r>
+        <w:rPr>
+          <w:rFonts w:asciiTheme="majorEastAsia" w:eastAsiaTheme="majorEastAsia" w:hAnsiTheme="majorEastAsia"/>
+          <w:sz w:val="21"/>
+          <w:szCs w:val="21"/>
+        </w:rPr>
+        <w:t>x|.=y) = API(x) – D(</w:t>
+      </w:r>
+      <w:proofErr w:type="spellStart"/>
+      <w:r>
+        <w:rPr>
+          <w:rFonts w:asciiTheme="majorEastAsia" w:eastAsiaTheme="majorEastAsia" w:hAnsiTheme="majorEastAsia"/>
+          <w:sz w:val="21"/>
+          <w:szCs w:val="21"/>
+        </w:rPr>
+        <w:t>x,y</w:t>
+      </w:r>
+      <w:proofErr w:type="spellEnd"/>
+      <w:r>
+        <w:rPr>
+          <w:rFonts w:asciiTheme="majorEastAsia" w:eastAsiaTheme="majorEastAsia" w:hAnsiTheme="majorEastAsia"/>
+          <w:sz w:val="21"/>
+          <w:szCs w:val="21"/>
+        </w:rPr>
+        <w:t>)</w:t>
+      </w:r>
+      <w:r>
+        <w:rPr>
+          <w:rFonts w:asciiTheme="majorEastAsia" w:eastAsiaTheme="majorEastAsia" w:hAnsiTheme="majorEastAsia" w:hint="eastAsia"/>
+          <w:sz w:val="21"/>
+          <w:szCs w:val="21"/>
+        </w:rPr>
+        <w:t>，该值由两部分计算得出，其中优先重要性</w:t>
+      </w:r>
+      <w:r>
+        <w:rPr>
+          <w:rFonts w:asciiTheme="majorEastAsia" w:eastAsiaTheme="majorEastAsia" w:hAnsiTheme="majorEastAsia"/>
+          <w:sz w:val="21"/>
+          <w:szCs w:val="21"/>
+        </w:rPr>
+        <w:t>(A Priori Importance)</w:t>
+      </w:r>
+      <w:r>
+        <w:rPr>
+          <w:rFonts w:asciiTheme="majorEastAsia" w:eastAsiaTheme="majorEastAsia" w:hAnsiTheme="majorEastAsia" w:hint="eastAsia"/>
+          <w:sz w:val="21"/>
+          <w:szCs w:val="21"/>
+        </w:rPr>
+        <w:t>是</w:t>
+      </w:r>
+      <w:r>
+        <w:rPr>
+          <w:rFonts w:asciiTheme="majorEastAsia" w:eastAsiaTheme="majorEastAsia" w:hAnsiTheme="majorEastAsia"/>
+          <w:sz w:val="21"/>
+          <w:szCs w:val="21"/>
+        </w:rPr>
+        <w:t>x</w:t>
+      </w:r>
+      <w:r>
+        <w:rPr>
+          <w:rFonts w:asciiTheme="majorEastAsia" w:eastAsiaTheme="majorEastAsia" w:hAnsiTheme="majorEastAsia" w:hint="eastAsia"/>
+          <w:sz w:val="21"/>
+          <w:szCs w:val="21"/>
+        </w:rPr>
+        <w:t>点在视图中的绝对重要程度；</w:t>
+      </w:r>
+      <w:r>
+        <w:rPr>
+          <w:rFonts w:asciiTheme="majorEastAsia" w:eastAsiaTheme="majorEastAsia" w:hAnsiTheme="majorEastAsia"/>
+          <w:sz w:val="21"/>
+          <w:szCs w:val="21"/>
+        </w:rPr>
+        <w:t>D(</w:t>
+      </w:r>
+      <w:proofErr w:type="spellStart"/>
+      <w:r>
+        <w:rPr>
+          <w:rFonts w:asciiTheme="majorEastAsia" w:eastAsiaTheme="majorEastAsia" w:hAnsiTheme="majorEastAsia"/>
+          <w:sz w:val="21"/>
+          <w:szCs w:val="21"/>
+        </w:rPr>
+        <w:t>x,y</w:t>
+      </w:r>
+      <w:proofErr w:type="spellEnd"/>
+      <w:r>
+        <w:rPr>
+          <w:rFonts w:asciiTheme="majorEastAsia" w:eastAsiaTheme="majorEastAsia" w:hAnsiTheme="majorEastAsia"/>
+          <w:sz w:val="21"/>
+          <w:szCs w:val="21"/>
+        </w:rPr>
+        <w:t>)</w:t>
+      </w:r>
+      <w:r>
+        <w:rPr>
+          <w:rFonts w:asciiTheme="majorEastAsia" w:eastAsiaTheme="majorEastAsia" w:hAnsiTheme="majorEastAsia" w:hint="eastAsia"/>
+          <w:sz w:val="21"/>
+          <w:szCs w:val="21"/>
+        </w:rPr>
+        <w:t>是</w:t>
+      </w:r>
+      <w:r>
+        <w:rPr>
+          <w:rFonts w:asciiTheme="majorEastAsia" w:eastAsiaTheme="majorEastAsia" w:hAnsiTheme="majorEastAsia"/>
+          <w:sz w:val="21"/>
+          <w:szCs w:val="21"/>
+        </w:rPr>
+        <w:t>x</w:t>
+      </w:r>
+      <w:r>
+        <w:rPr>
+          <w:rFonts w:asciiTheme="majorEastAsia" w:eastAsiaTheme="majorEastAsia" w:hAnsiTheme="majorEastAsia" w:hint="eastAsia"/>
+          <w:sz w:val="21"/>
+          <w:szCs w:val="21"/>
+        </w:rPr>
+        <w:t>点和视觉焦点</w:t>
+      </w:r>
+      <w:r>
+        <w:rPr>
+          <w:rFonts w:asciiTheme="majorEastAsia" w:eastAsiaTheme="majorEastAsia" w:hAnsiTheme="majorEastAsia"/>
+          <w:sz w:val="21"/>
+          <w:szCs w:val="21"/>
+        </w:rPr>
+        <w:t>y</w:t>
+      </w:r>
+      <w:r>
+        <w:rPr>
+          <w:rFonts w:asciiTheme="majorEastAsia" w:eastAsiaTheme="majorEastAsia" w:hAnsiTheme="majorEastAsia" w:hint="eastAsia"/>
+          <w:sz w:val="21"/>
+          <w:szCs w:val="21"/>
+        </w:rPr>
+        <w:t>的距离。</w:t>
+      </w:r>
+      <w:r>
+        <w:rPr>
+          <w:rFonts w:asciiTheme="majorEastAsia" w:eastAsiaTheme="majorEastAsia" w:hAnsiTheme="majorEastAsia" w:hint="eastAsia"/>
+          <w:sz w:val="21"/>
+          <w:szCs w:val="21"/>
+        </w:rPr>
+        <w:t>根据公式，兴趣指数和优先数量级呈正相关，与距离呈负相关。</w:t>
+      </w:r>
+    </w:p>
+    <w:p>
+      <w:pPr>
+        <w:spacing w:after="0"/>
+        <w:ind w:left="360" w:firstLine="420"/>
+        <w:rPr>
+          <w:rFonts w:asciiTheme="majorEastAsia" w:eastAsiaTheme="majorEastAsia" w:hAnsiTheme="majorEastAsia" w:hint="eastAsia"/>
+          <w:sz w:val="21"/>
+          <w:szCs w:val="21"/>
+        </w:rPr>
+      </w:pPr>
+      <w:r>
+        <w:rPr>
+          <w:rFonts w:asciiTheme="majorEastAsia" w:eastAsiaTheme="majorEastAsia" w:hAnsiTheme="majorEastAsia" w:hint="eastAsia"/>
+          <w:sz w:val="21"/>
+          <w:szCs w:val="21"/>
+        </w:rPr>
+        <w:t>我们</w:t>
+      </w:r>
+      <w:r>
+        <w:rPr>
+          <w:rFonts w:asciiTheme="majorEastAsia" w:eastAsiaTheme="majorEastAsia" w:hAnsiTheme="majorEastAsia" w:hint="eastAsia"/>
+          <w:sz w:val="21"/>
+          <w:szCs w:val="21"/>
+        </w:rPr>
+        <w:t>将</w:t>
+      </w:r>
+      <w:r>
+        <w:rPr>
+          <w:rFonts w:asciiTheme="majorEastAsia" w:eastAsiaTheme="majorEastAsia" w:hAnsiTheme="majorEastAsia" w:hint="eastAsia"/>
+          <w:sz w:val="21"/>
+          <w:szCs w:val="21"/>
+        </w:rPr>
+        <w:t>计算机中数据信息组织形式</w:t>
+      </w:r>
+      <w:r>
+        <w:rPr>
+          <w:rFonts w:asciiTheme="majorEastAsia" w:eastAsiaTheme="majorEastAsia" w:hAnsiTheme="majorEastAsia" w:hint="eastAsia"/>
+          <w:sz w:val="21"/>
+          <w:szCs w:val="21"/>
+        </w:rPr>
+        <w:t>统一抽象为</w:t>
+      </w:r>
+      <w:r>
+        <w:rPr>
+          <w:rFonts w:asciiTheme="majorEastAsia" w:eastAsiaTheme="majorEastAsia" w:hAnsiTheme="majorEastAsia" w:hint="eastAsia"/>
+          <w:sz w:val="21"/>
+          <w:szCs w:val="21"/>
+        </w:rPr>
+        <w:t>树形结构</w:t>
+      </w:r>
+      <w:r>
+        <w:rPr>
+          <w:rFonts w:asciiTheme="majorEastAsia" w:eastAsiaTheme="majorEastAsia" w:hAnsiTheme="majorEastAsia" w:hint="eastAsia"/>
+          <w:sz w:val="21"/>
+          <w:szCs w:val="21"/>
+        </w:rPr>
+        <w:t>来具体应用上述计算方法</w:t>
+      </w:r>
+      <w:r>
+        <w:rPr>
+          <w:rFonts w:asciiTheme="majorEastAsia" w:eastAsiaTheme="majorEastAsia" w:hAnsiTheme="majorEastAsia" w:hint="eastAsia"/>
+          <w:sz w:val="21"/>
+          <w:szCs w:val="21"/>
+        </w:rPr>
+        <w:t>。</w:t>
+      </w:r>
+      <w:r>
+        <w:rPr>
+          <w:rFonts w:asciiTheme="majorEastAsia" w:eastAsiaTheme="majorEastAsia" w:hAnsiTheme="majorEastAsia" w:hint="eastAsia"/>
+          <w:sz w:val="21"/>
+          <w:szCs w:val="21"/>
+        </w:rPr>
+        <w:t>其实不难发现计算机系统中树形结构还是比较常见的：</w:t>
+      </w:r>
+      <w:r>
+        <w:rPr>
+          <w:rFonts w:asciiTheme="majorEastAsia" w:eastAsiaTheme="majorEastAsia" w:hAnsiTheme="majorEastAsia" w:hint="eastAsia"/>
+          <w:sz w:val="21"/>
+          <w:szCs w:val="21"/>
+        </w:rPr>
+        <w:t>最容易想到的就是操作系统中的文件系统，除此之外还有目录和菜单</w:t>
+      </w:r>
+      <w:r>
+        <w:rPr>
+          <w:rFonts w:asciiTheme="majorEastAsia" w:eastAsiaTheme="majorEastAsia" w:hAnsiTheme="majorEastAsia" w:hint="eastAsia"/>
+          <w:sz w:val="21"/>
+          <w:szCs w:val="21"/>
+        </w:rPr>
+        <w:t>等，</w:t>
+      </w:r>
+      <w:r>
+        <w:rPr>
+          <w:rFonts w:asciiTheme="majorEastAsia" w:eastAsiaTheme="majorEastAsia" w:hAnsiTheme="majorEastAsia" w:hint="eastAsia"/>
+          <w:sz w:val="21"/>
+          <w:szCs w:val="21"/>
+        </w:rPr>
+        <w:t>对于结构化的编程语言</w:t>
+      </w:r>
+      <w:r>
+        <w:rPr>
+          <w:rFonts w:asciiTheme="majorEastAsia" w:eastAsiaTheme="majorEastAsia" w:hAnsiTheme="majorEastAsia" w:hint="eastAsia"/>
+          <w:sz w:val="21"/>
+          <w:szCs w:val="21"/>
+        </w:rPr>
+        <w:t>也是以树形结构组织的</w:t>
+      </w:r>
+      <w:r>
+        <w:rPr>
+          <w:rFonts w:asciiTheme="majorEastAsia" w:eastAsiaTheme="majorEastAsia" w:hAnsiTheme="majorEastAsia" w:hint="eastAsia"/>
+          <w:sz w:val="21"/>
+          <w:szCs w:val="21"/>
+        </w:rPr>
+        <w:t>。</w:t>
+      </w:r>
+      <w:r>
+        <w:rPr>
+          <w:rFonts w:asciiTheme="majorEastAsia" w:eastAsiaTheme="majorEastAsia" w:hAnsiTheme="majorEastAsia" w:hint="eastAsia"/>
+          <w:sz w:val="21"/>
+          <w:szCs w:val="21"/>
+        </w:rPr>
+        <w:t>（源代码经过编译器前端解析，会生成抽象语法树，继而经过后端进行优化并生成机器码。</w:t>
+      </w:r>
+      <w:r>
+        <w:rPr>
+          <w:rFonts w:asciiTheme="majorEastAsia" w:eastAsiaTheme="majorEastAsia" w:hAnsiTheme="majorEastAsia" w:hint="eastAsia"/>
+          <w:sz w:val="21"/>
+          <w:szCs w:val="21"/>
+        </w:rPr>
+        <w:t>）</w:t>
+      </w:r>
+    </w:p>
+    <w:p>
+      <w:pPr>
+        <w:spacing w:after="0"/>
+        <w:ind w:left="360" w:firstLine="420"/>
+        <w:rPr>
+          <w:rFonts w:asciiTheme="majorEastAsia" w:eastAsiaTheme="majorEastAsia" w:hAnsiTheme="majorEastAsia" w:hint="eastAsia"/>
+          <w:sz w:val="21"/>
+          <w:szCs w:val="21"/>
+        </w:rPr>
+      </w:pPr>
+      <w:r>
+        <w:rPr>
+          <w:rFonts w:asciiTheme="majorEastAsia" w:eastAsiaTheme="majorEastAsia" w:hAnsiTheme="majorEastAsia" w:hint="eastAsia"/>
+          <w:sz w:val="21"/>
+          <w:szCs w:val="21"/>
+        </w:rPr>
+        <w:t>在树形结构中，以两个节点的路径表示两点间距离，以某点距离根节点的路径表示其优先重要性，得到公式</w:t>
+      </w:r>
+      <w:proofErr w:type="spellStart"/>
+      <w:r>
+        <w:rPr>
+          <w:rFonts w:asciiTheme="majorEastAsia" w:eastAsiaTheme="majorEastAsia" w:hAnsiTheme="majorEastAsia"/>
+          <w:sz w:val="21"/>
+          <w:szCs w:val="21"/>
+        </w:rPr>
+        <w:t>DOIfisheye</w:t>
+      </w:r>
+      <w:proofErr w:type="spellEnd"/>
+      <w:r>
+        <w:rPr>
+          <w:rFonts w:asciiTheme="majorEastAsia" w:eastAsiaTheme="majorEastAsia" w:hAnsiTheme="majorEastAsia"/>
+          <w:sz w:val="21"/>
+          <w:szCs w:val="21"/>
+        </w:rPr>
+        <w:t xml:space="preserve">(tree)(x|.=y) = </w:t>
+      </w:r>
+      <w:proofErr w:type="gramStart"/>
+      <w:r>
+        <w:rPr>
+          <w:rFonts w:asciiTheme="majorEastAsia" w:eastAsiaTheme="majorEastAsia" w:hAnsiTheme="majorEastAsia"/>
+          <w:sz w:val="21"/>
+          <w:szCs w:val="21"/>
+        </w:rPr>
+        <w:t>-(</w:t>
+      </w:r>
+      <w:proofErr w:type="spellStart"/>
+      <w:proofErr w:type="gramEnd"/>
+      <w:r>
+        <w:rPr>
+          <w:rFonts w:asciiTheme="majorEastAsia" w:eastAsiaTheme="majorEastAsia" w:hAnsiTheme="majorEastAsia"/>
+          <w:sz w:val="21"/>
+          <w:szCs w:val="21"/>
+        </w:rPr>
+        <w:t>dtreee</w:t>
+      </w:r>
+      <w:proofErr w:type="spellEnd"/>
+      <w:r>
+        <w:rPr>
+          <w:rFonts w:asciiTheme="majorEastAsia" w:eastAsiaTheme="majorEastAsia" w:hAnsiTheme="majorEastAsia"/>
+          <w:sz w:val="21"/>
+          <w:szCs w:val="21"/>
+        </w:rPr>
+        <w:t>(</w:t>
+      </w:r>
+      <w:proofErr w:type="spellStart"/>
+      <w:r>
+        <w:rPr>
+          <w:rFonts w:asciiTheme="majorEastAsia" w:eastAsiaTheme="majorEastAsia" w:hAnsiTheme="majorEastAsia"/>
+          <w:sz w:val="21"/>
+          <w:szCs w:val="21"/>
+        </w:rPr>
+        <w:t>x,y</w:t>
+      </w:r>
+      <w:proofErr w:type="spellEnd"/>
+      <w:r>
+        <w:rPr>
+          <w:rFonts w:asciiTheme="majorEastAsia" w:eastAsiaTheme="majorEastAsia" w:hAnsiTheme="majorEastAsia"/>
+          <w:sz w:val="21"/>
+          <w:szCs w:val="21"/>
+        </w:rPr>
+        <w:t xml:space="preserve">) + </w:t>
+      </w:r>
+      <w:proofErr w:type="spellStart"/>
+      <w:r>
+        <w:rPr>
+          <w:rFonts w:asciiTheme="majorEastAsia" w:eastAsiaTheme="majorEastAsia" w:hAnsiTheme="majorEastAsia"/>
+          <w:sz w:val="21"/>
+          <w:szCs w:val="21"/>
+        </w:rPr>
+        <w:t>dtree</w:t>
+      </w:r>
+      <w:proofErr w:type="spellEnd"/>
+      <w:r>
+        <w:rPr>
+          <w:rFonts w:asciiTheme="majorEastAsia" w:eastAsiaTheme="majorEastAsia" w:hAnsiTheme="majorEastAsia"/>
+          <w:sz w:val="21"/>
+          <w:szCs w:val="21"/>
+        </w:rPr>
+        <w:t>(</w:t>
+      </w:r>
+      <w:proofErr w:type="spellStart"/>
+      <w:r>
+        <w:rPr>
+          <w:rFonts w:asciiTheme="majorEastAsia" w:eastAsiaTheme="majorEastAsia" w:hAnsiTheme="majorEastAsia"/>
+          <w:sz w:val="21"/>
+          <w:szCs w:val="21"/>
+        </w:rPr>
+        <w:t>x,root</w:t>
+      </w:r>
+      <w:proofErr w:type="spellEnd"/>
+      <w:r>
+        <w:rPr>
+          <w:rFonts w:asciiTheme="majorEastAsia" w:eastAsiaTheme="majorEastAsia" w:hAnsiTheme="majorEastAsia"/>
+          <w:sz w:val="21"/>
+          <w:szCs w:val="21"/>
+        </w:rPr>
+        <w:t>))</w:t>
+      </w:r>
+      <w:r>
+        <w:rPr>
+          <w:rFonts w:asciiTheme="majorEastAsia" w:eastAsiaTheme="majorEastAsia" w:hAnsiTheme="majorEastAsia" w:hint="eastAsia"/>
+          <w:sz w:val="21"/>
+          <w:szCs w:val="21"/>
+        </w:rPr>
+        <w:t>。</w:t>
+      </w:r>
+      <w:r>
+        <w:rPr>
+          <w:rFonts w:asciiTheme="majorEastAsia" w:eastAsiaTheme="majorEastAsia" w:hAnsiTheme="majorEastAsia" w:hint="eastAsia"/>
+          <w:sz w:val="21"/>
+          <w:szCs w:val="21"/>
+        </w:rPr>
+        <w:t>通过该公式计算出树形结构中每个节点的兴趣指数之后，我们可以设定一个阈值来限制鱼眼视图最终展示的部分。</w:t>
+      </w:r>
+      <w:bookmarkStart w:id="7" w:name="_GoBack"/>
       <w:bookmarkEnd w:id="7"/>
-    </w:p>
-    <w:p>
-      <w:pPr>
-        <w:spacing w:after="0"/>
-        <w:ind w:left="360" w:firstLine="420"/>
-        <w:rPr>
-          <w:rFonts w:asciiTheme="majorEastAsia" w:eastAsiaTheme="majorEastAsia" w:hAnsiTheme="majorEastAsia" w:hint="eastAsia"/>
-          <w:sz w:val="21"/>
-          <w:szCs w:val="21"/>
-        </w:rPr>
-      </w:pPr>
-      <w:r>
-        <w:rPr>
-          <w:rFonts w:asciiTheme="majorEastAsia" w:eastAsiaTheme="majorEastAsia" w:hAnsiTheme="majorEastAsia" w:hint="eastAsia"/>
-          <w:sz w:val="21"/>
-          <w:szCs w:val="21"/>
-        </w:rPr>
-        <w:t>从实际的角度来看，更高效地浏览、编辑源代码的需求应该比一般用户浏览工具栏图标和菜单项要迫切。本课题基于如下的情境：使用Visual Studio 2010（以下简称VS2010）查看编辑C/C++源代码。这也是我在实习中的工作需求。</w:t>
-      </w:r>
     </w:p>
     <w:p>
       <w:pPr>
         <w:pStyle w:val="Heading10"/>
         <w:spacing w:before="120" w:after="120"/>
+      </w:pPr>
+      <w:bookmarkStart w:id="8" w:name="_Toc324101657"/>
+      <w:r>
         <w:rPr>
           <w:rFonts w:hint="eastAsia"/>
         </w:rPr>
-      </w:pPr>
-      <w:bookmarkStart w:id="8" w:name="_Toc323928108"/>
+        <w:t>鱼眼视图应用</w:t>
+      </w:r>
       <w:r>
         <w:rPr>
           <w:rFonts w:hint="eastAsia"/>
         </w:rPr>
-        <w:t>鱼眼视图应用</w:t>
-      </w:r>
-      <w:r>
-        <w:rPr>
-          <w:rFonts w:hint="eastAsia"/>
-        </w:rPr>
         <w:t>需要考虑的问题</w:t>
       </w:r>
       <w:bookmarkEnd w:id="8"/>
@@ -3337,7 +4051,7 @@
         <w:spacing w:after="0"/>
         <w:ind w:left="360" w:firstLine="420"/>
         <w:rPr>
-          <w:rFonts w:asciiTheme="majorEastAsia" w:eastAsiaTheme="majorEastAsia" w:hAnsiTheme="majorEastAsia" w:hint="eastAsia"/>
+          <w:rFonts w:asciiTheme="majorEastAsia" w:eastAsiaTheme="majorEastAsia" w:hAnsiTheme="majorEastAsia"/>
           <w:sz w:val="21"/>
           <w:szCs w:val="21"/>
         </w:rPr>
@@ -3356,7 +4070,7 @@
         <w:spacing w:after="0"/>
         <w:ind w:left="360" w:firstLine="420"/>
         <w:rPr>
-          <w:rFonts w:asciiTheme="majorEastAsia" w:eastAsiaTheme="majorEastAsia" w:hAnsiTheme="majorEastAsia" w:hint="eastAsia"/>
+          <w:rFonts w:asciiTheme="majorEastAsia" w:eastAsiaTheme="majorEastAsia" w:hAnsiTheme="majorEastAsia"/>
           <w:sz w:val="21"/>
           <w:szCs w:val="21"/>
         </w:rPr>
@@ -3366,54 +4080,46 @@
       <w:pPr>
         <w:pStyle w:val="Heading01"/>
         <w:spacing w:before="240"/>
+      </w:pPr>
+      <w:bookmarkStart w:id="9" w:name="_Toc324101658"/>
+      <w:r>
         <w:rPr>
           <w:rFonts w:hint="eastAsia"/>
         </w:rPr>
-      </w:pPr>
-      <w:bookmarkStart w:id="9" w:name="_Toc323928109"/>
+        <w:t>VS2010编辑器的扩展性</w:t>
+      </w:r>
       <w:r>
         <w:rPr>
           <w:rFonts w:hint="eastAsia"/>
         </w:rPr>
-        <w:t>VS2010编辑器的扩展性</w:t>
-      </w:r>
+        <w:t>与鱼眼视图的设计</w:t>
+      </w:r>
+      <w:bookmarkEnd w:id="9"/>
       <w:r>
         <w:rPr>
           <w:rFonts w:hint="eastAsia"/>
         </w:rPr>
-        <w:t>与鱼眼视图的设计</w:t>
-      </w:r>
-      <w:bookmarkEnd w:id="9"/>
-      <w:r>
-        <w:rPr>
-          <w:rFonts w:hint="eastAsia"/>
-        </w:rPr>
         <w:t xml:space="preserve"> </w:t>
       </w:r>
     </w:p>
     <w:p>
       <w:pPr>
         <w:pStyle w:val="Heading10"/>
-        <w:rPr>
-          <w:rFonts w:hint="eastAsia"/>
-        </w:rPr>
-      </w:pPr>
-      <w:bookmarkStart w:id="10" w:name="_Toc323928110"/>
+      </w:pPr>
+      <w:bookmarkStart w:id="10" w:name="_Toc324101659"/>
       <w:bookmarkEnd w:id="10"/>
     </w:p>
     <w:p>
       <w:pPr>
         <w:pStyle w:val="Heading01"/>
         <w:spacing w:before="240"/>
+      </w:pPr>
+      <w:bookmarkStart w:id="11" w:name="_Toc324101660"/>
+      <w:r>
         <w:rPr>
           <w:rFonts w:hint="eastAsia"/>
         </w:rPr>
-      </w:pPr>
-      <w:bookmarkStart w:id="11" w:name="_Toc323928111"/>
-      <w:r>
-        <w:rPr>
-          <w:rFonts w:hint="eastAsia"/>
-        </w:rPr>
+        <w:lastRenderedPageBreak/>
         <w:t>编程语言相关性</w:t>
       </w:r>
       <w:bookmarkEnd w:id="11"/>
@@ -3428,15 +4134,12 @@
       <w:pPr>
         <w:pStyle w:val="Heading10"/>
         <w:spacing w:before="120" w:after="120"/>
+      </w:pPr>
+      <w:bookmarkStart w:id="12" w:name="_Toc324101661"/>
+      <w:r>
         <w:rPr>
           <w:rFonts w:hint="eastAsia"/>
         </w:rPr>
-      </w:pPr>
-      <w:bookmarkStart w:id="12" w:name="_Toc323928112"/>
-      <w:r>
-        <w:rPr>
-          <w:rFonts w:hint="eastAsia"/>
-        </w:rPr>
         <w:t>鱼眼视图的核心思想</w:t>
       </w:r>
       <w:bookmarkEnd w:id="12"/>
@@ -3446,7 +4149,7 @@
         <w:spacing w:after="0"/>
         <w:ind w:left="360" w:firstLine="420"/>
         <w:rPr>
-          <w:rFonts w:asciiTheme="majorEastAsia" w:eastAsiaTheme="majorEastAsia" w:hAnsiTheme="majorEastAsia" w:hint="eastAsia"/>
+          <w:rFonts w:asciiTheme="majorEastAsia" w:eastAsiaTheme="majorEastAsia" w:hAnsiTheme="majorEastAsia"/>
           <w:sz w:val="21"/>
           <w:szCs w:val="21"/>
         </w:rPr>
@@ -3464,11 +4167,8 @@
       <w:pPr>
         <w:pStyle w:val="Heading01"/>
         <w:spacing w:before="240"/>
-        <w:rPr>
-          <w:rFonts w:hint="eastAsia"/>
-        </w:rPr>
-      </w:pPr>
-      <w:bookmarkStart w:id="13" w:name="_Toc323928113"/>
+      </w:pPr>
+      <w:bookmarkStart w:id="13" w:name="_Toc324101662"/>
       <w:r>
         <w:rPr>
           <w:rFonts w:hint="eastAsia"/>
@@ -3487,15 +4187,12 @@
       <w:pPr>
         <w:pStyle w:val="Heading10"/>
         <w:spacing w:before="120" w:after="120"/>
+      </w:pPr>
+      <w:bookmarkStart w:id="14" w:name="_Toc324101663"/>
+      <w:r>
         <w:rPr>
           <w:rFonts w:hint="eastAsia"/>
         </w:rPr>
-      </w:pPr>
-      <w:bookmarkStart w:id="14" w:name="_Toc323928114"/>
-      <w:r>
-        <w:rPr>
-          <w:rFonts w:hint="eastAsia"/>
-        </w:rPr>
         <w:t>鱼眼视图的核心思想</w:t>
       </w:r>
       <w:bookmarkEnd w:id="14"/>
@@ -3505,7 +4202,7 @@
         <w:spacing w:after="0"/>
         <w:ind w:left="360" w:firstLine="420"/>
         <w:rPr>
-          <w:rFonts w:asciiTheme="majorEastAsia" w:eastAsiaTheme="majorEastAsia" w:hAnsiTheme="majorEastAsia" w:hint="eastAsia"/>
+          <w:rFonts w:asciiTheme="majorEastAsia" w:eastAsiaTheme="majorEastAsia" w:hAnsiTheme="majorEastAsia"/>
           <w:sz w:val="21"/>
           <w:szCs w:val="21"/>
         </w:rPr>
@@ -3524,7 +4221,7 @@
         <w:spacing w:after="0"/>
         <w:ind w:left="360" w:firstLine="420"/>
         <w:rPr>
-          <w:rFonts w:asciiTheme="majorEastAsia" w:eastAsiaTheme="majorEastAsia" w:hAnsiTheme="majorEastAsia" w:hint="eastAsia"/>
+          <w:rFonts w:asciiTheme="majorEastAsia" w:eastAsiaTheme="majorEastAsia" w:hAnsiTheme="majorEastAsia"/>
           <w:sz w:val="21"/>
           <w:szCs w:val="21"/>
         </w:rPr>
@@ -3533,11 +4230,8 @@
     <w:p>
       <w:pPr>
         <w:pStyle w:val="Heading01"/>
-        <w:rPr>
-          <w:rFonts w:hint="eastAsia"/>
-        </w:rPr>
-      </w:pPr>
-      <w:bookmarkStart w:id="15" w:name="_Toc323928115"/>
+      </w:pPr>
+      <w:bookmarkStart w:id="15" w:name="_Toc324101664"/>
       <w:r>
         <w:rPr>
           <w:rFonts w:hint="eastAsia"/>
@@ -4458,7 +5152,7 @@
       <w:jc w:val="center"/>
     </w:pPr>
     <w:rPr>
-      <w:rFonts w:ascii="黑体" w:eastAsia="黑体" w:hAnsi="黑体"/>
+      <w:rFonts w:ascii="SimHei" w:eastAsia="SimHei" w:hAnsi="SimHei"/>
       <w:sz w:val="28"/>
       <w:szCs w:val="28"/>
     </w:rPr>
@@ -4477,7 +5171,7 @@
       <w:spacing w:after="0"/>
     </w:pPr>
     <w:rPr>
-      <w:rFonts w:ascii="黑体" w:eastAsia="黑体" w:hAnsi="黑体"/>
+      <w:rFonts w:ascii="SimHei" w:eastAsia="SimHei" w:hAnsi="SimHei"/>
       <w:sz w:val="21"/>
       <w:szCs w:val="21"/>
     </w:rPr>
@@ -4495,7 +5189,7 @@
     <w:link w:val="Heading01"/>
     <w:rsid w:val="008818EB"/>
     <w:rPr>
-      <w:rFonts w:ascii="黑体" w:eastAsia="黑体" w:hAnsi="黑体"/>
+      <w:rFonts w:ascii="SimHei" w:eastAsia="SimHei" w:hAnsi="SimHei"/>
       <w:sz w:val="28"/>
       <w:szCs w:val="28"/>
     </w:rPr>
@@ -4514,7 +5208,7 @@
       <w:spacing w:after="0"/>
     </w:pPr>
     <w:rPr>
-      <w:rFonts w:ascii="黑体" w:eastAsia="黑体" w:hAnsi="黑体"/>
+      <w:rFonts w:ascii="SimHei" w:eastAsia="SimHei" w:hAnsi="SimHei"/>
       <w:sz w:val="18"/>
       <w:szCs w:val="18"/>
     </w:rPr>
@@ -4525,7 +5219,7 @@
     <w:link w:val="Heading10"/>
     <w:rsid w:val="008818EB"/>
     <w:rPr>
-      <w:rFonts w:ascii="黑体" w:eastAsia="黑体" w:hAnsi="黑体"/>
+      <w:rFonts w:ascii="SimHei" w:eastAsia="SimHei" w:hAnsi="SimHei"/>
       <w:sz w:val="21"/>
       <w:szCs w:val="21"/>
     </w:rPr>
@@ -4552,7 +5246,7 @@
     <w:link w:val="Heading11"/>
     <w:rsid w:val="008818EB"/>
     <w:rPr>
-      <w:rFonts w:ascii="黑体" w:eastAsia="黑体" w:hAnsi="黑体"/>
+      <w:rFonts w:ascii="SimHei" w:eastAsia="SimHei" w:hAnsi="SimHei"/>
       <w:sz w:val="18"/>
       <w:szCs w:val="18"/>
     </w:rPr>
@@ -4931,7 +5625,7 @@
       <w:jc w:val="center"/>
     </w:pPr>
     <w:rPr>
-      <w:rFonts w:ascii="黑体" w:eastAsia="黑体" w:hAnsi="黑体"/>
+      <w:rFonts w:ascii="SimHei" w:eastAsia="SimHei" w:hAnsi="SimHei"/>
       <w:sz w:val="28"/>
       <w:szCs w:val="28"/>
     </w:rPr>
@@ -4950,7 +5644,7 @@
       <w:spacing w:after="0"/>
     </w:pPr>
     <w:rPr>
-      <w:rFonts w:ascii="黑体" w:eastAsia="黑体" w:hAnsi="黑体"/>
+      <w:rFonts w:ascii="SimHei" w:eastAsia="SimHei" w:hAnsi="SimHei"/>
       <w:sz w:val="21"/>
       <w:szCs w:val="21"/>
     </w:rPr>
@@ -4968,7 +5662,7 @@
     <w:link w:val="Heading01"/>
     <w:rsid w:val="008818EB"/>
     <w:rPr>
-      <w:rFonts w:ascii="黑体" w:eastAsia="黑体" w:hAnsi="黑体"/>
+      <w:rFonts w:ascii="SimHei" w:eastAsia="SimHei" w:hAnsi="SimHei"/>
       <w:sz w:val="28"/>
       <w:szCs w:val="28"/>
     </w:rPr>
@@ -4987,7 +5681,7 @@
       <w:spacing w:after="0"/>
     </w:pPr>
     <w:rPr>
-      <w:rFonts w:ascii="黑体" w:eastAsia="黑体" w:hAnsi="黑体"/>
+      <w:rFonts w:ascii="SimHei" w:eastAsia="SimHei" w:hAnsi="SimHei"/>
       <w:sz w:val="18"/>
       <w:szCs w:val="18"/>
     </w:rPr>
@@ -4998,7 +5692,7 @@
     <w:link w:val="Heading10"/>
     <w:rsid w:val="008818EB"/>
     <w:rPr>
-      <w:rFonts w:ascii="黑体" w:eastAsia="黑体" w:hAnsi="黑体"/>
+      <w:rFonts w:ascii="SimHei" w:eastAsia="SimHei" w:hAnsi="SimHei"/>
       <w:sz w:val="21"/>
       <w:szCs w:val="21"/>
     </w:rPr>
@@ -5025,7 +5719,7 @@
     <w:link w:val="Heading11"/>
     <w:rsid w:val="008818EB"/>
     <w:rPr>
-      <w:rFonts w:ascii="黑体" w:eastAsia="黑体" w:hAnsi="黑体"/>
+      <w:rFonts w:ascii="SimHei" w:eastAsia="SimHei" w:hAnsi="SimHei"/>
       <w:sz w:val="18"/>
       <w:szCs w:val="18"/>
     </w:rPr>
@@ -5372,7 +6066,7 @@
 </file>
 
 <file path=customXml/itemProps1.xml><?xml version="1.0" encoding="utf-8"?>
-<ds:datastoreItem xmlns:ds="http://schemas.openxmlformats.org/officeDocument/2006/customXml" ds:itemID="{70E9F5E0-8E5C-4967-8A79-B86CD6D74CF6}">
+<ds:datastoreItem xmlns:ds="http://schemas.openxmlformats.org/officeDocument/2006/customXml" ds:itemID="{BE0F7AA3-6846-468C-874D-317C540B6554}">
   <ds:schemaRefs>
     <ds:schemaRef ds:uri="http://schemas.openxmlformats.org/officeDocument/2006/bibliography"/>
   </ds:schemaRefs>

--- a/docs/20120503_qix.docx
+++ b/docs/20120503_qix.docx
@@ -32,14 +32,14 @@
         <w:spacing w:after="0"/>
         <w:jc w:val="center"/>
         <w:rPr>
-          <w:rFonts w:ascii="SimHei" w:eastAsia="SimHei" w:hAnsi="SimHei" w:cs="AdobeSongStd-Light"/>
+          <w:rFonts w:ascii="黑体" w:eastAsia="黑体" w:hAnsi="黑体" w:cs="AdobeSongStd-Light"/>
           <w:sz w:val="44"/>
           <w:szCs w:val="34"/>
         </w:rPr>
       </w:pPr>
       <w:r>
         <w:rPr>
-          <w:rFonts w:ascii="SimHei" w:eastAsia="SimHei" w:hAnsi="SimHei" w:cs="AdobeSongStd-Light" w:hint="eastAsia"/>
+          <w:rFonts w:ascii="黑体" w:eastAsia="黑体" w:hAnsi="黑体" w:cs="AdobeSongStd-Light" w:hint="eastAsia"/>
           <w:sz w:val="44"/>
           <w:szCs w:val="34"/>
         </w:rPr>
@@ -52,14 +52,14 @@
         <w:spacing w:after="0"/>
         <w:jc w:val="center"/>
         <w:rPr>
-          <w:rFonts w:ascii="SimHei" w:eastAsia="SimHei" w:hAnsi="SimHei" w:cs="AdobeSongStd-Light"/>
+          <w:rFonts w:ascii="黑体" w:eastAsia="黑体" w:hAnsi="黑体" w:cs="AdobeSongStd-Light"/>
           <w:sz w:val="36"/>
           <w:szCs w:val="36"/>
         </w:rPr>
       </w:pPr>
       <w:r>
         <w:rPr>
-          <w:rFonts w:ascii="SimHei" w:eastAsia="SimHei" w:hAnsi="SimHei" w:cs="AdobeSongStd-Light" w:hint="eastAsia"/>
+          <w:rFonts w:ascii="黑体" w:eastAsia="黑体" w:hAnsi="黑体" w:cs="AdobeSongStd-Light" w:hint="eastAsia"/>
           <w:sz w:val="36"/>
           <w:szCs w:val="36"/>
         </w:rPr>
@@ -67,7 +67,7 @@
       </w:r>
       <w:r>
         <w:rPr>
-          <w:rFonts w:ascii="SimHei" w:eastAsia="SimHei" w:hAnsi="SimHei" w:cs="AdobeSongStd-Light"/>
+          <w:rFonts w:ascii="黑体" w:eastAsia="黑体" w:hAnsi="黑体" w:cs="AdobeSongStd-Light"/>
           <w:sz w:val="36"/>
           <w:szCs w:val="36"/>
         </w:rPr>
@@ -75,7 +75,7 @@
       </w:r>
       <w:r>
         <w:rPr>
-          <w:rFonts w:ascii="SimHei" w:eastAsia="SimHei" w:hAnsi="SimHei" w:cs="AdobeSongStd-Light" w:hint="eastAsia"/>
+          <w:rFonts w:ascii="黑体" w:eastAsia="黑体" w:hAnsi="黑体" w:cs="AdobeSongStd-Light" w:hint="eastAsia"/>
           <w:sz w:val="36"/>
           <w:szCs w:val="36"/>
         </w:rPr>
@@ -153,7 +153,7 @@
       <w:pPr>
         <w:spacing w:after="0"/>
         <w:rPr>
-          <w:rFonts w:ascii="SimHei" w:eastAsia="SimHei" w:hAnsi="SimHei"/>
+          <w:rFonts w:ascii="黑体" w:eastAsia="黑体" w:hAnsi="黑体"/>
           <w:sz w:val="18"/>
           <w:szCs w:val="18"/>
         </w:rPr>
@@ -168,7 +168,7 @@
       </w:r>
       <w:r>
         <w:rPr>
-          <w:rFonts w:ascii="SimHei" w:eastAsia="SimHei" w:hAnsi="SimHei" w:hint="eastAsia"/>
+          <w:rFonts w:ascii="黑体" w:eastAsia="黑体" w:hAnsi="黑体" w:hint="eastAsia"/>
           <w:sz w:val="18"/>
           <w:szCs w:val="18"/>
         </w:rPr>
@@ -192,7 +192,7 @@
       </w:r>
       <w:r>
         <w:rPr>
-          <w:rFonts w:ascii="SimHei" w:eastAsia="SimHei" w:hAnsi="SimHei" w:hint="eastAsia"/>
+          <w:rFonts w:ascii="黑体" w:eastAsia="黑体" w:hAnsi="黑体" w:hint="eastAsia"/>
           <w:sz w:val="18"/>
           <w:szCs w:val="18"/>
         </w:rPr>
@@ -200,7 +200,7 @@
       </w:r>
       <w:r>
         <w:rPr>
-          <w:rFonts w:ascii="SimHei" w:eastAsia="SimHei" w:hAnsi="SimHei" w:hint="eastAsia"/>
+          <w:rFonts w:ascii="黑体" w:eastAsia="黑体" w:hAnsi="黑体" w:hint="eastAsia"/>
           <w:sz w:val="18"/>
           <w:szCs w:val="18"/>
         </w:rPr>
@@ -208,7 +208,7 @@
       </w:r>
       <w:r>
         <w:rPr>
-          <w:rFonts w:ascii="SimHei" w:eastAsia="SimHei" w:hAnsi="SimHei" w:hint="eastAsia"/>
+          <w:rFonts w:ascii="黑体" w:eastAsia="黑体" w:hAnsi="黑体" w:hint="eastAsia"/>
           <w:sz w:val="18"/>
           <w:szCs w:val="18"/>
         </w:rPr>
@@ -216,7 +216,7 @@
       </w:r>
       <w:r>
         <w:rPr>
-          <w:rFonts w:ascii="SimHei" w:eastAsia="SimHei" w:hAnsi="SimHei" w:hint="eastAsia"/>
+          <w:rFonts w:ascii="黑体" w:eastAsia="黑体" w:hAnsi="黑体" w:hint="eastAsia"/>
           <w:sz w:val="18"/>
           <w:szCs w:val="18"/>
         </w:rPr>
@@ -224,7 +224,7 @@
       </w:r>
       <w:r>
         <w:rPr>
-          <w:rFonts w:ascii="SimHei" w:eastAsia="SimHei" w:hAnsi="SimHei" w:hint="eastAsia"/>
+          <w:rFonts w:ascii="黑体" w:eastAsia="黑体" w:hAnsi="黑体" w:hint="eastAsia"/>
           <w:sz w:val="18"/>
           <w:szCs w:val="18"/>
         </w:rPr>
@@ -232,7 +232,7 @@
       </w:r>
       <w:r>
         <w:rPr>
-          <w:rFonts w:ascii="SimHei" w:eastAsia="SimHei" w:hAnsi="SimHei" w:hint="eastAsia"/>
+          <w:rFonts w:ascii="黑体" w:eastAsia="黑体" w:hAnsi="黑体" w:hint="eastAsia"/>
           <w:sz w:val="18"/>
           <w:szCs w:val="18"/>
         </w:rPr>
@@ -240,7 +240,7 @@
       </w:r>
       <w:r>
         <w:rPr>
-          <w:rFonts w:ascii="SimHei" w:eastAsia="SimHei" w:hAnsi="SimHei" w:hint="eastAsia"/>
+          <w:rFonts w:ascii="黑体" w:eastAsia="黑体" w:hAnsi="黑体" w:hint="eastAsia"/>
           <w:sz w:val="18"/>
           <w:szCs w:val="18"/>
         </w:rPr>
@@ -248,7 +248,7 @@
       </w:r>
       <w:r>
         <w:rPr>
-          <w:rFonts w:ascii="SimHei" w:eastAsia="SimHei" w:hAnsi="SimHei" w:hint="eastAsia"/>
+          <w:rFonts w:ascii="黑体" w:eastAsia="黑体" w:hAnsi="黑体" w:hint="eastAsia"/>
           <w:sz w:val="18"/>
           <w:szCs w:val="18"/>
         </w:rPr>
@@ -256,7 +256,7 @@
       </w:r>
       <w:r>
         <w:rPr>
-          <w:rFonts w:ascii="SimHei" w:eastAsia="SimHei" w:hAnsi="SimHei" w:hint="eastAsia"/>
+          <w:rFonts w:ascii="黑体" w:eastAsia="黑体" w:hAnsi="黑体" w:hint="eastAsia"/>
           <w:sz w:val="18"/>
           <w:szCs w:val="18"/>
         </w:rPr>
@@ -264,7 +264,7 @@
       </w:r>
       <w:r>
         <w:rPr>
-          <w:rFonts w:ascii="SimHei" w:eastAsia="SimHei" w:hAnsi="SimHei" w:hint="eastAsia"/>
+          <w:rFonts w:ascii="黑体" w:eastAsia="黑体" w:hAnsi="黑体" w:hint="eastAsia"/>
           <w:sz w:val="18"/>
           <w:szCs w:val="18"/>
         </w:rPr>
@@ -272,7 +272,7 @@
       </w:r>
       <w:r>
         <w:rPr>
-          <w:rFonts w:ascii="SimHei" w:eastAsia="SimHei" w:hAnsi="SimHei" w:hint="eastAsia"/>
+          <w:rFonts w:ascii="黑体" w:eastAsia="黑体" w:hAnsi="黑体" w:hint="eastAsia"/>
           <w:sz w:val="18"/>
           <w:szCs w:val="18"/>
         </w:rPr>
@@ -280,7 +280,7 @@
       </w:r>
       <w:r>
         <w:rPr>
-          <w:rFonts w:ascii="SimHei" w:eastAsia="SimHei" w:hAnsi="SimHei" w:hint="eastAsia"/>
+          <w:rFonts w:ascii="黑体" w:eastAsia="黑体" w:hAnsi="黑体" w:hint="eastAsia"/>
           <w:sz w:val="18"/>
           <w:szCs w:val="18"/>
         </w:rPr>
@@ -288,7 +288,7 @@
       </w:r>
       <w:r>
         <w:rPr>
-          <w:rFonts w:ascii="SimHei" w:eastAsia="SimHei" w:hAnsi="SimHei" w:hint="eastAsia"/>
+          <w:rFonts w:ascii="黑体" w:eastAsia="黑体" w:hAnsi="黑体" w:hint="eastAsia"/>
           <w:sz w:val="18"/>
           <w:szCs w:val="18"/>
         </w:rPr>
@@ -296,7 +296,7 @@
       </w:r>
       <w:r>
         <w:rPr>
-          <w:rFonts w:ascii="SimHei" w:eastAsia="SimHei" w:hAnsi="SimHei" w:hint="eastAsia"/>
+          <w:rFonts w:ascii="黑体" w:eastAsia="黑体" w:hAnsi="黑体" w:hint="eastAsia"/>
           <w:sz w:val="18"/>
           <w:szCs w:val="18"/>
         </w:rPr>
@@ -304,7 +304,7 @@
       </w:r>
       <w:r>
         <w:rPr>
-          <w:rFonts w:ascii="SimHei" w:eastAsia="SimHei" w:hAnsi="SimHei" w:hint="eastAsia"/>
+          <w:rFonts w:ascii="黑体" w:eastAsia="黑体" w:hAnsi="黑体" w:hint="eastAsia"/>
           <w:sz w:val="18"/>
           <w:szCs w:val="18"/>
         </w:rPr>
@@ -312,7 +312,7 @@
       </w:r>
       <w:r>
         <w:rPr>
-          <w:rFonts w:ascii="SimHei" w:eastAsia="SimHei" w:hAnsi="SimHei" w:hint="eastAsia"/>
+          <w:rFonts w:ascii="黑体" w:eastAsia="黑体" w:hAnsi="黑体" w:hint="eastAsia"/>
           <w:sz w:val="18"/>
           <w:szCs w:val="18"/>
         </w:rPr>
@@ -320,7 +320,7 @@
       </w:r>
       <w:r>
         <w:rPr>
-          <w:rFonts w:ascii="SimHei" w:eastAsia="SimHei" w:hAnsi="SimHei" w:hint="eastAsia"/>
+          <w:rFonts w:ascii="黑体" w:eastAsia="黑体" w:hAnsi="黑体" w:hint="eastAsia"/>
           <w:sz w:val="18"/>
           <w:szCs w:val="18"/>
         </w:rPr>
@@ -328,7 +328,7 @@
       </w:r>
       <w:r>
         <w:rPr>
-          <w:rFonts w:ascii="SimHei" w:eastAsia="SimHei" w:hAnsi="SimHei" w:hint="eastAsia"/>
+          <w:rFonts w:ascii="黑体" w:eastAsia="黑体" w:hAnsi="黑体" w:hint="eastAsia"/>
           <w:sz w:val="18"/>
           <w:szCs w:val="18"/>
         </w:rPr>
@@ -336,7 +336,7 @@
       </w:r>
       <w:r>
         <w:rPr>
-          <w:rFonts w:ascii="SimHei" w:eastAsia="SimHei" w:hAnsi="SimHei" w:hint="eastAsia"/>
+          <w:rFonts w:ascii="黑体" w:eastAsia="黑体" w:hAnsi="黑体" w:hint="eastAsia"/>
           <w:sz w:val="18"/>
           <w:szCs w:val="18"/>
         </w:rPr>
@@ -344,7 +344,7 @@
       </w:r>
       <w:r>
         <w:rPr>
-          <w:rFonts w:ascii="SimHei" w:eastAsia="SimHei" w:hAnsi="SimHei" w:hint="eastAsia"/>
+          <w:rFonts w:ascii="黑体" w:eastAsia="黑体" w:hAnsi="黑体" w:hint="eastAsia"/>
           <w:sz w:val="18"/>
           <w:szCs w:val="18"/>
         </w:rPr>
@@ -352,7 +352,7 @@
       </w:r>
       <w:r>
         <w:rPr>
-          <w:rFonts w:ascii="SimHei" w:eastAsia="SimHei" w:hAnsi="SimHei" w:hint="eastAsia"/>
+          <w:rFonts w:ascii="黑体" w:eastAsia="黑体" w:hAnsi="黑体" w:hint="eastAsia"/>
           <w:sz w:val="18"/>
           <w:szCs w:val="18"/>
         </w:rPr>
@@ -360,7 +360,7 @@
       </w:r>
       <w:r>
         <w:rPr>
-          <w:rFonts w:ascii="SimHei" w:eastAsia="SimHei" w:hAnsi="SimHei" w:hint="eastAsia"/>
+          <w:rFonts w:ascii="黑体" w:eastAsia="黑体" w:hAnsi="黑体" w:hint="eastAsia"/>
           <w:sz w:val="18"/>
           <w:szCs w:val="18"/>
         </w:rPr>
@@ -368,7 +368,7 @@
       </w:r>
       <w:r>
         <w:rPr>
-          <w:rFonts w:ascii="SimHei" w:eastAsia="SimHei" w:hAnsi="SimHei" w:hint="eastAsia"/>
+          <w:rFonts w:ascii="黑体" w:eastAsia="黑体" w:hAnsi="黑体" w:hint="eastAsia"/>
           <w:sz w:val="18"/>
           <w:szCs w:val="18"/>
         </w:rPr>
@@ -379,7 +379,7 @@
       <w:pPr>
         <w:spacing w:after="0"/>
         <w:rPr>
-          <w:rFonts w:ascii="SimHei" w:eastAsia="SimHei" w:hAnsi="SimHei"/>
+          <w:rFonts w:ascii="黑体" w:eastAsia="黑体" w:hAnsi="黑体"/>
           <w:sz w:val="18"/>
           <w:szCs w:val="18"/>
         </w:rPr>
@@ -394,7 +394,7 @@
       </w:r>
       <w:r>
         <w:rPr>
-          <w:rFonts w:ascii="SimHei" w:eastAsia="SimHei" w:hAnsi="SimHei" w:hint="eastAsia"/>
+          <w:rFonts w:ascii="黑体" w:eastAsia="黑体" w:hAnsi="黑体" w:hint="eastAsia"/>
           <w:sz w:val="18"/>
           <w:szCs w:val="18"/>
         </w:rPr>
@@ -418,7 +418,7 @@
       </w:r>
       <w:r>
         <w:rPr>
-          <w:rFonts w:ascii="SimHei" w:eastAsia="SimHei" w:hAnsi="SimHei" w:hint="eastAsia"/>
+          <w:rFonts w:ascii="黑体" w:eastAsia="黑体" w:hAnsi="黑体" w:hint="eastAsia"/>
           <w:sz w:val="18"/>
           <w:szCs w:val="18"/>
         </w:rPr>
@@ -427,7 +427,7 @@
       <w:proofErr w:type="spellStart"/>
       <w:r>
         <w:rPr>
-          <w:rFonts w:ascii="SimHei" w:eastAsia="SimHei" w:hAnsi="SimHei" w:hint="eastAsia"/>
+          <w:rFonts w:ascii="黑体" w:eastAsia="黑体" w:hAnsi="黑体" w:hint="eastAsia"/>
           <w:sz w:val="18"/>
           <w:szCs w:val="18"/>
         </w:rPr>
@@ -436,7 +436,7 @@
       <w:proofErr w:type="spellEnd"/>
       <w:r>
         <w:rPr>
-          <w:rFonts w:ascii="SimHei" w:eastAsia="SimHei" w:hAnsi="SimHei" w:hint="eastAsia"/>
+          <w:rFonts w:ascii="黑体" w:eastAsia="黑体" w:hAnsi="黑体" w:hint="eastAsia"/>
           <w:sz w:val="18"/>
           <w:szCs w:val="18"/>
         </w:rPr>
@@ -444,7 +444,7 @@
       </w:r>
       <w:r>
         <w:rPr>
-          <w:rFonts w:ascii="SimHei" w:eastAsia="SimHei" w:hAnsi="SimHei" w:hint="eastAsia"/>
+          <w:rFonts w:ascii="黑体" w:eastAsia="黑体" w:hAnsi="黑体" w:hint="eastAsia"/>
           <w:sz w:val="18"/>
           <w:szCs w:val="18"/>
         </w:rPr>
@@ -455,14 +455,14 @@
       <w:pPr>
         <w:spacing w:after="0"/>
         <w:rPr>
-          <w:rFonts w:ascii="SimHei" w:eastAsia="SimHei" w:hAnsi="SimHei"/>
-          <w:sz w:val="18"/>
-          <w:szCs w:val="18"/>
-        </w:rPr>
-      </w:pPr>
-      <w:r>
-        <w:rPr>
-          <w:rFonts w:ascii="SimHei" w:eastAsia="SimHei" w:hAnsi="SimHei" w:hint="eastAsia"/>
+          <w:rFonts w:ascii="黑体" w:eastAsia="黑体" w:hAnsi="黑体"/>
+          <w:sz w:val="18"/>
+          <w:szCs w:val="18"/>
+        </w:rPr>
+      </w:pPr>
+      <w:r>
+        <w:rPr>
+          <w:rFonts w:ascii="黑体" w:eastAsia="黑体" w:hAnsi="黑体" w:hint="eastAsia"/>
           <w:sz w:val="18"/>
           <w:szCs w:val="18"/>
         </w:rPr>
@@ -470,7 +470,7 @@
       </w:r>
       <w:r>
         <w:rPr>
-          <w:rFonts w:ascii="SimHei" w:eastAsia="SimHei" w:hAnsi="SimHei" w:hint="eastAsia"/>
+          <w:rFonts w:ascii="黑体" w:eastAsia="黑体" w:hAnsi="黑体" w:hint="eastAsia"/>
           <w:sz w:val="18"/>
           <w:szCs w:val="18"/>
         </w:rPr>
@@ -478,7 +478,7 @@
       </w:r>
       <w:r>
         <w:rPr>
-          <w:rFonts w:ascii="SimHei" w:eastAsia="SimHei" w:hAnsi="SimHei" w:hint="eastAsia"/>
+          <w:rFonts w:ascii="黑体" w:eastAsia="黑体" w:hAnsi="黑体" w:hint="eastAsia"/>
           <w:sz w:val="18"/>
           <w:szCs w:val="18"/>
         </w:rPr>
@@ -486,7 +486,7 @@
       </w:r>
       <w:r>
         <w:rPr>
-          <w:rFonts w:ascii="SimHei" w:eastAsia="SimHei" w:hAnsi="SimHei" w:hint="eastAsia"/>
+          <w:rFonts w:ascii="黑体" w:eastAsia="黑体" w:hAnsi="黑体" w:hint="eastAsia"/>
           <w:sz w:val="18"/>
           <w:szCs w:val="18"/>
         </w:rPr>
@@ -494,7 +494,7 @@
       </w:r>
       <w:r>
         <w:rPr>
-          <w:rFonts w:ascii="SimHei" w:eastAsia="SimHei" w:hAnsi="SimHei" w:hint="eastAsia"/>
+          <w:rFonts w:ascii="黑体" w:eastAsia="黑体" w:hAnsi="黑体" w:hint="eastAsia"/>
           <w:sz w:val="18"/>
           <w:szCs w:val="18"/>
         </w:rPr>
@@ -502,7 +502,7 @@
       </w:r>
       <w:r>
         <w:rPr>
-          <w:rFonts w:ascii="SimHei" w:eastAsia="SimHei" w:hAnsi="SimHei" w:hint="eastAsia"/>
+          <w:rFonts w:ascii="黑体" w:eastAsia="黑体" w:hAnsi="黑体" w:hint="eastAsia"/>
           <w:sz w:val="18"/>
           <w:szCs w:val="18"/>
         </w:rPr>
@@ -510,7 +510,7 @@
       </w:r>
       <w:r>
         <w:rPr>
-          <w:rFonts w:ascii="SimHei" w:eastAsia="SimHei" w:hAnsi="SimHei" w:hint="eastAsia"/>
+          <w:rFonts w:ascii="黑体" w:eastAsia="黑体" w:hAnsi="黑体" w:hint="eastAsia"/>
           <w:sz w:val="18"/>
           <w:szCs w:val="18"/>
         </w:rPr>
@@ -518,7 +518,7 @@
       </w:r>
       <w:r>
         <w:rPr>
-          <w:rFonts w:ascii="SimHei" w:eastAsia="SimHei" w:hAnsi="SimHei"/>
+          <w:rFonts w:ascii="黑体" w:eastAsia="黑体" w:hAnsi="黑体"/>
           <w:sz w:val="18"/>
           <w:szCs w:val="18"/>
         </w:rPr>
@@ -526,7 +526,7 @@
       </w:r>
       <w:r>
         <w:rPr>
-          <w:rFonts w:ascii="SimHei" w:eastAsia="SimHei" w:hAnsi="SimHei" w:hint="eastAsia"/>
+          <w:rFonts w:ascii="黑体" w:eastAsia="黑体" w:hAnsi="黑体" w:hint="eastAsia"/>
           <w:sz w:val="18"/>
           <w:szCs w:val="18"/>
         </w:rPr>
@@ -534,7 +534,7 @@
       </w:r>
       <w:r>
         <w:rPr>
-          <w:rFonts w:ascii="SimHei" w:eastAsia="SimHei" w:hAnsi="SimHei" w:hint="eastAsia"/>
+          <w:rFonts w:ascii="黑体" w:eastAsia="黑体" w:hAnsi="黑体" w:hint="eastAsia"/>
           <w:sz w:val="18"/>
           <w:szCs w:val="18"/>
         </w:rPr>
@@ -542,7 +542,7 @@
       </w:r>
       <w:r>
         <w:rPr>
-          <w:rFonts w:ascii="SimHei" w:eastAsia="SimHei" w:hAnsi="SimHei" w:hint="eastAsia"/>
+          <w:rFonts w:ascii="黑体" w:eastAsia="黑体" w:hAnsi="黑体" w:hint="eastAsia"/>
           <w:sz w:val="18"/>
           <w:szCs w:val="18"/>
         </w:rPr>
@@ -550,7 +550,7 @@
       </w:r>
       <w:r>
         <w:rPr>
-          <w:rFonts w:ascii="SimHei" w:eastAsia="SimHei" w:hAnsi="SimHei" w:hint="eastAsia"/>
+          <w:rFonts w:ascii="黑体" w:eastAsia="黑体" w:hAnsi="黑体" w:hint="eastAsia"/>
           <w:sz w:val="18"/>
           <w:szCs w:val="18"/>
         </w:rPr>
@@ -558,7 +558,7 @@
       </w:r>
       <w:r>
         <w:rPr>
-          <w:rFonts w:ascii="SimHei" w:eastAsia="SimHei" w:hAnsi="SimHei" w:hint="eastAsia"/>
+          <w:rFonts w:ascii="黑体" w:eastAsia="黑体" w:hAnsi="黑体" w:hint="eastAsia"/>
           <w:sz w:val="18"/>
           <w:szCs w:val="18"/>
         </w:rPr>
@@ -566,7 +566,7 @@
       </w:r>
       <w:r>
         <w:rPr>
-          <w:rFonts w:ascii="SimHei" w:eastAsia="SimHei" w:hAnsi="SimHei" w:hint="eastAsia"/>
+          <w:rFonts w:ascii="黑体" w:eastAsia="黑体" w:hAnsi="黑体" w:hint="eastAsia"/>
           <w:sz w:val="18"/>
           <w:szCs w:val="18"/>
         </w:rPr>
@@ -574,7 +574,7 @@
       </w:r>
       <w:r>
         <w:rPr>
-          <w:rFonts w:ascii="SimHei" w:eastAsia="SimHei" w:hAnsi="SimHei" w:hint="eastAsia"/>
+          <w:rFonts w:ascii="黑体" w:eastAsia="黑体" w:hAnsi="黑体" w:hint="eastAsia"/>
           <w:sz w:val="18"/>
           <w:szCs w:val="18"/>
         </w:rPr>
@@ -585,14 +585,14 @@
       <w:pPr>
         <w:spacing w:after="0"/>
         <w:rPr>
-          <w:rFonts w:ascii="SimHei" w:eastAsia="SimHei" w:hAnsi="SimHei"/>
-          <w:sz w:val="18"/>
-          <w:szCs w:val="18"/>
-        </w:rPr>
-      </w:pPr>
-      <w:r>
-        <w:rPr>
-          <w:rFonts w:ascii="SimHei" w:eastAsia="SimHei" w:hAnsi="SimHei" w:hint="eastAsia"/>
+          <w:rFonts w:ascii="黑体" w:eastAsia="黑体" w:hAnsi="黑体"/>
+          <w:sz w:val="18"/>
+          <w:szCs w:val="18"/>
+        </w:rPr>
+      </w:pPr>
+      <w:r>
+        <w:rPr>
+          <w:rFonts w:ascii="黑体" w:eastAsia="黑体" w:hAnsi="黑体" w:hint="eastAsia"/>
           <w:sz w:val="18"/>
           <w:szCs w:val="18"/>
         </w:rPr>
@@ -600,7 +600,7 @@
       </w:r>
       <w:r>
         <w:rPr>
-          <w:rFonts w:ascii="SimHei" w:eastAsia="SimHei" w:hAnsi="SimHei" w:hint="eastAsia"/>
+          <w:rFonts w:ascii="黑体" w:eastAsia="黑体" w:hAnsi="黑体" w:hint="eastAsia"/>
           <w:sz w:val="18"/>
           <w:szCs w:val="18"/>
         </w:rPr>
@@ -608,7 +608,7 @@
       </w:r>
       <w:r>
         <w:rPr>
-          <w:rFonts w:ascii="SimHei" w:eastAsia="SimHei" w:hAnsi="SimHei" w:hint="eastAsia"/>
+          <w:rFonts w:ascii="黑体" w:eastAsia="黑体" w:hAnsi="黑体" w:hint="eastAsia"/>
           <w:sz w:val="18"/>
           <w:szCs w:val="18"/>
         </w:rPr>
@@ -617,7 +617,7 @@
       <w:proofErr w:type="spellStart"/>
       <w:r>
         <w:rPr>
-          <w:rFonts w:ascii="SimHei" w:eastAsia="SimHei" w:hAnsi="SimHei" w:hint="eastAsia"/>
+          <w:rFonts w:ascii="黑体" w:eastAsia="黑体" w:hAnsi="黑体" w:hint="eastAsia"/>
           <w:sz w:val="18"/>
           <w:szCs w:val="18"/>
         </w:rPr>
@@ -625,7 +625,7 @@
       </w:r>
       <w:r>
         <w:rPr>
-          <w:rFonts w:ascii="SimHei" w:eastAsia="SimHei" w:hAnsi="SimHei" w:hint="eastAsia"/>
+          <w:rFonts w:ascii="黑体" w:eastAsia="黑体" w:hAnsi="黑体" w:hint="eastAsia"/>
           <w:sz w:val="18"/>
           <w:szCs w:val="18"/>
         </w:rPr>
@@ -634,7 +634,7 @@
       <w:proofErr w:type="spellEnd"/>
       <w:r>
         <w:rPr>
-          <w:rFonts w:ascii="SimHei" w:eastAsia="SimHei" w:hAnsi="SimHei" w:hint="eastAsia"/>
+          <w:rFonts w:ascii="黑体" w:eastAsia="黑体" w:hAnsi="黑体" w:hint="eastAsia"/>
           <w:sz w:val="18"/>
           <w:szCs w:val="18"/>
         </w:rPr>
@@ -643,7 +643,7 @@
       <w:proofErr w:type="spellStart"/>
       <w:r>
         <w:rPr>
-          <w:rFonts w:ascii="SimHei" w:eastAsia="SimHei" w:hAnsi="SimHei" w:hint="eastAsia"/>
+          <w:rFonts w:ascii="黑体" w:eastAsia="黑体" w:hAnsi="黑体" w:hint="eastAsia"/>
           <w:sz w:val="18"/>
           <w:szCs w:val="18"/>
         </w:rPr>
@@ -652,7 +652,7 @@
       <w:proofErr w:type="spellEnd"/>
       <w:r>
         <w:rPr>
-          <w:rFonts w:ascii="SimHei" w:eastAsia="SimHei" w:hAnsi="SimHei" w:hint="eastAsia"/>
+          <w:rFonts w:ascii="黑体" w:eastAsia="黑体" w:hAnsi="黑体" w:hint="eastAsia"/>
           <w:sz w:val="18"/>
           <w:szCs w:val="18"/>
         </w:rPr>
@@ -663,187 +663,187 @@
       <w:pPr>
         <w:spacing w:after="0"/>
         <w:rPr>
-          <w:rFonts w:ascii="SimHei" w:eastAsia="SimHei" w:hAnsi="SimHei"/>
-          <w:sz w:val="18"/>
-          <w:szCs w:val="18"/>
-        </w:rPr>
-      </w:pPr>
-    </w:p>
-    <w:p>
-      <w:pPr>
-        <w:spacing w:after="0"/>
-        <w:rPr>
-          <w:rFonts w:ascii="SimHei" w:eastAsia="SimHei" w:hAnsi="SimHei"/>
-          <w:sz w:val="18"/>
-          <w:szCs w:val="18"/>
-        </w:rPr>
-      </w:pPr>
-    </w:p>
-    <w:p>
-      <w:pPr>
-        <w:spacing w:after="0"/>
-        <w:rPr>
-          <w:rFonts w:ascii="SimHei" w:eastAsia="SimHei" w:hAnsi="SimHei"/>
-          <w:sz w:val="18"/>
-          <w:szCs w:val="18"/>
-        </w:rPr>
-      </w:pPr>
-    </w:p>
-    <w:p>
-      <w:pPr>
-        <w:spacing w:after="0"/>
-        <w:rPr>
-          <w:rFonts w:ascii="SimHei" w:eastAsia="SimHei" w:hAnsi="SimHei"/>
-          <w:sz w:val="18"/>
-          <w:szCs w:val="18"/>
-        </w:rPr>
-      </w:pPr>
-    </w:p>
-    <w:p>
-      <w:pPr>
-        <w:spacing w:after="0"/>
-        <w:rPr>
-          <w:rFonts w:ascii="SimHei" w:eastAsia="SimHei" w:hAnsi="SimHei"/>
-          <w:sz w:val="18"/>
-          <w:szCs w:val="18"/>
-        </w:rPr>
-      </w:pPr>
-    </w:p>
-    <w:p>
-      <w:pPr>
-        <w:spacing w:after="0"/>
-        <w:rPr>
-          <w:rFonts w:ascii="SimHei" w:eastAsia="SimHei" w:hAnsi="SimHei"/>
-          <w:sz w:val="18"/>
-          <w:szCs w:val="18"/>
-        </w:rPr>
-      </w:pPr>
-    </w:p>
-    <w:p>
-      <w:pPr>
-        <w:spacing w:after="0"/>
-        <w:rPr>
-          <w:rFonts w:ascii="SimHei" w:eastAsia="SimHei" w:hAnsi="SimHei"/>
-          <w:sz w:val="18"/>
-          <w:szCs w:val="18"/>
-        </w:rPr>
-      </w:pPr>
-    </w:p>
-    <w:p>
-      <w:pPr>
-        <w:spacing w:after="0"/>
-        <w:rPr>
-          <w:rFonts w:ascii="SimHei" w:eastAsia="SimHei" w:hAnsi="SimHei"/>
-          <w:sz w:val="18"/>
-          <w:szCs w:val="18"/>
-        </w:rPr>
-      </w:pPr>
-    </w:p>
-    <w:p>
-      <w:pPr>
-        <w:spacing w:after="0"/>
-        <w:rPr>
-          <w:rFonts w:ascii="SimHei" w:eastAsia="SimHei" w:hAnsi="SimHei"/>
-          <w:sz w:val="18"/>
-          <w:szCs w:val="18"/>
-        </w:rPr>
-      </w:pPr>
-    </w:p>
-    <w:p>
-      <w:pPr>
-        <w:spacing w:after="0"/>
-        <w:rPr>
-          <w:rFonts w:ascii="SimHei" w:eastAsia="SimHei" w:hAnsi="SimHei"/>
-          <w:sz w:val="18"/>
-          <w:szCs w:val="18"/>
-        </w:rPr>
-      </w:pPr>
-    </w:p>
-    <w:p>
-      <w:pPr>
-        <w:spacing w:after="0"/>
-        <w:rPr>
-          <w:rFonts w:ascii="SimHei" w:eastAsia="SimHei" w:hAnsi="SimHei"/>
-          <w:sz w:val="18"/>
-          <w:szCs w:val="18"/>
-        </w:rPr>
-      </w:pPr>
-    </w:p>
-    <w:p>
-      <w:pPr>
-        <w:spacing w:after="0"/>
-        <w:rPr>
-          <w:rFonts w:ascii="SimHei" w:eastAsia="SimHei" w:hAnsi="SimHei"/>
-          <w:sz w:val="18"/>
-          <w:szCs w:val="18"/>
-        </w:rPr>
-      </w:pPr>
-    </w:p>
-    <w:p>
-      <w:pPr>
-        <w:spacing w:after="0"/>
-        <w:rPr>
-          <w:rFonts w:ascii="SimHei" w:eastAsia="SimHei" w:hAnsi="SimHei"/>
-          <w:sz w:val="18"/>
-          <w:szCs w:val="18"/>
-        </w:rPr>
-      </w:pPr>
-    </w:p>
-    <w:p>
-      <w:pPr>
-        <w:spacing w:after="0"/>
-        <w:rPr>
-          <w:rFonts w:ascii="SimHei" w:eastAsia="SimHei" w:hAnsi="SimHei"/>
-          <w:sz w:val="18"/>
-          <w:szCs w:val="18"/>
-        </w:rPr>
-      </w:pPr>
-    </w:p>
-    <w:p>
-      <w:pPr>
-        <w:spacing w:after="0"/>
-        <w:rPr>
-          <w:rFonts w:ascii="SimHei" w:eastAsia="SimHei" w:hAnsi="SimHei"/>
-          <w:sz w:val="18"/>
-          <w:szCs w:val="18"/>
-        </w:rPr>
-      </w:pPr>
-    </w:p>
-    <w:p>
-      <w:pPr>
-        <w:spacing w:after="0"/>
-        <w:rPr>
-          <w:rFonts w:ascii="SimHei" w:eastAsia="SimHei" w:hAnsi="SimHei"/>
-          <w:sz w:val="18"/>
-          <w:szCs w:val="18"/>
-        </w:rPr>
-      </w:pPr>
-    </w:p>
-    <w:p>
-      <w:pPr>
-        <w:spacing w:after="0"/>
-        <w:rPr>
-          <w:rFonts w:ascii="SimHei" w:eastAsia="SimHei" w:hAnsi="SimHei"/>
-          <w:sz w:val="18"/>
-          <w:szCs w:val="18"/>
-        </w:rPr>
-      </w:pPr>
-    </w:p>
-    <w:p>
-      <w:pPr>
-        <w:spacing w:after="0"/>
-        <w:rPr>
-          <w:rFonts w:ascii="SimHei" w:eastAsia="SimHei" w:hAnsi="SimHei"/>
-          <w:sz w:val="18"/>
-          <w:szCs w:val="18"/>
-        </w:rPr>
-      </w:pPr>
-    </w:p>
-    <w:p>
-      <w:pPr>
-        <w:spacing w:after="0"/>
-        <w:rPr>
-          <w:rFonts w:ascii="SimHei" w:eastAsia="SimHei" w:hAnsi="SimHei"/>
+          <w:rFonts w:ascii="黑体" w:eastAsia="黑体" w:hAnsi="黑体"/>
+          <w:sz w:val="18"/>
+          <w:szCs w:val="18"/>
+        </w:rPr>
+      </w:pPr>
+    </w:p>
+    <w:p>
+      <w:pPr>
+        <w:spacing w:after="0"/>
+        <w:rPr>
+          <w:rFonts w:ascii="黑体" w:eastAsia="黑体" w:hAnsi="黑体"/>
+          <w:sz w:val="18"/>
+          <w:szCs w:val="18"/>
+        </w:rPr>
+      </w:pPr>
+    </w:p>
+    <w:p>
+      <w:pPr>
+        <w:spacing w:after="0"/>
+        <w:rPr>
+          <w:rFonts w:ascii="黑体" w:eastAsia="黑体" w:hAnsi="黑体"/>
+          <w:sz w:val="18"/>
+          <w:szCs w:val="18"/>
+        </w:rPr>
+      </w:pPr>
+    </w:p>
+    <w:p>
+      <w:pPr>
+        <w:spacing w:after="0"/>
+        <w:rPr>
+          <w:rFonts w:ascii="黑体" w:eastAsia="黑体" w:hAnsi="黑体"/>
+          <w:sz w:val="18"/>
+          <w:szCs w:val="18"/>
+        </w:rPr>
+      </w:pPr>
+    </w:p>
+    <w:p>
+      <w:pPr>
+        <w:spacing w:after="0"/>
+        <w:rPr>
+          <w:rFonts w:ascii="黑体" w:eastAsia="黑体" w:hAnsi="黑体"/>
+          <w:sz w:val="18"/>
+          <w:szCs w:val="18"/>
+        </w:rPr>
+      </w:pPr>
+    </w:p>
+    <w:p>
+      <w:pPr>
+        <w:spacing w:after="0"/>
+        <w:rPr>
+          <w:rFonts w:ascii="黑体" w:eastAsia="黑体" w:hAnsi="黑体"/>
+          <w:sz w:val="18"/>
+          <w:szCs w:val="18"/>
+        </w:rPr>
+      </w:pPr>
+    </w:p>
+    <w:p>
+      <w:pPr>
+        <w:spacing w:after="0"/>
+        <w:rPr>
+          <w:rFonts w:ascii="黑体" w:eastAsia="黑体" w:hAnsi="黑体"/>
+          <w:sz w:val="18"/>
+          <w:szCs w:val="18"/>
+        </w:rPr>
+      </w:pPr>
+    </w:p>
+    <w:p>
+      <w:pPr>
+        <w:spacing w:after="0"/>
+        <w:rPr>
+          <w:rFonts w:ascii="黑体" w:eastAsia="黑体" w:hAnsi="黑体"/>
+          <w:sz w:val="18"/>
+          <w:szCs w:val="18"/>
+        </w:rPr>
+      </w:pPr>
+    </w:p>
+    <w:p>
+      <w:pPr>
+        <w:spacing w:after="0"/>
+        <w:rPr>
+          <w:rFonts w:ascii="黑体" w:eastAsia="黑体" w:hAnsi="黑体"/>
+          <w:sz w:val="18"/>
+          <w:szCs w:val="18"/>
+        </w:rPr>
+      </w:pPr>
+    </w:p>
+    <w:p>
+      <w:pPr>
+        <w:spacing w:after="0"/>
+        <w:rPr>
+          <w:rFonts w:ascii="黑体" w:eastAsia="黑体" w:hAnsi="黑体"/>
+          <w:sz w:val="18"/>
+          <w:szCs w:val="18"/>
+        </w:rPr>
+      </w:pPr>
+    </w:p>
+    <w:p>
+      <w:pPr>
+        <w:spacing w:after="0"/>
+        <w:rPr>
+          <w:rFonts w:ascii="黑体" w:eastAsia="黑体" w:hAnsi="黑体"/>
+          <w:sz w:val="18"/>
+          <w:szCs w:val="18"/>
+        </w:rPr>
+      </w:pPr>
+    </w:p>
+    <w:p>
+      <w:pPr>
+        <w:spacing w:after="0"/>
+        <w:rPr>
+          <w:rFonts w:ascii="黑体" w:eastAsia="黑体" w:hAnsi="黑体"/>
+          <w:sz w:val="18"/>
+          <w:szCs w:val="18"/>
+        </w:rPr>
+      </w:pPr>
+    </w:p>
+    <w:p>
+      <w:pPr>
+        <w:spacing w:after="0"/>
+        <w:rPr>
+          <w:rFonts w:ascii="黑体" w:eastAsia="黑体" w:hAnsi="黑体"/>
+          <w:sz w:val="18"/>
+          <w:szCs w:val="18"/>
+        </w:rPr>
+      </w:pPr>
+    </w:p>
+    <w:p>
+      <w:pPr>
+        <w:spacing w:after="0"/>
+        <w:rPr>
+          <w:rFonts w:ascii="黑体" w:eastAsia="黑体" w:hAnsi="黑体"/>
+          <w:sz w:val="18"/>
+          <w:szCs w:val="18"/>
+        </w:rPr>
+      </w:pPr>
+    </w:p>
+    <w:p>
+      <w:pPr>
+        <w:spacing w:after="0"/>
+        <w:rPr>
+          <w:rFonts w:ascii="黑体" w:eastAsia="黑体" w:hAnsi="黑体"/>
+          <w:sz w:val="18"/>
+          <w:szCs w:val="18"/>
+        </w:rPr>
+      </w:pPr>
+    </w:p>
+    <w:p>
+      <w:pPr>
+        <w:spacing w:after="0"/>
+        <w:rPr>
+          <w:rFonts w:ascii="黑体" w:eastAsia="黑体" w:hAnsi="黑体"/>
+          <w:sz w:val="18"/>
+          <w:szCs w:val="18"/>
+        </w:rPr>
+      </w:pPr>
+    </w:p>
+    <w:p>
+      <w:pPr>
+        <w:spacing w:after="0"/>
+        <w:rPr>
+          <w:rFonts w:ascii="黑体" w:eastAsia="黑体" w:hAnsi="黑体"/>
+          <w:sz w:val="18"/>
+          <w:szCs w:val="18"/>
+        </w:rPr>
+      </w:pPr>
+    </w:p>
+    <w:p>
+      <w:pPr>
+        <w:spacing w:after="0"/>
+        <w:rPr>
+          <w:rFonts w:ascii="黑体" w:eastAsia="黑体" w:hAnsi="黑体"/>
+          <w:sz w:val="18"/>
+          <w:szCs w:val="18"/>
+        </w:rPr>
+      </w:pPr>
+    </w:p>
+    <w:p>
+      <w:pPr>
+        <w:spacing w:after="0"/>
+        <w:rPr>
+          <w:rFonts w:ascii="黑体" w:eastAsia="黑体" w:hAnsi="黑体"/>
           <w:sz w:val="18"/>
           <w:szCs w:val="18"/>
         </w:rPr>
@@ -853,17 +853,18 @@
       <w:pPr>
         <w:spacing w:after="120"/>
         <w:rPr>
-          <w:rFonts w:ascii="SimHei" w:eastAsia="SimHei" w:hAnsi="SimHei"/>
+          <w:rFonts w:ascii="黑体" w:eastAsia="黑体" w:hAnsi="黑体"/>
           <w:sz w:val="24"/>
           <w:szCs w:val="24"/>
         </w:rPr>
       </w:pPr>
       <w:r>
         <w:rPr>
-          <w:rFonts w:ascii="SimHei" w:eastAsia="SimHei" w:hAnsi="SimHei" w:hint="eastAsia"/>
+          <w:rFonts w:ascii="黑体" w:eastAsia="黑体" w:hAnsi="黑体" w:hint="eastAsia"/>
           <w:sz w:val="24"/>
           <w:szCs w:val="24"/>
         </w:rPr>
+        <w:lastRenderedPageBreak/>
         <w:t>目录</w:t>
       </w:r>
     </w:p>
@@ -880,7 +881,7 @@
       </w:pPr>
       <w:r>
         <w:rPr>
-          <w:rFonts w:ascii="SimHei" w:eastAsia="SimHei" w:hAnsi="SimHei"/>
+          <w:rFonts w:ascii="黑体" w:eastAsia="黑体" w:hAnsi="黑体"/>
           <w:sz w:val="18"/>
           <w:szCs w:val="18"/>
         </w:rPr>
@@ -888,7 +889,7 @@
       </w:r>
       <w:r>
         <w:rPr>
-          <w:rFonts w:ascii="SimHei" w:eastAsia="SimHei" w:hAnsi="SimHei"/>
+          <w:rFonts w:ascii="黑体" w:eastAsia="黑体" w:hAnsi="黑体"/>
           <w:sz w:val="18"/>
           <w:szCs w:val="18"/>
         </w:rPr>
@@ -896,7 +897,7 @@
       </w:r>
       <w:r>
         <w:rPr>
-          <w:rFonts w:ascii="SimHei" w:eastAsia="SimHei" w:hAnsi="SimHei" w:hint="eastAsia"/>
+          <w:rFonts w:ascii="黑体" w:eastAsia="黑体" w:hAnsi="黑体" w:hint="eastAsia"/>
           <w:sz w:val="18"/>
           <w:szCs w:val="18"/>
         </w:rPr>
@@ -904,7 +905,7 @@
       </w:r>
       <w:r>
         <w:rPr>
-          <w:rFonts w:ascii="SimHei" w:eastAsia="SimHei" w:hAnsi="SimHei"/>
+          <w:rFonts w:ascii="黑体" w:eastAsia="黑体" w:hAnsi="黑体"/>
           <w:sz w:val="18"/>
           <w:szCs w:val="18"/>
         </w:rPr>
@@ -912,7 +913,7 @@
       </w:r>
       <w:r>
         <w:rPr>
-          <w:rFonts w:ascii="SimHei" w:eastAsia="SimHei" w:hAnsi="SimHei"/>
+          <w:rFonts w:ascii="黑体" w:eastAsia="黑体" w:hAnsi="黑体"/>
           <w:sz w:val="18"/>
           <w:szCs w:val="18"/>
         </w:rPr>
@@ -2163,14 +2164,14 @@
       <w:pPr>
         <w:spacing w:after="0"/>
         <w:rPr>
-          <w:rFonts w:ascii="SimHei" w:eastAsia="SimHei" w:hAnsi="SimHei"/>
-          <w:sz w:val="18"/>
-          <w:szCs w:val="18"/>
-        </w:rPr>
-      </w:pPr>
-      <w:r>
-        <w:rPr>
-          <w:rFonts w:ascii="SimHei" w:eastAsia="SimHei" w:hAnsi="SimHei"/>
+          <w:rFonts w:ascii="黑体" w:eastAsia="黑体" w:hAnsi="黑体"/>
+          <w:sz w:val="18"/>
+          <w:szCs w:val="18"/>
+        </w:rPr>
+      </w:pPr>
+      <w:r>
+        <w:rPr>
+          <w:rFonts w:ascii="黑体" w:eastAsia="黑体" w:hAnsi="黑体"/>
           <w:sz w:val="18"/>
           <w:szCs w:val="18"/>
         </w:rPr>
@@ -2181,207 +2182,207 @@
       <w:pPr>
         <w:spacing w:after="0"/>
         <w:rPr>
-          <w:rFonts w:ascii="SimHei" w:eastAsia="SimHei" w:hAnsi="SimHei"/>
-          <w:sz w:val="18"/>
-          <w:szCs w:val="18"/>
-        </w:rPr>
-      </w:pPr>
-    </w:p>
-    <w:p>
-      <w:pPr>
-        <w:spacing w:after="0"/>
-        <w:rPr>
-          <w:rFonts w:ascii="SimHei" w:eastAsia="SimHei" w:hAnsi="SimHei"/>
-          <w:sz w:val="18"/>
-          <w:szCs w:val="18"/>
-        </w:rPr>
-      </w:pPr>
-    </w:p>
-    <w:p>
-      <w:pPr>
-        <w:spacing w:after="0"/>
-        <w:rPr>
-          <w:rFonts w:ascii="SimHei" w:eastAsia="SimHei" w:hAnsi="SimHei"/>
-          <w:sz w:val="18"/>
-          <w:szCs w:val="18"/>
-        </w:rPr>
-      </w:pPr>
-    </w:p>
-    <w:p>
-      <w:pPr>
-        <w:spacing w:after="0"/>
-        <w:rPr>
-          <w:rFonts w:ascii="SimHei" w:eastAsia="SimHei" w:hAnsi="SimHei"/>
-          <w:sz w:val="18"/>
-          <w:szCs w:val="18"/>
-        </w:rPr>
-      </w:pPr>
-    </w:p>
-    <w:p>
-      <w:pPr>
-        <w:spacing w:after="0"/>
-        <w:rPr>
-          <w:rFonts w:ascii="SimHei" w:eastAsia="SimHei" w:hAnsi="SimHei"/>
-          <w:sz w:val="18"/>
-          <w:szCs w:val="18"/>
-        </w:rPr>
-      </w:pPr>
-    </w:p>
-    <w:p>
-      <w:pPr>
-        <w:spacing w:after="0"/>
-        <w:rPr>
-          <w:rFonts w:ascii="SimHei" w:eastAsia="SimHei" w:hAnsi="SimHei"/>
-          <w:sz w:val="18"/>
-          <w:szCs w:val="18"/>
-        </w:rPr>
-      </w:pPr>
-    </w:p>
-    <w:p>
-      <w:pPr>
-        <w:spacing w:after="0"/>
-        <w:rPr>
-          <w:rFonts w:ascii="SimHei" w:eastAsia="SimHei" w:hAnsi="SimHei"/>
-          <w:sz w:val="18"/>
-          <w:szCs w:val="18"/>
-        </w:rPr>
-      </w:pPr>
-    </w:p>
-    <w:p>
-      <w:pPr>
-        <w:spacing w:after="0"/>
-        <w:rPr>
-          <w:rFonts w:ascii="SimHei" w:eastAsia="SimHei" w:hAnsi="SimHei"/>
-          <w:sz w:val="18"/>
-          <w:szCs w:val="18"/>
-        </w:rPr>
-      </w:pPr>
-    </w:p>
-    <w:p>
-      <w:pPr>
-        <w:spacing w:after="0"/>
-        <w:rPr>
-          <w:rFonts w:ascii="SimHei" w:eastAsia="SimHei" w:hAnsi="SimHei"/>
-          <w:sz w:val="18"/>
-          <w:szCs w:val="18"/>
-        </w:rPr>
-      </w:pPr>
-    </w:p>
-    <w:p>
-      <w:pPr>
-        <w:spacing w:after="0"/>
-        <w:rPr>
-          <w:rFonts w:ascii="SimHei" w:eastAsia="SimHei" w:hAnsi="SimHei"/>
-          <w:sz w:val="18"/>
-          <w:szCs w:val="18"/>
-        </w:rPr>
-      </w:pPr>
-    </w:p>
-    <w:p>
-      <w:pPr>
-        <w:spacing w:after="0"/>
-        <w:rPr>
-          <w:rFonts w:ascii="SimHei" w:eastAsia="SimHei" w:hAnsi="SimHei"/>
-          <w:sz w:val="18"/>
-          <w:szCs w:val="18"/>
-        </w:rPr>
-      </w:pPr>
-    </w:p>
-    <w:p>
-      <w:pPr>
-        <w:spacing w:after="0"/>
-        <w:rPr>
-          <w:rFonts w:ascii="SimHei" w:eastAsia="SimHei" w:hAnsi="SimHei"/>
-          <w:sz w:val="18"/>
-          <w:szCs w:val="18"/>
-        </w:rPr>
-      </w:pPr>
-    </w:p>
-    <w:p>
-      <w:pPr>
-        <w:spacing w:after="0"/>
-        <w:rPr>
-          <w:rFonts w:ascii="SimHei" w:eastAsia="SimHei" w:hAnsi="SimHei"/>
-          <w:sz w:val="18"/>
-          <w:szCs w:val="18"/>
-        </w:rPr>
-      </w:pPr>
-    </w:p>
-    <w:p>
-      <w:pPr>
-        <w:spacing w:after="0"/>
-        <w:rPr>
-          <w:rFonts w:ascii="SimHei" w:eastAsia="SimHei" w:hAnsi="SimHei"/>
-          <w:sz w:val="18"/>
-          <w:szCs w:val="18"/>
-        </w:rPr>
-      </w:pPr>
-    </w:p>
-    <w:p>
-      <w:pPr>
-        <w:spacing w:after="0"/>
-        <w:rPr>
-          <w:rFonts w:ascii="SimHei" w:eastAsia="SimHei" w:hAnsi="SimHei"/>
-          <w:sz w:val="18"/>
-          <w:szCs w:val="18"/>
-        </w:rPr>
-      </w:pPr>
-    </w:p>
-    <w:p>
-      <w:pPr>
-        <w:spacing w:after="0"/>
-        <w:rPr>
-          <w:rFonts w:ascii="SimHei" w:eastAsia="SimHei" w:hAnsi="SimHei"/>
-          <w:sz w:val="18"/>
-          <w:szCs w:val="18"/>
-        </w:rPr>
-      </w:pPr>
-    </w:p>
-    <w:p>
-      <w:pPr>
-        <w:spacing w:after="0"/>
-        <w:rPr>
-          <w:rFonts w:ascii="SimHei" w:eastAsia="SimHei" w:hAnsi="SimHei"/>
-          <w:sz w:val="18"/>
-          <w:szCs w:val="18"/>
-        </w:rPr>
-      </w:pPr>
-    </w:p>
-    <w:p>
-      <w:pPr>
-        <w:spacing w:after="0"/>
-        <w:rPr>
-          <w:rFonts w:ascii="SimHei" w:eastAsia="SimHei" w:hAnsi="SimHei"/>
-          <w:sz w:val="18"/>
-          <w:szCs w:val="18"/>
-        </w:rPr>
-      </w:pPr>
-    </w:p>
-    <w:p>
-      <w:pPr>
-        <w:spacing w:after="0"/>
-        <w:rPr>
-          <w:rFonts w:ascii="SimHei" w:eastAsia="SimHei" w:hAnsi="SimHei"/>
-          <w:sz w:val="18"/>
-          <w:szCs w:val="18"/>
-        </w:rPr>
-      </w:pPr>
-    </w:p>
-    <w:p>
-      <w:pPr>
-        <w:spacing w:after="0"/>
-        <w:rPr>
-          <w:rFonts w:ascii="SimHei" w:eastAsia="SimHei" w:hAnsi="SimHei"/>
-          <w:sz w:val="18"/>
-          <w:szCs w:val="18"/>
-        </w:rPr>
-      </w:pPr>
-    </w:p>
-    <w:p>
-      <w:pPr>
-        <w:spacing w:after="0"/>
-        <w:rPr>
-          <w:rFonts w:ascii="SimHei" w:eastAsia="SimHei" w:hAnsi="SimHei"/>
+          <w:rFonts w:ascii="黑体" w:eastAsia="黑体" w:hAnsi="黑体"/>
+          <w:sz w:val="18"/>
+          <w:szCs w:val="18"/>
+        </w:rPr>
+      </w:pPr>
+    </w:p>
+    <w:p>
+      <w:pPr>
+        <w:spacing w:after="0"/>
+        <w:rPr>
+          <w:rFonts w:ascii="黑体" w:eastAsia="黑体" w:hAnsi="黑体"/>
+          <w:sz w:val="18"/>
+          <w:szCs w:val="18"/>
+        </w:rPr>
+      </w:pPr>
+    </w:p>
+    <w:p>
+      <w:pPr>
+        <w:spacing w:after="0"/>
+        <w:rPr>
+          <w:rFonts w:ascii="黑体" w:eastAsia="黑体" w:hAnsi="黑体"/>
+          <w:sz w:val="18"/>
+          <w:szCs w:val="18"/>
+        </w:rPr>
+      </w:pPr>
+    </w:p>
+    <w:p>
+      <w:pPr>
+        <w:spacing w:after="0"/>
+        <w:rPr>
+          <w:rFonts w:ascii="黑体" w:eastAsia="黑体" w:hAnsi="黑体"/>
+          <w:sz w:val="18"/>
+          <w:szCs w:val="18"/>
+        </w:rPr>
+      </w:pPr>
+    </w:p>
+    <w:p>
+      <w:pPr>
+        <w:spacing w:after="0"/>
+        <w:rPr>
+          <w:rFonts w:ascii="黑体" w:eastAsia="黑体" w:hAnsi="黑体"/>
+          <w:sz w:val="18"/>
+          <w:szCs w:val="18"/>
+        </w:rPr>
+      </w:pPr>
+    </w:p>
+    <w:p>
+      <w:pPr>
+        <w:spacing w:after="0"/>
+        <w:rPr>
+          <w:rFonts w:ascii="黑体" w:eastAsia="黑体" w:hAnsi="黑体"/>
+          <w:sz w:val="18"/>
+          <w:szCs w:val="18"/>
+        </w:rPr>
+      </w:pPr>
+    </w:p>
+    <w:p>
+      <w:pPr>
+        <w:spacing w:after="0"/>
+        <w:rPr>
+          <w:rFonts w:ascii="黑体" w:eastAsia="黑体" w:hAnsi="黑体"/>
+          <w:sz w:val="18"/>
+          <w:szCs w:val="18"/>
+        </w:rPr>
+      </w:pPr>
+    </w:p>
+    <w:p>
+      <w:pPr>
+        <w:spacing w:after="0"/>
+        <w:rPr>
+          <w:rFonts w:ascii="黑体" w:eastAsia="黑体" w:hAnsi="黑体"/>
+          <w:sz w:val="18"/>
+          <w:szCs w:val="18"/>
+        </w:rPr>
+      </w:pPr>
+    </w:p>
+    <w:p>
+      <w:pPr>
+        <w:spacing w:after="0"/>
+        <w:rPr>
+          <w:rFonts w:ascii="黑体" w:eastAsia="黑体" w:hAnsi="黑体"/>
+          <w:sz w:val="18"/>
+          <w:szCs w:val="18"/>
+        </w:rPr>
+      </w:pPr>
+    </w:p>
+    <w:p>
+      <w:pPr>
+        <w:spacing w:after="0"/>
+        <w:rPr>
+          <w:rFonts w:ascii="黑体" w:eastAsia="黑体" w:hAnsi="黑体"/>
+          <w:sz w:val="18"/>
+          <w:szCs w:val="18"/>
+        </w:rPr>
+      </w:pPr>
+    </w:p>
+    <w:p>
+      <w:pPr>
+        <w:spacing w:after="0"/>
+        <w:rPr>
+          <w:rFonts w:ascii="黑体" w:eastAsia="黑体" w:hAnsi="黑体"/>
+          <w:sz w:val="18"/>
+          <w:szCs w:val="18"/>
+        </w:rPr>
+      </w:pPr>
+    </w:p>
+    <w:p>
+      <w:pPr>
+        <w:spacing w:after="0"/>
+        <w:rPr>
+          <w:rFonts w:ascii="黑体" w:eastAsia="黑体" w:hAnsi="黑体"/>
+          <w:sz w:val="18"/>
+          <w:szCs w:val="18"/>
+        </w:rPr>
+      </w:pPr>
+    </w:p>
+    <w:p>
+      <w:pPr>
+        <w:spacing w:after="0"/>
+        <w:rPr>
+          <w:rFonts w:ascii="黑体" w:eastAsia="黑体" w:hAnsi="黑体"/>
+          <w:sz w:val="18"/>
+          <w:szCs w:val="18"/>
+        </w:rPr>
+      </w:pPr>
+    </w:p>
+    <w:p>
+      <w:pPr>
+        <w:spacing w:after="0"/>
+        <w:rPr>
+          <w:rFonts w:ascii="黑体" w:eastAsia="黑体" w:hAnsi="黑体"/>
+          <w:sz w:val="18"/>
+          <w:szCs w:val="18"/>
+        </w:rPr>
+      </w:pPr>
+    </w:p>
+    <w:p>
+      <w:pPr>
+        <w:spacing w:after="0"/>
+        <w:rPr>
+          <w:rFonts w:ascii="黑体" w:eastAsia="黑体" w:hAnsi="黑体"/>
+          <w:sz w:val="18"/>
+          <w:szCs w:val="18"/>
+        </w:rPr>
+      </w:pPr>
+    </w:p>
+    <w:p>
+      <w:pPr>
+        <w:spacing w:after="0"/>
+        <w:rPr>
+          <w:rFonts w:ascii="黑体" w:eastAsia="黑体" w:hAnsi="黑体"/>
+          <w:sz w:val="18"/>
+          <w:szCs w:val="18"/>
+        </w:rPr>
+      </w:pPr>
+    </w:p>
+    <w:p>
+      <w:pPr>
+        <w:spacing w:after="0"/>
+        <w:rPr>
+          <w:rFonts w:ascii="黑体" w:eastAsia="黑体" w:hAnsi="黑体"/>
+          <w:sz w:val="18"/>
+          <w:szCs w:val="18"/>
+        </w:rPr>
+      </w:pPr>
+    </w:p>
+    <w:p>
+      <w:pPr>
+        <w:spacing w:after="0"/>
+        <w:rPr>
+          <w:rFonts w:ascii="黑体" w:eastAsia="黑体" w:hAnsi="黑体"/>
+          <w:sz w:val="18"/>
+          <w:szCs w:val="18"/>
+        </w:rPr>
+      </w:pPr>
+    </w:p>
+    <w:p>
+      <w:pPr>
+        <w:spacing w:after="0"/>
+        <w:rPr>
+          <w:rFonts w:ascii="黑体" w:eastAsia="黑体" w:hAnsi="黑体"/>
+          <w:sz w:val="18"/>
+          <w:szCs w:val="18"/>
+        </w:rPr>
+      </w:pPr>
+    </w:p>
+    <w:p>
+      <w:pPr>
+        <w:spacing w:after="0"/>
+        <w:rPr>
+          <w:rFonts w:ascii="黑体" w:eastAsia="黑体" w:hAnsi="黑体"/>
+          <w:sz w:val="18"/>
+          <w:szCs w:val="18"/>
+        </w:rPr>
+      </w:pPr>
+    </w:p>
+    <w:p>
+      <w:pPr>
+        <w:spacing w:after="0"/>
+        <w:rPr>
+          <w:rFonts w:ascii="黑体" w:eastAsia="黑体" w:hAnsi="黑体"/>
           <w:sz w:val="18"/>
           <w:szCs w:val="18"/>
         </w:rPr>
@@ -2396,6 +2397,7 @@
         <w:rPr>
           <w:rFonts w:hint="eastAsia"/>
         </w:rPr>
+        <w:lastRenderedPageBreak/>
         <w:t>绪论</w:t>
       </w:r>
       <w:bookmarkEnd w:id="0"/>
@@ -3283,7 +3285,7 @@
         <w:spacing w:after="0"/>
         <w:ind w:left="360" w:firstLine="420"/>
         <w:rPr>
-          <w:rFonts w:asciiTheme="majorEastAsia" w:eastAsiaTheme="majorEastAsia" w:hAnsiTheme="majorEastAsia" w:hint="eastAsia"/>
+          <w:rFonts w:asciiTheme="majorEastAsia" w:eastAsiaTheme="majorEastAsia" w:hAnsiTheme="majorEastAsia"/>
           <w:sz w:val="21"/>
           <w:szCs w:val="21"/>
         </w:rPr>
@@ -3310,15 +3312,7 @@
           <w:sz w:val="21"/>
           <w:szCs w:val="21"/>
         </w:rPr>
-        <w:t>一位认知心理学家</w:t>
-      </w:r>
-      <w:r>
-        <w:rPr>
-          <w:rFonts w:asciiTheme="majorEastAsia" w:eastAsiaTheme="majorEastAsia" w:hAnsiTheme="majorEastAsia" w:hint="eastAsia"/>
-          <w:sz w:val="21"/>
-          <w:szCs w:val="21"/>
-        </w:rPr>
-        <w:t>，</w:t>
+        <w:t>一位认知心理学家，</w:t>
       </w:r>
       <w:r>
         <w:rPr>
@@ -3358,50 +3352,18 @@
         <w:spacing w:after="0"/>
         <w:ind w:left="360" w:firstLine="420"/>
         <w:rPr>
-          <w:rFonts w:asciiTheme="majorEastAsia" w:eastAsiaTheme="majorEastAsia" w:hAnsiTheme="majorEastAsia" w:hint="eastAsia"/>
-          <w:sz w:val="21"/>
-          <w:szCs w:val="21"/>
-        </w:rPr>
-      </w:pPr>
-      <w:r>
-        <w:rPr>
-          <w:rFonts w:asciiTheme="majorEastAsia" w:eastAsiaTheme="majorEastAsia" w:hAnsiTheme="majorEastAsia" w:hint="eastAsia"/>
-          <w:sz w:val="21"/>
-          <w:szCs w:val="21"/>
-        </w:rPr>
-        <w:t>鱼眼视图在视觉上很像鱼眼镜头——距离视觉焦点近的部分被夸张放大，而距离焦点远的部分被缩小、减少细节甚至略去，</w:t>
-      </w:r>
-      <w:r>
-        <w:rPr>
-          <w:rFonts w:asciiTheme="majorEastAsia" w:eastAsiaTheme="majorEastAsia" w:hAnsiTheme="majorEastAsia" w:hint="eastAsia"/>
-          <w:sz w:val="21"/>
-          <w:szCs w:val="21"/>
-        </w:rPr>
-        <w:t>但是</w:t>
-      </w:r>
-      <w:r>
-        <w:rPr>
-          <w:rFonts w:asciiTheme="majorEastAsia" w:eastAsiaTheme="majorEastAsia" w:hAnsiTheme="majorEastAsia" w:hint="eastAsia"/>
-          <w:sz w:val="21"/>
-          <w:szCs w:val="21"/>
-        </w:rPr>
-        <w:t>仍然</w:t>
-      </w:r>
-      <w:r>
-        <w:rPr>
-          <w:rFonts w:asciiTheme="majorEastAsia" w:eastAsiaTheme="majorEastAsia" w:hAnsiTheme="majorEastAsia" w:hint="eastAsia"/>
-          <w:sz w:val="21"/>
-          <w:szCs w:val="21"/>
-        </w:rPr>
-        <w:t>完整地展示一个范围</w:t>
-      </w:r>
-      <w:r>
-        <w:rPr>
-          <w:rFonts w:asciiTheme="majorEastAsia" w:eastAsiaTheme="majorEastAsia" w:hAnsiTheme="majorEastAsia" w:hint="eastAsia"/>
-          <w:sz w:val="21"/>
-          <w:szCs w:val="21"/>
-        </w:rPr>
-        <w:t>。</w:t>
+          <w:rFonts w:asciiTheme="majorEastAsia" w:eastAsiaTheme="majorEastAsia" w:hAnsiTheme="majorEastAsia"/>
+          <w:sz w:val="21"/>
+          <w:szCs w:val="21"/>
+        </w:rPr>
+      </w:pPr>
+      <w:r>
+        <w:rPr>
+          <w:rFonts w:asciiTheme="majorEastAsia" w:eastAsiaTheme="majorEastAsia" w:hAnsiTheme="majorEastAsia" w:hint="eastAsia"/>
+          <w:sz w:val="21"/>
+          <w:szCs w:val="21"/>
+        </w:rPr>
+        <w:t>鱼眼视图在视觉上很像鱼眼镜头——距离视觉焦点近的部分被夸张放大，而距离焦点远的部分被缩小、减少细节甚至略去，但是仍然完整地展示一个范围。</w:t>
       </w:r>
       <w:r>
         <w:rPr>
@@ -3519,7 +3481,7 @@
         <w:spacing w:after="0"/>
         <w:ind w:left="360" w:firstLine="420"/>
         <w:rPr>
-          <w:rFonts w:asciiTheme="majorEastAsia" w:eastAsiaTheme="majorEastAsia" w:hAnsiTheme="majorEastAsia" w:hint="eastAsia"/>
+          <w:rFonts w:asciiTheme="majorEastAsia" w:eastAsiaTheme="majorEastAsia" w:hAnsiTheme="majorEastAsia"/>
           <w:sz w:val="21"/>
           <w:szCs w:val="21"/>
         </w:rPr>
@@ -3546,15 +3508,7 @@
           <w:sz w:val="21"/>
           <w:szCs w:val="21"/>
         </w:rPr>
-        <w:t>）的量化标准</w:t>
-      </w:r>
-      <w:r>
-        <w:rPr>
-          <w:rFonts w:asciiTheme="majorEastAsia" w:eastAsiaTheme="majorEastAsia" w:hAnsiTheme="majorEastAsia" w:hint="eastAsia"/>
-          <w:sz w:val="21"/>
-          <w:szCs w:val="21"/>
-        </w:rPr>
-        <w:t>作为</w:t>
+        <w:t>）的量化标准作为</w:t>
       </w:r>
       <w:r>
         <w:rPr>
@@ -3763,7 +3717,7 @@
         <w:spacing w:after="0"/>
         <w:ind w:left="360" w:firstLine="420"/>
         <w:rPr>
-          <w:rFonts w:asciiTheme="majorEastAsia" w:eastAsiaTheme="majorEastAsia" w:hAnsiTheme="majorEastAsia" w:hint="eastAsia"/>
+          <w:rFonts w:asciiTheme="majorEastAsia" w:eastAsiaTheme="majorEastAsia" w:hAnsiTheme="majorEastAsia"/>
           <w:sz w:val="21"/>
           <w:szCs w:val="21"/>
         </w:rPr>
@@ -3894,7 +3848,7 @@
         <w:spacing w:after="0"/>
         <w:ind w:left="360" w:firstLine="420"/>
         <w:rPr>
-          <w:rFonts w:asciiTheme="majorEastAsia" w:eastAsiaTheme="majorEastAsia" w:hAnsiTheme="majorEastAsia" w:hint="eastAsia"/>
+          <w:rFonts w:asciiTheme="majorEastAsia" w:eastAsiaTheme="majorEastAsia" w:hAnsiTheme="majorEastAsia"/>
           <w:sz w:val="21"/>
           <w:szCs w:val="21"/>
         </w:rPr>
@@ -4022,6 +3976,14 @@
           <w:szCs w:val="21"/>
         </w:rPr>
         <w:t>通过该公式计算出树形结构中每个节点的兴趣指数之后，我们可以设定一个阈值来限制鱼眼视图最终展示的部分。</w:t>
+      </w:r>
+      <w:r>
+        <w:rPr>
+          <w:rFonts w:asciiTheme="majorEastAsia" w:eastAsiaTheme="majorEastAsia" w:hAnsiTheme="majorEastAsia" w:hint="eastAsia"/>
+          <w:sz w:val="21"/>
+          <w:szCs w:val="21"/>
+        </w:rPr>
+        <w:t>合适的阈值</w:t>
       </w:r>
       <w:bookmarkStart w:id="7" w:name="_GoBack"/>
       <w:bookmarkEnd w:id="7"/>
@@ -5152,7 +5114,7 @@
       <w:jc w:val="center"/>
     </w:pPr>
     <w:rPr>
-      <w:rFonts w:ascii="SimHei" w:eastAsia="SimHei" w:hAnsi="SimHei"/>
+      <w:rFonts w:ascii="黑体" w:eastAsia="黑体" w:hAnsi="黑体"/>
       <w:sz w:val="28"/>
       <w:szCs w:val="28"/>
     </w:rPr>
@@ -5171,7 +5133,7 @@
       <w:spacing w:after="0"/>
     </w:pPr>
     <w:rPr>
-      <w:rFonts w:ascii="SimHei" w:eastAsia="SimHei" w:hAnsi="SimHei"/>
+      <w:rFonts w:ascii="黑体" w:eastAsia="黑体" w:hAnsi="黑体"/>
       <w:sz w:val="21"/>
       <w:szCs w:val="21"/>
     </w:rPr>
@@ -5189,7 +5151,7 @@
     <w:link w:val="Heading01"/>
     <w:rsid w:val="008818EB"/>
     <w:rPr>
-      <w:rFonts w:ascii="SimHei" w:eastAsia="SimHei" w:hAnsi="SimHei"/>
+      <w:rFonts w:ascii="黑体" w:eastAsia="黑体" w:hAnsi="黑体"/>
       <w:sz w:val="28"/>
       <w:szCs w:val="28"/>
     </w:rPr>
@@ -5208,7 +5170,7 @@
       <w:spacing w:after="0"/>
     </w:pPr>
     <w:rPr>
-      <w:rFonts w:ascii="SimHei" w:eastAsia="SimHei" w:hAnsi="SimHei"/>
+      <w:rFonts w:ascii="黑体" w:eastAsia="黑体" w:hAnsi="黑体"/>
       <w:sz w:val="18"/>
       <w:szCs w:val="18"/>
     </w:rPr>
@@ -5219,7 +5181,7 @@
     <w:link w:val="Heading10"/>
     <w:rsid w:val="008818EB"/>
     <w:rPr>
-      <w:rFonts w:ascii="SimHei" w:eastAsia="SimHei" w:hAnsi="SimHei"/>
+      <w:rFonts w:ascii="黑体" w:eastAsia="黑体" w:hAnsi="黑体"/>
       <w:sz w:val="21"/>
       <w:szCs w:val="21"/>
     </w:rPr>
@@ -5246,7 +5208,7 @@
     <w:link w:val="Heading11"/>
     <w:rsid w:val="008818EB"/>
     <w:rPr>
-      <w:rFonts w:ascii="SimHei" w:eastAsia="SimHei" w:hAnsi="SimHei"/>
+      <w:rFonts w:ascii="黑体" w:eastAsia="黑体" w:hAnsi="黑体"/>
       <w:sz w:val="18"/>
       <w:szCs w:val="18"/>
     </w:rPr>
@@ -5625,7 +5587,7 @@
       <w:jc w:val="center"/>
     </w:pPr>
     <w:rPr>
-      <w:rFonts w:ascii="SimHei" w:eastAsia="SimHei" w:hAnsi="SimHei"/>
+      <w:rFonts w:ascii="黑体" w:eastAsia="黑体" w:hAnsi="黑体"/>
       <w:sz w:val="28"/>
       <w:szCs w:val="28"/>
     </w:rPr>
@@ -5644,7 +5606,7 @@
       <w:spacing w:after="0"/>
     </w:pPr>
     <w:rPr>
-      <w:rFonts w:ascii="SimHei" w:eastAsia="SimHei" w:hAnsi="SimHei"/>
+      <w:rFonts w:ascii="黑体" w:eastAsia="黑体" w:hAnsi="黑体"/>
       <w:sz w:val="21"/>
       <w:szCs w:val="21"/>
     </w:rPr>
@@ -5662,7 +5624,7 @@
     <w:link w:val="Heading01"/>
     <w:rsid w:val="008818EB"/>
     <w:rPr>
-      <w:rFonts w:ascii="SimHei" w:eastAsia="SimHei" w:hAnsi="SimHei"/>
+      <w:rFonts w:ascii="黑体" w:eastAsia="黑体" w:hAnsi="黑体"/>
       <w:sz w:val="28"/>
       <w:szCs w:val="28"/>
     </w:rPr>
@@ -5681,7 +5643,7 @@
       <w:spacing w:after="0"/>
     </w:pPr>
     <w:rPr>
-      <w:rFonts w:ascii="SimHei" w:eastAsia="SimHei" w:hAnsi="SimHei"/>
+      <w:rFonts w:ascii="黑体" w:eastAsia="黑体" w:hAnsi="黑体"/>
       <w:sz w:val="18"/>
       <w:szCs w:val="18"/>
     </w:rPr>
@@ -5692,7 +5654,7 @@
     <w:link w:val="Heading10"/>
     <w:rsid w:val="008818EB"/>
     <w:rPr>
-      <w:rFonts w:ascii="SimHei" w:eastAsia="SimHei" w:hAnsi="SimHei"/>
+      <w:rFonts w:ascii="黑体" w:eastAsia="黑体" w:hAnsi="黑体"/>
       <w:sz w:val="21"/>
       <w:szCs w:val="21"/>
     </w:rPr>
@@ -5719,7 +5681,7 @@
     <w:link w:val="Heading11"/>
     <w:rsid w:val="008818EB"/>
     <w:rPr>
-      <w:rFonts w:ascii="SimHei" w:eastAsia="SimHei" w:hAnsi="SimHei"/>
+      <w:rFonts w:ascii="黑体" w:eastAsia="黑体" w:hAnsi="黑体"/>
       <w:sz w:val="18"/>
       <w:szCs w:val="18"/>
     </w:rPr>
@@ -6066,7 +6028,7 @@
 </file>
 
 <file path=customXml/itemProps1.xml><?xml version="1.0" encoding="utf-8"?>
-<ds:datastoreItem xmlns:ds="http://schemas.openxmlformats.org/officeDocument/2006/customXml" ds:itemID="{BE0F7AA3-6846-468C-874D-317C540B6554}">
+<ds:datastoreItem xmlns:ds="http://schemas.openxmlformats.org/officeDocument/2006/customXml" ds:itemID="{D1B43F6D-F5A6-438F-9402-731695032436}">
   <ds:schemaRefs>
     <ds:schemaRef ds:uri="http://schemas.openxmlformats.org/officeDocument/2006/bibliography"/>
   </ds:schemaRefs>

--- a/docs/20120503_qix.docx
+++ b/docs/20120503_qix.docx
@@ -4908,7 +4908,7 @@
         <w:spacing w:after="0"/>
         <w:ind w:left="360" w:firstLine="420"/>
         <w:rPr>
-          <w:rFonts w:asciiTheme="minorEastAsia" w:hAnsiTheme="minorEastAsia" w:hint="eastAsia"/>
+          <w:rFonts w:asciiTheme="minorEastAsia" w:hAnsiTheme="minorEastAsia"/>
           <w:sz w:val="21"/>
           <w:szCs w:val="21"/>
         </w:rPr>
@@ -5823,9 +5823,6 @@
       <w:pPr>
         <w:pStyle w:val="Heading10"/>
         <w:spacing w:before="120" w:after="120"/>
-        <w:rPr>
-          <w:rFonts w:hint="eastAsia"/>
-        </w:rPr>
       </w:pPr>
       <w:bookmarkStart w:id="7" w:name="_Toc324362190"/>
       <w:r>
@@ -5865,7 +5862,7 @@
         <w:spacing w:after="0"/>
         <w:ind w:left="360" w:firstLine="420"/>
         <w:rPr>
-          <w:rFonts w:asciiTheme="minorEastAsia" w:hAnsiTheme="minorEastAsia" w:hint="eastAsia"/>
+          <w:rFonts w:asciiTheme="minorEastAsia" w:hAnsiTheme="minorEastAsia"/>
           <w:sz w:val="21"/>
           <w:szCs w:val="21"/>
         </w:rPr>
@@ -6010,9 +6007,6 @@
         <w:pStyle w:val="Body000"/>
         <w:ind w:firstLine="420"/>
         <w:jc w:val="center"/>
-        <w:rPr>
-          <w:rFonts w:hint="eastAsia"/>
-        </w:rPr>
       </w:pPr>
       <w:bookmarkStart w:id="9" w:name="_Ref324364671"/>
       <w:r>
@@ -6445,9 +6439,6 @@
       <w:pPr>
         <w:pStyle w:val="Body000"/>
         <w:ind w:firstLine="418"/>
-        <w:rPr>
-          <w:rFonts w:hint="eastAsia"/>
-        </w:rPr>
       </w:pPr>
       <w:r>
         <w:rPr>
@@ -7194,9 +7185,6 @@
       <w:pPr>
         <w:pStyle w:val="Body000"/>
         <w:ind w:firstLine="420"/>
-        <w:rPr>
-          <w:rFonts w:hint="eastAsia"/>
-        </w:rPr>
       </w:pPr>
       <w:r>
         <w:rPr>
@@ -7432,9 +7420,6 @@
     <w:p>
       <w:pPr>
         <w:pStyle w:val="Heading11"/>
-        <w:rPr>
-          <w:rFonts w:hint="eastAsia"/>
-        </w:rPr>
       </w:pPr>
       <w:bookmarkStart w:id="28" w:name="_Toc324362207"/>
       <w:r>
@@ -7464,9 +7449,6 @@
           <w:ilvl w:val="0"/>
           <w:numId w:val="12"/>
         </w:numPr>
-        <w:rPr>
-          <w:rFonts w:hint="eastAsia"/>
-        </w:rPr>
       </w:pPr>
       <w:r>
         <w:rPr>
@@ -7478,9 +7460,6 @@
     <w:p>
       <w:pPr>
         <w:pStyle w:val="Body000"/>
-        <w:rPr>
-          <w:rFonts w:hint="eastAsia"/>
-        </w:rPr>
       </w:pPr>
       <w:r>
         <w:rPr>
@@ -7526,9 +7505,6 @@
           <w:ilvl w:val="0"/>
           <w:numId w:val="12"/>
         </w:numPr>
-        <w:rPr>
-          <w:rFonts w:hint="eastAsia"/>
-        </w:rPr>
       </w:pPr>
       <w:r>
         <w:rPr>
@@ -7540,9 +7516,6 @@
     <w:p>
       <w:pPr>
         <w:pStyle w:val="Body000"/>
-        <w:rPr>
-          <w:rFonts w:hint="eastAsia"/>
-        </w:rPr>
       </w:pPr>
       <w:r>
         <w:rPr>
@@ -7669,9 +7642,6 @@
           <w:ilvl w:val="0"/>
           <w:numId w:val="12"/>
         </w:numPr>
-        <w:rPr>
-          <w:rFonts w:hint="eastAsia"/>
-        </w:rPr>
       </w:pPr>
       <w:r>
         <w:rPr>
@@ -7684,9 +7654,6 @@
       <w:pPr>
         <w:pStyle w:val="Body000"/>
         <w:ind w:firstLine="420"/>
-        <w:rPr>
-          <w:rFonts w:hint="eastAsia"/>
-        </w:rPr>
       </w:pPr>
       <w:r>
         <w:rPr>
@@ -7741,9 +7708,6 @@
       <w:pPr>
         <w:pStyle w:val="Body000"/>
         <w:ind w:firstLine="420"/>
-        <w:rPr>
-          <w:rFonts w:hint="eastAsia"/>
-        </w:rPr>
       </w:pPr>
       <w:r>
         <w:rPr>
@@ -7800,7 +7764,7 @@
         <w:spacing w:after="0"/>
         <w:ind w:left="360" w:firstLine="420"/>
         <w:rPr>
-          <w:rFonts w:asciiTheme="minorEastAsia" w:hAnsiTheme="minorEastAsia" w:hint="eastAsia"/>
+          <w:rFonts w:asciiTheme="minorEastAsia" w:hAnsiTheme="minorEastAsia"/>
           <w:sz w:val="21"/>
           <w:szCs w:val="21"/>
         </w:rPr>
@@ -7920,7 +7884,7 @@
         </w:numPr>
         <w:spacing w:after="0"/>
         <w:rPr>
-          <w:rFonts w:asciiTheme="minorEastAsia" w:hAnsiTheme="minorEastAsia" w:hint="eastAsia"/>
+          <w:rFonts w:asciiTheme="minorEastAsia" w:hAnsiTheme="minorEastAsia"/>
           <w:sz w:val="21"/>
           <w:szCs w:val="21"/>
         </w:rPr>
@@ -7938,9 +7902,6 @@
       <w:pPr>
         <w:pStyle w:val="Body000"/>
         <w:ind w:firstLine="420"/>
-        <w:rPr>
-          <w:rFonts w:hint="eastAsia"/>
-        </w:rPr>
       </w:pPr>
       <w:r>
         <w:rPr>
@@ -8007,9 +7968,6 @@
       <w:pPr>
         <w:pStyle w:val="Body000"/>
         <w:ind w:firstLine="420"/>
-        <w:rPr>
-          <w:rFonts w:hint="eastAsia"/>
-        </w:rPr>
       </w:pPr>
       <w:r>
         <w:rPr>
@@ -8069,7 +8027,7 @@
         </w:numPr>
         <w:spacing w:after="0"/>
         <w:rPr>
-          <w:rFonts w:asciiTheme="minorEastAsia" w:hAnsiTheme="minorEastAsia" w:hint="eastAsia"/>
+          <w:rFonts w:asciiTheme="minorEastAsia" w:hAnsiTheme="minorEastAsia"/>
           <w:sz w:val="21"/>
           <w:szCs w:val="21"/>
         </w:rPr>
@@ -8095,9 +8053,6 @@
       <w:pPr>
         <w:pStyle w:val="Body000"/>
         <w:ind w:firstLine="420"/>
-        <w:rPr>
-          <w:rFonts w:hint="eastAsia"/>
-        </w:rPr>
       </w:pPr>
       <w:r>
         <w:rPr>
@@ -8200,9 +8155,6 @@
       <w:pPr>
         <w:pStyle w:val="Body000"/>
         <w:ind w:firstLine="420"/>
-        <w:rPr>
-          <w:rFonts w:hint="eastAsia"/>
-        </w:rPr>
       </w:pPr>
       <w:r>
         <w:rPr>
@@ -8294,9 +8246,6 @@
       <w:pPr>
         <w:pStyle w:val="Heading10"/>
         <w:spacing w:before="120" w:after="120"/>
-        <w:rPr>
-          <w:rFonts w:hint="eastAsia"/>
-        </w:rPr>
       </w:pPr>
       <w:bookmarkStart w:id="30" w:name="_Toc324362209"/>
       <w:r>
@@ -8310,9 +8259,6 @@
     <w:p>
       <w:pPr>
         <w:pStyle w:val="Heading11"/>
-        <w:rPr>
-          <w:rFonts w:hint="eastAsia"/>
-        </w:rPr>
       </w:pPr>
       <w:bookmarkStart w:id="31" w:name="_Toc324362210"/>
       <w:r>
@@ -8327,9 +8273,6 @@
       <w:pPr>
         <w:pStyle w:val="Body000"/>
         <w:ind w:firstLine="420"/>
-        <w:rPr>
-          <w:rFonts w:hint="eastAsia"/>
-        </w:rPr>
       </w:pPr>
       <w:r>
         <w:rPr>
@@ -8574,40 +8517,24 @@
       <w:pPr>
         <w:pStyle w:val="Body000"/>
         <w:jc w:val="center"/>
-        <w:rPr>
-          <w:rFonts w:hint="eastAsia"/>
-        </w:rPr>
       </w:pPr>
       <w:bookmarkStart w:id="32" w:name="_Ref324364660"/>
       <w:r>
         <w:t xml:space="preserve">图 </w:t>
       </w:r>
-      <w:r>
-        <w:fldChar w:fldCharType="begin"/>
-      </w:r>
-      <w:r>
-        <w:instrText xml:space="preserve"> SEQ 图 \* ARABIC </w:instrText>
-      </w:r>
-      <w:r>
-        <w:fldChar w:fldCharType="separate"/>
-      </w:r>
-      <w:r>
-        <w:rPr>
-          <w:noProof/>
-        </w:rPr>
-        <w:t>2</w:t>
-      </w:r>
-      <w:r>
-        <w:fldChar w:fldCharType="end"/>
-      </w:r>
+      <w:fldSimple w:instr=" SEQ 图 \* ARABIC ">
+        <w:r>
+          <w:rPr>
+            <w:noProof/>
+          </w:rPr>
+          <w:t>2</w:t>
+        </w:r>
+      </w:fldSimple>
       <w:bookmarkEnd w:id="32"/>
     </w:p>
     <w:p>
       <w:pPr>
         <w:pStyle w:val="Heading11"/>
-        <w:rPr>
-          <w:rFonts w:hint="eastAsia"/>
-        </w:rPr>
       </w:pPr>
       <w:bookmarkStart w:id="33" w:name="_Toc324362211"/>
       <w:r>
@@ -8628,9 +8555,6 @@
       <w:pPr>
         <w:pStyle w:val="Body000"/>
         <w:ind w:firstLine="420"/>
-        <w:rPr>
-          <w:rFonts w:hint="eastAsia"/>
-        </w:rPr>
       </w:pPr>
       <w:r>
         <w:rPr>
@@ -8775,9 +8699,6 @@
       <w:pPr>
         <w:pStyle w:val="Body000"/>
         <w:ind w:firstLine="420"/>
-        <w:rPr>
-          <w:rFonts w:hint="eastAsia"/>
-        </w:rPr>
       </w:pPr>
       <w:r>
         <w:rPr>
@@ -8814,9 +8735,6 @@
       <w:pPr>
         <w:pStyle w:val="Body000"/>
         <w:ind w:firstLine="420"/>
-        <w:rPr>
-          <w:rFonts w:hint="eastAsia"/>
-        </w:rPr>
       </w:pPr>
       <w:r>
         <w:rPr>
@@ -8898,13 +8816,7 @@
         <w:fldChar w:fldCharType="separate"/>
       </w:r>
       <w:r>
-        <w:t>2.</w:t>
-      </w:r>
-      <w:r>
-        <w:t>3</w:t>
-      </w:r>
-      <w:r>
-        <w:t xml:space="preserve">.2 </w:t>
+        <w:t xml:space="preserve">2.3.2 </w:t>
       </w:r>
       <w:r>
         <w:fldChar w:fldCharType="end"/>
@@ -9003,9 +8915,6 @@
     <w:p>
       <w:pPr>
         <w:pStyle w:val="Heading11"/>
-        <w:rPr>
-          <w:rFonts w:hint="eastAsia"/>
-        </w:rPr>
       </w:pPr>
       <w:bookmarkStart w:id="34" w:name="_Toc324362212"/>
       <w:r>
@@ -9020,9 +8929,6 @@
       <w:pPr>
         <w:pStyle w:val="Body000"/>
         <w:ind w:firstLine="420"/>
-        <w:rPr>
-          <w:rFonts w:hint="eastAsia"/>
-        </w:rPr>
       </w:pPr>
       <w:r>
         <w:rPr>
@@ -9110,9 +9016,6 @@
           <w:ilvl w:val="0"/>
           <w:numId w:val="16"/>
         </w:numPr>
-        <w:rPr>
-          <w:rFonts w:hint="eastAsia"/>
-        </w:rPr>
       </w:pPr>
       <w:r>
         <w:rPr>
@@ -9124,9 +9027,6 @@
     <w:p>
       <w:pPr>
         <w:pStyle w:val="Body000"/>
-        <w:rPr>
-          <w:rFonts w:hint="eastAsia"/>
-        </w:rPr>
       </w:pPr>
       <w:r>
         <w:rPr>
@@ -9142,9 +9042,6 @@
           <w:ilvl w:val="0"/>
           <w:numId w:val="16"/>
         </w:numPr>
-        <w:rPr>
-          <w:rFonts w:hint="eastAsia"/>
-        </w:rPr>
       </w:pPr>
       <w:r>
         <w:rPr>
@@ -9156,9 +9053,6 @@
     <w:p>
       <w:pPr>
         <w:pStyle w:val="Body000"/>
-        <w:rPr>
-          <w:rFonts w:hint="eastAsia"/>
-        </w:rPr>
       </w:pPr>
       <w:r>
         <w:rPr>
@@ -9209,9 +9103,6 @@
       <w:pPr>
         <w:pStyle w:val="Heading10"/>
         <w:spacing w:before="120"/>
-        <w:rPr>
-          <w:rFonts w:hint="eastAsia"/>
-        </w:rPr>
       </w:pPr>
       <w:bookmarkStart w:id="36" w:name="_Toc324362214"/>
       <w:r>
@@ -9226,9 +9117,6 @@
       <w:pPr>
         <w:pStyle w:val="Body000"/>
         <w:ind w:firstLine="420"/>
-        <w:rPr>
-          <w:rFonts w:hint="eastAsia"/>
-        </w:rPr>
       </w:pPr>
       <w:r>
         <w:rPr>
@@ -9343,41 +9231,25 @@
       <w:pPr>
         <w:pStyle w:val="Body000"/>
         <w:jc w:val="center"/>
-        <w:rPr>
-          <w:rFonts w:hint="eastAsia"/>
-        </w:rPr>
       </w:pPr>
       <w:bookmarkStart w:id="37" w:name="_Ref324364652"/>
       <w:r>
         <w:t xml:space="preserve">图 </w:t>
       </w:r>
-      <w:r>
-        <w:fldChar w:fldCharType="begin"/>
-      </w:r>
-      <w:r>
-        <w:instrText xml:space="preserve"> SEQ 图 \* ARABIC </w:instrText>
-      </w:r>
-      <w:r>
-        <w:fldChar w:fldCharType="separate"/>
-      </w:r>
-      <w:r>
-        <w:rPr>
-          <w:noProof/>
-        </w:rPr>
-        <w:t>3</w:t>
-      </w:r>
-      <w:r>
-        <w:fldChar w:fldCharType="end"/>
-      </w:r>
+      <w:fldSimple w:instr=" SEQ 图 \* ARABIC ">
+        <w:r>
+          <w:rPr>
+            <w:noProof/>
+          </w:rPr>
+          <w:t>3</w:t>
+        </w:r>
+      </w:fldSimple>
       <w:bookmarkEnd w:id="37"/>
     </w:p>
     <w:p>
       <w:pPr>
         <w:pStyle w:val="Body000"/>
         <w:ind w:firstLine="420"/>
-        <w:rPr>
-          <w:rFonts w:hint="eastAsia"/>
-        </w:rPr>
       </w:pPr>
       <w:r>
         <w:rPr>
@@ -9532,41 +9404,25 @@
       <w:pPr>
         <w:pStyle w:val="Body000"/>
         <w:jc w:val="center"/>
-        <w:rPr>
-          <w:rFonts w:hint="eastAsia"/>
-        </w:rPr>
       </w:pPr>
       <w:bookmarkStart w:id="38" w:name="_Ref324364616"/>
       <w:r>
         <w:t xml:space="preserve">图 </w:t>
       </w:r>
-      <w:r>
-        <w:fldChar w:fldCharType="begin"/>
-      </w:r>
-      <w:r>
-        <w:instrText xml:space="preserve"> SEQ 图 \* ARABIC </w:instrText>
-      </w:r>
-      <w:r>
-        <w:fldChar w:fldCharType="separate"/>
-      </w:r>
-      <w:r>
-        <w:rPr>
-          <w:noProof/>
-        </w:rPr>
-        <w:t>4</w:t>
-      </w:r>
-      <w:r>
-        <w:fldChar w:fldCharType="end"/>
-      </w:r>
+      <w:fldSimple w:instr=" SEQ 图 \* ARABIC ">
+        <w:r>
+          <w:rPr>
+            <w:noProof/>
+          </w:rPr>
+          <w:t>4</w:t>
+        </w:r>
+      </w:fldSimple>
       <w:bookmarkEnd w:id="38"/>
     </w:p>
     <w:p>
       <w:pPr>
         <w:pStyle w:val="Body000"/>
         <w:ind w:firstLine="420"/>
-        <w:rPr>
-          <w:rFonts w:hint="eastAsia"/>
-        </w:rPr>
       </w:pPr>
       <w:r>
         <w:rPr>
@@ -9649,7 +9505,33 @@
         <w:rPr>
           <w:rFonts w:hint="eastAsia"/>
         </w:rPr>
-        <w:t>宿主将编辑器中的某些对象传递给组件，</w:t>
+        <w:t>宿主将编辑器中的某些对象</w:t>
+      </w:r>
+      <w:r>
+        <w:rPr>
+          <w:rFonts w:hint="eastAsia"/>
+        </w:rPr>
+        <w:t>（比如</w:t>
+      </w:r>
+      <w:proofErr w:type="spellStart"/>
+      <w:r>
+        <w:rPr>
+          <w:rFonts w:hint="eastAsia"/>
+        </w:rPr>
+        <w:t>ITextView</w:t>
+      </w:r>
+      <w:proofErr w:type="spellEnd"/>
+      <w:r>
+        <w:rPr>
+          <w:rFonts w:hint="eastAsia"/>
+        </w:rPr>
+        <w:t>，这是当前代码视图对象）</w:t>
+      </w:r>
+      <w:r>
+        <w:rPr>
+          <w:rFonts w:hint="eastAsia"/>
+        </w:rPr>
+        <w:t>传递给组件，</w:t>
       </w:r>
       <w:r>
         <w:rPr>
@@ -9758,9 +9640,6 @@
       <w:pPr>
         <w:pStyle w:val="Body000"/>
         <w:ind w:firstLine="420"/>
-        <w:rPr>
-          <w:rFonts w:hint="eastAsia"/>
-        </w:rPr>
       </w:pPr>
       <w:r>
         <w:fldChar w:fldCharType="begin"/>
@@ -9803,9 +9682,6 @@
       <w:pPr>
         <w:pStyle w:val="Body000"/>
         <w:ind w:firstLine="420"/>
-        <w:rPr>
-          <w:rFonts w:hint="eastAsia"/>
-        </w:rPr>
       </w:pPr>
       <w:r>
         <w:rPr>
@@ -9817,9 +9693,6 @@
     <w:p>
       <w:pPr>
         <w:pStyle w:val="Heading10"/>
-        <w:rPr>
-          <w:rFonts w:hint="eastAsia"/>
-        </w:rPr>
       </w:pPr>
       <w:bookmarkStart w:id="39" w:name="_Toc324362215"/>
       <w:r>
@@ -9833,9 +9706,6 @@
     <w:p>
       <w:pPr>
         <w:pStyle w:val="Heading11"/>
-        <w:rPr>
-          <w:rFonts w:hint="eastAsia"/>
-        </w:rPr>
       </w:pPr>
       <w:bookmarkStart w:id="40" w:name="_Toc324362216"/>
       <w:r>
@@ -9845,14 +9715,19 @@
         <w:t>源代码解析</w:t>
       </w:r>
       <w:bookmarkEnd w:id="40"/>
+      <w:r>
+        <w:rPr>
+          <w:rFonts w:hint="eastAsia"/>
+        </w:rPr>
+        <w:t>器</w:t>
+      </w:r>
+      <w:bookmarkStart w:id="41" w:name="_GoBack"/>
+      <w:bookmarkEnd w:id="41"/>
     </w:p>
     <w:p>
       <w:pPr>
         <w:pStyle w:val="Body000"/>
         <w:ind w:firstLine="420"/>
-        <w:rPr>
-          <w:rFonts w:hint="eastAsia"/>
-        </w:rPr>
       </w:pPr>
       <w:r>
         <w:rPr>
@@ -9912,9 +9787,6 @@
           <w:ilvl w:val="0"/>
           <w:numId w:val="18"/>
         </w:numPr>
-        <w:rPr>
-          <w:rFonts w:hint="eastAsia"/>
-        </w:rPr>
       </w:pPr>
       <w:r>
         <w:rPr>
@@ -9926,9 +9798,6 @@
     <w:p>
       <w:pPr>
         <w:pStyle w:val="Body000"/>
-        <w:rPr>
-          <w:rFonts w:hint="eastAsia"/>
-        </w:rPr>
       </w:pPr>
       <w:r>
         <w:rPr>
@@ -9956,9 +9825,6 @@
           <w:ilvl w:val="0"/>
           <w:numId w:val="18"/>
         </w:numPr>
-        <w:rPr>
-          <w:rFonts w:hint="eastAsia"/>
-        </w:rPr>
       </w:pPr>
       <w:r>
         <w:rPr>
@@ -9971,9 +9837,6 @@
       <w:pPr>
         <w:pStyle w:val="Body000"/>
         <w:ind w:firstLine="420"/>
-        <w:rPr>
-          <w:rFonts w:hint="eastAsia"/>
-        </w:rPr>
       </w:pPr>
       <w:r>
         <w:rPr>
@@ -9987,8 +9850,6 @@
         </w:rPr>
         <w:t>过程</w:t>
       </w:r>
-      <w:bookmarkStart w:id="41" w:name="_GoBack"/>
-      <w:bookmarkEnd w:id="41"/>
       <w:r>
         <w:rPr>
           <w:rFonts w:hint="eastAsia"/>
@@ -10103,41 +9964,25 @@
       <w:pPr>
         <w:pStyle w:val="Body000"/>
         <w:jc w:val="center"/>
-        <w:rPr>
-          <w:rFonts w:hint="eastAsia"/>
-        </w:rPr>
       </w:pPr>
       <w:bookmarkStart w:id="42" w:name="_Ref324364640"/>
       <w:r>
         <w:t xml:space="preserve">图 </w:t>
       </w:r>
-      <w:r>
-        <w:fldChar w:fldCharType="begin"/>
-      </w:r>
-      <w:r>
-        <w:instrText xml:space="preserve"> SEQ 图 \* ARABIC </w:instrText>
-      </w:r>
-      <w:r>
-        <w:fldChar w:fldCharType="separate"/>
-      </w:r>
-      <w:r>
-        <w:rPr>
-          <w:noProof/>
-        </w:rPr>
-        <w:t>5</w:t>
-      </w:r>
-      <w:r>
-        <w:fldChar w:fldCharType="end"/>
-      </w:r>
+      <w:fldSimple w:instr=" SEQ 图 \* ARABIC ">
+        <w:r>
+          <w:rPr>
+            <w:noProof/>
+          </w:rPr>
+          <w:t>5</w:t>
+        </w:r>
+      </w:fldSimple>
       <w:bookmarkEnd w:id="42"/>
     </w:p>
     <w:p>
       <w:pPr>
         <w:pStyle w:val="Body000"/>
         <w:ind w:firstLine="420"/>
-        <w:rPr>
-          <w:rFonts w:hint="eastAsia"/>
-        </w:rPr>
       </w:pPr>
       <w:r>
         <w:rPr>
@@ -10159,9 +10004,6 @@
           <w:ilvl w:val="0"/>
           <w:numId w:val="19"/>
         </w:numPr>
-        <w:rPr>
-          <w:rFonts w:hint="eastAsia"/>
-        </w:rPr>
       </w:pPr>
       <w:r>
         <w:rPr>
@@ -10173,13 +10015,7 @@
         <w:rPr>
           <w:rFonts w:hint="eastAsia"/>
         </w:rPr>
-        <w:t>，判断是否为最后一行：若是，退出（q1）；若不是，</w:t>
-      </w:r>
-      <w:r>
-        <w:rPr>
-          <w:rFonts w:hint="eastAsia"/>
-        </w:rPr>
-        <w:t>进入循环依次处理剩余的节点（q2）</w:t>
+        <w:t>，判断是否为最后一行：若是，退出（q1）；若不是，进入循环依次处理剩余的节点（q2）</w:t>
       </w:r>
       <w:r>
         <w:rPr>
@@ -10195,9 +10031,6 @@
           <w:ilvl w:val="0"/>
           <w:numId w:val="19"/>
         </w:numPr>
-        <w:rPr>
-          <w:rFonts w:hint="eastAsia"/>
-        </w:rPr>
       </w:pPr>
       <w:r>
         <w:rPr>
@@ -10237,9 +10070,6 @@
           <w:ilvl w:val="0"/>
           <w:numId w:val="19"/>
         </w:numPr>
-        <w:rPr>
-          <w:rFonts w:hint="eastAsia"/>
-        </w:rPr>
       </w:pPr>
       <w:r>
         <w:rPr>
@@ -10255,9 +10085,6 @@
           <w:ilvl w:val="0"/>
           <w:numId w:val="19"/>
         </w:numPr>
-        <w:rPr>
-          <w:rFonts w:hint="eastAsia"/>
-        </w:rPr>
       </w:pPr>
       <w:r>
         <w:rPr>
@@ -10273,21 +10100,12 @@
           <w:ilvl w:val="0"/>
           <w:numId w:val="19"/>
         </w:numPr>
-        <w:rPr>
-          <w:rFonts w:hint="eastAsia"/>
-        </w:rPr>
-      </w:pPr>
-      <w:r>
-        <w:rPr>
-          <w:rFonts w:hint="eastAsia"/>
-        </w:rPr>
-        <w:t>进行完树的添加操作后判断当前行是否为集合的最后一项，若是，退出（q1）</w:t>
-      </w:r>
-      <w:r>
-        <w:rPr>
-          <w:rFonts w:hint="eastAsia"/>
-        </w:rPr>
-        <w:t>；若不是，继续处理下一行（q2）。</w:t>
+      </w:pPr>
+      <w:r>
+        <w:rPr>
+          <w:rFonts w:hint="eastAsia"/>
+        </w:rPr>
+        <w:t>进行完树的添加操作后判断当前行是否为集合的最后一项，若是，退出（q1）；若不是，继续处理下一行（q2）。</w:t>
       </w:r>
     </w:p>
     <w:p>
@@ -10296,6 +10114,12 @@
       </w:pPr>
       <w:bookmarkStart w:id="43" w:name="_Toc324362217"/>
       <w:bookmarkEnd w:id="43"/>
+      <w:r>
+        <w:rPr>
+          <w:rFonts w:hint="eastAsia"/>
+        </w:rPr>
+        <w:t>全景图显示区</w:t>
+      </w:r>
     </w:p>
     <w:p>
       <w:pPr>
@@ -10443,9 +10267,6 @@
     <w:p>
       <w:pPr>
         <w:pStyle w:val="FootnoteText"/>
-        <w:rPr>
-          <w:rFonts w:hint="eastAsia"/>
-        </w:rPr>
       </w:pPr>
       <w:r>
         <w:rPr>
@@ -10476,9 +10297,6 @@
     <w:p>
       <w:pPr>
         <w:pStyle w:val="FootnoteText"/>
-        <w:rPr>
-          <w:rFonts w:hint="eastAsia"/>
-        </w:rPr>
       </w:pPr>
       <w:r>
         <w:rPr>
@@ -13500,7 +13318,7 @@
 </file>
 
 <file path=customXml/itemProps1.xml><?xml version="1.0" encoding="utf-8"?>
-<ds:datastoreItem xmlns:ds="http://schemas.openxmlformats.org/officeDocument/2006/customXml" ds:itemID="{267FCA1A-9149-41D4-9058-9C94A3BE66F1}">
+<ds:datastoreItem xmlns:ds="http://schemas.openxmlformats.org/officeDocument/2006/customXml" ds:itemID="{D6C05972-CBE8-4046-B4E9-41C5698A956C}">
   <ds:schemaRefs>
     <ds:schemaRef ds:uri="http://schemas.openxmlformats.org/officeDocument/2006/bibliography"/>
   </ds:schemaRefs>

--- a/docs/20120503_qix.docx
+++ b/docs/20120503_qix.docx
@@ -422,25 +422,33 @@
           <w:sz w:val="18"/>
           <w:szCs w:val="18"/>
         </w:rPr>
-        <w:t xml:space="preserve">鱼眼视图 </w:t>
-      </w:r>
-      <w:proofErr w:type="spellStart"/>
+        <w:t xml:space="preserve">鱼眼视图 VisualStudio </w:t>
+      </w:r>
       <w:r>
         <w:rPr>
           <w:rFonts w:ascii="黑体" w:eastAsia="黑体" w:hAnsi="黑体" w:hint="eastAsia"/>
           <w:sz w:val="18"/>
           <w:szCs w:val="18"/>
         </w:rPr>
-        <w:t>VisualStudio</w:t>
-      </w:r>
-      <w:proofErr w:type="spellEnd"/>
+        <w:t>扩展</w:t>
+      </w:r>
+    </w:p>
+    <w:p>
+      <w:pPr>
+        <w:spacing w:after="0"/>
+        <w:rPr>
+          <w:rFonts w:ascii="黑体" w:eastAsia="黑体" w:hAnsi="黑体"/>
+          <w:sz w:val="18"/>
+          <w:szCs w:val="18"/>
+        </w:rPr>
+      </w:pPr>
       <w:r>
         <w:rPr>
           <w:rFonts w:ascii="黑体" w:eastAsia="黑体" w:hAnsi="黑体" w:hint="eastAsia"/>
           <w:sz w:val="18"/>
           <w:szCs w:val="18"/>
         </w:rPr>
-        <w:t xml:space="preserve"> </w:t>
+        <w:t>【</w:t>
       </w:r>
       <w:r>
         <w:rPr>
@@ -448,25 +456,63 @@
           <w:sz w:val="18"/>
           <w:szCs w:val="18"/>
         </w:rPr>
-        <w:t>扩展</w:t>
-      </w:r>
-    </w:p>
-    <w:p>
-      <w:pPr>
-        <w:spacing w:after="0"/>
+        <w:t>Abstract</w:t>
+      </w:r>
+      <w:r>
+        <w:rPr>
+          <w:rFonts w:ascii="黑体" w:eastAsia="黑体" w:hAnsi="黑体" w:hint="eastAsia"/>
+          <w:sz w:val="18"/>
+          <w:szCs w:val="18"/>
+        </w:rPr>
+        <w:t>】</w:t>
+      </w:r>
+      <w:r>
+        <w:rPr>
+          <w:rFonts w:ascii="黑体" w:eastAsia="黑体" w:hAnsi="黑体" w:hint="eastAsia"/>
+          <w:sz w:val="18"/>
+          <w:szCs w:val="18"/>
+        </w:rPr>
+        <w:t>Software development is of high complexity. In order to improve the productivity of programming and software development, theories and techniques from many fields has been applied to the programming tools and integrated development environments</w:t>
+      </w:r>
+      <w:r>
+        <w:rPr>
+          <w:rFonts w:ascii="黑体" w:eastAsia="黑体" w:hAnsi="黑体" w:hint="eastAsia"/>
+          <w:sz w:val="18"/>
+          <w:szCs w:val="18"/>
+        </w:rPr>
+        <w:t>(IDE)</w:t>
+      </w:r>
+      <w:r>
+        <w:rPr>
+          <w:rFonts w:ascii="黑体" w:eastAsia="黑体" w:hAnsi="黑体" w:hint="eastAsia"/>
+          <w:sz w:val="18"/>
+          <w:szCs w:val="18"/>
+        </w:rPr>
+        <w:t>, most of which are from the field of human-computer interaction.</w:t>
+      </w:r>
+      <w:r>
+        <w:rPr>
+          <w:rFonts w:ascii="黑体" w:eastAsia="黑体" w:hAnsi="黑体" w:hint="eastAsia"/>
+          <w:sz w:val="18"/>
+          <w:szCs w:val="18"/>
+        </w:rPr>
+        <w:t xml:space="preserve"> This project is based on the Fisheye Visualization theory, and through designing and implementing an extension for Visual Studio editor to explore the </w:t>
+      </w:r>
+      <w:r>
         <w:rPr>
           <w:rFonts w:ascii="黑体" w:eastAsia="黑体" w:hAnsi="黑体"/>
           <w:sz w:val="18"/>
           <w:szCs w:val="18"/>
         </w:rPr>
-      </w:pPr>
+        <w:t>possibility</w:t>
+      </w:r>
       <w:r>
         <w:rPr>
           <w:rFonts w:ascii="黑体" w:eastAsia="黑体" w:hAnsi="黑体" w:hint="eastAsia"/>
           <w:sz w:val="18"/>
           <w:szCs w:val="18"/>
         </w:rPr>
-        <w:t>【</w:t>
+        <w:t xml:space="preserve"> and actual effect for applying fisheye to this IDE. The research and development process got quite a few constraints from the techniques available, and the expected fisheye effect is not fully supported by the IDE extensive functionality. </w:t>
       </w:r>
       <w:r>
         <w:rPr>
@@ -474,7 +520,7 @@
           <w:sz w:val="18"/>
           <w:szCs w:val="18"/>
         </w:rPr>
-        <w:t>Abstract</w:t>
+        <w:t>T</w:t>
       </w:r>
       <w:r>
         <w:rPr>
@@ -482,7 +528,7 @@
           <w:sz w:val="18"/>
           <w:szCs w:val="18"/>
         </w:rPr>
-        <w:t>】</w:t>
+        <w:t xml:space="preserve">he final application </w:t>
       </w:r>
       <w:r>
         <w:rPr>
@@ -490,7 +536,7 @@
           <w:sz w:val="18"/>
           <w:szCs w:val="18"/>
         </w:rPr>
-        <w:t>Software development is of high complexity. In order to improve the productivity of programming and software development, theories and techniques from many fields has been applied to the programming tools and integrated development environments</w:t>
+        <w:t xml:space="preserve">includes mainframe of the fisheye design and basic functions. To conclude, the fisheye </w:t>
       </w:r>
       <w:r>
         <w:rPr>
@@ -498,7 +544,7 @@
           <w:sz w:val="18"/>
           <w:szCs w:val="18"/>
         </w:rPr>
-        <w:t>(IDE)</w:t>
+        <w:t>view</w:t>
       </w:r>
       <w:r>
         <w:rPr>
@@ -506,7 +552,7 @@
           <w:sz w:val="18"/>
           <w:szCs w:val="18"/>
         </w:rPr>
-        <w:t>, most of which are from the field of human-computer interaction.</w:t>
+        <w:t xml:space="preserve"> effect for source code is closely related to the programming language</w:t>
       </w:r>
       <w:r>
         <w:rPr>
@@ -514,23 +560,25 @@
           <w:sz w:val="18"/>
           <w:szCs w:val="18"/>
         </w:rPr>
-        <w:t xml:space="preserve"> This project is based on the Fisheye Visualization theory, and through designing and implementing an extension for Visual Studio editor to explore the </w:t>
-      </w:r>
-      <w:r>
+        <w:t>. If Visual Studio could provide more powerful user interface extensibility and corresponding programming language forefront parser, the fisheye view would be more helpful for browsing and editing code.</w:t>
+      </w:r>
+    </w:p>
+    <w:p>
+      <w:pPr>
+        <w:spacing w:after="0"/>
         <w:rPr>
           <w:rFonts w:ascii="黑体" w:eastAsia="黑体" w:hAnsi="黑体"/>
           <w:sz w:val="18"/>
           <w:szCs w:val="18"/>
         </w:rPr>
-        <w:t>possibility</w:t>
-      </w:r>
+      </w:pPr>
       <w:r>
         <w:rPr>
           <w:rFonts w:ascii="黑体" w:eastAsia="黑体" w:hAnsi="黑体" w:hint="eastAsia"/>
           <w:sz w:val="18"/>
           <w:szCs w:val="18"/>
         </w:rPr>
-        <w:t xml:space="preserve"> and actual effect for applying fisheye to this IDE. The research and development process got quite a few constraints from the techniques available, and the expected fisheye effect is not fully supported by the IDE extensive functionality. </w:t>
+        <w:t>【</w:t>
       </w:r>
       <w:r>
         <w:rPr>
@@ -538,7 +586,7 @@
           <w:sz w:val="18"/>
           <w:szCs w:val="18"/>
         </w:rPr>
-        <w:t>T</w:t>
+        <w:t>Keywords</w:t>
       </w:r>
       <w:r>
         <w:rPr>
@@ -546,7 +594,7 @@
           <w:sz w:val="18"/>
           <w:szCs w:val="18"/>
         </w:rPr>
-        <w:t xml:space="preserve">he final application </w:t>
+        <w:t>】</w:t>
       </w:r>
       <w:r>
         <w:rPr>
@@ -554,7 +602,7 @@
           <w:sz w:val="18"/>
           <w:szCs w:val="18"/>
         </w:rPr>
-        <w:t xml:space="preserve">includes mainframe of the fisheye design and basic functions. To conclude, the fisheye </w:t>
+        <w:t>FisheyeVi</w:t>
       </w:r>
       <w:r>
         <w:rPr>
@@ -562,7 +610,7 @@
           <w:sz w:val="18"/>
           <w:szCs w:val="18"/>
         </w:rPr>
-        <w:t>view</w:t>
+        <w:t>ew</w:t>
       </w:r>
       <w:r>
         <w:rPr>
@@ -570,93 +618,7 @@
           <w:sz w:val="18"/>
           <w:szCs w:val="18"/>
         </w:rPr>
-        <w:t xml:space="preserve"> effect for source code is closely related to the programming language</w:t>
-      </w:r>
-      <w:r>
-        <w:rPr>
-          <w:rFonts w:ascii="黑体" w:eastAsia="黑体" w:hAnsi="黑体" w:hint="eastAsia"/>
-          <w:sz w:val="18"/>
-          <w:szCs w:val="18"/>
-        </w:rPr>
-        <w:t>. If Visual Studio could provide more powerful user interface extensibility and corresponding programming language forefront parser, the fisheye view would be more helpful for browsing and editing code.</w:t>
-      </w:r>
-    </w:p>
-    <w:p>
-      <w:pPr>
-        <w:spacing w:after="0"/>
-        <w:rPr>
-          <w:rFonts w:ascii="黑体" w:eastAsia="黑体" w:hAnsi="黑体"/>
-          <w:sz w:val="18"/>
-          <w:szCs w:val="18"/>
-        </w:rPr>
-      </w:pPr>
-      <w:r>
-        <w:rPr>
-          <w:rFonts w:ascii="黑体" w:eastAsia="黑体" w:hAnsi="黑体" w:hint="eastAsia"/>
-          <w:sz w:val="18"/>
-          <w:szCs w:val="18"/>
-        </w:rPr>
-        <w:t>【</w:t>
-      </w:r>
-      <w:r>
-        <w:rPr>
-          <w:rFonts w:ascii="黑体" w:eastAsia="黑体" w:hAnsi="黑体" w:hint="eastAsia"/>
-          <w:sz w:val="18"/>
-          <w:szCs w:val="18"/>
-        </w:rPr>
-        <w:t>Keywords</w:t>
-      </w:r>
-      <w:r>
-        <w:rPr>
-          <w:rFonts w:ascii="黑体" w:eastAsia="黑体" w:hAnsi="黑体" w:hint="eastAsia"/>
-          <w:sz w:val="18"/>
-          <w:szCs w:val="18"/>
-        </w:rPr>
-        <w:t>】</w:t>
-      </w:r>
-      <w:proofErr w:type="spellStart"/>
-      <w:r>
-        <w:rPr>
-          <w:rFonts w:ascii="黑体" w:eastAsia="黑体" w:hAnsi="黑体" w:hint="eastAsia"/>
-          <w:sz w:val="18"/>
-          <w:szCs w:val="18"/>
-        </w:rPr>
-        <w:t>FisheyeVi</w:t>
-      </w:r>
-      <w:r>
-        <w:rPr>
-          <w:rFonts w:ascii="黑体" w:eastAsia="黑体" w:hAnsi="黑体" w:hint="eastAsia"/>
-          <w:sz w:val="18"/>
-          <w:szCs w:val="18"/>
-        </w:rPr>
-        <w:t>ew</w:t>
-      </w:r>
-      <w:proofErr w:type="spellEnd"/>
-      <w:r>
-        <w:rPr>
-          <w:rFonts w:ascii="黑体" w:eastAsia="黑体" w:hAnsi="黑体" w:hint="eastAsia"/>
-          <w:sz w:val="18"/>
-          <w:szCs w:val="18"/>
-        </w:rPr>
-        <w:t xml:space="preserve"> </w:t>
-      </w:r>
-      <w:proofErr w:type="spellStart"/>
-      <w:r>
-        <w:rPr>
-          <w:rFonts w:ascii="黑体" w:eastAsia="黑体" w:hAnsi="黑体" w:hint="eastAsia"/>
-          <w:sz w:val="18"/>
-          <w:szCs w:val="18"/>
-        </w:rPr>
-        <w:t>VisualStudio</w:t>
-      </w:r>
-      <w:proofErr w:type="spellEnd"/>
-      <w:r>
-        <w:rPr>
-          <w:rFonts w:ascii="黑体" w:eastAsia="黑体" w:hAnsi="黑体" w:hint="eastAsia"/>
-          <w:sz w:val="18"/>
-          <w:szCs w:val="18"/>
-        </w:rPr>
-        <w:t xml:space="preserve"> Extension</w:t>
+        <w:t xml:space="preserve"> VisualStudio Extension</w:t>
       </w:r>
     </w:p>
     <w:p>
@@ -919,7 +881,7 @@
         </w:rPr>
         <w:fldChar w:fldCharType="separate"/>
       </w:r>
-      <w:hyperlink w:anchor="_Toc324362183" w:history="1">
+      <w:hyperlink w:anchor="_Toc324453901" w:history="1">
         <w:r>
           <w:rPr>
             <w:rStyle w:val="Hyperlink"/>
@@ -960,7 +922,7 @@
             <w:noProof/>
             <w:webHidden/>
           </w:rPr>
-          <w:instrText xml:space="preserve"> PAGEREF _Toc324362183 \h </w:instrText>
+          <w:instrText xml:space="preserve"> PAGEREF _Toc324453901 \h </w:instrText>
         </w:r>
         <w:r>
           <w:rPr>
@@ -1002,7 +964,7 @@
           <w:noProof/>
         </w:rPr>
       </w:pPr>
-      <w:hyperlink w:anchor="_Toc324362184" w:history="1">
+      <w:hyperlink w:anchor="_Toc324453902" w:history="1">
         <w:r>
           <w:rPr>
             <w:rStyle w:val="Hyperlink"/>
@@ -1043,7 +1005,7 @@
             <w:noProof/>
             <w:webHidden/>
           </w:rPr>
-          <w:instrText xml:space="preserve"> PAGEREF _Toc324362184 \h </w:instrText>
+          <w:instrText xml:space="preserve"> PAGEREF _Toc324453902 \h </w:instrText>
         </w:r>
         <w:r>
           <w:rPr>
@@ -1085,7 +1047,7 @@
           <w:noProof/>
         </w:rPr>
       </w:pPr>
-      <w:hyperlink w:anchor="_Toc324362185" w:history="1">
+      <w:hyperlink w:anchor="_Toc324453903" w:history="1">
         <w:r>
           <w:rPr>
             <w:rStyle w:val="Hyperlink"/>
@@ -1126,7 +1088,7 @@
             <w:noProof/>
             <w:webHidden/>
           </w:rPr>
-          <w:instrText xml:space="preserve"> PAGEREF _Toc324362185 \h </w:instrText>
+          <w:instrText xml:space="preserve"> PAGEREF _Toc324453903 \h </w:instrText>
         </w:r>
         <w:r>
           <w:rPr>
@@ -1146,7 +1108,7 @@
             <w:noProof/>
             <w:webHidden/>
           </w:rPr>
-          <w:t>4</w:t>
+          <w:t>5</w:t>
         </w:r>
         <w:r>
           <w:rPr>
@@ -1168,7 +1130,7 @@
           <w:noProof/>
         </w:rPr>
       </w:pPr>
-      <w:hyperlink w:anchor="_Toc324362186" w:history="1">
+      <w:hyperlink w:anchor="_Toc324453904" w:history="1">
         <w:r>
           <w:rPr>
             <w:rStyle w:val="Hyperlink"/>
@@ -1209,7 +1171,7 @@
             <w:noProof/>
             <w:webHidden/>
           </w:rPr>
-          <w:instrText xml:space="preserve"> PAGEREF _Toc324362186 \h </w:instrText>
+          <w:instrText xml:space="preserve"> PAGEREF _Toc324453904 \h </w:instrText>
         </w:r>
         <w:r>
           <w:rPr>
@@ -1251,7 +1213,7 @@
           <w:noProof/>
         </w:rPr>
       </w:pPr>
-      <w:hyperlink w:anchor="_Toc324362187" w:history="1">
+      <w:hyperlink w:anchor="_Toc324453905" w:history="1">
         <w:r>
           <w:rPr>
             <w:rStyle w:val="Hyperlink"/>
@@ -1292,7 +1254,7 @@
             <w:noProof/>
             <w:webHidden/>
           </w:rPr>
-          <w:instrText xml:space="preserve"> PAGEREF _Toc324362187 \h </w:instrText>
+          <w:instrText xml:space="preserve"> PAGEREF _Toc324453905 \h </w:instrText>
         </w:r>
         <w:r>
           <w:rPr>
@@ -1334,7 +1296,7 @@
           <w:noProof/>
         </w:rPr>
       </w:pPr>
-      <w:hyperlink w:anchor="_Toc324362188" w:history="1">
+      <w:hyperlink w:anchor="_Toc324453906" w:history="1">
         <w:r>
           <w:rPr>
             <w:rStyle w:val="Hyperlink"/>
@@ -1375,7 +1337,7 @@
             <w:noProof/>
             <w:webHidden/>
           </w:rPr>
-          <w:instrText xml:space="preserve"> PAGEREF _Toc324362188 \h </w:instrText>
+          <w:instrText xml:space="preserve"> PAGEREF _Toc324453906 \h </w:instrText>
         </w:r>
         <w:r>
           <w:rPr>
@@ -1417,7 +1379,7 @@
           <w:noProof/>
         </w:rPr>
       </w:pPr>
-      <w:hyperlink w:anchor="_Toc324362189" w:history="1">
+      <w:hyperlink w:anchor="_Toc324453907" w:history="1">
         <w:r>
           <w:rPr>
             <w:rStyle w:val="Hyperlink"/>
@@ -1473,7 +1435,7 @@
             <w:noProof/>
             <w:webHidden/>
           </w:rPr>
-          <w:instrText xml:space="preserve"> PAGEREF _Toc324362189 \h </w:instrText>
+          <w:instrText xml:space="preserve"> PAGEREF _Toc324453907 \h </w:instrText>
         </w:r>
         <w:r>
           <w:rPr>
@@ -1493,7 +1455,7 @@
             <w:noProof/>
             <w:webHidden/>
           </w:rPr>
-          <w:t>5</w:t>
+          <w:t>6</w:t>
         </w:r>
         <w:r>
           <w:rPr>
@@ -1515,7 +1477,7 @@
           <w:noProof/>
         </w:rPr>
       </w:pPr>
-      <w:hyperlink w:anchor="_Toc324362190" w:history="1">
+      <w:hyperlink w:anchor="_Toc324453908" w:history="1">
         <w:r>
           <w:rPr>
             <w:rStyle w:val="Hyperlink"/>
@@ -1556,7 +1518,7 @@
             <w:noProof/>
             <w:webHidden/>
           </w:rPr>
-          <w:instrText xml:space="preserve"> PAGEREF _Toc324362190 \h </w:instrText>
+          <w:instrText xml:space="preserve"> PAGEREF _Toc324453908 \h </w:instrText>
         </w:r>
         <w:r>
           <w:rPr>
@@ -1598,7 +1560,7 @@
           <w:noProof/>
         </w:rPr>
       </w:pPr>
-      <w:hyperlink w:anchor="_Toc324362191" w:history="1">
+      <w:hyperlink w:anchor="_Toc324453909" w:history="1">
         <w:r>
           <w:rPr>
             <w:rStyle w:val="Hyperlink"/>
@@ -1639,7 +1601,7 @@
             <w:noProof/>
             <w:webHidden/>
           </w:rPr>
-          <w:instrText xml:space="preserve"> PAGEREF _Toc324362191 \h </w:instrText>
+          <w:instrText xml:space="preserve"> PAGEREF _Toc324453909 \h </w:instrText>
         </w:r>
         <w:r>
           <w:rPr>
@@ -1681,7 +1643,7 @@
           <w:noProof/>
         </w:rPr>
       </w:pPr>
-      <w:hyperlink w:anchor="_Toc324362192" w:history="1">
+      <w:hyperlink w:anchor="_Toc324453910" w:history="1">
         <w:r>
           <w:rPr>
             <w:rStyle w:val="Hyperlink"/>
@@ -1722,7 +1684,7 @@
             <w:noProof/>
             <w:webHidden/>
           </w:rPr>
-          <w:instrText xml:space="preserve"> PAGEREF _Toc324362192 \h </w:instrText>
+          <w:instrText xml:space="preserve"> PAGEREF _Toc324453910 \h </w:instrText>
         </w:r>
         <w:r>
           <w:rPr>
@@ -1742,7 +1704,7 @@
             <w:noProof/>
             <w:webHidden/>
           </w:rPr>
-          <w:t>6</w:t>
+          <w:t>7</w:t>
         </w:r>
         <w:r>
           <w:rPr>
@@ -1764,7 +1726,7 @@
           <w:noProof/>
         </w:rPr>
       </w:pPr>
-      <w:hyperlink w:anchor="_Toc324362193" w:history="1">
+      <w:hyperlink w:anchor="_Toc324453911" w:history="1">
         <w:r>
           <w:rPr>
             <w:rStyle w:val="Hyperlink"/>
@@ -1805,7 +1767,7 @@
             <w:noProof/>
             <w:webHidden/>
           </w:rPr>
-          <w:instrText xml:space="preserve"> PAGEREF _Toc324362193 \h </w:instrText>
+          <w:instrText xml:space="preserve"> PAGEREF _Toc324453911 \h </w:instrText>
         </w:r>
         <w:r>
           <w:rPr>
@@ -1847,7 +1809,7 @@
           <w:noProof/>
         </w:rPr>
       </w:pPr>
-      <w:hyperlink w:anchor="_Toc324362194" w:history="1">
+      <w:hyperlink w:anchor="_Toc324453912" w:history="1">
         <w:r>
           <w:rPr>
             <w:rStyle w:val="Hyperlink"/>
@@ -1888,7 +1850,7 @@
             <w:noProof/>
             <w:webHidden/>
           </w:rPr>
-          <w:instrText xml:space="preserve"> PAGEREF _Toc324362194 \h </w:instrText>
+          <w:instrText xml:space="preserve"> PAGEREF _Toc324453912 \h </w:instrText>
         </w:r>
         <w:r>
           <w:rPr>
@@ -1930,7 +1892,7 @@
           <w:noProof/>
         </w:rPr>
       </w:pPr>
-      <w:hyperlink w:anchor="_Toc324362195" w:history="1">
+      <w:hyperlink w:anchor="_Toc324453913" w:history="1">
         <w:r>
           <w:rPr>
             <w:rStyle w:val="Hyperlink"/>
@@ -1971,7 +1933,7 @@
             <w:noProof/>
             <w:webHidden/>
           </w:rPr>
-          <w:instrText xml:space="preserve"> PAGEREF _Toc324362195 \h </w:instrText>
+          <w:instrText xml:space="preserve"> PAGEREF _Toc324453913 \h </w:instrText>
         </w:r>
         <w:r>
           <w:rPr>
@@ -1991,7 +1953,7 @@
             <w:noProof/>
             <w:webHidden/>
           </w:rPr>
-          <w:t>7</w:t>
+          <w:t>8</w:t>
         </w:r>
         <w:r>
           <w:rPr>
@@ -2013,7 +1975,7 @@
           <w:noProof/>
         </w:rPr>
       </w:pPr>
-      <w:hyperlink w:anchor="_Toc324362196" w:history="1">
+      <w:hyperlink w:anchor="_Toc324453914" w:history="1">
         <w:r>
           <w:rPr>
             <w:rStyle w:val="Hyperlink"/>
@@ -2054,7 +2016,7 @@
             <w:noProof/>
             <w:webHidden/>
           </w:rPr>
-          <w:instrText xml:space="preserve"> PAGEREF _Toc324362196 \h </w:instrText>
+          <w:instrText xml:space="preserve"> PAGEREF _Toc324453914 \h </w:instrText>
         </w:r>
         <w:r>
           <w:rPr>
@@ -2074,7 +2036,7 @@
             <w:noProof/>
             <w:webHidden/>
           </w:rPr>
-          <w:t>7</w:t>
+          <w:t>8</w:t>
         </w:r>
         <w:r>
           <w:rPr>
@@ -2096,7 +2058,7 @@
           <w:noProof/>
         </w:rPr>
       </w:pPr>
-      <w:hyperlink w:anchor="_Toc324362197" w:history="1">
+      <w:hyperlink w:anchor="_Toc324453915" w:history="1">
         <w:r>
           <w:rPr>
             <w:rStyle w:val="Hyperlink"/>
@@ -2137,7 +2099,7 @@
             <w:noProof/>
             <w:webHidden/>
           </w:rPr>
-          <w:instrText xml:space="preserve"> PAGEREF _Toc324362197 \h </w:instrText>
+          <w:instrText xml:space="preserve"> PAGEREF _Toc324453915 \h </w:instrText>
         </w:r>
         <w:r>
           <w:rPr>
@@ -2179,7 +2141,7 @@
           <w:noProof/>
         </w:rPr>
       </w:pPr>
-      <w:hyperlink w:anchor="_Toc324362198" w:history="1">
+      <w:hyperlink w:anchor="_Toc324453916" w:history="1">
         <w:r>
           <w:rPr>
             <w:rStyle w:val="Hyperlink"/>
@@ -2220,7 +2182,7 @@
             <w:noProof/>
             <w:webHidden/>
           </w:rPr>
-          <w:instrText xml:space="preserve"> PAGEREF _Toc324362198 \h </w:instrText>
+          <w:instrText xml:space="preserve"> PAGEREF _Toc324453916 \h </w:instrText>
         </w:r>
         <w:r>
           <w:rPr>
@@ -2262,7 +2224,7 @@
           <w:noProof/>
         </w:rPr>
       </w:pPr>
-      <w:hyperlink w:anchor="_Toc324362199" w:history="1">
+      <w:hyperlink w:anchor="_Toc324453917" w:history="1">
         <w:r>
           <w:rPr>
             <w:rStyle w:val="Hyperlink"/>
@@ -2318,7 +2280,7 @@
             <w:noProof/>
             <w:webHidden/>
           </w:rPr>
-          <w:instrText xml:space="preserve"> PAGEREF _Toc324362199 \h </w:instrText>
+          <w:instrText xml:space="preserve"> PAGEREF _Toc324453917 \h </w:instrText>
         </w:r>
         <w:r>
           <w:rPr>
@@ -2360,7 +2322,7 @@
           <w:noProof/>
         </w:rPr>
       </w:pPr>
-      <w:hyperlink w:anchor="_Toc324362200" w:history="1">
+      <w:hyperlink w:anchor="_Toc324453918" w:history="1">
         <w:r>
           <w:rPr>
             <w:rStyle w:val="Hyperlink"/>
@@ -2401,7 +2363,7 @@
             <w:noProof/>
             <w:webHidden/>
           </w:rPr>
-          <w:instrText xml:space="preserve"> PAGEREF _Toc324362200 \h </w:instrText>
+          <w:instrText xml:space="preserve"> PAGEREF _Toc324453918 \h </w:instrText>
         </w:r>
         <w:r>
           <w:rPr>
@@ -2443,7 +2405,7 @@
           <w:noProof/>
         </w:rPr>
       </w:pPr>
-      <w:hyperlink w:anchor="_Toc324362201" w:history="1">
+      <w:hyperlink w:anchor="_Toc324453919" w:history="1">
         <w:r>
           <w:rPr>
             <w:rStyle w:val="Hyperlink"/>
@@ -2484,7 +2446,7 @@
             <w:noProof/>
             <w:webHidden/>
           </w:rPr>
-          <w:instrText xml:space="preserve"> PAGEREF _Toc324362201 \h </w:instrText>
+          <w:instrText xml:space="preserve"> PAGEREF _Toc324453919 \h </w:instrText>
         </w:r>
         <w:r>
           <w:rPr>
@@ -2504,7 +2466,7 @@
             <w:noProof/>
             <w:webHidden/>
           </w:rPr>
-          <w:t>8</w:t>
+          <w:t>9</w:t>
         </w:r>
         <w:r>
           <w:rPr>
@@ -2526,7 +2488,7 @@
           <w:noProof/>
         </w:rPr>
       </w:pPr>
-      <w:hyperlink w:anchor="_Toc324362202" w:history="1">
+      <w:hyperlink w:anchor="_Toc324453920" w:history="1">
         <w:r>
           <w:rPr>
             <w:rStyle w:val="Hyperlink"/>
@@ -2567,7 +2529,7 @@
             <w:noProof/>
             <w:webHidden/>
           </w:rPr>
-          <w:instrText xml:space="preserve"> PAGEREF _Toc324362202 \h </w:instrText>
+          <w:instrText xml:space="preserve"> PAGEREF _Toc324453920 \h </w:instrText>
         </w:r>
         <w:r>
           <w:rPr>
@@ -2609,7 +2571,7 @@
           <w:noProof/>
         </w:rPr>
       </w:pPr>
-      <w:hyperlink w:anchor="_Toc324362203" w:history="1">
+      <w:hyperlink w:anchor="_Toc324453921" w:history="1">
         <w:r>
           <w:rPr>
             <w:rStyle w:val="Hyperlink"/>
@@ -2650,7 +2612,7 @@
             <w:noProof/>
             <w:webHidden/>
           </w:rPr>
-          <w:instrText xml:space="preserve"> PAGEREF _Toc324362203 \h </w:instrText>
+          <w:instrText xml:space="preserve"> PAGEREF _Toc324453921 \h </w:instrText>
         </w:r>
         <w:r>
           <w:rPr>
@@ -2692,7 +2654,7 @@
           <w:noProof/>
         </w:rPr>
       </w:pPr>
-      <w:hyperlink w:anchor="_Toc324362204" w:history="1">
+      <w:hyperlink w:anchor="_Toc324453922" w:history="1">
         <w:r>
           <w:rPr>
             <w:rStyle w:val="Hyperlink"/>
@@ -2740,7 +2702,7 @@
             <w:noProof/>
             <w:webHidden/>
           </w:rPr>
-          <w:instrText xml:space="preserve"> PAGEREF _Toc324362204 \h </w:instrText>
+          <w:instrText xml:space="preserve"> PAGEREF _Toc324453922 \h </w:instrText>
         </w:r>
         <w:r>
           <w:rPr>
@@ -2782,7 +2744,7 @@
           <w:noProof/>
         </w:rPr>
       </w:pPr>
-      <w:hyperlink w:anchor="_Toc324362205" w:history="1">
+      <w:hyperlink w:anchor="_Toc324453923" w:history="1">
         <w:r>
           <w:rPr>
             <w:rStyle w:val="Hyperlink"/>
@@ -2830,7 +2792,7 @@
             <w:noProof/>
             <w:webHidden/>
           </w:rPr>
-          <w:instrText xml:space="preserve"> PAGEREF _Toc324362205 \h </w:instrText>
+          <w:instrText xml:space="preserve"> PAGEREF _Toc324453923 \h </w:instrText>
         </w:r>
         <w:r>
           <w:rPr>
@@ -2872,7 +2834,7 @@
           <w:noProof/>
         </w:rPr>
       </w:pPr>
-      <w:hyperlink w:anchor="_Toc324362206" w:history="1">
+      <w:hyperlink w:anchor="_Toc324453924" w:history="1">
         <w:r>
           <w:rPr>
             <w:rStyle w:val="Hyperlink"/>
@@ -2913,7 +2875,7 @@
             <w:noProof/>
             <w:webHidden/>
           </w:rPr>
-          <w:instrText xml:space="preserve"> PAGEREF _Toc324362206 \h </w:instrText>
+          <w:instrText xml:space="preserve"> PAGEREF _Toc324453924 \h </w:instrText>
         </w:r>
         <w:r>
           <w:rPr>
@@ -2955,7 +2917,7 @@
           <w:noProof/>
         </w:rPr>
       </w:pPr>
-      <w:hyperlink w:anchor="_Toc324362207" w:history="1">
+      <w:hyperlink w:anchor="_Toc324453925" w:history="1">
         <w:r>
           <w:rPr>
             <w:rStyle w:val="Hyperlink"/>
@@ -3003,7 +2965,7 @@
             <w:noProof/>
             <w:webHidden/>
           </w:rPr>
-          <w:instrText xml:space="preserve"> PAGEREF _Toc324362207 \h </w:instrText>
+          <w:instrText xml:space="preserve"> PAGEREF _Toc324453925 \h </w:instrText>
         </w:r>
         <w:r>
           <w:rPr>
@@ -3023,7 +2985,7 @@
             <w:noProof/>
             <w:webHidden/>
           </w:rPr>
-          <w:t>9</w:t>
+          <w:t>10</w:t>
         </w:r>
         <w:r>
           <w:rPr>
@@ -3045,7 +3007,7 @@
           <w:noProof/>
         </w:rPr>
       </w:pPr>
-      <w:hyperlink w:anchor="_Toc324362208" w:history="1">
+      <w:hyperlink w:anchor="_Toc324453926" w:history="1">
         <w:r>
           <w:rPr>
             <w:rStyle w:val="Hyperlink"/>
@@ -3086,7 +3048,7 @@
             <w:noProof/>
             <w:webHidden/>
           </w:rPr>
-          <w:instrText xml:space="preserve"> PAGEREF _Toc324362208 \h </w:instrText>
+          <w:instrText xml:space="preserve"> PAGEREF _Toc324453926 \h </w:instrText>
         </w:r>
         <w:r>
           <w:rPr>
@@ -3128,7 +3090,7 @@
           <w:noProof/>
         </w:rPr>
       </w:pPr>
-      <w:hyperlink w:anchor="_Toc324362209" w:history="1">
+      <w:hyperlink w:anchor="_Toc324453927" w:history="1">
         <w:r>
           <w:rPr>
             <w:rStyle w:val="Hyperlink"/>
@@ -3169,7 +3131,7 @@
             <w:noProof/>
             <w:webHidden/>
           </w:rPr>
-          <w:instrText xml:space="preserve"> PAGEREF _Toc324362209 \h </w:instrText>
+          <w:instrText xml:space="preserve"> PAGEREF _Toc324453927 \h </w:instrText>
         </w:r>
         <w:r>
           <w:rPr>
@@ -3211,7 +3173,7 @@
           <w:noProof/>
         </w:rPr>
       </w:pPr>
-      <w:hyperlink w:anchor="_Toc324362210" w:history="1">
+      <w:hyperlink w:anchor="_Toc324453928" w:history="1">
         <w:r>
           <w:rPr>
             <w:rStyle w:val="Hyperlink"/>
@@ -3252,7 +3214,7 @@
             <w:noProof/>
             <w:webHidden/>
           </w:rPr>
-          <w:instrText xml:space="preserve"> PAGEREF _Toc324362210 \h </w:instrText>
+          <w:instrText xml:space="preserve"> PAGEREF _Toc324453928 \h </w:instrText>
         </w:r>
         <w:r>
           <w:rPr>
@@ -3294,7 +3256,7 @@
           <w:noProof/>
         </w:rPr>
       </w:pPr>
-      <w:hyperlink w:anchor="_Toc324362211" w:history="1">
+      <w:hyperlink w:anchor="_Toc324453929" w:history="1">
         <w:r>
           <w:rPr>
             <w:rStyle w:val="Hyperlink"/>
@@ -3335,7 +3297,7 @@
             <w:noProof/>
             <w:webHidden/>
           </w:rPr>
-          <w:instrText xml:space="preserve"> PAGEREF _Toc324362211 \h </w:instrText>
+          <w:instrText xml:space="preserve"> PAGEREF _Toc324453929 \h </w:instrText>
         </w:r>
         <w:r>
           <w:rPr>
@@ -3355,7 +3317,7 @@
             <w:noProof/>
             <w:webHidden/>
           </w:rPr>
-          <w:t>11</w:t>
+          <w:t>12</w:t>
         </w:r>
         <w:r>
           <w:rPr>
@@ -3377,7 +3339,7 @@
           <w:noProof/>
         </w:rPr>
       </w:pPr>
-      <w:hyperlink w:anchor="_Toc324362212" w:history="1">
+      <w:hyperlink w:anchor="_Toc324453930" w:history="1">
         <w:r>
           <w:rPr>
             <w:rStyle w:val="Hyperlink"/>
@@ -3418,7 +3380,7 @@
             <w:noProof/>
             <w:webHidden/>
           </w:rPr>
-          <w:instrText xml:space="preserve"> PAGEREF _Toc324362212 \h </w:instrText>
+          <w:instrText xml:space="preserve"> PAGEREF _Toc324453930 \h </w:instrText>
         </w:r>
         <w:r>
           <w:rPr>
@@ -3460,7 +3422,7 @@
           <w:noProof/>
         </w:rPr>
       </w:pPr>
-      <w:hyperlink w:anchor="_Toc324362213" w:history="1">
+      <w:hyperlink w:anchor="_Toc324453931" w:history="1">
         <w:r>
           <w:rPr>
             <w:rStyle w:val="Hyperlink"/>
@@ -3501,7 +3463,7 @@
             <w:noProof/>
             <w:webHidden/>
           </w:rPr>
-          <w:instrText xml:space="preserve"> PAGEREF _Toc324362213 \h </w:instrText>
+          <w:instrText xml:space="preserve"> PAGEREF _Toc324453931 \h </w:instrText>
         </w:r>
         <w:r>
           <w:rPr>
@@ -3521,7 +3483,7 @@
             <w:noProof/>
             <w:webHidden/>
           </w:rPr>
-          <w:t>12</w:t>
+          <w:t>13</w:t>
         </w:r>
         <w:r>
           <w:rPr>
@@ -3543,7 +3505,7 @@
           <w:noProof/>
         </w:rPr>
       </w:pPr>
-      <w:hyperlink w:anchor="_Toc324362214" w:history="1">
+      <w:hyperlink w:anchor="_Toc324453932" w:history="1">
         <w:r>
           <w:rPr>
             <w:rStyle w:val="Hyperlink"/>
@@ -3584,7 +3546,7 @@
             <w:noProof/>
             <w:webHidden/>
           </w:rPr>
-          <w:instrText xml:space="preserve"> PAGEREF _Toc324362214 \h </w:instrText>
+          <w:instrText xml:space="preserve"> PAGEREF _Toc324453932 \h </w:instrText>
         </w:r>
         <w:r>
           <w:rPr>
@@ -3604,7 +3566,7 @@
             <w:noProof/>
             <w:webHidden/>
           </w:rPr>
-          <w:t>12</w:t>
+          <w:t>13</w:t>
         </w:r>
         <w:r>
           <w:rPr>
@@ -3626,7 +3588,7 @@
           <w:noProof/>
         </w:rPr>
       </w:pPr>
-      <w:hyperlink w:anchor="_Toc324362215" w:history="1">
+      <w:hyperlink w:anchor="_Toc324453933" w:history="1">
         <w:r>
           <w:rPr>
             <w:rStyle w:val="Hyperlink"/>
@@ -3667,7 +3629,7 @@
             <w:noProof/>
             <w:webHidden/>
           </w:rPr>
-          <w:instrText xml:space="preserve"> PAGEREF _Toc324362215 \h </w:instrText>
+          <w:instrText xml:space="preserve"> PAGEREF _Toc324453933 \h </w:instrText>
         </w:r>
         <w:r>
           <w:rPr>
@@ -3687,7 +3649,7 @@
             <w:noProof/>
             <w:webHidden/>
           </w:rPr>
-          <w:t>13</w:t>
+          <w:t>14</w:t>
         </w:r>
         <w:r>
           <w:rPr>
@@ -3709,7 +3671,7 @@
           <w:noProof/>
         </w:rPr>
       </w:pPr>
-      <w:hyperlink w:anchor="_Toc324362216" w:history="1">
+      <w:hyperlink w:anchor="_Toc324453934" w:history="1">
         <w:r>
           <w:rPr>
             <w:rStyle w:val="Hyperlink"/>
@@ -3729,7 +3691,7 @@
             <w:rFonts w:hint="eastAsia"/>
             <w:noProof/>
           </w:rPr>
-          <w:t>源代码解析</w:t>
+          <w:t>源代码解析器</w:t>
         </w:r>
         <w:r>
           <w:rPr>
@@ -3750,7 +3712,7 @@
             <w:noProof/>
             <w:webHidden/>
           </w:rPr>
-          <w:instrText xml:space="preserve"> PAGEREF _Toc324362216 \h </w:instrText>
+          <w:instrText xml:space="preserve"> PAGEREF _Toc324453934 \h </w:instrText>
         </w:r>
         <w:r>
           <w:rPr>
@@ -3770,7 +3732,7 @@
             <w:noProof/>
             <w:webHidden/>
           </w:rPr>
-          <w:t>13</w:t>
+          <w:t>14</w:t>
         </w:r>
         <w:r>
           <w:rPr>
@@ -3785,13 +3747,14 @@
       <w:pPr>
         <w:pStyle w:val="TOC3"/>
         <w:tabs>
+          <w:tab w:val="left" w:pos="1320"/>
           <w:tab w:val="right" w:leader="dot" w:pos="8630"/>
         </w:tabs>
         <w:rPr>
           <w:noProof/>
         </w:rPr>
       </w:pPr>
-      <w:hyperlink w:anchor="_Toc324362217" w:history="1">
+      <w:hyperlink w:anchor="_Toc324453935" w:history="1">
         <w:r>
           <w:rPr>
             <w:rStyle w:val="Hyperlink"/>
@@ -3802,12 +3765,26 @@
         <w:r>
           <w:rPr>
             <w:noProof/>
-            <w:webHidden/>
           </w:rPr>
           <w:tab/>
         </w:r>
         <w:r>
           <w:rPr>
+            <w:rStyle w:val="Hyperlink"/>
+            <w:rFonts w:hint="eastAsia"/>
+            <w:noProof/>
+          </w:rPr>
+          <w:t>鱼眼视图的生成</w:t>
+        </w:r>
+        <w:r>
+          <w:rPr>
+            <w:noProof/>
+            <w:webHidden/>
+          </w:rPr>
+          <w:tab/>
+        </w:r>
+        <w:r>
+          <w:rPr>
             <w:noProof/>
             <w:webHidden/>
           </w:rPr>
@@ -3818,7 +3795,7 @@
             <w:noProof/>
             <w:webHidden/>
           </w:rPr>
-          <w:instrText xml:space="preserve"> PAGEREF _Toc324362217 \h </w:instrText>
+          <w:instrText xml:space="preserve"> PAGEREF _Toc324453935 \h </w:instrText>
         </w:r>
         <w:r>
           <w:rPr>
@@ -3838,7 +3815,369 @@
             <w:noProof/>
             <w:webHidden/>
           </w:rPr>
-          <w:t>13</w:t>
+          <w:t>16</w:t>
+        </w:r>
+        <w:r>
+          <w:rPr>
+            <w:noProof/>
+            <w:webHidden/>
+          </w:rPr>
+          <w:fldChar w:fldCharType="end"/>
+        </w:r>
+      </w:hyperlink>
+    </w:p>
+    <w:p>
+      <w:pPr>
+        <w:pStyle w:val="TOC3"/>
+        <w:tabs>
+          <w:tab w:val="left" w:pos="1320"/>
+          <w:tab w:val="right" w:leader="dot" w:pos="8630"/>
+        </w:tabs>
+        <w:rPr>
+          <w:noProof/>
+        </w:rPr>
+      </w:pPr>
+      <w:hyperlink w:anchor="_Toc324453936" w:history="1">
+        <w:r>
+          <w:rPr>
+            <w:rStyle w:val="Hyperlink"/>
+            <w:noProof/>
+          </w:rPr>
+          <w:t>5.2.3</w:t>
+        </w:r>
+        <w:r>
+          <w:rPr>
+            <w:noProof/>
+          </w:rPr>
+          <w:tab/>
+        </w:r>
+        <w:r>
+          <w:rPr>
+            <w:rStyle w:val="Hyperlink"/>
+            <w:rFonts w:hint="eastAsia"/>
+            <w:noProof/>
+          </w:rPr>
+          <w:t>代码行效果标签</w:t>
+        </w:r>
+        <w:r>
+          <w:rPr>
+            <w:noProof/>
+            <w:webHidden/>
+          </w:rPr>
+          <w:tab/>
+        </w:r>
+        <w:r>
+          <w:rPr>
+            <w:noProof/>
+            <w:webHidden/>
+          </w:rPr>
+          <w:fldChar w:fldCharType="begin"/>
+        </w:r>
+        <w:r>
+          <w:rPr>
+            <w:noProof/>
+            <w:webHidden/>
+          </w:rPr>
+          <w:instrText xml:space="preserve"> PAGEREF _Toc324453936 \h </w:instrText>
+        </w:r>
+        <w:r>
+          <w:rPr>
+            <w:noProof/>
+            <w:webHidden/>
+          </w:rPr>
+        </w:r>
+        <w:r>
+          <w:rPr>
+            <w:noProof/>
+            <w:webHidden/>
+          </w:rPr>
+          <w:fldChar w:fldCharType="separate"/>
+        </w:r>
+        <w:r>
+          <w:rPr>
+            <w:noProof/>
+            <w:webHidden/>
+          </w:rPr>
+          <w:t>18</w:t>
+        </w:r>
+        <w:r>
+          <w:rPr>
+            <w:noProof/>
+            <w:webHidden/>
+          </w:rPr>
+          <w:fldChar w:fldCharType="end"/>
+        </w:r>
+      </w:hyperlink>
+    </w:p>
+    <w:p>
+      <w:pPr>
+        <w:pStyle w:val="TOC3"/>
+        <w:tabs>
+          <w:tab w:val="left" w:pos="1320"/>
+          <w:tab w:val="right" w:leader="dot" w:pos="8630"/>
+        </w:tabs>
+        <w:rPr>
+          <w:noProof/>
+        </w:rPr>
+      </w:pPr>
+      <w:hyperlink w:anchor="_Toc324453937" w:history="1">
+        <w:r>
+          <w:rPr>
+            <w:rStyle w:val="Hyperlink"/>
+            <w:noProof/>
+          </w:rPr>
+          <w:t>5.2.4</w:t>
+        </w:r>
+        <w:r>
+          <w:rPr>
+            <w:noProof/>
+          </w:rPr>
+          <w:tab/>
+        </w:r>
+        <w:r>
+          <w:rPr>
+            <w:rStyle w:val="Hyperlink"/>
+            <w:rFonts w:hint="eastAsia"/>
+            <w:noProof/>
+          </w:rPr>
+          <w:t>响应交互操作</w:t>
+        </w:r>
+        <w:r>
+          <w:rPr>
+            <w:noProof/>
+            <w:webHidden/>
+          </w:rPr>
+          <w:tab/>
+        </w:r>
+        <w:r>
+          <w:rPr>
+            <w:noProof/>
+            <w:webHidden/>
+          </w:rPr>
+          <w:fldChar w:fldCharType="begin"/>
+        </w:r>
+        <w:r>
+          <w:rPr>
+            <w:noProof/>
+            <w:webHidden/>
+          </w:rPr>
+          <w:instrText xml:space="preserve"> PAGEREF _Toc324453937 \h </w:instrText>
+        </w:r>
+        <w:r>
+          <w:rPr>
+            <w:noProof/>
+            <w:webHidden/>
+          </w:rPr>
+        </w:r>
+        <w:r>
+          <w:rPr>
+            <w:noProof/>
+            <w:webHidden/>
+          </w:rPr>
+          <w:fldChar w:fldCharType="separate"/>
+        </w:r>
+        <w:r>
+          <w:rPr>
+            <w:noProof/>
+            <w:webHidden/>
+          </w:rPr>
+          <w:t>18</w:t>
+        </w:r>
+        <w:r>
+          <w:rPr>
+            <w:noProof/>
+            <w:webHidden/>
+          </w:rPr>
+          <w:fldChar w:fldCharType="end"/>
+        </w:r>
+      </w:hyperlink>
+    </w:p>
+    <w:p>
+      <w:pPr>
+        <w:pStyle w:val="TOC3"/>
+        <w:tabs>
+          <w:tab w:val="left" w:pos="1320"/>
+          <w:tab w:val="right" w:leader="dot" w:pos="8630"/>
+        </w:tabs>
+        <w:rPr>
+          <w:noProof/>
+        </w:rPr>
+      </w:pPr>
+      <w:hyperlink w:anchor="_Toc324453938" w:history="1">
+        <w:r>
+          <w:rPr>
+            <w:rStyle w:val="Hyperlink"/>
+            <w:noProof/>
+          </w:rPr>
+          <w:t>5.2.5</w:t>
+        </w:r>
+        <w:r>
+          <w:rPr>
+            <w:noProof/>
+          </w:rPr>
+          <w:tab/>
+        </w:r>
+        <w:r>
+          <w:rPr>
+            <w:rStyle w:val="Hyperlink"/>
+            <w:rFonts w:hint="eastAsia"/>
+            <w:noProof/>
+          </w:rPr>
+          <w:t>全景图显示区（</w:t>
+        </w:r>
+        <w:r>
+          <w:rPr>
+            <w:rStyle w:val="Hyperlink"/>
+            <w:noProof/>
+          </w:rPr>
+          <w:t>Overview</w:t>
+        </w:r>
+        <w:r>
+          <w:rPr>
+            <w:rStyle w:val="Hyperlink"/>
+            <w:rFonts w:hint="eastAsia"/>
+            <w:noProof/>
+          </w:rPr>
+          <w:t>）</w:t>
+        </w:r>
+        <w:r>
+          <w:rPr>
+            <w:noProof/>
+            <w:webHidden/>
+          </w:rPr>
+          <w:tab/>
+        </w:r>
+        <w:r>
+          <w:rPr>
+            <w:noProof/>
+            <w:webHidden/>
+          </w:rPr>
+          <w:fldChar w:fldCharType="begin"/>
+        </w:r>
+        <w:r>
+          <w:rPr>
+            <w:noProof/>
+            <w:webHidden/>
+          </w:rPr>
+          <w:instrText xml:space="preserve"> PAGEREF _Toc324453938 \h </w:instrText>
+        </w:r>
+        <w:r>
+          <w:rPr>
+            <w:noProof/>
+            <w:webHidden/>
+          </w:rPr>
+        </w:r>
+        <w:r>
+          <w:rPr>
+            <w:noProof/>
+            <w:webHidden/>
+          </w:rPr>
+          <w:fldChar w:fldCharType="separate"/>
+        </w:r>
+        <w:r>
+          <w:rPr>
+            <w:noProof/>
+            <w:webHidden/>
+          </w:rPr>
+          <w:t>18</w:t>
+        </w:r>
+        <w:r>
+          <w:rPr>
+            <w:noProof/>
+            <w:webHidden/>
+          </w:rPr>
+          <w:fldChar w:fldCharType="end"/>
+        </w:r>
+      </w:hyperlink>
+    </w:p>
+    <w:p>
+      <w:pPr>
+        <w:pStyle w:val="TOC3"/>
+        <w:tabs>
+          <w:tab w:val="left" w:pos="1320"/>
+          <w:tab w:val="right" w:leader="dot" w:pos="8630"/>
+        </w:tabs>
+        <w:rPr>
+          <w:noProof/>
+        </w:rPr>
+      </w:pPr>
+      <w:hyperlink w:anchor="_Toc324453939" w:history="1">
+        <w:r>
+          <w:rPr>
+            <w:rStyle w:val="Hyperlink"/>
+            <w:noProof/>
+          </w:rPr>
+          <w:t>5.2.6</w:t>
+        </w:r>
+        <w:r>
+          <w:rPr>
+            <w:noProof/>
+          </w:rPr>
+          <w:tab/>
+        </w:r>
+        <w:r>
+          <w:rPr>
+            <w:rStyle w:val="Hyperlink"/>
+            <w:rFonts w:hint="eastAsia"/>
+            <w:noProof/>
+          </w:rPr>
+          <w:t>焦点区域（</w:t>
+        </w:r>
+        <w:r>
+          <w:rPr>
+            <w:rStyle w:val="Hyperlink"/>
+            <w:noProof/>
+          </w:rPr>
+          <w:t>FocusArea</w:t>
+        </w:r>
+        <w:r>
+          <w:rPr>
+            <w:rStyle w:val="Hyperlink"/>
+            <w:rFonts w:hint="eastAsia"/>
+            <w:noProof/>
+          </w:rPr>
+          <w:t>）以及各组件的交互</w:t>
+        </w:r>
+        <w:r>
+          <w:rPr>
+            <w:noProof/>
+            <w:webHidden/>
+          </w:rPr>
+          <w:tab/>
+        </w:r>
+        <w:r>
+          <w:rPr>
+            <w:noProof/>
+            <w:webHidden/>
+          </w:rPr>
+          <w:fldChar w:fldCharType="begin"/>
+        </w:r>
+        <w:r>
+          <w:rPr>
+            <w:noProof/>
+            <w:webHidden/>
+          </w:rPr>
+          <w:instrText xml:space="preserve"> PAGEREF _Toc324453939 \h </w:instrText>
+        </w:r>
+        <w:r>
+          <w:rPr>
+            <w:noProof/>
+            <w:webHidden/>
+          </w:rPr>
+        </w:r>
+        <w:r>
+          <w:rPr>
+            <w:noProof/>
+            <w:webHidden/>
+          </w:rPr>
+          <w:fldChar w:fldCharType="separate"/>
+        </w:r>
+        <w:r>
+          <w:rPr>
+            <w:noProof/>
+            <w:webHidden/>
+          </w:rPr>
+          <w:t>20</w:t>
         </w:r>
         <w:r>
           <w:rPr>
@@ -3860,7 +4199,7 @@
           <w:noProof/>
         </w:rPr>
       </w:pPr>
-      <w:hyperlink w:anchor="_Toc324362218" w:history="1">
+      <w:hyperlink w:anchor="_Toc324453940" w:history="1">
         <w:r>
           <w:rPr>
             <w:rStyle w:val="Hyperlink"/>
@@ -3901,7 +4240,7 @@
             <w:noProof/>
             <w:webHidden/>
           </w:rPr>
-          <w:instrText xml:space="preserve"> PAGEREF _Toc324362218 \h </w:instrText>
+          <w:instrText xml:space="preserve"> PAGEREF _Toc324453940 \h </w:instrText>
         </w:r>
         <w:r>
           <w:rPr>
@@ -3921,7 +4260,7 @@
             <w:noProof/>
             <w:webHidden/>
           </w:rPr>
-          <w:t>14</w:t>
+          <w:t>20</w:t>
         </w:r>
         <w:r>
           <w:rPr>
@@ -4054,7 +4393,7 @@
       <w:pPr>
         <w:pStyle w:val="Heading01"/>
       </w:pPr>
-      <w:bookmarkStart w:id="0" w:name="_Toc324362183"/>
+      <w:bookmarkStart w:id="0" w:name="_Toc324453901"/>
       <w:r>
         <w:rPr>
           <w:rFonts w:hint="eastAsia"/>
@@ -4068,7 +4407,7 @@
         <w:pStyle w:val="Heading10"/>
         <w:spacing w:before="120" w:after="120"/>
       </w:pPr>
-      <w:bookmarkStart w:id="1" w:name="_Toc324362184"/>
+      <w:bookmarkStart w:id="1" w:name="_Toc324453902"/>
       <w:r>
         <w:rPr>
           <w:rFonts w:hint="eastAsia"/>
@@ -4275,7 +4614,16 @@
           <w:sz w:val="21"/>
           <w:szCs w:val="21"/>
         </w:rPr>
-        <w:t>和源代码展示相关的理论研究领域是信息可视化(Information visualization)，该领域主要关注大规模信息的可视化展示，比如软件中的文件和源代码、图书馆和文献系统数据库、网络与因特网。其中，鱼眼视图(Fisheye views)是一种比较成熟的理论，具有突出重点、节省展示空间</w:t>
+        <w:t>和源代码展示相关的理论研究领域是信息可视化(Information visualization)，该领域主要关注大规模信息的可视化展示，比如软件中的文件和源代码、图书馆和文献系统数据库、网络与因特网。其中，鱼眼视图(Fisheye views)是一种比较成熟的理论，具有</w:t>
+      </w:r>
+      <w:r>
+        <w:rPr>
+          <w:rFonts w:asciiTheme="minorEastAsia" w:hAnsiTheme="minorEastAsia" w:hint="eastAsia"/>
+          <w:sz w:val="21"/>
+          <w:szCs w:val="21"/>
+        </w:rPr>
+        <w:lastRenderedPageBreak/>
+        <w:t>突出重点、节省展示空间</w:t>
       </w:r>
       <w:r>
         <w:rPr>
@@ -4411,7 +4759,7 @@
         <w:pStyle w:val="Heading10"/>
         <w:spacing w:before="120" w:after="120"/>
       </w:pPr>
-      <w:bookmarkStart w:id="2" w:name="_Toc324362185"/>
+      <w:bookmarkStart w:id="2" w:name="_Toc324453903"/>
       <w:r>
         <w:rPr>
           <w:rFonts w:hint="eastAsia"/>
@@ -4436,7 +4784,6 @@
           <w:sz w:val="21"/>
           <w:szCs w:val="21"/>
         </w:rPr>
-        <w:lastRenderedPageBreak/>
         <w:t>鱼眼视图其实是受自然界生物的启发，也符合人类视觉效果的一般习惯，即离的越近的物体和主观上越关注的物体越容易察觉到。人类模拟鱼眼制造出了鱼眼镜头产生的就是这样夸张的效果</w:t>
       </w:r>
       <w:r>
@@ -4576,7 +4923,7 @@
         <w:pStyle w:val="Heading10"/>
         <w:spacing w:before="120" w:after="120"/>
       </w:pPr>
-      <w:bookmarkStart w:id="3" w:name="_Toc324362186"/>
+      <w:bookmarkStart w:id="3" w:name="_Toc324453904"/>
       <w:r>
         <w:rPr>
           <w:rFonts w:hint="eastAsia"/>
@@ -4868,7 +5215,7 @@
         <w:pStyle w:val="Heading01"/>
         <w:spacing w:before="240"/>
       </w:pPr>
-      <w:bookmarkStart w:id="4" w:name="_Toc324362187"/>
+      <w:bookmarkStart w:id="4" w:name="_Toc324453905"/>
       <w:r>
         <w:rPr>
           <w:rFonts w:hint="eastAsia"/>
@@ -4882,7 +5229,7 @@
         <w:pStyle w:val="Heading10"/>
         <w:spacing w:before="120" w:after="120"/>
       </w:pPr>
-      <w:bookmarkStart w:id="5" w:name="_Toc324362188"/>
+      <w:bookmarkStart w:id="5" w:name="_Toc324453906"/>
       <w:r>
         <w:rPr>
           <w:rFonts w:hint="eastAsia"/>
@@ -5122,11 +5469,12 @@
         <w:pStyle w:val="Heading10"/>
         <w:spacing w:before="120" w:after="120"/>
       </w:pPr>
-      <w:bookmarkStart w:id="6" w:name="_Toc324362189"/>
-      <w:r>
-        <w:rPr>
-          <w:rFonts w:hint="eastAsia"/>
-        </w:rPr>
+      <w:bookmarkStart w:id="6" w:name="_Toc324453907"/>
+      <w:r>
+        <w:rPr>
+          <w:rFonts w:hint="eastAsia"/>
+        </w:rPr>
+        <w:lastRenderedPageBreak/>
         <w:t>兴趣指数（Degree of Interest）</w:t>
       </w:r>
       <w:bookmarkEnd w:id="6"/>
@@ -5202,14 +5550,13 @@
       <w:pPr>
         <w:spacing w:before="120" w:after="120"/>
         <w:ind w:left="360" w:firstLine="418"/>
+        <w:jc w:val="center"/>
         <w:rPr>
           <w:rFonts w:asciiTheme="minorEastAsia" w:hAnsiTheme="minorEastAsia"/>
           <w:sz w:val="21"/>
           <w:szCs w:val="21"/>
         </w:rPr>
       </w:pPr>
-      <w:proofErr w:type="spellStart"/>
-      <w:proofErr w:type="gramStart"/>
       <w:r>
         <w:rPr>
           <w:rFonts w:asciiTheme="minorEastAsia" w:hAnsiTheme="minorEastAsia"/>
@@ -5227,41 +5574,13 @@
         </w:rPr>
         <w:t>fisheye</w:t>
       </w:r>
-      <w:proofErr w:type="spellEnd"/>
       <w:r>
         <w:rPr>
           <w:rFonts w:asciiTheme="minorEastAsia" w:hAnsiTheme="minorEastAsia"/>
           <w:sz w:val="21"/>
           <w:szCs w:val="21"/>
         </w:rPr>
-        <w:t>(</w:t>
-      </w:r>
-      <w:proofErr w:type="gramEnd"/>
-      <w:r>
-        <w:rPr>
-          <w:rFonts w:asciiTheme="minorEastAsia" w:hAnsiTheme="minorEastAsia"/>
-          <w:sz w:val="21"/>
-          <w:szCs w:val="21"/>
-        </w:rPr>
-        <w:t>x|.=y) = API(x) – D(</w:t>
-      </w:r>
-      <w:proofErr w:type="spellStart"/>
-      <w:r>
-        <w:rPr>
-          <w:rFonts w:asciiTheme="minorEastAsia" w:hAnsiTheme="minorEastAsia"/>
-          <w:sz w:val="21"/>
-          <w:szCs w:val="21"/>
-        </w:rPr>
-        <w:t>x,y</w:t>
-      </w:r>
-      <w:proofErr w:type="spellEnd"/>
-      <w:r>
-        <w:rPr>
-          <w:rFonts w:asciiTheme="minorEastAsia" w:hAnsiTheme="minorEastAsia"/>
-          <w:sz w:val="21"/>
-          <w:szCs w:val="21"/>
-        </w:rPr>
-        <w:t>)</w:t>
+        <w:t>(x|.=y) = API(x) – D(x,y)</w:t>
       </w:r>
     </w:p>
     <w:p>
@@ -5280,7 +5599,6 @@
           <w:sz w:val="21"/>
           <w:szCs w:val="21"/>
         </w:rPr>
-        <w:lastRenderedPageBreak/>
         <w:t>该值由两部分计算得出，其中优先重要性</w:t>
       </w:r>
       <w:r>
@@ -5321,25 +5639,7 @@
           <w:sz w:val="21"/>
           <w:szCs w:val="21"/>
         </w:rPr>
-        <w:t>D(</w:t>
-      </w:r>
-      <w:proofErr w:type="spellStart"/>
-      <w:r>
-        <w:rPr>
-          <w:rFonts w:asciiTheme="minorEastAsia" w:hAnsiTheme="minorEastAsia"/>
-          <w:sz w:val="21"/>
-          <w:szCs w:val="21"/>
-        </w:rPr>
-        <w:t>x,y</w:t>
-      </w:r>
-      <w:proofErr w:type="spellEnd"/>
-      <w:r>
-        <w:rPr>
-          <w:rFonts w:asciiTheme="minorEastAsia" w:hAnsiTheme="minorEastAsia"/>
-          <w:sz w:val="21"/>
-          <w:szCs w:val="21"/>
-        </w:rPr>
-        <w:t>)</w:t>
+        <w:t>D(x,y)</w:t>
       </w:r>
       <w:r>
         <w:rPr>
@@ -5608,14 +5908,13 @@
       <w:pPr>
         <w:spacing w:before="120" w:after="120"/>
         <w:ind w:left="360" w:firstLine="418"/>
+        <w:jc w:val="center"/>
         <w:rPr>
           <w:rFonts w:asciiTheme="minorEastAsia" w:hAnsiTheme="minorEastAsia"/>
           <w:sz w:val="21"/>
           <w:szCs w:val="21"/>
         </w:rPr>
       </w:pPr>
-      <w:proofErr w:type="spellStart"/>
-      <w:proofErr w:type="gramStart"/>
       <w:r>
         <w:rPr>
           <w:rFonts w:asciiTheme="minorEastAsia" w:hAnsiTheme="minorEastAsia"/>
@@ -5631,27 +5930,41 @@
           <w:szCs w:val="21"/>
           <w:vertAlign w:val="subscript"/>
         </w:rPr>
-        <w:t>fisheye</w:t>
-      </w:r>
-      <w:proofErr w:type="spellEnd"/>
+        <w:t>fisheye(tree)</w:t>
+      </w:r>
       <w:r>
         <w:rPr>
           <w:rFonts w:asciiTheme="minorEastAsia" w:hAnsiTheme="minorEastAsia"/>
           <w:sz w:val="21"/>
           <w:szCs w:val="21"/>
+        </w:rPr>
+        <w:t>(x|.=y) = -(d</w:t>
+      </w:r>
+      <w:r>
+        <w:rPr>
+          <w:rFonts w:asciiTheme="minorEastAsia" w:hAnsiTheme="minorEastAsia"/>
+          <w:sz w:val="21"/>
+          <w:szCs w:val="21"/>
           <w:vertAlign w:val="subscript"/>
         </w:rPr>
-        <w:t>(</w:t>
-      </w:r>
-      <w:proofErr w:type="gramEnd"/>
+        <w:t>tree</w:t>
+      </w:r>
       <w:r>
         <w:rPr>
           <w:rFonts w:asciiTheme="minorEastAsia" w:hAnsiTheme="minorEastAsia"/>
           <w:sz w:val="21"/>
           <w:szCs w:val="21"/>
+        </w:rPr>
+        <w:t>(x,y) + d</w:t>
+      </w:r>
+      <w:r>
+        <w:rPr>
+          <w:rFonts w:asciiTheme="minorEastAsia" w:hAnsiTheme="minorEastAsia"/>
+          <w:sz w:val="21"/>
+          <w:szCs w:val="21"/>
           <w:vertAlign w:val="subscript"/>
         </w:rPr>
-        <w:t>tree)</w:t>
+        <w:t>tree</w:t>
       </w:r>
       <w:r>
         <w:rPr>
@@ -5659,97 +5972,7 @@
           <w:sz w:val="21"/>
           <w:szCs w:val="21"/>
         </w:rPr>
-        <w:t>(x|.=y) = -(</w:t>
-      </w:r>
-      <w:proofErr w:type="spellStart"/>
-      <w:r>
-        <w:rPr>
-          <w:rFonts w:asciiTheme="minorEastAsia" w:hAnsiTheme="minorEastAsia"/>
-          <w:sz w:val="21"/>
-          <w:szCs w:val="21"/>
-        </w:rPr>
-        <w:t>d</w:t>
-      </w:r>
-      <w:r>
-        <w:rPr>
-          <w:rFonts w:asciiTheme="minorEastAsia" w:hAnsiTheme="minorEastAsia"/>
-          <w:sz w:val="21"/>
-          <w:szCs w:val="21"/>
-          <w:vertAlign w:val="subscript"/>
-        </w:rPr>
-        <w:t>tree</w:t>
-      </w:r>
-      <w:proofErr w:type="spellEnd"/>
-      <w:r>
-        <w:rPr>
-          <w:rFonts w:asciiTheme="minorEastAsia" w:hAnsiTheme="minorEastAsia"/>
-          <w:sz w:val="21"/>
-          <w:szCs w:val="21"/>
-        </w:rPr>
-        <w:t>(</w:t>
-      </w:r>
-      <w:proofErr w:type="spellStart"/>
-      <w:r>
-        <w:rPr>
-          <w:rFonts w:asciiTheme="minorEastAsia" w:hAnsiTheme="minorEastAsia"/>
-          <w:sz w:val="21"/>
-          <w:szCs w:val="21"/>
-        </w:rPr>
-        <w:t>x,y</w:t>
-      </w:r>
-      <w:proofErr w:type="spellEnd"/>
-      <w:r>
-        <w:rPr>
-          <w:rFonts w:asciiTheme="minorEastAsia" w:hAnsiTheme="minorEastAsia"/>
-          <w:sz w:val="21"/>
-          <w:szCs w:val="21"/>
-        </w:rPr>
-        <w:t xml:space="preserve">) + </w:t>
-      </w:r>
-      <w:proofErr w:type="spellStart"/>
-      <w:r>
-        <w:rPr>
-          <w:rFonts w:asciiTheme="minorEastAsia" w:hAnsiTheme="minorEastAsia"/>
-          <w:sz w:val="21"/>
-          <w:szCs w:val="21"/>
-        </w:rPr>
-        <w:t>d</w:t>
-      </w:r>
-      <w:r>
-        <w:rPr>
-          <w:rFonts w:asciiTheme="minorEastAsia" w:hAnsiTheme="minorEastAsia"/>
-          <w:sz w:val="21"/>
-          <w:szCs w:val="21"/>
-          <w:vertAlign w:val="subscript"/>
-        </w:rPr>
-        <w:t>tree</w:t>
-      </w:r>
-      <w:proofErr w:type="spellEnd"/>
-      <w:r>
-        <w:rPr>
-          <w:rFonts w:asciiTheme="minorEastAsia" w:hAnsiTheme="minorEastAsia"/>
-          <w:sz w:val="21"/>
-          <w:szCs w:val="21"/>
-        </w:rPr>
-        <w:t>(</w:t>
-      </w:r>
-      <w:proofErr w:type="spellStart"/>
-      <w:r>
-        <w:rPr>
-          <w:rFonts w:asciiTheme="minorEastAsia" w:hAnsiTheme="minorEastAsia"/>
-          <w:sz w:val="21"/>
-          <w:szCs w:val="21"/>
-        </w:rPr>
-        <w:t>x,root</w:t>
-      </w:r>
-      <w:proofErr w:type="spellEnd"/>
-      <w:r>
-        <w:rPr>
-          <w:rFonts w:asciiTheme="minorEastAsia" w:hAnsiTheme="minorEastAsia"/>
-          <w:sz w:val="21"/>
-          <w:szCs w:val="21"/>
-        </w:rPr>
-        <w:t>))</w:t>
+        <w:t>(x,root))</w:t>
       </w:r>
     </w:p>
     <w:p>
@@ -5824,7 +6047,8 @@
         <w:pStyle w:val="Heading10"/>
         <w:spacing w:before="120" w:after="120"/>
       </w:pPr>
-      <w:bookmarkStart w:id="7" w:name="_Toc324362190"/>
+      <w:bookmarkStart w:id="7" w:name="_Ref324452346"/>
+      <w:bookmarkStart w:id="8" w:name="_Toc324453908"/>
       <w:r>
         <w:rPr>
           <w:rFonts w:hint="eastAsia"/>
@@ -5832,6 +6056,7 @@
         <w:t>源代码展示中的具体问题</w:t>
       </w:r>
       <w:bookmarkEnd w:id="7"/>
+      <w:bookmarkEnd w:id="8"/>
     </w:p>
     <w:p>
       <w:pPr>
@@ -5848,14 +6073,14 @@
       <w:pPr>
         <w:pStyle w:val="Heading11"/>
       </w:pPr>
-      <w:bookmarkStart w:id="8" w:name="_Toc324362191"/>
+      <w:bookmarkStart w:id="9" w:name="_Toc324453909"/>
       <w:r>
         <w:rPr>
           <w:rFonts w:hint="eastAsia"/>
         </w:rPr>
         <w:t>源代码的结构抽象</w:t>
       </w:r>
-      <w:bookmarkEnd w:id="8"/>
+      <w:bookmarkEnd w:id="9"/>
     </w:p>
     <w:p>
       <w:pPr>
@@ -5965,8 +6190,9 @@
         <w:rPr>
           <w:noProof/>
         </w:rPr>
+        <w:lastRenderedPageBreak/>
         <w:drawing>
-          <wp:inline distT="0" distB="0" distL="0" distR="0" wp14:anchorId="5D6EB603" wp14:editId="7B49854D">
+          <wp:inline distT="0" distB="0" distL="0" distR="0" wp14:anchorId="61132EB3" wp14:editId="37F372C1">
             <wp:extent cx="4774217" cy="2686050"/>
             <wp:effectExtent l="0" t="0" r="7620" b="0"/>
             <wp:docPr id="3" name="Picture 3"/>
@@ -6008,7 +6234,7 @@
         <w:ind w:firstLine="420"/>
         <w:jc w:val="center"/>
       </w:pPr>
-      <w:bookmarkStart w:id="9" w:name="_Ref324364671"/>
+      <w:bookmarkStart w:id="10" w:name="_Ref324364671"/>
       <w:r>
         <w:rPr>
           <w:rFonts w:hint="eastAsia"/>
@@ -6042,7 +6268,7 @@
       <w:r>
         <w:fldChar w:fldCharType="end"/>
       </w:r>
-      <w:bookmarkEnd w:id="9"/>
+      <w:bookmarkEnd w:id="10"/>
     </w:p>
     <w:p>
       <w:pPr>
@@ -6066,16 +6292,16 @@
       <w:pPr>
         <w:pStyle w:val="Heading11"/>
       </w:pPr>
-      <w:bookmarkStart w:id="10" w:name="_Ref324341418"/>
-      <w:bookmarkStart w:id="11" w:name="_Toc324362192"/>
+      <w:bookmarkStart w:id="11" w:name="_Ref324341418"/>
+      <w:bookmarkStart w:id="12" w:name="_Toc324453910"/>
       <w:r>
         <w:rPr>
           <w:rFonts w:hint="eastAsia"/>
         </w:rPr>
         <w:t>源代码展示空间的利用</w:t>
       </w:r>
-      <w:bookmarkEnd w:id="10"/>
       <w:bookmarkEnd w:id="11"/>
+      <w:bookmarkEnd w:id="12"/>
     </w:p>
     <w:p>
       <w:pPr>
@@ -6093,7 +6319,6 @@
           <w:sz w:val="21"/>
           <w:szCs w:val="21"/>
         </w:rPr>
-        <w:lastRenderedPageBreak/>
         <w:t xml:space="preserve">    </w:t>
       </w:r>
       <w:r>
@@ -6221,14 +6446,14 @@
       <w:pPr>
         <w:pStyle w:val="Heading11"/>
       </w:pPr>
-      <w:bookmarkStart w:id="12" w:name="_Toc324362193"/>
+      <w:bookmarkStart w:id="13" w:name="_Toc324453911"/>
       <w:r>
         <w:rPr>
           <w:rFonts w:hint="eastAsia"/>
         </w:rPr>
         <w:t>视觉焦点</w:t>
       </w:r>
-      <w:bookmarkEnd w:id="12"/>
+      <w:bookmarkEnd w:id="13"/>
     </w:p>
     <w:p>
       <w:pPr>
@@ -6325,8 +6550,8 @@
       <w:pPr>
         <w:pStyle w:val="Heading11"/>
       </w:pPr>
-      <w:bookmarkStart w:id="13" w:name="_Ref324342061"/>
-      <w:bookmarkStart w:id="14" w:name="_Toc324362194"/>
+      <w:bookmarkStart w:id="14" w:name="_Ref324342061"/>
+      <w:bookmarkStart w:id="15" w:name="_Toc324453912"/>
       <w:r>
         <w:rPr>
           <w:rFonts w:hint="eastAsia"/>
@@ -6339,8 +6564,8 @@
         </w:rPr>
         <w:t>阈值</w:t>
       </w:r>
-      <w:bookmarkEnd w:id="13"/>
       <w:bookmarkEnd w:id="14"/>
+      <w:bookmarkEnd w:id="15"/>
     </w:p>
     <w:p>
       <w:pPr>
@@ -6399,7 +6624,14 @@
         <w:rPr>
           <w:rFonts w:hint="eastAsia"/>
         </w:rPr>
-        <w:t>，如果有些代码行（节点）的兴趣指数比较小甚至低于我们设定的阈值，那么这些代码行就永远无法被显示了；即使文件中兴趣指数极小的代码行</w:t>
+        <w:t>，如果有些代码行（节点）的兴趣指数比较小甚至低于我们设定的阈值，那么这些代码行就永远</w:t>
+      </w:r>
+      <w:r>
+        <w:rPr>
+          <w:rFonts w:hint="eastAsia"/>
+        </w:rPr>
+        <w:lastRenderedPageBreak/>
+        <w:t>无法被显示了；即使文件中兴趣指数极小的代码行</w:t>
       </w:r>
       <w:r>
         <w:rPr>
@@ -6424,16 +6656,16 @@
       <w:pPr>
         <w:pStyle w:val="Heading11"/>
       </w:pPr>
-      <w:bookmarkStart w:id="15" w:name="_Ref324342054"/>
-      <w:bookmarkStart w:id="16" w:name="_Toc324362195"/>
+      <w:bookmarkStart w:id="16" w:name="_Ref324342054"/>
+      <w:bookmarkStart w:id="17" w:name="_Toc324453913"/>
       <w:r>
         <w:rPr>
           <w:rFonts w:hint="eastAsia"/>
         </w:rPr>
         <w:t>兴趣指数各部分的权重</w:t>
       </w:r>
-      <w:bookmarkEnd w:id="15"/>
       <w:bookmarkEnd w:id="16"/>
+      <w:bookmarkEnd w:id="17"/>
     </w:p>
     <w:p>
       <w:pPr>
@@ -6481,14 +6713,14 @@
       <w:pPr>
         <w:pStyle w:val="Heading11"/>
       </w:pPr>
-      <w:bookmarkStart w:id="17" w:name="_Toc324362196"/>
+      <w:bookmarkStart w:id="18" w:name="_Toc324453914"/>
       <w:r>
         <w:rPr>
           <w:rFonts w:hint="eastAsia"/>
         </w:rPr>
         <w:t>实际情况下算法的效率</w:t>
       </w:r>
-      <w:bookmarkEnd w:id="17"/>
+      <w:bookmarkEnd w:id="18"/>
     </w:p>
     <w:p>
       <w:pPr>
@@ -6543,15 +6775,14 @@
         <w:pStyle w:val="Heading01"/>
         <w:spacing w:before="240"/>
       </w:pPr>
-      <w:bookmarkStart w:id="18" w:name="_Toc324362197"/>
-      <w:r>
-        <w:rPr>
-          <w:rFonts w:hint="eastAsia"/>
-        </w:rPr>
-        <w:lastRenderedPageBreak/>
+      <w:bookmarkStart w:id="19" w:name="_Toc324453915"/>
+      <w:r>
+        <w:rPr>
+          <w:rFonts w:hint="eastAsia"/>
+        </w:rPr>
         <w:t>编程语言相关性</w:t>
       </w:r>
-      <w:bookmarkEnd w:id="18"/>
+      <w:bookmarkEnd w:id="19"/>
       <w:r>
         <w:rPr>
           <w:rFonts w:hint="eastAsia"/>
@@ -6563,14 +6794,14 @@
       <w:pPr>
         <w:pStyle w:val="Heading10"/>
       </w:pPr>
-      <w:bookmarkStart w:id="19" w:name="_Toc324362198"/>
+      <w:bookmarkStart w:id="20" w:name="_Toc324453916"/>
       <w:r>
         <w:rPr>
           <w:rFonts w:hint="eastAsia"/>
         </w:rPr>
         <w:t>编程语言特点与鱼眼视图实现</w:t>
       </w:r>
-      <w:bookmarkEnd w:id="19"/>
+      <w:bookmarkEnd w:id="20"/>
     </w:p>
     <w:p>
       <w:pPr>
@@ -6659,16 +6890,8 @@
         <w:rPr>
           <w:rFonts w:hint="eastAsia"/>
         </w:rPr>
-        <w:t xml:space="preserve">lock structures）、for循环以及while循环，来取代传统的 </w:t>
-      </w:r>
-      <w:proofErr w:type="spellStart"/>
-      <w:r>
-        <w:rPr>
-          <w:rFonts w:hint="eastAsia"/>
-        </w:rPr>
-        <w:t>goto</w:t>
-      </w:r>
-      <w:proofErr w:type="spellEnd"/>
+        <w:t>lock structures）、for循环以及while循环，来取代传统的 goto</w:t>
+      </w:r>
       <w:r>
         <w:rPr>
           <w:rFonts w:hint="eastAsia"/>
@@ -6740,27 +6963,27 @@
       <w:pPr>
         <w:pStyle w:val="Heading10"/>
       </w:pPr>
-      <w:bookmarkStart w:id="20" w:name="_Toc324362199"/>
+      <w:bookmarkStart w:id="21" w:name="_Toc324453917"/>
       <w:r>
         <w:rPr>
           <w:rFonts w:hint="eastAsia"/>
         </w:rPr>
         <w:t>抽象语法树（Abstract Syntax Tree）</w:t>
       </w:r>
-      <w:bookmarkEnd w:id="20"/>
+      <w:bookmarkEnd w:id="21"/>
     </w:p>
     <w:p>
       <w:pPr>
         <w:pStyle w:val="Heading11"/>
       </w:pPr>
-      <w:bookmarkStart w:id="21" w:name="_Toc324362200"/>
+      <w:bookmarkStart w:id="22" w:name="_Toc324453918"/>
       <w:r>
         <w:rPr>
           <w:rFonts w:hint="eastAsia"/>
         </w:rPr>
         <w:t>源代码的树形抽象</w:t>
       </w:r>
-      <w:bookmarkEnd w:id="21"/>
+      <w:bookmarkEnd w:id="22"/>
     </w:p>
     <w:p>
       <w:pPr>
@@ -6795,7 +7018,14 @@
         <w:rPr>
           <w:rFonts w:hint="eastAsia"/>
         </w:rPr>
-        <w:t>生成鱼眼视图的“宿主”结构。鱼眼视图所展示的内容本身不一定是直观的树形结构，但是在计算时底层至少有相应的数据结构。正如源代码展示，展示项是代码行，代码行可以比较容易地映射到抽象语法树中的节点；但是对于分析树而言，其中的每一个节点对应的是源代码中的语法细节（比如一个操作符）</w:t>
+        <w:t>生成鱼眼视</w:t>
+      </w:r>
+      <w:r>
+        <w:rPr>
+          <w:rFonts w:hint="eastAsia"/>
+        </w:rPr>
+        <w:lastRenderedPageBreak/>
+        <w:t>图的“宿主”结构。鱼眼视图所展示的内容本身不一定是直观的树形结构，但是在计算时底层至少有相应的数据结构。正如源代码展示，展示项是代码行，代码行可以比较容易地映射到抽象语法树中的节点；但是对于分析树而言，其中的每一个节点对应的是源代码中的语法细节（比如一个操作符）</w:t>
       </w:r>
       <w:r>
         <w:rPr>
@@ -6814,14 +7044,14 @@
       <w:pPr>
         <w:pStyle w:val="Heading11"/>
       </w:pPr>
-      <w:bookmarkStart w:id="22" w:name="_Toc324362201"/>
+      <w:bookmarkStart w:id="23" w:name="_Toc324453919"/>
       <w:r>
         <w:rPr>
           <w:rFonts w:hint="eastAsia"/>
         </w:rPr>
         <w:t>编程语言特点与抽象语法树的生成</w:t>
       </w:r>
-      <w:bookmarkEnd w:id="22"/>
+      <w:bookmarkEnd w:id="23"/>
       <w:r>
         <w:rPr>
           <w:rFonts w:hint="eastAsia"/>
@@ -7063,14 +7293,7 @@
         <w:rPr>
           <w:rFonts w:hint="eastAsia"/>
         </w:rPr>
-        <w:t>的目标，但是目前版本的</w:t>
-      </w:r>
-      <w:r>
-        <w:rPr>
-          <w:rFonts w:hint="eastAsia"/>
-        </w:rPr>
-        <w:lastRenderedPageBreak/>
-        <w:t>Visual Studio中还是没有这方面的接口。</w:t>
+        <w:t>的目标，但是目前版本的Visual Studio中还是没有这方面的接口。</w:t>
       </w:r>
       <w:r>
         <w:rPr>
@@ -7087,14 +7310,14 @@
           <w:numId w:val="11"/>
         </w:numPr>
       </w:pPr>
-      <w:bookmarkStart w:id="23" w:name="_Toc324362202"/>
+      <w:bookmarkStart w:id="24" w:name="_Toc324453920"/>
       <w:r>
         <w:rPr>
           <w:rFonts w:hint="eastAsia"/>
         </w:rPr>
         <w:t>一种简单的替代方法</w:t>
       </w:r>
-      <w:bookmarkEnd w:id="23"/>
+      <w:bookmarkEnd w:id="24"/>
       <w:r>
         <w:rPr>
           <w:rFonts w:hint="eastAsia"/>
@@ -7160,7 +7383,7 @@
       <w:pPr>
         <w:pStyle w:val="Heading10"/>
       </w:pPr>
-      <w:bookmarkStart w:id="24" w:name="_Toc324362203"/>
+      <w:bookmarkStart w:id="25" w:name="_Toc324453921"/>
       <w:r>
         <w:rPr>
           <w:rFonts w:hint="eastAsia"/>
@@ -7179,7 +7402,7 @@
         </w:rPr>
         <w:t>需求</w:t>
       </w:r>
-      <w:bookmarkEnd w:id="24"/>
+      <w:bookmarkEnd w:id="25"/>
     </w:p>
     <w:p>
       <w:pPr>
@@ -7282,41 +7505,41 @@
         <w:pStyle w:val="Heading01"/>
         <w:spacing w:before="240"/>
       </w:pPr>
-      <w:bookmarkStart w:id="25" w:name="_Toc324362204"/>
+      <w:bookmarkStart w:id="26" w:name="_Toc324453922"/>
       <w:r>
         <w:rPr>
           <w:rFonts w:hint="eastAsia"/>
         </w:rPr>
         <w:t>VS2010编辑器的扩展性与鱼眼视图的设计</w:t>
       </w:r>
-      <w:bookmarkEnd w:id="25"/>
+      <w:bookmarkEnd w:id="26"/>
     </w:p>
     <w:p>
       <w:pPr>
         <w:pStyle w:val="Heading10"/>
         <w:spacing w:before="120" w:after="120"/>
       </w:pPr>
-      <w:bookmarkStart w:id="26" w:name="_Toc324362205"/>
+      <w:bookmarkStart w:id="27" w:name="_Toc324453923"/>
       <w:r>
         <w:rPr>
           <w:rFonts w:hint="eastAsia"/>
         </w:rPr>
         <w:t>VS2010的扩展性</w:t>
       </w:r>
-      <w:bookmarkEnd w:id="26"/>
+      <w:bookmarkEnd w:id="27"/>
     </w:p>
     <w:p>
       <w:pPr>
         <w:pStyle w:val="Heading11"/>
       </w:pPr>
-      <w:bookmarkStart w:id="27" w:name="_Toc324362206"/>
+      <w:bookmarkStart w:id="28" w:name="_Toc324453924"/>
       <w:r>
         <w:rPr>
           <w:rFonts w:hint="eastAsia"/>
         </w:rPr>
         <w:t>概述</w:t>
       </w:r>
-      <w:bookmarkEnd w:id="27"/>
+      <w:bookmarkEnd w:id="28"/>
     </w:p>
     <w:p>
       <w:pPr>
@@ -7326,6 +7549,7 @@
         <w:rPr>
           <w:rFonts w:hint="eastAsia"/>
         </w:rPr>
+        <w:lastRenderedPageBreak/>
         <w:t xml:space="preserve">    </w:t>
       </w:r>
       <w:r>
@@ -7380,36 +7604,14 @@
         <w:rPr>
           <w:rFonts w:hint="eastAsia"/>
         </w:rPr>
-        <w:t>使用较多的Visual Studio扩展有Visual Assist X、</w:t>
-      </w:r>
-      <w:proofErr w:type="spellStart"/>
-      <w:r>
-        <w:rPr>
-          <w:rFonts w:hint="eastAsia"/>
-        </w:rPr>
-        <w:t>NuGet</w:t>
-      </w:r>
-      <w:proofErr w:type="spellEnd"/>
-      <w:r>
-        <w:rPr>
-          <w:rFonts w:hint="eastAsia"/>
-        </w:rPr>
-        <w:t xml:space="preserve"> Package Manager</w:t>
-      </w:r>
-      <w:r>
-        <w:rPr>
-          <w:rFonts w:hint="eastAsia"/>
-        </w:rPr>
-        <w:t>、</w:t>
-      </w:r>
-      <w:proofErr w:type="spellStart"/>
-      <w:r>
-        <w:rPr>
-          <w:rFonts w:hint="eastAsia"/>
-        </w:rPr>
-        <w:t>MetalScroll</w:t>
-      </w:r>
-      <w:proofErr w:type="spellEnd"/>
+        <w:t>使用较多的Visual Studio扩展有Visual Assist X、NuGet Package Manager</w:t>
+      </w:r>
+      <w:r>
+        <w:rPr>
+          <w:rFonts w:hint="eastAsia"/>
+        </w:rPr>
+        <w:t>、MetalScroll</w:t>
+      </w:r>
       <w:r>
         <w:rPr>
           <w:rFonts w:hint="eastAsia"/>
@@ -7421,7 +7623,7 @@
       <w:pPr>
         <w:pStyle w:val="Heading11"/>
       </w:pPr>
-      <w:bookmarkStart w:id="28" w:name="_Toc324362207"/>
+      <w:bookmarkStart w:id="29" w:name="_Toc324453925"/>
       <w:r>
         <w:rPr>
           <w:rFonts w:hint="eastAsia"/>
@@ -7440,7 +7642,7 @@
         </w:rPr>
         <w:t>扩展方式</w:t>
       </w:r>
-      <w:bookmarkEnd w:id="28"/>
+      <w:bookmarkEnd w:id="29"/>
     </w:p>
     <w:p>
       <w:pPr>
@@ -7545,21 +7747,7 @@
         <w:rPr>
           <w:rFonts w:hint="eastAsia"/>
         </w:rPr>
-        <w:t xml:space="preserve">，可实现 Extensibility 接口，并通过 </w:t>
-      </w:r>
-      <w:proofErr w:type="spellStart"/>
-      <w:r>
-        <w:rPr>
-          <w:rFonts w:hint="eastAsia"/>
-        </w:rPr>
-        <w:t>EnvDTE</w:t>
-      </w:r>
-      <w:proofErr w:type="spellEnd"/>
-      <w:r>
-        <w:rPr>
-          <w:rFonts w:hint="eastAsia"/>
-        </w:rPr>
-        <w:t xml:space="preserve"> 程序集中包含的核心自动化对象模型来与 IDE 通信。 </w:t>
+        <w:t xml:space="preserve">，可实现 Extensibility 接口，并通过 EnvDTE 程序集中包含的核心自动化对象模型来与 IDE 通信。 </w:t>
       </w:r>
       <w:r>
         <w:rPr>
@@ -7583,14 +7771,7 @@
         <w:rPr>
           <w:rFonts w:hint="eastAsia"/>
         </w:rPr>
-        <w:t>外接程序比宏的功能要强大，比</w:t>
-      </w:r>
-      <w:r>
-        <w:rPr>
-          <w:rFonts w:hint="eastAsia"/>
-        </w:rPr>
-        <w:lastRenderedPageBreak/>
-        <w:t>如可以创建工具窗口、将加入的功能部署在工具栏中等。我</w:t>
+        <w:t>外接程序比宏的功能要强大，比如可以创建工具窗口、将加入的功能部署在工具栏中等。我</w:t>
       </w:r>
       <w:r>
         <w:rPr>
@@ -7744,7 +7925,7 @@
       <w:pPr>
         <w:pStyle w:val="Heading11"/>
       </w:pPr>
-      <w:bookmarkStart w:id="29" w:name="_Toc324362208"/>
+      <w:bookmarkStart w:id="30" w:name="_Toc324453926"/>
       <w:r>
         <w:rPr>
           <w:rFonts w:hint="eastAsia"/>
@@ -7757,7 +7938,7 @@
         </w:rPr>
         <w:t>接口</w:t>
       </w:r>
-      <w:bookmarkEnd w:id="29"/>
+      <w:bookmarkEnd w:id="30"/>
     </w:p>
     <w:p>
       <w:pPr>
@@ -7925,7 +8106,14 @@
         <w:rPr>
           <w:rFonts w:hint="eastAsia"/>
         </w:rPr>
-        <w:t xml:space="preserve">无法在不修改源代码的情况下添加新组件，这一限制在 Web </w:t>
+        <w:t>无法在不修改源代码的情况下添加新</w:t>
+      </w:r>
+      <w:r>
+        <w:rPr>
+          <w:rFonts w:hint="eastAsia"/>
+        </w:rPr>
+        <w:lastRenderedPageBreak/>
+        <w:t xml:space="preserve">组件，这一限制在 Web </w:t>
       </w:r>
       <w:r>
         <w:rPr>
@@ -8214,14 +8402,7 @@
         <w:rPr>
           <w:rFonts w:hint="eastAsia"/>
         </w:rPr>
-        <w:t>使用 MEF 编写的可扩展应用程序会声明一个可由扩展组件填充的导入，而且还可</w:t>
-      </w:r>
-      <w:r>
-        <w:rPr>
-          <w:rFonts w:hint="eastAsia"/>
-        </w:rPr>
-        <w:lastRenderedPageBreak/>
-        <w:t>能会声明导出，以便向扩展公开应用程序服务。 每个扩展组件都会声明一个导出，而且还可能会声明导入。 通过这种方式，扩展组件本身是自动可扩展的。</w:t>
+        <w:t>使用 MEF 编写的可扩展应用程序会声明一个可由扩展组件填充的导入，而且还可能会声明导出，以便向扩展公开应用程序服务。 每个扩展组件都会声明一个导出，而且还可能会声明导入。 通过这种方式，扩展组件本身是自动可扩展的。</w:t>
       </w:r>
       <w:r>
         <w:rPr>
@@ -8247,27 +8428,27 @@
         <w:pStyle w:val="Heading10"/>
         <w:spacing w:before="120" w:after="120"/>
       </w:pPr>
-      <w:bookmarkStart w:id="30" w:name="_Toc324362209"/>
+      <w:bookmarkStart w:id="31" w:name="_Toc324453927"/>
       <w:r>
         <w:rPr>
           <w:rFonts w:hint="eastAsia"/>
         </w:rPr>
         <w:t>鱼眼视图的设计</w:t>
       </w:r>
-      <w:bookmarkEnd w:id="30"/>
+      <w:bookmarkEnd w:id="31"/>
     </w:p>
     <w:p>
       <w:pPr>
         <w:pStyle w:val="Heading11"/>
       </w:pPr>
-      <w:bookmarkStart w:id="31" w:name="_Toc324362210"/>
+      <w:bookmarkStart w:id="32" w:name="_Toc324453928"/>
       <w:r>
         <w:rPr>
           <w:rFonts w:hint="eastAsia"/>
         </w:rPr>
         <w:t>原型</w:t>
       </w:r>
-      <w:bookmarkEnd w:id="31"/>
+      <w:bookmarkEnd w:id="32"/>
     </w:p>
     <w:p>
       <w:pPr>
@@ -8280,27 +8461,9 @@
         </w:rPr>
         <w:t>通过了解Visual Studio的扩展接口功能，鱼眼视图应用的可行性得到了初步验证。现有的可参考的原型一是</w:t>
       </w:r>
-      <w:proofErr w:type="spellStart"/>
-      <w:r>
-        <w:t>Mikkel</w:t>
-      </w:r>
-      <w:proofErr w:type="spellEnd"/>
-      <w:r>
-        <w:t xml:space="preserve"> </w:t>
-      </w:r>
-      <w:proofErr w:type="spellStart"/>
-      <w:r>
-        <w:t>Rønne</w:t>
-      </w:r>
-      <w:proofErr w:type="spellEnd"/>
-      <w:r>
-        <w:t xml:space="preserve"> </w:t>
-      </w:r>
-      <w:proofErr w:type="spellStart"/>
-      <w:r>
-        <w:t>Jakobsen</w:t>
-      </w:r>
-      <w:proofErr w:type="spellEnd"/>
+      <w:r>
+        <w:t>Mikkel Rønne Jakobsen</w:t>
+      </w:r>
       <w:r>
         <w:rPr>
           <w:rFonts w:hint="eastAsia"/>
@@ -8308,13 +8471,8 @@
         <w:t>与</w:t>
       </w:r>
       <w:r>
-        <w:t xml:space="preserve">Kasper </w:t>
-      </w:r>
-      <w:proofErr w:type="spellStart"/>
-      <w:r>
-        <w:t>Hornbæk</w:t>
-      </w:r>
-      <w:proofErr w:type="spellEnd"/>
+        <w:t>Kasper Hornbæk</w:t>
+      </w:r>
       <w:r>
         <w:rPr>
           <w:rFonts w:hint="eastAsia"/>
@@ -8331,128 +8489,113 @@
         <w:t>一文中基于Eclipse实现的Java源代码鱼眼视图扩展；另一个是</w:t>
       </w:r>
       <w:r>
-        <w:t xml:space="preserve">Thomas </w:t>
-      </w:r>
-      <w:proofErr w:type="spellStart"/>
-      <w:r>
-        <w:t>Ren´e</w:t>
-      </w:r>
-      <w:proofErr w:type="spellEnd"/>
-      <w:r>
-        <w:t xml:space="preserve"> </w:t>
-      </w:r>
-      <w:proofErr w:type="spellStart"/>
+        <w:t>Thomas Ren´e Sidor</w:t>
+      </w:r>
+      <w:r>
+        <w:rPr>
+          <w:rFonts w:hint="eastAsia"/>
+        </w:rPr>
+        <w:t>依靠简易C#解析器实现的</w:t>
+      </w:r>
+      <w:r>
+        <w:rPr>
+          <w:rFonts w:hint="eastAsia"/>
+        </w:rPr>
+        <w:t>鱼眼视图源代码浏览器</w:t>
+      </w:r>
+      <w:r>
+        <w:rPr>
+          <w:rFonts w:hint="eastAsia"/>
+        </w:rPr>
+        <w:t>。</w:t>
+      </w:r>
+      <w:r>
+        <w:rPr>
+          <w:rFonts w:hint="eastAsia"/>
+        </w:rPr>
+        <w:t>虽然</w:t>
+      </w:r>
+      <w:r>
+        <w:rPr>
+          <w:rFonts w:hint="eastAsia"/>
+        </w:rPr>
+        <w:t>依赖的</w:t>
+      </w:r>
+      <w:r>
+        <w:rPr>
+          <w:rFonts w:hint="eastAsia"/>
+        </w:rPr>
+        <w:t>环境和</w:t>
+      </w:r>
+      <w:r>
+        <w:rPr>
+          <w:rFonts w:hint="eastAsia"/>
+        </w:rPr>
+        <w:t>显示的目标</w:t>
+      </w:r>
+      <w:r>
+        <w:rPr>
+          <w:rFonts w:hint="eastAsia"/>
+        </w:rPr>
+        <w:t>语言</w:t>
+      </w:r>
+      <w:r>
+        <w:rPr>
+          <w:rFonts w:hint="eastAsia"/>
+        </w:rPr>
+        <w:t>相差较大，但是</w:t>
+      </w:r>
+      <w:r>
+        <w:rPr>
+          <w:rFonts w:hint="eastAsia"/>
+        </w:rPr>
+        <w:t>这两个应用在界面设计上看是相似的</w:t>
+      </w:r>
+      <w:r>
+        <w:rPr>
+          <w:rFonts w:hint="eastAsia"/>
+        </w:rPr>
+        <w:t>，</w:t>
+      </w:r>
+      <w:r>
+        <w:fldChar w:fldCharType="begin"/>
+      </w:r>
+      <w:r>
+        <w:instrText xml:space="preserve"> </w:instrText>
+      </w:r>
+      <w:r>
+        <w:rPr>
+          <w:rFonts w:hint="eastAsia"/>
+        </w:rPr>
+        <w:instrText>REF _Ref324364660 \h</w:instrText>
+      </w:r>
+      <w:r>
+        <w:instrText xml:space="preserve"> </w:instrText>
+      </w:r>
+      <w:r>
+        <w:fldChar w:fldCharType="separate"/>
+      </w:r>
+      <w:r>
+        <w:t xml:space="preserve">图 </w:t>
+      </w:r>
+      <w:r>
+        <w:rPr>
+          <w:noProof/>
+        </w:rPr>
+        <w:t>2</w:t>
+      </w:r>
+      <w:r>
+        <w:fldChar w:fldCharType="end"/>
+      </w:r>
+      <w:r>
+        <w:rPr>
+          <w:rFonts w:hint="eastAsia"/>
+        </w:rPr>
+        <w:t>是</w:t>
+      </w:r>
       <w:r>
         <w:t>Sidor</w:t>
       </w:r>
-      <w:proofErr w:type="spellEnd"/>
-      <w:r>
-        <w:rPr>
-          <w:rFonts w:hint="eastAsia"/>
-        </w:rPr>
-        <w:t>依靠简易C#解析器实现的</w:t>
-      </w:r>
-      <w:r>
-        <w:rPr>
-          <w:rFonts w:hint="eastAsia"/>
-        </w:rPr>
-        <w:t>鱼眼视图源代码浏览器</w:t>
-      </w:r>
-      <w:r>
-        <w:rPr>
-          <w:rFonts w:hint="eastAsia"/>
-        </w:rPr>
-        <w:t>。</w:t>
-      </w:r>
-      <w:r>
-        <w:rPr>
-          <w:rFonts w:hint="eastAsia"/>
-        </w:rPr>
-        <w:t>虽然</w:t>
-      </w:r>
-      <w:r>
-        <w:rPr>
-          <w:rFonts w:hint="eastAsia"/>
-        </w:rPr>
-        <w:t>依赖的</w:t>
-      </w:r>
-      <w:r>
-        <w:rPr>
-          <w:rFonts w:hint="eastAsia"/>
-        </w:rPr>
-        <w:t>环境和</w:t>
-      </w:r>
-      <w:r>
-        <w:rPr>
-          <w:rFonts w:hint="eastAsia"/>
-        </w:rPr>
-        <w:t>显示的目标</w:t>
-      </w:r>
-      <w:r>
-        <w:rPr>
-          <w:rFonts w:hint="eastAsia"/>
-        </w:rPr>
-        <w:t>语言</w:t>
-      </w:r>
-      <w:r>
-        <w:rPr>
-          <w:rFonts w:hint="eastAsia"/>
-        </w:rPr>
-        <w:t>相差较大，但是</w:t>
-      </w:r>
-      <w:r>
-        <w:rPr>
-          <w:rFonts w:hint="eastAsia"/>
-        </w:rPr>
-        <w:t>这两个应用在界面设计上看是相似的</w:t>
-      </w:r>
-      <w:r>
-        <w:rPr>
-          <w:rFonts w:hint="eastAsia"/>
-        </w:rPr>
-        <w:t>，</w:t>
-      </w:r>
-      <w:r>
-        <w:fldChar w:fldCharType="begin"/>
-      </w:r>
-      <w:r>
-        <w:instrText xml:space="preserve"> </w:instrText>
-      </w:r>
-      <w:r>
-        <w:rPr>
-          <w:rFonts w:hint="eastAsia"/>
-        </w:rPr>
-        <w:instrText>REF _Ref324364660 \h</w:instrText>
-      </w:r>
-      <w:r>
-        <w:instrText xml:space="preserve"> </w:instrText>
-      </w:r>
-      <w:r>
-        <w:fldChar w:fldCharType="separate"/>
-      </w:r>
-      <w:r>
-        <w:t xml:space="preserve">图 </w:t>
-      </w:r>
-      <w:r>
-        <w:rPr>
-          <w:noProof/>
-        </w:rPr>
-        <w:t>2</w:t>
-      </w:r>
-      <w:r>
-        <w:fldChar w:fldCharType="end"/>
-      </w:r>
-      <w:r>
-        <w:rPr>
-          <w:rFonts w:hint="eastAsia"/>
-        </w:rPr>
-        <w:t>是</w:t>
-      </w:r>
-      <w:proofErr w:type="spellStart"/>
-      <w:r>
-        <w:t>Sidor</w:t>
-      </w:r>
-      <w:proofErr w:type="spellEnd"/>
       <w:r>
         <w:rPr>
           <w:rFonts w:hint="eastAsia"/>
@@ -8476,8 +8619,9 @@
         <w:rPr>
           <w:noProof/>
         </w:rPr>
+        <w:lastRenderedPageBreak/>
         <w:drawing>
-          <wp:inline distT="0" distB="0" distL="0" distR="0" wp14:anchorId="5495962F" wp14:editId="09AF7C3E">
+          <wp:inline distT="0" distB="0" distL="0" distR="0" wp14:anchorId="118614E8" wp14:editId="5FDCC3FF">
             <wp:extent cx="4546212" cy="3171825"/>
             <wp:effectExtent l="0" t="0" r="6985" b="0"/>
             <wp:docPr id="1" name="Picture 1"/>
@@ -8518,25 +8662,38 @@
         <w:pStyle w:val="Body000"/>
         <w:jc w:val="center"/>
       </w:pPr>
-      <w:bookmarkStart w:id="32" w:name="_Ref324364660"/>
+      <w:bookmarkStart w:id="33" w:name="_Ref324364660"/>
       <w:r>
         <w:t xml:space="preserve">图 </w:t>
       </w:r>
-      <w:fldSimple w:instr=" SEQ 图 \* ARABIC ">
-        <w:r>
-          <w:rPr>
-            <w:noProof/>
-          </w:rPr>
-          <w:t>2</w:t>
-        </w:r>
-      </w:fldSimple>
-      <w:bookmarkEnd w:id="32"/>
+      <w:r>
+        <w:fldChar w:fldCharType="begin"/>
+      </w:r>
+      <w:r>
+        <w:instrText xml:space="preserve"> SEQ 图 \* ARABIC </w:instrText>
+      </w:r>
+      <w:r>
+        <w:fldChar w:fldCharType="separate"/>
+      </w:r>
+      <w:r>
+        <w:rPr>
+          <w:noProof/>
+        </w:rPr>
+        <w:t>2</w:t>
+      </w:r>
+      <w:r>
+        <w:rPr>
+          <w:noProof/>
+        </w:rPr>
+        <w:fldChar w:fldCharType="end"/>
+      </w:r>
+      <w:bookmarkEnd w:id="33"/>
     </w:p>
     <w:p>
       <w:pPr>
         <w:pStyle w:val="Heading11"/>
       </w:pPr>
-      <w:bookmarkStart w:id="33" w:name="_Toc324362211"/>
+      <w:bookmarkStart w:id="34" w:name="_Toc324453929"/>
       <w:r>
         <w:rPr>
           <w:rFonts w:hint="eastAsia"/>
@@ -8549,7 +8706,7 @@
         </w:rPr>
         <w:t>布局</w:t>
       </w:r>
-      <w:bookmarkEnd w:id="33"/>
+      <w:bookmarkEnd w:id="34"/>
     </w:p>
     <w:p>
       <w:pPr>
@@ -8740,7 +8897,6 @@
         <w:rPr>
           <w:rFonts w:hint="eastAsia"/>
         </w:rPr>
-        <w:lastRenderedPageBreak/>
         <w:t>整体的显示效果相比较于Furnas论文中的设计，增加了对全局的展示（全景图区域），同时也加大了对局部细节的展示程度（焦点区域</w:t>
       </w:r>
       <w:r>
@@ -8916,14 +9072,14 @@
       <w:pPr>
         <w:pStyle w:val="Heading11"/>
       </w:pPr>
-      <w:bookmarkStart w:id="34" w:name="_Toc324362212"/>
+      <w:bookmarkStart w:id="35" w:name="_Toc324453930"/>
       <w:r>
         <w:rPr>
           <w:rFonts w:hint="eastAsia"/>
         </w:rPr>
         <w:t>交互操作</w:t>
       </w:r>
-      <w:bookmarkEnd w:id="34"/>
+      <w:bookmarkEnd w:id="35"/>
     </w:p>
     <w:p>
       <w:pPr>
@@ -9058,6 +9214,7 @@
         <w:rPr>
           <w:rFonts w:hint="eastAsia"/>
         </w:rPr>
+        <w:lastRenderedPageBreak/>
         <w:t xml:space="preserve">　　鼠标在源代码显示区域的点击</w:t>
       </w:r>
       <w:r>
@@ -9084,14 +9241,14 @@
         <w:pStyle w:val="Heading01"/>
         <w:spacing w:before="240"/>
       </w:pPr>
-      <w:bookmarkStart w:id="35" w:name="_Toc324362213"/>
+      <w:bookmarkStart w:id="36" w:name="_Toc324453931"/>
       <w:r>
         <w:rPr>
           <w:rFonts w:hint="eastAsia"/>
         </w:rPr>
         <w:t>扩展应用的实现</w:t>
       </w:r>
-      <w:bookmarkEnd w:id="35"/>
+      <w:bookmarkEnd w:id="36"/>
       <w:r>
         <w:rPr>
           <w:rFonts w:hint="eastAsia"/>
@@ -9103,15 +9260,18 @@
       <w:pPr>
         <w:pStyle w:val="Heading10"/>
         <w:spacing w:before="120"/>
-      </w:pPr>
-      <w:bookmarkStart w:id="36" w:name="_Toc324362214"/>
+        <w:rPr>
+          <w:rFonts w:hint="eastAsia"/>
+        </w:rPr>
+      </w:pPr>
+      <w:bookmarkStart w:id="37" w:name="_Toc324453932"/>
       <w:r>
         <w:rPr>
           <w:rFonts w:hint="eastAsia"/>
         </w:rPr>
         <w:t>应用架构</w:t>
       </w:r>
-      <w:bookmarkEnd w:id="36"/>
+      <w:bookmarkEnd w:id="37"/>
     </w:p>
     <w:p>
       <w:pPr>
@@ -9178,7 +9338,7 @@
           <w:noProof/>
         </w:rPr>
         <w:drawing>
-          <wp:inline distT="0" distB="0" distL="0" distR="0" wp14:anchorId="167BCD67" wp14:editId="2683B093">
+          <wp:inline distT="0" distB="0" distL="0" distR="0" wp14:anchorId="335804EC" wp14:editId="52C1B22B">
             <wp:extent cx="5162550" cy="1571625"/>
             <wp:effectExtent l="0" t="0" r="0" b="9525"/>
             <wp:docPr id="4" name="Picture 4" descr="S:\Senior\dissert\docs\pics\firstvisio.jpg"/>
@@ -9232,19 +9392,32 @@
         <w:pStyle w:val="Body000"/>
         <w:jc w:val="center"/>
       </w:pPr>
-      <w:bookmarkStart w:id="37" w:name="_Ref324364652"/>
+      <w:bookmarkStart w:id="38" w:name="_Ref324364652"/>
       <w:r>
         <w:t xml:space="preserve">图 </w:t>
       </w:r>
-      <w:fldSimple w:instr=" SEQ 图 \* ARABIC ">
-        <w:r>
-          <w:rPr>
-            <w:noProof/>
-          </w:rPr>
-          <w:t>3</w:t>
-        </w:r>
-      </w:fldSimple>
-      <w:bookmarkEnd w:id="37"/>
+      <w:r>
+        <w:fldChar w:fldCharType="begin"/>
+      </w:r>
+      <w:r>
+        <w:instrText xml:space="preserve"> SEQ 图 \* ARABIC </w:instrText>
+      </w:r>
+      <w:r>
+        <w:fldChar w:fldCharType="separate"/>
+      </w:r>
+      <w:r>
+        <w:rPr>
+          <w:noProof/>
+        </w:rPr>
+        <w:t>3</w:t>
+      </w:r>
+      <w:r>
+        <w:rPr>
+          <w:noProof/>
+        </w:rPr>
+        <w:fldChar w:fldCharType="end"/>
+      </w:r>
+      <w:bookmarkEnd w:id="38"/>
     </w:p>
     <w:p>
       <w:pPr>
@@ -9261,35 +9434,7 @@
         <w:rPr>
           <w:rFonts w:hint="eastAsia"/>
         </w:rPr>
-        <w:t>会通过组件容器（</w:t>
-      </w:r>
-      <w:proofErr w:type="spellStart"/>
-      <w:r>
-        <w:rPr>
-          <w:rFonts w:hint="eastAsia"/>
-        </w:rPr>
-        <w:t>ComponentContainer</w:t>
-      </w:r>
-      <w:proofErr w:type="spellEnd"/>
-      <w:r>
-        <w:rPr>
-          <w:rFonts w:hint="eastAsia"/>
-        </w:rPr>
-        <w:t>）来将当前组件目录（</w:t>
-      </w:r>
-      <w:proofErr w:type="spellStart"/>
-      <w:r>
-        <w:rPr>
-          <w:rFonts w:hint="eastAsia"/>
-        </w:rPr>
-        <w:t>ComponentCatalog</w:t>
-      </w:r>
-      <w:proofErr w:type="spellEnd"/>
-      <w:r>
-        <w:rPr>
-          <w:rFonts w:hint="eastAsia"/>
-        </w:rPr>
-        <w:t>）中的组件执行组合。</w:t>
+        <w:t>会通过组件容器（ComponentContainer）来将当前组件目录（ComponentCatalog）中的组件执行组合。</w:t>
       </w:r>
       <w:r>
         <w:rPr>
@@ -9362,9 +9507,8 @@
         <w:rPr>
           <w:noProof/>
         </w:rPr>
-        <w:lastRenderedPageBreak/>
         <w:drawing>
-          <wp:inline distT="0" distB="0" distL="0" distR="0" wp14:anchorId="11C5F900" wp14:editId="72EE300A">
+          <wp:inline distT="0" distB="0" distL="0" distR="0" wp14:anchorId="6BDCECB1" wp14:editId="157130AC">
             <wp:extent cx="4558061" cy="2076450"/>
             <wp:effectExtent l="0" t="0" r="0" b="0"/>
             <wp:docPr id="5" name="Picture 5"/>
@@ -9405,19 +9549,32 @@
         <w:pStyle w:val="Body000"/>
         <w:jc w:val="center"/>
       </w:pPr>
-      <w:bookmarkStart w:id="38" w:name="_Ref324364616"/>
+      <w:bookmarkStart w:id="39" w:name="_Ref324364616"/>
       <w:r>
         <w:t xml:space="preserve">图 </w:t>
       </w:r>
-      <w:fldSimple w:instr=" SEQ 图 \* ARABIC ">
-        <w:r>
-          <w:rPr>
-            <w:noProof/>
-          </w:rPr>
-          <w:t>4</w:t>
-        </w:r>
-      </w:fldSimple>
-      <w:bookmarkEnd w:id="38"/>
+      <w:r>
+        <w:fldChar w:fldCharType="begin"/>
+      </w:r>
+      <w:r>
+        <w:instrText xml:space="preserve"> SEQ 图 \* ARABIC </w:instrText>
+      </w:r>
+      <w:r>
+        <w:fldChar w:fldCharType="separate"/>
+      </w:r>
+      <w:r>
+        <w:rPr>
+          <w:noProof/>
+        </w:rPr>
+        <w:t>4</w:t>
+      </w:r>
+      <w:r>
+        <w:rPr>
+          <w:noProof/>
+        </w:rPr>
+        <w:fldChar w:fldCharType="end"/>
+      </w:r>
+      <w:bookmarkEnd w:id="39"/>
     </w:p>
     <w:p>
       <w:pPr>
@@ -9466,11 +9623,9 @@
         </w:rPr>
         <w:t>中的</w:t>
       </w:r>
-      <w:proofErr w:type="spellStart"/>
       <w:r>
         <w:t>IWpfTextViewMarginProvider</w:t>
       </w:r>
-      <w:proofErr w:type="spellEnd"/>
       <w:r>
         <w:rPr>
           <w:rFonts w:hint="eastAsia"/>
@@ -9511,21 +9666,7 @@
         <w:rPr>
           <w:rFonts w:hint="eastAsia"/>
         </w:rPr>
-        <w:t>（比如</w:t>
-      </w:r>
-      <w:proofErr w:type="spellStart"/>
-      <w:r>
-        <w:rPr>
-          <w:rFonts w:hint="eastAsia"/>
-        </w:rPr>
-        <w:t>ITextView</w:t>
-      </w:r>
-      <w:proofErr w:type="spellEnd"/>
-      <w:r>
-        <w:rPr>
-          <w:rFonts w:hint="eastAsia"/>
-        </w:rPr>
-        <w:t>，这是当前代码视图对象）</w:t>
+        <w:t>（比如ITextView，这是当前代码视图对象）</w:t>
       </w:r>
       <w:r>
         <w:rPr>
@@ -9642,6 +9783,7 @@
         <w:ind w:firstLine="420"/>
       </w:pPr>
       <w:r>
+        <w:lastRenderedPageBreak/>
         <w:fldChar w:fldCharType="begin"/>
       </w:r>
       <w:r>
@@ -9694,34 +9836,32 @@
       <w:pPr>
         <w:pStyle w:val="Heading10"/>
       </w:pPr>
-      <w:bookmarkStart w:id="39" w:name="_Toc324362215"/>
+      <w:bookmarkStart w:id="40" w:name="_Toc324453933"/>
       <w:r>
         <w:rPr>
           <w:rFonts w:hint="eastAsia"/>
         </w:rPr>
         <w:t>分模块实现</w:t>
       </w:r>
-      <w:bookmarkEnd w:id="39"/>
+      <w:bookmarkEnd w:id="40"/>
     </w:p>
     <w:p>
       <w:pPr>
         <w:pStyle w:val="Heading11"/>
       </w:pPr>
-      <w:bookmarkStart w:id="40" w:name="_Toc324362216"/>
+      <w:bookmarkStart w:id="41" w:name="_Toc324453934"/>
       <w:r>
         <w:rPr>
           <w:rFonts w:hint="eastAsia"/>
         </w:rPr>
         <w:t>源代码解析</w:t>
       </w:r>
-      <w:bookmarkEnd w:id="40"/>
       <w:r>
         <w:rPr>
           <w:rFonts w:hint="eastAsia"/>
         </w:rPr>
         <w:t>器</w:t>
       </w:r>
-      <w:bookmarkStart w:id="41" w:name="_GoBack"/>
       <w:bookmarkEnd w:id="41"/>
     </w:p>
     <w:p>
@@ -9757,21 +9897,7 @@
         <w:rPr>
           <w:rFonts w:hint="eastAsia"/>
         </w:rPr>
-        <w:t>解析器得到的是</w:t>
-      </w:r>
-      <w:proofErr w:type="spellStart"/>
-      <w:r>
-        <w:rPr>
-          <w:rFonts w:hint="eastAsia"/>
-        </w:rPr>
-        <w:t>ITextSnapshotLine</w:t>
-      </w:r>
-      <w:proofErr w:type="spellEnd"/>
-      <w:r>
-        <w:rPr>
-          <w:rFonts w:hint="eastAsia"/>
-        </w:rPr>
-        <w:t>对象集合，也就是当前</w:t>
+        <w:t>解析器得到的是ITextSnapshotLine对象集合，也就是当前</w:t>
       </w:r>
       <w:r>
         <w:rPr>
@@ -9798,13 +9924,11 @@
     <w:p>
       <w:pPr>
         <w:pStyle w:val="Body000"/>
-      </w:pPr>
-      <w:r>
-        <w:rPr>
-          <w:rFonts w:hint="eastAsia"/>
-        </w:rPr>
-        <w:t xml:space="preserve">    </w:t>
-      </w:r>
+        <w:ind w:firstLine="420"/>
+        <w:rPr>
+          <w:rFonts w:hint="eastAsia"/>
+        </w:rPr>
+      </w:pPr>
       <w:r>
         <w:rPr>
           <w:rFonts w:hint="eastAsia"/>
@@ -9817,6 +9941,136 @@
         </w:rPr>
         <w:t>缩进量预设值（即制表符对应的空格符数）得出当前行的缩进值。在实现本应用时使用的制表符是以4个空格符计，符合常用的开发规范。</w:t>
       </w:r>
+      <w:r>
+        <w:rPr>
+          <w:rFonts w:hint="eastAsia"/>
+        </w:rPr>
+        <w:t>以下函数实现的就是计算代码行缩进量的功能（</w:t>
+      </w:r>
+      <w:r>
+        <w:fldChar w:fldCharType="begin"/>
+      </w:r>
+      <w:r>
+        <w:instrText xml:space="preserve"> </w:instrText>
+      </w:r>
+      <w:r>
+        <w:rPr>
+          <w:rFonts w:hint="eastAsia"/>
+        </w:rPr>
+        <w:instrText>REF _Ref324448497 \h</w:instrText>
+      </w:r>
+      <w:r>
+        <w:instrText xml:space="preserve"> </w:instrText>
+      </w:r>
+      <w:r>
+        <w:fldChar w:fldCharType="separate"/>
+      </w:r>
+      <w:r>
+        <w:t xml:space="preserve">图 </w:t>
+      </w:r>
+      <w:r>
+        <w:rPr>
+          <w:noProof/>
+        </w:rPr>
+        <w:t>5</w:t>
+      </w:r>
+      <w:r>
+        <w:fldChar w:fldCharType="end"/>
+      </w:r>
+      <w:r>
+        <w:rPr>
+          <w:rFonts w:hint="eastAsia"/>
+        </w:rPr>
+        <w:t>）</w:t>
+      </w:r>
+      <w:r>
+        <w:rPr>
+          <w:rFonts w:hint="eastAsia"/>
+        </w:rPr>
+        <w:t>，其中以“rx”开头的变量是用来匹配非空白字符、制表符、空格符的正则表达式</w:t>
+      </w:r>
+      <w:r>
+        <w:rPr>
+          <w:rFonts w:hint="eastAsia"/>
+        </w:rPr>
+        <w:t>：</w:t>
+      </w:r>
+    </w:p>
+    <w:p>
+      <w:pPr>
+        <w:pStyle w:val="Body000"/>
+        <w:keepNext/>
+        <w:ind w:firstLine="420"/>
+      </w:pPr>
+      <w:r>
+        <w:rPr>
+          <w:noProof/>
+        </w:rPr>
+        <w:drawing>
+          <wp:inline distT="0" distB="0" distL="0" distR="0" wp14:anchorId="3264FF64" wp14:editId="67A66F0D">
+            <wp:extent cx="4410075" cy="2295525"/>
+            <wp:effectExtent l="0" t="0" r="9525" b="9525"/>
+            <wp:docPr id="13" name="Picture 13"/>
+            <wp:cNvGraphicFramePr>
+              <a:graphicFrameLocks xmlns:a="http://schemas.openxmlformats.org/drawingml/2006/main" noChangeAspect="1"/>
+            </wp:cNvGraphicFramePr>
+            <a:graphic xmlns:a="http://schemas.openxmlformats.org/drawingml/2006/main">
+              <a:graphicData uri="http://schemas.openxmlformats.org/drawingml/2006/picture">
+                <pic:pic xmlns:pic="http://schemas.openxmlformats.org/drawingml/2006/picture">
+                  <pic:nvPicPr>
+                    <pic:cNvPr id="0" name=""/>
+                    <pic:cNvPicPr/>
+                  </pic:nvPicPr>
+                  <pic:blipFill>
+                    <a:blip r:embed="rId13"/>
+                    <a:stretch>
+                      <a:fillRect/>
+                    </a:stretch>
+                  </pic:blipFill>
+                  <pic:spPr>
+                    <a:xfrm>
+                      <a:off x="0" y="0"/>
+                      <a:ext cx="4410075" cy="2295525"/>
+                    </a:xfrm>
+                    <a:prstGeom prst="rect">
+                      <a:avLst/>
+                    </a:prstGeom>
+                  </pic:spPr>
+                </pic:pic>
+              </a:graphicData>
+            </a:graphic>
+          </wp:inline>
+        </w:drawing>
+      </w:r>
+    </w:p>
+    <w:p>
+      <w:pPr>
+        <w:pStyle w:val="Body000"/>
+        <w:jc w:val="center"/>
+      </w:pPr>
+      <w:bookmarkStart w:id="42" w:name="_Ref324448497"/>
+      <w:r>
+        <w:t xml:space="preserve">图 </w:t>
+      </w:r>
+      <w:r>
+        <w:fldChar w:fldCharType="begin"/>
+      </w:r>
+      <w:r>
+        <w:instrText xml:space="preserve"> SEQ 图 \* ARABIC </w:instrText>
+      </w:r>
+      <w:r>
+        <w:fldChar w:fldCharType="separate"/>
+      </w:r>
+      <w:r>
+        <w:rPr>
+          <w:noProof/>
+        </w:rPr>
+        <w:t>5</w:t>
+      </w:r>
+      <w:r>
+        <w:fldChar w:fldCharType="end"/>
+      </w:r>
+      <w:bookmarkEnd w:id="42"/>
     </w:p>
     <w:p>
       <w:pPr>
@@ -9842,7 +10096,19 @@
         <w:rPr>
           <w:rFonts w:hint="eastAsia"/>
         </w:rPr>
-        <w:t>对于一个代码行集合，应用采取顺序（文本的自上向下）遍历方式，依次根据每行的缩进量和当前树结构的状态进行判断，决定该行代码在树中的节点位置。解析</w:t>
+        <w:t>对于一个代码行集合，应用采取顺序（文本的自上向下）遍历方式，依次根据每行的缩进量和当前树结构的状态进行判断，决定该行代码在树中的节点位置</w:t>
+      </w:r>
+      <w:r>
+        <w:rPr>
+          <w:rFonts w:hint="eastAsia"/>
+        </w:rPr>
+        <w:t>，缩进量直接体现当前代码行的节点深度</w:t>
+      </w:r>
+      <w:r>
+        <w:rPr>
+          <w:rFonts w:hint="eastAsia"/>
+        </w:rPr>
+        <w:t>。解析</w:t>
       </w:r>
       <w:r>
         <w:rPr>
@@ -9911,7 +10177,7 @@
         </w:rPr>
         <w:lastRenderedPageBreak/>
         <w:drawing>
-          <wp:inline distT="0" distB="0" distL="0" distR="0">
+          <wp:inline distT="0" distB="0" distL="0" distR="0" wp14:anchorId="76FF29C0" wp14:editId="35F19766">
             <wp:extent cx="5486400" cy="3013023"/>
             <wp:effectExtent l="0" t="0" r="0" b="0"/>
             <wp:docPr id="7" name="Picture 7" descr="S:\Senior\dissert\docs\pics\finalproj_ug.jpg"/>
@@ -9928,7 +10194,7 @@
                     </pic:cNvPicPr>
                   </pic:nvPicPr>
                   <pic:blipFill>
-                    <a:blip r:embed="rId13">
+                    <a:blip r:embed="rId14">
                       <a:extLst>
                         <a:ext uri="{28A0092B-C50C-407E-A947-70E740481C1C}">
                           <a14:useLocalDpi xmlns:a14="http://schemas.microsoft.com/office/drawing/2010/main" val="0"/>
@@ -9965,19 +10231,32 @@
         <w:pStyle w:val="Body000"/>
         <w:jc w:val="center"/>
       </w:pPr>
-      <w:bookmarkStart w:id="42" w:name="_Ref324364640"/>
+      <w:bookmarkStart w:id="43" w:name="_Ref324364640"/>
       <w:r>
         <w:t xml:space="preserve">图 </w:t>
       </w:r>
-      <w:fldSimple w:instr=" SEQ 图 \* ARABIC ">
-        <w:r>
-          <w:rPr>
-            <w:noProof/>
-          </w:rPr>
-          <w:t>5</w:t>
-        </w:r>
-      </w:fldSimple>
-      <w:bookmarkEnd w:id="42"/>
+      <w:r>
+        <w:fldChar w:fldCharType="begin"/>
+      </w:r>
+      <w:r>
+        <w:instrText xml:space="preserve"> SEQ 图 \* ARABIC </w:instrText>
+      </w:r>
+      <w:r>
+        <w:fldChar w:fldCharType="separate"/>
+      </w:r>
+      <w:r>
+        <w:rPr>
+          <w:noProof/>
+        </w:rPr>
+        <w:t>6</w:t>
+      </w:r>
+      <w:r>
+        <w:rPr>
+          <w:noProof/>
+        </w:rPr>
+        <w:fldChar w:fldCharType="end"/>
+      </w:r>
+      <w:bookmarkEnd w:id="43"/>
     </w:p>
     <w:p>
       <w:pPr>
@@ -10100,6 +10379,9 @@
           <w:ilvl w:val="0"/>
           <w:numId w:val="19"/>
         </w:numPr>
+        <w:rPr>
+          <w:rFonts w:hint="eastAsia"/>
+        </w:rPr>
       </w:pPr>
       <w:r>
         <w:rPr>
@@ -10110,59 +10392,2511 @@
     </w:p>
     <w:p>
       <w:pPr>
+        <w:pStyle w:val="Body000"/>
+        <w:numPr>
+          <w:ilvl w:val="0"/>
+          <w:numId w:val="18"/>
+        </w:numPr>
+        <w:rPr>
+          <w:rFonts w:hint="eastAsia"/>
+        </w:rPr>
+      </w:pPr>
+      <w:r>
+        <w:rPr>
+          <w:rFonts w:hint="eastAsia"/>
+        </w:rPr>
+        <w:t>生成树的数据结构</w:t>
+      </w:r>
+    </w:p>
+    <w:p>
+      <w:pPr>
+        <w:pStyle w:val="Body000"/>
+        <w:ind w:firstLine="420"/>
+        <w:rPr>
+          <w:rFonts w:hint="eastAsia"/>
+        </w:rPr>
+      </w:pPr>
+      <w:r>
+        <w:rPr>
+          <w:rFonts w:hint="eastAsia"/>
+        </w:rPr>
+        <w:t>为了</w:t>
+      </w:r>
+      <w:r>
+        <w:rPr>
+          <w:rFonts w:hint="eastAsia"/>
+        </w:rPr>
+        <w:t>提高计算鱼眼视图算法的效率，解析器生成的</w:t>
+      </w:r>
+      <w:r>
+        <w:rPr>
+          <w:rFonts w:hint="eastAsia"/>
+        </w:rPr>
+        <w:t>树形结构是双向的，也就是说每个节点</w:t>
+      </w:r>
+      <w:r>
+        <w:rPr>
+          <w:rFonts w:hint="eastAsia"/>
+        </w:rPr>
+        <w:t>（LineEntity）</w:t>
+      </w:r>
+      <w:r>
+        <w:rPr>
+          <w:rFonts w:hint="eastAsia"/>
+        </w:rPr>
+        <w:t>不仅包含子节点集合，也包含父节点的引用</w:t>
+      </w:r>
+      <w:r>
+        <w:rPr>
+          <w:rFonts w:hint="eastAsia"/>
+        </w:rPr>
+        <w:t>。同时存在一个类型是节点引用的数组，此数组按文本中代码行的顺序记录每一行代码对应的节点</w:t>
+      </w:r>
+      <w:r>
+        <w:rPr>
+          <w:rFonts w:hint="eastAsia"/>
+        </w:rPr>
+        <w:t>。整体上是一种空间换时间的策略</w:t>
+      </w:r>
+      <w:r>
+        <w:rPr>
+          <w:rFonts w:hint="eastAsia"/>
+        </w:rPr>
+        <w:t>。类图见</w:t>
+      </w:r>
+      <w:r>
+        <w:fldChar w:fldCharType="begin"/>
+      </w:r>
+      <w:r>
+        <w:instrText xml:space="preserve"> </w:instrText>
+      </w:r>
+      <w:r>
+        <w:rPr>
+          <w:rFonts w:hint="eastAsia"/>
+        </w:rPr>
+        <w:instrText>REF _Ref324449709 \h</w:instrText>
+      </w:r>
+      <w:r>
+        <w:instrText xml:space="preserve"> </w:instrText>
+      </w:r>
+      <w:r>
+        <w:fldChar w:fldCharType="separate"/>
+      </w:r>
+      <w:r>
+        <w:t xml:space="preserve">图 </w:t>
+      </w:r>
+      <w:r>
+        <w:rPr>
+          <w:noProof/>
+        </w:rPr>
+        <w:t>7</w:t>
+      </w:r>
+      <w:r>
+        <w:fldChar w:fldCharType="end"/>
+      </w:r>
+      <w:r>
+        <w:rPr>
+          <w:rFonts w:hint="eastAsia"/>
+        </w:rPr>
+        <w:t>，emuParser类包含了解析器的方法还有计算鱼眼视图的方法</w:t>
+      </w:r>
+      <w:r>
+        <w:rPr>
+          <w:rFonts w:hint="eastAsia"/>
+        </w:rPr>
+        <w:t>：</w:t>
+      </w:r>
+    </w:p>
+    <w:p>
+      <w:pPr>
+        <w:pStyle w:val="Body000"/>
+        <w:keepNext/>
+        <w:ind w:firstLine="420"/>
+      </w:pPr>
+      <w:r>
+        <w:rPr>
+          <w:noProof/>
+        </w:rPr>
+        <w:lastRenderedPageBreak/>
+        <w:drawing>
+          <wp:inline distT="0" distB="0" distL="0" distR="0" wp14:anchorId="5E6F73BC" wp14:editId="4A372A08">
+            <wp:extent cx="5048250" cy="5495925"/>
+            <wp:effectExtent l="0" t="0" r="0" b="9525"/>
+            <wp:docPr id="17" name="Picture 17"/>
+            <wp:cNvGraphicFramePr>
+              <a:graphicFrameLocks xmlns:a="http://schemas.openxmlformats.org/drawingml/2006/main" noChangeAspect="1"/>
+            </wp:cNvGraphicFramePr>
+            <a:graphic xmlns:a="http://schemas.openxmlformats.org/drawingml/2006/main">
+              <a:graphicData uri="http://schemas.openxmlformats.org/drawingml/2006/picture">
+                <pic:pic xmlns:pic="http://schemas.openxmlformats.org/drawingml/2006/picture">
+                  <pic:nvPicPr>
+                    <pic:cNvPr id="0" name=""/>
+                    <pic:cNvPicPr/>
+                  </pic:nvPicPr>
+                  <pic:blipFill>
+                    <a:blip r:embed="rId15"/>
+                    <a:stretch>
+                      <a:fillRect/>
+                    </a:stretch>
+                  </pic:blipFill>
+                  <pic:spPr>
+                    <a:xfrm>
+                      <a:off x="0" y="0"/>
+                      <a:ext cx="5048250" cy="5495925"/>
+                    </a:xfrm>
+                    <a:prstGeom prst="rect">
+                      <a:avLst/>
+                    </a:prstGeom>
+                  </pic:spPr>
+                </pic:pic>
+              </a:graphicData>
+            </a:graphic>
+          </wp:inline>
+        </w:drawing>
+      </w:r>
+    </w:p>
+    <w:p>
+      <w:pPr>
+        <w:pStyle w:val="Body000"/>
+        <w:jc w:val="center"/>
+      </w:pPr>
+      <w:bookmarkStart w:id="44" w:name="_Ref324449709"/>
+      <w:r>
+        <w:t xml:space="preserve">图 </w:t>
+      </w:r>
+      <w:r>
+        <w:fldChar w:fldCharType="begin"/>
+      </w:r>
+      <w:r>
+        <w:instrText xml:space="preserve"> SEQ 图 \* ARABIC </w:instrText>
+      </w:r>
+      <w:r>
+        <w:fldChar w:fldCharType="separate"/>
+      </w:r>
+      <w:r>
+        <w:rPr>
+          <w:noProof/>
+        </w:rPr>
+        <w:t>7</w:t>
+      </w:r>
+      <w:r>
+        <w:fldChar w:fldCharType="end"/>
+      </w:r>
+      <w:bookmarkEnd w:id="44"/>
+    </w:p>
+    <w:p>
+      <w:pPr>
         <w:pStyle w:val="Heading11"/>
-      </w:pPr>
-      <w:bookmarkStart w:id="43" w:name="_Toc324362217"/>
-      <w:bookmarkEnd w:id="43"/>
-      <w:r>
-        <w:rPr>
-          <w:rFonts w:hint="eastAsia"/>
-        </w:rPr>
-        <w:t>全景图显示区</w:t>
-      </w:r>
+        <w:rPr>
+          <w:rFonts w:hint="eastAsia"/>
+        </w:rPr>
+      </w:pPr>
+      <w:bookmarkStart w:id="45" w:name="_Toc324453935"/>
+      <w:r>
+        <w:rPr>
+          <w:rFonts w:hint="eastAsia"/>
+        </w:rPr>
+        <w:t>鱼眼视图的生成</w:t>
+      </w:r>
+      <w:bookmarkEnd w:id="45"/>
+    </w:p>
+    <w:p>
+      <w:pPr>
+        <w:pStyle w:val="Body000"/>
+        <w:numPr>
+          <w:ilvl w:val="0"/>
+          <w:numId w:val="23"/>
+        </w:numPr>
+        <w:rPr>
+          <w:rFonts w:hint="eastAsia"/>
+        </w:rPr>
+      </w:pPr>
+      <w:r>
+        <w:rPr>
+          <w:rFonts w:hint="eastAsia"/>
+        </w:rPr>
+        <w:t>兴趣指数计算</w:t>
+      </w:r>
+    </w:p>
+    <w:p>
+      <w:pPr>
+        <w:pStyle w:val="Body000"/>
+        <w:ind w:firstLine="420"/>
+        <w:rPr>
+          <w:rFonts w:hint="eastAsia"/>
+        </w:rPr>
+      </w:pPr>
+      <w:r>
+        <w:rPr>
+          <w:rFonts w:hint="eastAsia"/>
+        </w:rPr>
+        <w:t>Furnas兴趣指数公式中的优先重要性（节点深度）已经在</w:t>
+      </w:r>
+      <w:r>
+        <w:rPr>
+          <w:rFonts w:hint="eastAsia"/>
+        </w:rPr>
+        <w:t>上一节的解析过程中得到</w:t>
+      </w:r>
+      <w:r>
+        <w:rPr>
+          <w:rFonts w:hint="eastAsia"/>
+        </w:rPr>
+        <w:t>，</w:t>
+      </w:r>
+      <w:r>
+        <w:rPr>
+          <w:rFonts w:hint="eastAsia"/>
+        </w:rPr>
+        <w:t>剩下需要计算的只有</w:t>
+      </w:r>
+      <w:r>
+        <w:rPr>
+          <w:rFonts w:hint="eastAsia"/>
+        </w:rPr>
+        <w:t>节点间路径距离。源代码生成树的特点是同一深度的兄弟节点较多，但是树的高度较小。结合这一特点，计算路径距离的策略是找到两个节点的最深的公共祖先，再将两个节点相对于公共祖先的深度相加。由于生成树是双向的，因此寻找公共祖先的复杂度不高。</w:t>
+      </w:r>
+      <w:r>
+        <w:rPr>
+          <w:rFonts w:hint="eastAsia"/>
+        </w:rPr>
+        <w:t>实现这一计算的</w:t>
+      </w:r>
+      <w:r>
+        <w:rPr>
+          <w:rFonts w:hint="eastAsia"/>
+        </w:rPr>
+        <w:t>方法</w:t>
+      </w:r>
+      <w:r>
+        <w:rPr>
+          <w:rFonts w:hint="eastAsia"/>
+        </w:rPr>
+        <w:t>见</w:t>
+      </w:r>
+      <w:r>
+        <w:fldChar w:fldCharType="begin"/>
+      </w:r>
+      <w:r>
+        <w:instrText xml:space="preserve"> </w:instrText>
+      </w:r>
+      <w:r>
+        <w:rPr>
+          <w:rFonts w:hint="eastAsia"/>
+        </w:rPr>
+        <w:instrText>REF _Ref324450886 \h</w:instrText>
+      </w:r>
+      <w:r>
+        <w:instrText xml:space="preserve"> </w:instrText>
+      </w:r>
+      <w:r>
+        <w:fldChar w:fldCharType="separate"/>
+      </w:r>
+      <w:r>
+        <w:t xml:space="preserve">图 </w:t>
+      </w:r>
+      <w:r>
+        <w:rPr>
+          <w:noProof/>
+        </w:rPr>
+        <w:t>8</w:t>
+      </w:r>
+      <w:r>
+        <w:fldChar w:fldCharType="end"/>
+      </w:r>
+      <w:r>
+        <w:rPr>
+          <w:rFonts w:hint="eastAsia"/>
+        </w:rPr>
+        <w:t>：</w:t>
+      </w:r>
+    </w:p>
+    <w:p>
+      <w:pPr>
+        <w:pStyle w:val="Body000"/>
+        <w:keepNext/>
+        <w:ind w:firstLine="420"/>
+      </w:pPr>
+      <w:r>
+        <w:rPr>
+          <w:noProof/>
+        </w:rPr>
+        <w:lastRenderedPageBreak/>
+        <w:drawing>
+          <wp:inline distT="0" distB="0" distL="0" distR="0" wp14:anchorId="084F413B" wp14:editId="63861912">
+            <wp:extent cx="3895725" cy="3876675"/>
+            <wp:effectExtent l="0" t="0" r="9525" b="9525"/>
+            <wp:docPr id="15" name="Picture 15"/>
+            <wp:cNvGraphicFramePr>
+              <a:graphicFrameLocks xmlns:a="http://schemas.openxmlformats.org/drawingml/2006/main" noChangeAspect="1"/>
+            </wp:cNvGraphicFramePr>
+            <a:graphic xmlns:a="http://schemas.openxmlformats.org/drawingml/2006/main">
+              <a:graphicData uri="http://schemas.openxmlformats.org/drawingml/2006/picture">
+                <pic:pic xmlns:pic="http://schemas.openxmlformats.org/drawingml/2006/picture">
+                  <pic:nvPicPr>
+                    <pic:cNvPr id="0" name=""/>
+                    <pic:cNvPicPr/>
+                  </pic:nvPicPr>
+                  <pic:blipFill>
+                    <a:blip r:embed="rId16"/>
+                    <a:stretch>
+                      <a:fillRect/>
+                    </a:stretch>
+                  </pic:blipFill>
+                  <pic:spPr>
+                    <a:xfrm>
+                      <a:off x="0" y="0"/>
+                      <a:ext cx="3895725" cy="3876675"/>
+                    </a:xfrm>
+                    <a:prstGeom prst="rect">
+                      <a:avLst/>
+                    </a:prstGeom>
+                  </pic:spPr>
+                </pic:pic>
+              </a:graphicData>
+            </a:graphic>
+          </wp:inline>
+        </w:drawing>
+      </w:r>
+    </w:p>
+    <w:p>
+      <w:pPr>
+        <w:pStyle w:val="Body000"/>
+        <w:jc w:val="center"/>
+        <w:rPr>
+          <w:rFonts w:hint="eastAsia"/>
+        </w:rPr>
+      </w:pPr>
+      <w:bookmarkStart w:id="46" w:name="_Ref324450886"/>
+      <w:r>
+        <w:t xml:space="preserve">图 </w:t>
+      </w:r>
+      <w:r>
+        <w:fldChar w:fldCharType="begin"/>
+      </w:r>
+      <w:r>
+        <w:instrText xml:space="preserve"> SEQ 图 \* ARABIC </w:instrText>
+      </w:r>
+      <w:r>
+        <w:fldChar w:fldCharType="separate"/>
+      </w:r>
+      <w:r>
+        <w:rPr>
+          <w:noProof/>
+        </w:rPr>
+        <w:t>8</w:t>
+      </w:r>
+      <w:r>
+        <w:fldChar w:fldCharType="end"/>
+      </w:r>
+      <w:bookmarkEnd w:id="46"/>
+    </w:p>
+    <w:p>
+      <w:pPr>
+        <w:pStyle w:val="Body000"/>
+        <w:numPr>
+          <w:ilvl w:val="0"/>
+          <w:numId w:val="23"/>
+        </w:numPr>
+        <w:rPr>
+          <w:rFonts w:hint="eastAsia"/>
+        </w:rPr>
+      </w:pPr>
+      <w:r>
+        <w:rPr>
+          <w:rFonts w:hint="eastAsia"/>
+        </w:rPr>
+        <w:t>焦点</w:t>
+      </w:r>
+      <w:r>
+        <w:rPr>
+          <w:rFonts w:hint="eastAsia"/>
+        </w:rPr>
+        <w:t>行</w:t>
+      </w:r>
+      <w:r>
+        <w:rPr>
+          <w:rFonts w:hint="eastAsia"/>
+        </w:rPr>
+        <w:t>的确定</w:t>
+      </w:r>
+    </w:p>
+    <w:p>
+      <w:pPr>
+        <w:pStyle w:val="Body000"/>
+        <w:rPr>
+          <w:rFonts w:hint="eastAsia"/>
+        </w:rPr>
+      </w:pPr>
+      <w:r>
+        <w:rPr>
+          <w:rFonts w:hint="eastAsia"/>
+        </w:rPr>
+        <w:t xml:space="preserve">    </w:t>
+      </w:r>
+      <w:r>
+        <w:rPr>
+          <w:rFonts w:hint="eastAsia"/>
+        </w:rPr>
+        <w:t>本应用的设计虽然解决了</w:t>
+      </w:r>
+      <w:r>
+        <w:fldChar w:fldCharType="begin"/>
+      </w:r>
+      <w:r>
+        <w:instrText xml:space="preserve"> </w:instrText>
+      </w:r>
+      <w:r>
+        <w:rPr>
+          <w:rFonts w:hint="eastAsia"/>
+        </w:rPr>
+        <w:instrText>REF _Ref324452346 \w \h</w:instrText>
+      </w:r>
+      <w:r>
+        <w:instrText xml:space="preserve"> </w:instrText>
+      </w:r>
+      <w:r>
+        <w:fldChar w:fldCharType="separate"/>
+      </w:r>
+      <w:r>
+        <w:t xml:space="preserve">2.3 </w:t>
+      </w:r>
+      <w:r>
+        <w:fldChar w:fldCharType="end"/>
+      </w:r>
+      <w:r>
+        <w:rPr>
+          <w:rFonts w:hint="eastAsia"/>
+        </w:rPr>
+        <w:t>节中提出的一些问题，但是焦点的确定</w:t>
+      </w:r>
+      <w:r>
+        <w:rPr>
+          <w:rFonts w:hint="eastAsia"/>
+        </w:rPr>
+        <w:t>还是要具体结合VS2010提供的接口来</w:t>
+      </w:r>
+      <w:r>
+        <w:rPr>
+          <w:rFonts w:hint="eastAsia"/>
+        </w:rPr>
+        <w:t>实现。</w:t>
+      </w:r>
+      <w:r>
+        <w:rPr>
+          <w:rFonts w:hint="eastAsia"/>
+        </w:rPr>
+        <w:t>基本策略是取当前视图中点位置的代码行。</w:t>
+      </w:r>
+      <w:r>
+        <w:rPr>
+          <w:rFonts w:hint="eastAsia"/>
+        </w:rPr>
+        <w:t>ITextView是编辑器代码视图的对象</w:t>
+      </w:r>
+      <w:r>
+        <w:rPr>
+          <w:rFonts w:hint="eastAsia"/>
+        </w:rPr>
+        <w:t>，</w:t>
+      </w:r>
+      <w:r>
+        <w:rPr>
+          <w:rFonts w:hint="eastAsia"/>
+        </w:rPr>
+        <w:t>它提供了一个当前被渲染的代码行集合</w:t>
+      </w:r>
+      <w:r>
+        <w:rPr>
+          <w:rFonts w:hint="eastAsia"/>
+        </w:rPr>
+        <w:t>（ITextViewLines）</w:t>
+      </w:r>
+      <w:r>
+        <w:rPr>
+          <w:rFonts w:hint="eastAsia"/>
+        </w:rPr>
+        <w:t>。</w:t>
+      </w:r>
+      <w:r>
+        <w:rPr>
+          <w:rFonts w:hint="eastAsia"/>
+        </w:rPr>
+        <w:t>根据此集合我先后尝试了两种确定焦点行的方法</w:t>
+      </w:r>
+      <w:r>
+        <w:rPr>
+          <w:rFonts w:hint="eastAsia"/>
+        </w:rPr>
+        <w:t>：</w:t>
+      </w:r>
+      <w:r>
+        <w:rPr>
+          <w:rFonts w:hint="eastAsia"/>
+        </w:rPr>
+        <w:t>一开始</w:t>
+      </w:r>
+      <w:r>
+        <w:rPr>
+          <w:rFonts w:hint="eastAsia"/>
+        </w:rPr>
+        <w:t>是</w:t>
+      </w:r>
+      <w:r>
+        <w:rPr>
+          <w:rFonts w:hint="eastAsia"/>
+        </w:rPr>
+        <w:t>获取</w:t>
+      </w:r>
+      <w:r>
+        <w:rPr>
+          <w:rFonts w:hint="eastAsia"/>
+        </w:rPr>
+        <w:t>集合的中间元素</w:t>
+      </w:r>
+      <w:r>
+        <w:rPr>
+          <w:rFonts w:hint="eastAsia"/>
+        </w:rPr>
+        <w:t>，这样得到的结果不够准确（焦点的准确性在本应用中非常重要），因为这个集合</w:t>
+      </w:r>
+      <w:r>
+        <w:rPr>
+          <w:rFonts w:hint="eastAsia"/>
+        </w:rPr>
+        <w:t>所含的代码行有些只是部分显示在视图上</w:t>
+      </w:r>
+      <w:r>
+        <w:rPr>
+          <w:rFonts w:hint="eastAsia"/>
+        </w:rPr>
+        <w:t>；</w:t>
+      </w:r>
+      <w:r>
+        <w:rPr>
+          <w:rFonts w:hint="eastAsia"/>
+        </w:rPr>
+        <w:t>最近又发现了集合对象提供的一种方法，</w:t>
+      </w:r>
+      <w:r>
+        <w:rPr>
+          <w:rFonts w:hint="eastAsia"/>
+        </w:rPr>
+        <w:t>是</w:t>
+      </w:r>
+      <w:r>
+        <w:rPr>
+          <w:rFonts w:hint="eastAsia"/>
+        </w:rPr>
+        <w:t>用来</w:t>
+      </w:r>
+      <w:r>
+        <w:rPr>
+          <w:rFonts w:hint="eastAsia"/>
+        </w:rPr>
+        <w:t>获取</w:t>
+      </w:r>
+      <w:r>
+        <w:rPr>
+          <w:rFonts w:hint="eastAsia"/>
+        </w:rPr>
+        <w:t>涵盖某个纵坐标值的代码行，因此将</w:t>
+      </w:r>
+      <w:r>
+        <w:rPr>
+          <w:rFonts w:hint="eastAsia"/>
+        </w:rPr>
+        <w:t>编辑区中心的纵坐标</w:t>
+      </w:r>
+      <w:r>
+        <w:rPr>
+          <w:rFonts w:hint="eastAsia"/>
+        </w:rPr>
+        <w:t>传递给这个函数就可以获得相对准确的焦点行。事实也证明后面的方法不会带来误差</w:t>
+      </w:r>
+      <w:r>
+        <w:rPr>
+          <w:rFonts w:hint="eastAsia"/>
+        </w:rPr>
+        <w:t>（见</w:t>
+      </w:r>
+      <w:r>
+        <w:fldChar w:fldCharType="begin"/>
+      </w:r>
+      <w:r>
+        <w:instrText xml:space="preserve"> </w:instrText>
+      </w:r>
+      <w:r>
+        <w:rPr>
+          <w:rFonts w:hint="eastAsia"/>
+        </w:rPr>
+        <w:instrText>REF _Ref324453894 \w \h</w:instrText>
+      </w:r>
+      <w:r>
+        <w:instrText xml:space="preserve"> </w:instrText>
+      </w:r>
+      <w:r>
+        <w:fldChar w:fldCharType="separate"/>
+      </w:r>
+      <w:r>
+        <w:t xml:space="preserve">5.2.4 </w:t>
+      </w:r>
+      <w:r>
+        <w:fldChar w:fldCharType="end"/>
+      </w:r>
+      <w:r>
+        <w:rPr>
+          <w:rFonts w:hint="eastAsia"/>
+        </w:rPr>
+        <w:t>）</w:t>
+      </w:r>
+      <w:r>
+        <w:rPr>
+          <w:rFonts w:hint="eastAsia"/>
+        </w:rPr>
+        <w:t>。</w:t>
+      </w:r>
+    </w:p>
+    <w:p>
+      <w:pPr>
+        <w:pStyle w:val="Body000"/>
+        <w:numPr>
+          <w:ilvl w:val="0"/>
+          <w:numId w:val="23"/>
+        </w:numPr>
+        <w:rPr>
+          <w:rFonts w:hint="eastAsia"/>
+        </w:rPr>
+      </w:pPr>
+      <w:r>
+        <w:rPr>
+          <w:rFonts w:hint="eastAsia"/>
+        </w:rPr>
+        <w:t>计算</w:t>
+      </w:r>
+      <w:r>
+        <w:rPr>
+          <w:rFonts w:hint="eastAsia"/>
+        </w:rPr>
+        <w:t>阈值</w:t>
+      </w:r>
+    </w:p>
+    <w:p>
+      <w:pPr>
+        <w:pStyle w:val="Body000"/>
+        <w:ind w:firstLine="420"/>
+        <w:rPr>
+          <w:rFonts w:hint="eastAsia"/>
+        </w:rPr>
+      </w:pPr>
+      <w:r>
+        <w:rPr>
+          <w:rFonts w:hint="eastAsia"/>
+        </w:rPr>
+        <w:t>对于此前提出的问题（见</w:t>
+      </w:r>
+      <w:r>
+        <w:fldChar w:fldCharType="begin"/>
+      </w:r>
+      <w:r>
+        <w:instrText xml:space="preserve"> </w:instrText>
+      </w:r>
+      <w:r>
+        <w:rPr>
+          <w:rFonts w:hint="eastAsia"/>
+        </w:rPr>
+        <w:instrText>REF _Ref324342061 \w \h</w:instrText>
+      </w:r>
+      <w:r>
+        <w:instrText xml:space="preserve"> </w:instrText>
+      </w:r>
+      <w:r>
+        <w:fldChar w:fldCharType="separate"/>
+      </w:r>
+      <w:r>
+        <w:t xml:space="preserve">2.3.4 </w:t>
+      </w:r>
+      <w:r>
+        <w:fldChar w:fldCharType="end"/>
+      </w:r>
+      <w:r>
+        <w:rPr>
+          <w:rFonts w:hint="eastAsia"/>
+        </w:rPr>
+        <w:t>），阈值的绝对化影响到较深的节点无法显示。现在虽然</w:t>
+      </w:r>
+      <w:r>
+        <w:rPr>
+          <w:rFonts w:hint="eastAsia"/>
+        </w:rPr>
+        <w:t>设计中虽然有了焦点区域来保证焦点临近的代码行能够被完整显示</w:t>
+      </w:r>
+      <w:r>
+        <w:rPr>
+          <w:rFonts w:hint="eastAsia"/>
+        </w:rPr>
+        <w:t>，但是如果阈值设定得不合适，焦点区域附近的很多较深节点对应的代码还是无法被显示。</w:t>
+      </w:r>
+      <w:r>
+        <w:rPr>
+          <w:rFonts w:hint="eastAsia"/>
+        </w:rPr>
+        <w:t>因此本设计</w:t>
+      </w:r>
+      <w:r>
+        <w:rPr>
+          <w:rFonts w:hint="eastAsia"/>
+        </w:rPr>
+        <w:t>尝试使用和当前焦点相关的</w:t>
+      </w:r>
+      <w:r>
+        <w:rPr>
+          <w:rFonts w:hint="eastAsia"/>
+        </w:rPr>
+        <w:t>阈值</w:t>
+      </w:r>
+      <w:r>
+        <w:rPr>
+          <w:rFonts w:hint="eastAsia"/>
+        </w:rPr>
+        <w:t>（T）</w:t>
+      </w:r>
+      <w:r>
+        <w:rPr>
+          <w:rFonts w:hint="eastAsia"/>
+        </w:rPr>
+        <w:t>算法：</w:t>
+      </w:r>
+    </w:p>
+    <w:p>
+      <w:pPr>
+        <w:pStyle w:val="Body000"/>
+        <w:spacing w:before="120" w:after="120"/>
+        <w:ind w:firstLine="418"/>
+        <w:jc w:val="center"/>
+        <w:rPr>
+          <w:rFonts w:hint="eastAsia"/>
+        </w:rPr>
+      </w:pPr>
+      <w:r>
+        <w:rPr>
+          <w:rFonts w:hint="eastAsia"/>
+        </w:rPr>
+        <w:t>T</w:t>
+      </w:r>
+      <w:r>
+        <w:rPr>
+          <w:rFonts w:hint="eastAsia"/>
+          <w:vertAlign w:val="subscript"/>
+        </w:rPr>
+        <w:t>focus</w:t>
+      </w:r>
+      <w:r>
+        <w:rPr>
+          <w:rFonts w:hint="eastAsia"/>
+        </w:rPr>
+        <w:t>（x）</w:t>
+      </w:r>
+      <w:r>
+        <w:rPr>
+          <w:rFonts w:hint="eastAsia"/>
+        </w:rPr>
+        <w:t xml:space="preserve"> = </w:t>
+      </w:r>
+      <w:r>
+        <w:rPr>
+          <w:rFonts w:hint="eastAsia"/>
+        </w:rPr>
+        <w:t>-</w:t>
+      </w:r>
+      <w:r>
+        <w:t>d</w:t>
+      </w:r>
+      <w:r>
+        <w:rPr>
+          <w:vertAlign w:val="subscript"/>
+        </w:rPr>
+        <w:t>tree</w:t>
+      </w:r>
+      <w:r>
+        <w:t>(x,root)</w:t>
+      </w:r>
+      <w:r>
+        <w:rPr>
+          <w:rFonts w:hint="eastAsia"/>
+        </w:rPr>
+        <w:t xml:space="preserve"> + T</w:t>
+      </w:r>
+      <w:r>
+        <w:rPr>
+          <w:rFonts w:hint="eastAsia"/>
+          <w:vertAlign w:val="subscript"/>
+        </w:rPr>
+        <w:t>const</w:t>
+      </w:r>
+    </w:p>
+    <w:p>
+      <w:pPr>
+        <w:pStyle w:val="Body000"/>
+        <w:ind w:firstLine="420"/>
+        <w:rPr>
+          <w:rFonts w:hint="eastAsia"/>
+        </w:rPr>
+      </w:pPr>
+      <w:r>
+        <w:rPr>
+          <w:rFonts w:hint="eastAsia"/>
+        </w:rPr>
+        <w:t>其中x是当前焦点，阈值是当前焦点的优先重要性和一个预设阈值（</w:t>
+      </w:r>
+      <w:r>
+        <w:rPr>
+          <w:rFonts w:hint="eastAsia"/>
+        </w:rPr>
+        <w:t>T</w:t>
+      </w:r>
+      <w:r>
+        <w:rPr>
+          <w:rFonts w:hint="eastAsia"/>
+          <w:vertAlign w:val="subscript"/>
+        </w:rPr>
+        <w:t>const</w:t>
+      </w:r>
+      <w:r>
+        <w:rPr>
+          <w:rFonts w:hint="eastAsia"/>
+        </w:rPr>
+        <w:t>）</w:t>
+      </w:r>
+      <w:r>
+        <w:rPr>
+          <w:rFonts w:hint="eastAsia"/>
+        </w:rPr>
+        <w:t>之和。</w:t>
+      </w:r>
+      <w:r>
+        <w:rPr>
+          <w:rFonts w:hint="eastAsia"/>
+        </w:rPr>
+        <w:t>因为在本设计中，展示全局信息的功能由全景图区承担，所以鱼眼视图区就没有展示全部文件的负担了。对于长文件，</w:t>
+      </w:r>
+      <w:r>
+        <w:rPr>
+          <w:rFonts w:hint="eastAsia"/>
+        </w:rPr>
+        <w:t>展示空间带来的限制比阈值带来的限制要明显，</w:t>
+      </w:r>
+      <w:r>
+        <w:rPr>
+          <w:rFonts w:hint="eastAsia"/>
+        </w:rPr>
+        <w:t>鱼眼视图可以将</w:t>
+      </w:r>
+      <w:r>
+        <w:rPr>
+          <w:rFonts w:hint="eastAsia"/>
+        </w:rPr>
+        <w:t>有限的展示</w:t>
+      </w:r>
+      <w:r>
+        <w:rPr>
+          <w:rFonts w:hint="eastAsia"/>
+        </w:rPr>
+        <w:t>空间分配给与当前焦点行相近的代码行。</w:t>
+      </w:r>
+      <w:r>
+        <w:rPr>
+          <w:rFonts w:hint="eastAsia"/>
+        </w:rPr>
+        <w:t>T</w:t>
+      </w:r>
+      <w:r>
+        <w:rPr>
+          <w:rFonts w:hint="eastAsia"/>
+          <w:vertAlign w:val="subscript"/>
+        </w:rPr>
+        <w:t>const</w:t>
+      </w:r>
+      <w:r>
+        <w:rPr>
+          <w:rFonts w:hint="eastAsia"/>
+        </w:rPr>
+        <w:t>应该是允许用户进行设置的</w:t>
+      </w:r>
+      <w:r>
+        <w:rPr>
+          <w:rFonts w:hint="eastAsia"/>
+        </w:rPr>
+        <w:t>，在下面的涉及代码行显示效果的</w:t>
+      </w:r>
+      <w:r>
+        <w:rPr>
+          <w:rFonts w:hint="eastAsia"/>
+        </w:rPr>
+        <w:t>小节</w:t>
+      </w:r>
+      <w:r>
+        <w:rPr>
+          <w:rFonts w:hint="eastAsia"/>
+        </w:rPr>
+        <w:t>（</w:t>
+      </w:r>
+      <w:r>
+        <w:fldChar w:fldCharType="begin"/>
+      </w:r>
+      <w:r>
+        <w:instrText xml:space="preserve"> </w:instrText>
+      </w:r>
+      <w:r>
+        <w:rPr>
+          <w:rFonts w:hint="eastAsia"/>
+        </w:rPr>
+        <w:instrText>REF _Ref324452263 \w \h</w:instrText>
+      </w:r>
+      <w:r>
+        <w:instrText xml:space="preserve"> </w:instrText>
+      </w:r>
+      <w:r>
+        <w:fldChar w:fldCharType="separate"/>
+      </w:r>
+      <w:r>
+        <w:t xml:space="preserve">5.2.3 </w:t>
+      </w:r>
+      <w:r>
+        <w:fldChar w:fldCharType="end"/>
+      </w:r>
+      <w:r>
+        <w:rPr>
+          <w:rFonts w:hint="eastAsia"/>
+        </w:rPr>
+        <w:t>）</w:t>
+      </w:r>
+      <w:r>
+        <w:rPr>
+          <w:rFonts w:hint="eastAsia"/>
+        </w:rPr>
+        <w:t>我</w:t>
+      </w:r>
+      <w:r>
+        <w:rPr>
+          <w:rFonts w:hint="eastAsia"/>
+        </w:rPr>
+        <w:t>会阐述这样做的其它原因</w:t>
+      </w:r>
+      <w:r>
+        <w:rPr>
+          <w:rFonts w:hint="eastAsia"/>
+        </w:rPr>
+        <w:t>。</w:t>
+      </w:r>
+    </w:p>
+    <w:p>
+      <w:pPr>
+        <w:pStyle w:val="Body000"/>
+        <w:numPr>
+          <w:ilvl w:val="0"/>
+          <w:numId w:val="23"/>
+        </w:numPr>
+        <w:rPr>
+          <w:rFonts w:hint="eastAsia"/>
+        </w:rPr>
+      </w:pPr>
+      <w:r>
+        <w:rPr>
+          <w:rFonts w:hint="eastAsia"/>
+        </w:rPr>
+        <w:lastRenderedPageBreak/>
+        <w:t>代码行</w:t>
+      </w:r>
+      <w:r>
+        <w:rPr>
+          <w:rFonts w:hint="eastAsia"/>
+        </w:rPr>
+        <w:t>显示类型</w:t>
+      </w:r>
+    </w:p>
+    <w:p>
+      <w:pPr>
+        <w:pStyle w:val="Body000"/>
+        <w:rPr>
+          <w:rFonts w:hint="eastAsia"/>
+        </w:rPr>
+      </w:pPr>
+      <w:r>
+        <w:rPr>
+          <w:rFonts w:hint="eastAsia"/>
+        </w:rPr>
+        <w:t xml:space="preserve">    </w:t>
+      </w:r>
+      <w:r>
+        <w:rPr>
+          <w:rFonts w:hint="eastAsia"/>
+        </w:rPr>
+        <w:t>为了将代码生成树和鱼眼视图代码行</w:t>
+      </w:r>
+      <w:r>
+        <w:rPr>
+          <w:rFonts w:hint="eastAsia"/>
+        </w:rPr>
+        <w:t>（数据与显示）</w:t>
+      </w:r>
+      <w:r>
+        <w:rPr>
+          <w:rFonts w:hint="eastAsia"/>
+        </w:rPr>
+        <w:t>进行分离，我没有在</w:t>
+      </w:r>
+      <w:r>
+        <w:rPr>
+          <w:rFonts w:hint="eastAsia"/>
+        </w:rPr>
+        <w:t>兴趣指数的计算过程</w:t>
+      </w:r>
+      <w:r>
+        <w:rPr>
+          <w:rFonts w:hint="eastAsia"/>
+        </w:rPr>
+        <w:t>中</w:t>
+      </w:r>
+      <w:r>
+        <w:rPr>
+          <w:rFonts w:hint="eastAsia"/>
+        </w:rPr>
+        <w:t>直接</w:t>
+      </w:r>
+      <w:r>
+        <w:rPr>
+          <w:rFonts w:hint="eastAsia"/>
+        </w:rPr>
+        <w:t>操作节点对应的代码行的显示，</w:t>
+      </w:r>
+      <w:r>
+        <w:rPr>
+          <w:rFonts w:hint="eastAsia"/>
+        </w:rPr>
+        <w:t>而是在计算并与阈值比较每个节点的兴趣指数后为节点赋一个显示类型。显示类型</w:t>
+      </w:r>
+      <w:r>
+        <w:rPr>
+          <w:rFonts w:hint="eastAsia"/>
+        </w:rPr>
+        <w:t>（</w:t>
+      </w:r>
+      <w:r>
+        <w:rPr>
+          <w:rFonts w:hint="eastAsia"/>
+        </w:rPr>
+        <w:t>DisplayType</w:t>
+      </w:r>
+      <w:r>
+        <w:rPr>
+          <w:rFonts w:hint="eastAsia"/>
+        </w:rPr>
+        <w:t>，见</w:t>
+      </w:r>
+      <w:r>
+        <w:fldChar w:fldCharType="begin"/>
+      </w:r>
+      <w:r>
+        <w:instrText xml:space="preserve"> </w:instrText>
+      </w:r>
+      <w:r>
+        <w:rPr>
+          <w:rFonts w:hint="eastAsia"/>
+        </w:rPr>
+        <w:instrText>REF _Ref324449709 \h</w:instrText>
+      </w:r>
+      <w:r>
+        <w:instrText xml:space="preserve"> </w:instrText>
+      </w:r>
+      <w:r>
+        <w:fldChar w:fldCharType="separate"/>
+      </w:r>
+      <w:r>
+        <w:t xml:space="preserve">图 </w:t>
+      </w:r>
+      <w:r>
+        <w:rPr>
+          <w:noProof/>
+        </w:rPr>
+        <w:t>7</w:t>
+      </w:r>
+      <w:r>
+        <w:fldChar w:fldCharType="end"/>
+      </w:r>
+      <w:r>
+        <w:rPr>
+          <w:rFonts w:hint="eastAsia"/>
+        </w:rPr>
+        <w:t>）</w:t>
+      </w:r>
+      <w:r>
+        <w:rPr>
+          <w:rFonts w:hint="eastAsia"/>
+        </w:rPr>
+        <w:t>是一个枚举类型，</w:t>
+      </w:r>
+      <w:r>
+        <w:rPr>
+          <w:rFonts w:hint="eastAsia"/>
+        </w:rPr>
+        <w:t>每一种对应代码行可能的一种显示效果。</w:t>
+      </w:r>
+      <w:r>
+        <w:rPr>
+          <w:rFonts w:hint="eastAsia"/>
+        </w:rPr>
+        <w:t>通过递归遍历Roots，可以</w:t>
+      </w:r>
+      <w:r>
+        <w:rPr>
+          <w:rFonts w:hint="eastAsia"/>
+        </w:rPr>
+        <w:t>得到</w:t>
+      </w:r>
+      <w:r>
+        <w:rPr>
+          <w:rFonts w:hint="eastAsia"/>
+        </w:rPr>
+        <w:t>出</w:t>
+      </w:r>
+      <w:r>
+        <w:rPr>
+          <w:rFonts w:hint="eastAsia"/>
+        </w:rPr>
+        <w:t>每个节点的显示类型，之后在应用到显示时只需线性遍历引用这些节点的数组，根据其显示类型进行相应的操作。</w:t>
+      </w:r>
+    </w:p>
+    <w:p>
+      <w:pPr>
+        <w:pStyle w:val="Heading11"/>
+        <w:rPr>
+          <w:rFonts w:hint="eastAsia"/>
+        </w:rPr>
+      </w:pPr>
+      <w:bookmarkStart w:id="47" w:name="_Ref324452263"/>
+      <w:bookmarkStart w:id="48" w:name="_Toc324453936"/>
+      <w:r>
+        <w:rPr>
+          <w:rFonts w:hint="eastAsia"/>
+        </w:rPr>
+        <w:t>代码行</w:t>
+      </w:r>
+      <w:r>
+        <w:rPr>
+          <w:rFonts w:hint="eastAsia"/>
+        </w:rPr>
+        <w:t>显示</w:t>
+      </w:r>
+      <w:r>
+        <w:rPr>
+          <w:rFonts w:hint="eastAsia"/>
+        </w:rPr>
+        <w:t>效果</w:t>
+      </w:r>
+      <w:r>
+        <w:rPr>
+          <w:rFonts w:hint="eastAsia"/>
+        </w:rPr>
+        <w:t>标签</w:t>
+      </w:r>
+      <w:bookmarkEnd w:id="47"/>
+      <w:bookmarkEnd w:id="48"/>
+    </w:p>
+    <w:p>
+      <w:pPr>
+        <w:pStyle w:val="Body000"/>
+        <w:rPr>
+          <w:rFonts w:hint="eastAsia"/>
+        </w:rPr>
+      </w:pPr>
+      <w:r>
+        <w:rPr>
+          <w:rFonts w:hint="eastAsia"/>
+        </w:rPr>
+        <w:t xml:space="preserve">    </w:t>
+      </w:r>
+      <w:bookmarkStart w:id="49" w:name="_GoBack"/>
+      <w:bookmarkEnd w:id="49"/>
+    </w:p>
+    <w:p>
+      <w:pPr>
+        <w:pStyle w:val="Heading11"/>
+        <w:rPr>
+          <w:rFonts w:hint="eastAsia"/>
+        </w:rPr>
+      </w:pPr>
+      <w:bookmarkStart w:id="50" w:name="_Ref324453894"/>
+      <w:bookmarkStart w:id="51" w:name="_Toc324453937"/>
+      <w:r>
+        <w:rPr>
+          <w:rFonts w:hint="eastAsia"/>
+        </w:rPr>
+        <w:t>响应</w:t>
+      </w:r>
+      <w:r>
+        <w:rPr>
+          <w:rFonts w:hint="eastAsia"/>
+        </w:rPr>
+        <w:t>交互操作</w:t>
+      </w:r>
+      <w:bookmarkEnd w:id="50"/>
+      <w:bookmarkEnd w:id="51"/>
+    </w:p>
+    <w:p>
+      <w:pPr>
+        <w:pStyle w:val="Heading11"/>
+      </w:pPr>
+      <w:bookmarkStart w:id="52" w:name="_Toc324453938"/>
+      <w:r>
+        <w:rPr>
+          <w:rFonts w:hint="eastAsia"/>
+        </w:rPr>
+        <w:t>全景图显示区（Overview）</w:t>
+      </w:r>
+      <w:bookmarkEnd w:id="52"/>
+    </w:p>
+    <w:p>
+      <w:pPr>
+        <w:pStyle w:val="Body000"/>
+        <w:ind w:firstLine="420"/>
+        <w:rPr>
+          <w:rFonts w:hint="eastAsia"/>
+        </w:rPr>
+      </w:pPr>
+      <w:r>
+        <w:rPr>
+          <w:rFonts w:hint="eastAsia"/>
+        </w:rPr>
+        <w:t>全景图是鱼眼视图</w:t>
+      </w:r>
+      <w:r>
+        <w:rPr>
+          <w:rFonts w:hint="eastAsia"/>
+        </w:rPr>
+        <w:t>的</w:t>
+      </w:r>
+      <w:r>
+        <w:rPr>
+          <w:rFonts w:hint="eastAsia"/>
+        </w:rPr>
+        <w:t>控制</w:t>
+      </w:r>
+      <w:r>
+        <w:rPr>
+          <w:rFonts w:hint="eastAsia"/>
+        </w:rPr>
+        <w:t>中枢，是本应用的一个特殊设计，</w:t>
+      </w:r>
+      <w:r>
+        <w:rPr>
+          <w:rFonts w:hint="eastAsia"/>
+        </w:rPr>
+        <w:t>功能上替代并且强化了原有的滚动条</w:t>
+      </w:r>
+      <w:r>
+        <w:rPr>
+          <w:rFonts w:hint="eastAsia"/>
+        </w:rPr>
+        <w:t>。类似的Visual Studio扩展应用是Metal Scroll，但是因为它支持的版本只有VS2005与VS2008，对本应用提供的借鉴价值不大（VS2010编辑器使用全新的扩展接口）。</w:t>
+      </w:r>
+      <w:r>
+        <w:rPr>
+          <w:rFonts w:hint="eastAsia"/>
+        </w:rPr>
+        <w:t>和</w:t>
+      </w:r>
+      <w:r>
+        <w:rPr>
+          <w:rFonts w:hint="eastAsia"/>
+        </w:rPr>
+        <w:t>全景图</w:t>
+      </w:r>
+      <w:r>
+        <w:rPr>
+          <w:rFonts w:hint="eastAsia"/>
+        </w:rPr>
+        <w:t>相关</w:t>
+      </w:r>
+      <w:r>
+        <w:rPr>
+          <w:rFonts w:hint="eastAsia"/>
+        </w:rPr>
+        <w:t>的</w:t>
+      </w:r>
+      <w:r>
+        <w:rPr>
+          <w:rFonts w:hint="eastAsia"/>
+        </w:rPr>
+        <w:t>类见</w:t>
+      </w:r>
+      <w:r>
+        <w:fldChar w:fldCharType="begin"/>
+      </w:r>
+      <w:r>
+        <w:instrText xml:space="preserve"> </w:instrText>
+      </w:r>
+      <w:r>
+        <w:rPr>
+          <w:rFonts w:hint="eastAsia"/>
+        </w:rPr>
+        <w:instrText>REF _Ref324438620 \h</w:instrText>
+      </w:r>
+      <w:r>
+        <w:instrText xml:space="preserve"> </w:instrText>
+      </w:r>
+      <w:r>
+        <w:fldChar w:fldCharType="separate"/>
+      </w:r>
+      <w:r>
+        <w:t xml:space="preserve">图 </w:t>
+      </w:r>
+      <w:r>
+        <w:rPr>
+          <w:noProof/>
+        </w:rPr>
+        <w:t>6</w:t>
+      </w:r>
+      <w:r>
+        <w:fldChar w:fldCharType="end"/>
+      </w:r>
+      <w:r>
+        <w:rPr>
+          <w:rFonts w:hint="eastAsia"/>
+        </w:rPr>
+        <w:t>：</w:t>
+      </w:r>
+    </w:p>
+    <w:p>
+      <w:pPr>
+        <w:pStyle w:val="Body000"/>
+        <w:keepNext/>
+        <w:ind w:firstLine="420"/>
+      </w:pPr>
+      <w:r>
+        <w:rPr>
+          <w:noProof/>
+        </w:rPr>
+        <w:drawing>
+          <wp:inline distT="0" distB="0" distL="0" distR="0" wp14:anchorId="3BCC1877" wp14:editId="1FD36D84">
+            <wp:extent cx="5400675" cy="3909863"/>
+            <wp:effectExtent l="0" t="0" r="0" b="0"/>
+            <wp:docPr id="2" name="Picture 2"/>
+            <wp:cNvGraphicFramePr>
+              <a:graphicFrameLocks xmlns:a="http://schemas.openxmlformats.org/drawingml/2006/main" noChangeAspect="1"/>
+            </wp:cNvGraphicFramePr>
+            <a:graphic xmlns:a="http://schemas.openxmlformats.org/drawingml/2006/main">
+              <a:graphicData uri="http://schemas.openxmlformats.org/drawingml/2006/picture">
+                <pic:pic xmlns:pic="http://schemas.openxmlformats.org/drawingml/2006/picture">
+                  <pic:nvPicPr>
+                    <pic:cNvPr id="0" name=""/>
+                    <pic:cNvPicPr/>
+                  </pic:nvPicPr>
+                  <pic:blipFill>
+                    <a:blip r:embed="rId17"/>
+                    <a:stretch>
+                      <a:fillRect/>
+                    </a:stretch>
+                  </pic:blipFill>
+                  <pic:spPr>
+                    <a:xfrm>
+                      <a:off x="0" y="0"/>
+                      <a:ext cx="5401093" cy="3910165"/>
+                    </a:xfrm>
+                    <a:prstGeom prst="rect">
+                      <a:avLst/>
+                    </a:prstGeom>
+                  </pic:spPr>
+                </pic:pic>
+              </a:graphicData>
+            </a:graphic>
+          </wp:inline>
+        </w:drawing>
+      </w:r>
+    </w:p>
+    <w:p>
+      <w:pPr>
+        <w:pStyle w:val="Body000"/>
+        <w:jc w:val="center"/>
+        <w:rPr>
+          <w:rFonts w:hint="eastAsia"/>
+        </w:rPr>
+      </w:pPr>
+      <w:bookmarkStart w:id="53" w:name="_Ref324438620"/>
+      <w:r>
+        <w:t xml:space="preserve">图 </w:t>
+      </w:r>
+      <w:r>
+        <w:fldChar w:fldCharType="begin"/>
+      </w:r>
+      <w:r>
+        <w:instrText xml:space="preserve"> SEQ 图 \* ARABIC </w:instrText>
+      </w:r>
+      <w:r>
+        <w:fldChar w:fldCharType="separate"/>
+      </w:r>
+      <w:r>
+        <w:rPr>
+          <w:noProof/>
+        </w:rPr>
+        <w:t>9</w:t>
+      </w:r>
+      <w:r>
+        <w:fldChar w:fldCharType="end"/>
+      </w:r>
+      <w:bookmarkEnd w:id="53"/>
+    </w:p>
+    <w:p>
+      <w:pPr>
+        <w:pStyle w:val="Body000"/>
+        <w:rPr>
+          <w:rFonts w:hint="eastAsia"/>
+        </w:rPr>
+      </w:pPr>
+      <w:r>
+        <w:rPr>
+          <w:rFonts w:hint="eastAsia"/>
+        </w:rPr>
+        <w:t xml:space="preserve">    </w:t>
+      </w:r>
+      <w:r>
+        <w:rPr>
+          <w:rFonts w:hint="eastAsia"/>
+        </w:rPr>
+        <w:t>全景图本身是编辑器左侧的一个边缘对象</w:t>
+      </w:r>
+      <w:r>
+        <w:rPr>
+          <w:rFonts w:hint="eastAsia"/>
+        </w:rPr>
+        <w:t>（TestMargin）</w:t>
+      </w:r>
+      <w:r>
+        <w:rPr>
+          <w:rFonts w:hint="eastAsia"/>
+        </w:rPr>
+        <w:t>，它继承了WPF的Canvas类和VS2010扩展接口定义的</w:t>
+      </w:r>
+      <w:r>
+        <w:t>IWpfTextViewMargin</w:t>
+      </w:r>
+      <w:r>
+        <w:rPr>
+          <w:rFonts w:hint="eastAsia"/>
+        </w:rPr>
+        <w:t>对象。此对象由MarginFactory对象创建并</w:t>
+      </w:r>
+      <w:r>
+        <w:rPr>
+          <w:rFonts w:hint="eastAsia"/>
+        </w:rPr>
+        <w:t>作为组件</w:t>
+      </w:r>
+      <w:r>
+        <w:rPr>
+          <w:rFonts w:hint="eastAsia"/>
+        </w:rPr>
+        <w:t>导出给编辑器。</w:t>
+      </w:r>
+      <w:r>
+        <w:rPr>
+          <w:rFonts w:hint="eastAsia"/>
+        </w:rPr>
+        <w:t>其内部组合了一个OvCollection对象作为可显示对象的容器。全景图中包含两种可显示对象，一种是OvLine，即源文件代码行在全景图中的对应；</w:t>
+      </w:r>
+      <w:r>
+        <w:rPr>
+          <w:rFonts w:hint="eastAsia"/>
+        </w:rPr>
+        <w:lastRenderedPageBreak/>
+        <w:t>另一种是BezierLine，用于将全景图和鱼眼视图区相关联。</w:t>
+      </w:r>
+      <w:r>
+        <w:rPr>
+          <w:rFonts w:hint="eastAsia"/>
+        </w:rPr>
+        <w:t>全景图区的实现主要分为以下三个部分：</w:t>
+      </w:r>
+    </w:p>
+    <w:p>
+      <w:pPr>
+        <w:pStyle w:val="Body000"/>
+        <w:numPr>
+          <w:ilvl w:val="0"/>
+          <w:numId w:val="21"/>
+        </w:numPr>
+        <w:rPr>
+          <w:rFonts w:hint="eastAsia"/>
+        </w:rPr>
+      </w:pPr>
+      <w:r>
+        <w:rPr>
+          <w:rFonts w:hint="eastAsia"/>
+        </w:rPr>
+        <w:t>代码的微缩显示</w:t>
+      </w:r>
+    </w:p>
+    <w:p>
+      <w:pPr>
+        <w:pStyle w:val="Body000"/>
+        <w:ind w:firstLine="420"/>
+        <w:rPr>
+          <w:rFonts w:hint="eastAsia"/>
+        </w:rPr>
+      </w:pPr>
+      <w:r>
+        <w:rPr>
+          <w:rFonts w:hint="eastAsia"/>
+        </w:rPr>
+        <w:t>全景图最基本的功能是将左侧源文件整体微缩显示出来。由于这个需求不具有</w:t>
+      </w:r>
+      <w:r>
+        <w:rPr>
+          <w:rFonts w:hint="eastAsia"/>
+        </w:rPr>
+        <w:t>一般性</w:t>
+      </w:r>
+      <w:r>
+        <w:rPr>
+          <w:rFonts w:hint="eastAsia"/>
+        </w:rPr>
+        <w:t>，Visual Studio没有提供直接将</w:t>
+      </w:r>
+      <w:r>
+        <w:rPr>
+          <w:rFonts w:hint="eastAsia"/>
+        </w:rPr>
+        <w:t>源文件快照的功能；</w:t>
+      </w:r>
+      <w:r>
+        <w:rPr>
+          <w:rFonts w:hint="eastAsia"/>
+        </w:rPr>
+        <w:t>即使得到了源文件的快照，交互功能还是要另外实现。</w:t>
+      </w:r>
+      <w:r>
+        <w:rPr>
+          <w:rFonts w:hint="eastAsia"/>
+        </w:rPr>
+        <w:t>全景图</w:t>
+      </w:r>
+      <w:r>
+        <w:rPr>
+          <w:rFonts w:hint="eastAsia"/>
+        </w:rPr>
+        <w:t>是利用WPF的绘图接口将</w:t>
+      </w:r>
+      <w:r>
+        <w:rPr>
+          <w:rFonts w:hint="eastAsia"/>
+        </w:rPr>
+        <w:t>从编辑器提供的文本视图对象中获取的</w:t>
+      </w:r>
+      <w:r>
+        <w:rPr>
+          <w:rFonts w:hint="eastAsia"/>
+        </w:rPr>
+        <w:t>源文件代码行抽象成线段绘制到面板上的。</w:t>
+      </w:r>
+    </w:p>
+    <w:p>
+      <w:pPr>
+        <w:pStyle w:val="Body000"/>
+        <w:ind w:firstLine="420"/>
+        <w:rPr>
+          <w:rFonts w:hint="eastAsia"/>
+        </w:rPr>
+      </w:pPr>
+      <w:r>
+        <w:rPr>
+          <w:rFonts w:hint="eastAsia"/>
+        </w:rPr>
+        <w:t>原始代码行转化成微缩线段</w:t>
+      </w:r>
+      <w:r>
+        <w:rPr>
+          <w:rFonts w:hint="eastAsia"/>
+        </w:rPr>
+        <w:t>（OvLine）</w:t>
+      </w:r>
+      <w:r>
+        <w:rPr>
+          <w:rFonts w:hint="eastAsia"/>
+        </w:rPr>
+        <w:t>需要结合当前全景图和编辑区整体的尺寸来确定微缩线段的宽度</w:t>
+      </w:r>
+      <w:r>
+        <w:rPr>
+          <w:rFonts w:hint="eastAsia"/>
+        </w:rPr>
+        <w:t>，以下函数实现的就是计算原始代码行中字符宽度的功能</w:t>
+      </w:r>
+      <w:r>
+        <w:rPr>
+          <w:rFonts w:hint="eastAsia"/>
+        </w:rPr>
+        <w:t>（</w:t>
+      </w:r>
+      <w:r>
+        <w:fldChar w:fldCharType="begin"/>
+      </w:r>
+      <w:r>
+        <w:instrText xml:space="preserve"> </w:instrText>
+      </w:r>
+      <w:r>
+        <w:rPr>
+          <w:rFonts w:hint="eastAsia"/>
+        </w:rPr>
+        <w:instrText>REF _Ref324439458 \h</w:instrText>
+      </w:r>
+      <w:r>
+        <w:instrText xml:space="preserve"> </w:instrText>
+      </w:r>
+      <w:r>
+        <w:fldChar w:fldCharType="separate"/>
+      </w:r>
+      <w:r>
+        <w:t xml:space="preserve">图 </w:t>
+      </w:r>
+      <w:r>
+        <w:rPr>
+          <w:noProof/>
+        </w:rPr>
+        <w:t>7</w:t>
+      </w:r>
+      <w:r>
+        <w:fldChar w:fldCharType="end"/>
+      </w:r>
+      <w:r>
+        <w:rPr>
+          <w:rFonts w:hint="eastAsia"/>
+        </w:rPr>
+        <w:t>）：</w:t>
+      </w:r>
+    </w:p>
+    <w:p>
+      <w:pPr>
+        <w:pStyle w:val="Body000"/>
+        <w:keepNext/>
+        <w:ind w:firstLine="420"/>
+      </w:pPr>
+      <w:r>
+        <w:rPr>
+          <w:noProof/>
+        </w:rPr>
+        <w:drawing>
+          <wp:inline distT="0" distB="0" distL="0" distR="0" wp14:anchorId="0D1D2418" wp14:editId="31FE569B">
+            <wp:extent cx="5133975" cy="940040"/>
+            <wp:effectExtent l="0" t="0" r="0" b="0"/>
+            <wp:docPr id="6" name="Picture 6"/>
+            <wp:cNvGraphicFramePr>
+              <a:graphicFrameLocks xmlns:a="http://schemas.openxmlformats.org/drawingml/2006/main" noChangeAspect="1"/>
+            </wp:cNvGraphicFramePr>
+            <a:graphic xmlns:a="http://schemas.openxmlformats.org/drawingml/2006/main">
+              <a:graphicData uri="http://schemas.openxmlformats.org/drawingml/2006/picture">
+                <pic:pic xmlns:pic="http://schemas.openxmlformats.org/drawingml/2006/picture">
+                  <pic:nvPicPr>
+                    <pic:cNvPr id="0" name=""/>
+                    <pic:cNvPicPr/>
+                  </pic:nvPicPr>
+                  <pic:blipFill>
+                    <a:blip r:embed="rId18"/>
+                    <a:stretch>
+                      <a:fillRect/>
+                    </a:stretch>
+                  </pic:blipFill>
+                  <pic:spPr>
+                    <a:xfrm>
+                      <a:off x="0" y="0"/>
+                      <a:ext cx="5156793" cy="944218"/>
+                    </a:xfrm>
+                    <a:prstGeom prst="rect">
+                      <a:avLst/>
+                    </a:prstGeom>
+                  </pic:spPr>
+                </pic:pic>
+              </a:graphicData>
+            </a:graphic>
+          </wp:inline>
+        </w:drawing>
+      </w:r>
+    </w:p>
+    <w:p>
+      <w:pPr>
+        <w:pStyle w:val="Body000"/>
+        <w:jc w:val="center"/>
+        <w:rPr>
+          <w:rFonts w:hint="eastAsia"/>
+        </w:rPr>
+      </w:pPr>
+      <w:bookmarkStart w:id="54" w:name="_Ref324439458"/>
+      <w:r>
+        <w:t xml:space="preserve">图 </w:t>
+      </w:r>
+      <w:r>
+        <w:fldChar w:fldCharType="begin"/>
+      </w:r>
+      <w:r>
+        <w:instrText xml:space="preserve"> SEQ 图 \* ARABIC </w:instrText>
+      </w:r>
+      <w:r>
+        <w:fldChar w:fldCharType="separate"/>
+      </w:r>
+      <w:r>
+        <w:rPr>
+          <w:noProof/>
+        </w:rPr>
+        <w:t>10</w:t>
+      </w:r>
+      <w:r>
+        <w:fldChar w:fldCharType="end"/>
+      </w:r>
+      <w:bookmarkEnd w:id="54"/>
+    </w:p>
+    <w:p>
+      <w:pPr>
+        <w:pStyle w:val="Body000"/>
+        <w:ind w:firstLine="420"/>
+        <w:rPr>
+          <w:rFonts w:hint="eastAsia"/>
+        </w:rPr>
+      </w:pPr>
+      <w:r>
+        <w:rPr>
+          <w:rFonts w:hint="eastAsia"/>
+        </w:rPr>
+        <w:t>其余重要参数还包括微缩线段的</w:t>
+      </w:r>
+      <w:r>
+        <w:rPr>
+          <w:rFonts w:hint="eastAsia"/>
+        </w:rPr>
+        <w:t>行间距</w:t>
+      </w:r>
+      <w:r>
+        <w:rPr>
+          <w:rFonts w:hint="eastAsia"/>
+        </w:rPr>
+        <w:t>、全景图和原始显示的宽度比。最终线段的主要起始点由以下公式计算得出</w:t>
+      </w:r>
+      <w:r>
+        <w:rPr>
+          <w:rFonts w:hint="eastAsia"/>
+        </w:rPr>
+        <w:t>（</w:t>
+      </w:r>
+      <w:r>
+        <w:fldChar w:fldCharType="begin"/>
+      </w:r>
+      <w:r>
+        <w:instrText xml:space="preserve"> </w:instrText>
+      </w:r>
+      <w:r>
+        <w:rPr>
+          <w:rFonts w:hint="eastAsia"/>
+        </w:rPr>
+        <w:instrText>REF _Ref324440306 \h</w:instrText>
+      </w:r>
+      <w:r>
+        <w:instrText xml:space="preserve"> </w:instrText>
+      </w:r>
+      <w:r>
+        <w:fldChar w:fldCharType="separate"/>
+      </w:r>
+      <w:r>
+        <w:t xml:space="preserve">图 </w:t>
+      </w:r>
+      <w:r>
+        <w:rPr>
+          <w:noProof/>
+        </w:rPr>
+        <w:t>8</w:t>
+      </w:r>
+      <w:r>
+        <w:fldChar w:fldCharType="end"/>
+      </w:r>
+      <w:r>
+        <w:rPr>
+          <w:rFonts w:hint="eastAsia"/>
+        </w:rPr>
+        <w:t>）</w:t>
+      </w:r>
+      <w:r>
+        <w:rPr>
+          <w:rFonts w:hint="eastAsia"/>
+        </w:rPr>
+        <w:t>：其中横坐标与代码行飞空白字符的起止位置相关，还要预留出绘制贝塞尔曲线的区域；纵坐标和代码行号与行间距相关，</w:t>
+      </w:r>
+      <w:r>
+        <w:rPr>
+          <w:rFonts w:hint="eastAsia"/>
+        </w:rPr>
+        <w:t>全景图区的</w:t>
+      </w:r>
+      <w:r>
+        <w:rPr>
+          <w:rFonts w:hint="eastAsia"/>
+        </w:rPr>
+        <w:t>代码行号</w:t>
+      </w:r>
+      <w:r>
+        <w:rPr>
+          <w:rFonts w:hint="eastAsia"/>
+        </w:rPr>
+        <w:t>与鱼眼视图区的一致，以</w:t>
+      </w:r>
+      <w:r>
+        <w:rPr>
+          <w:rFonts w:hint="eastAsia"/>
+        </w:rPr>
+        <w:t>便于</w:t>
+      </w:r>
+      <w:r>
+        <w:rPr>
+          <w:rFonts w:hint="eastAsia"/>
+        </w:rPr>
+        <w:t>两者正常交互</w:t>
+      </w:r>
+      <w:r>
+        <w:rPr>
+          <w:rFonts w:hint="eastAsia"/>
+        </w:rPr>
+        <w:t>。</w:t>
+      </w:r>
+    </w:p>
+    <w:p>
+      <w:pPr>
+        <w:pStyle w:val="Body000"/>
+        <w:keepNext/>
+        <w:ind w:firstLine="420"/>
+      </w:pPr>
+      <w:r>
+        <w:rPr>
+          <w:noProof/>
+        </w:rPr>
+        <w:drawing>
+          <wp:inline distT="0" distB="0" distL="0" distR="0" wp14:anchorId="054D4065" wp14:editId="7FAC0C20">
+            <wp:extent cx="5486400" cy="224790"/>
+            <wp:effectExtent l="0" t="0" r="0" b="3810"/>
+            <wp:docPr id="9" name="Picture 9"/>
+            <wp:cNvGraphicFramePr>
+              <a:graphicFrameLocks xmlns:a="http://schemas.openxmlformats.org/drawingml/2006/main" noChangeAspect="1"/>
+            </wp:cNvGraphicFramePr>
+            <a:graphic xmlns:a="http://schemas.openxmlformats.org/drawingml/2006/main">
+              <a:graphicData uri="http://schemas.openxmlformats.org/drawingml/2006/picture">
+                <pic:pic xmlns:pic="http://schemas.openxmlformats.org/drawingml/2006/picture">
+                  <pic:nvPicPr>
+                    <pic:cNvPr id="0" name=""/>
+                    <pic:cNvPicPr/>
+                  </pic:nvPicPr>
+                  <pic:blipFill>
+                    <a:blip r:embed="rId19"/>
+                    <a:stretch>
+                      <a:fillRect/>
+                    </a:stretch>
+                  </pic:blipFill>
+                  <pic:spPr>
+                    <a:xfrm>
+                      <a:off x="0" y="0"/>
+                      <a:ext cx="5486400" cy="224790"/>
+                    </a:xfrm>
+                    <a:prstGeom prst="rect">
+                      <a:avLst/>
+                    </a:prstGeom>
+                  </pic:spPr>
+                </pic:pic>
+              </a:graphicData>
+            </a:graphic>
+          </wp:inline>
+        </w:drawing>
+      </w:r>
+    </w:p>
+    <w:p>
+      <w:pPr>
+        <w:pStyle w:val="Body000"/>
+        <w:jc w:val="center"/>
+        <w:rPr>
+          <w:rFonts w:hint="eastAsia"/>
+        </w:rPr>
+      </w:pPr>
+      <w:bookmarkStart w:id="55" w:name="_Ref324440306"/>
+      <w:r>
+        <w:t xml:space="preserve">图 </w:t>
+      </w:r>
+      <w:r>
+        <w:fldChar w:fldCharType="begin"/>
+      </w:r>
+      <w:r>
+        <w:instrText xml:space="preserve"> SEQ 图 \* ARABIC </w:instrText>
+      </w:r>
+      <w:r>
+        <w:fldChar w:fldCharType="separate"/>
+      </w:r>
+      <w:r>
+        <w:rPr>
+          <w:noProof/>
+        </w:rPr>
+        <w:t>11</w:t>
+      </w:r>
+      <w:r>
+        <w:fldChar w:fldCharType="end"/>
+      </w:r>
+      <w:bookmarkEnd w:id="55"/>
+    </w:p>
+    <w:p>
+      <w:pPr>
+        <w:pStyle w:val="Body000"/>
+        <w:ind w:firstLine="420"/>
+        <w:rPr>
+          <w:rFonts w:hint="eastAsia"/>
+        </w:rPr>
+      </w:pPr>
+      <w:r>
+        <w:rPr>
+          <w:rFonts w:hint="eastAsia"/>
+        </w:rPr>
+        <w:t>微缩展示的一个重要挑战是代码行数过多无法正常显示</w:t>
+      </w:r>
+      <w:r>
+        <w:rPr>
+          <w:rFonts w:hint="eastAsia"/>
+        </w:rPr>
+        <w:t>，一些开发人员有竖屏编程的条件，但是目前主流开发的配置（以我在实习公司的观察）还是较大尺寸的宽屏显示器。考虑到这个问题，我对微缩线段的宽度</w:t>
+      </w:r>
+      <w:r>
+        <w:rPr>
+          <w:rFonts w:hint="eastAsia"/>
+        </w:rPr>
+        <w:t>（行间距）</w:t>
+      </w:r>
+      <w:r>
+        <w:rPr>
+          <w:rFonts w:hint="eastAsia"/>
+        </w:rPr>
+        <w:t>加以限制，防止因为代码行过多</w:t>
+      </w:r>
+      <w:r>
+        <w:rPr>
+          <w:rFonts w:hint="eastAsia"/>
+        </w:rPr>
+        <w:t>影响微缩线段的显示和交互效果。如果代码行过多导致行间距小于预设值，那么仅选择部分代码行绘制对应的微缩线段：比如每相隔1行或者2行进行绘制。这样，整个源文件的代码还是能够较全局地被展示出来</w:t>
+      </w:r>
+      <w:r>
+        <w:rPr>
+          <w:rFonts w:hint="eastAsia"/>
+        </w:rPr>
+        <w:t>。</w:t>
+      </w:r>
+      <w:r>
+        <w:rPr>
+          <w:rFonts w:hint="eastAsia"/>
+        </w:rPr>
+        <w:t>图</w:t>
+      </w:r>
+      <w:r>
+        <w:rPr>
+          <w:rFonts w:hint="eastAsia"/>
+        </w:rPr>
+        <w:t>12</w:t>
+      </w:r>
+      <w:r>
+        <w:rPr>
+          <w:rFonts w:hint="eastAsia"/>
+        </w:rPr>
+        <w:t>展示的是一个较长的源文件被略去一半代码行</w:t>
+      </w:r>
+      <w:r>
+        <w:rPr>
+          <w:rFonts w:hint="eastAsia"/>
+        </w:rPr>
+        <w:t>（奇数行）</w:t>
+      </w:r>
+      <w:r>
+        <w:rPr>
+          <w:rFonts w:hint="eastAsia"/>
+        </w:rPr>
+        <w:t>的全景图，图</w:t>
+      </w:r>
+      <w:r>
+        <w:rPr>
+          <w:rFonts w:hint="eastAsia"/>
+        </w:rPr>
+        <w:t>13</w:t>
+      </w:r>
+      <w:r>
+        <w:rPr>
+          <w:rFonts w:hint="eastAsia"/>
+        </w:rPr>
+        <w:t>展示的是一个较短源文件保留每一行的完整全景图</w:t>
+      </w:r>
+      <w:r>
+        <w:rPr>
+          <w:rFonts w:hint="eastAsia"/>
+        </w:rPr>
+        <w:t>，可见其效果差异不大</w:t>
+      </w:r>
+      <w:r>
+        <w:rPr>
+          <w:rFonts w:hint="eastAsia"/>
+        </w:rPr>
+        <w:t>。</w:t>
+      </w:r>
+    </w:p>
+    <w:p>
+      <w:pPr>
+        <w:pStyle w:val="Body000"/>
+        <w:ind w:firstLine="420"/>
+        <w:jc w:val="center"/>
+        <w:rPr>
+          <w:rFonts w:hint="eastAsia"/>
+        </w:rPr>
+      </w:pPr>
+      <w:r>
+        <w:rPr>
+          <w:noProof/>
+        </w:rPr>
+        <w:lastRenderedPageBreak/>
+        <w:drawing>
+          <wp:inline distT="0" distB="0" distL="0" distR="0" wp14:anchorId="065A12A0" wp14:editId="48894649">
+            <wp:extent cx="1243585" cy="3567801"/>
+            <wp:effectExtent l="0" t="0" r="0" b="0"/>
+            <wp:docPr id="10" name="Picture 10"/>
+            <wp:cNvGraphicFramePr>
+              <a:graphicFrameLocks xmlns:a="http://schemas.openxmlformats.org/drawingml/2006/main" noChangeAspect="1"/>
+            </wp:cNvGraphicFramePr>
+            <a:graphic xmlns:a="http://schemas.openxmlformats.org/drawingml/2006/main">
+              <a:graphicData uri="http://schemas.openxmlformats.org/drawingml/2006/picture">
+                <pic:pic xmlns:pic="http://schemas.openxmlformats.org/drawingml/2006/picture">
+                  <pic:nvPicPr>
+                    <pic:cNvPr id="0" name=""/>
+                    <pic:cNvPicPr/>
+                  </pic:nvPicPr>
+                  <pic:blipFill>
+                    <a:blip r:embed="rId20"/>
+                    <a:stretch>
+                      <a:fillRect/>
+                    </a:stretch>
+                  </pic:blipFill>
+                  <pic:spPr>
+                    <a:xfrm>
+                      <a:off x="0" y="0"/>
+                      <a:ext cx="1248238" cy="3581150"/>
+                    </a:xfrm>
+                    <a:prstGeom prst="rect">
+                      <a:avLst/>
+                    </a:prstGeom>
+                  </pic:spPr>
+                </pic:pic>
+              </a:graphicData>
+            </a:graphic>
+          </wp:inline>
+        </w:drawing>
+      </w:r>
+      <w:r>
+        <w:rPr>
+          <w:rFonts w:hint="eastAsia"/>
+        </w:rPr>
+        <w:t xml:space="preserve">                  </w:t>
+      </w:r>
+      <w:r>
+        <w:rPr>
+          <w:noProof/>
+        </w:rPr>
+        <w:drawing>
+          <wp:inline distT="0" distB="0" distL="0" distR="0" wp14:anchorId="555A4745" wp14:editId="036CF95D">
+            <wp:extent cx="1300708" cy="3581400"/>
+            <wp:effectExtent l="0" t="0" r="0" b="0"/>
+            <wp:docPr id="11" name="Picture 11"/>
+            <wp:cNvGraphicFramePr>
+              <a:graphicFrameLocks xmlns:a="http://schemas.openxmlformats.org/drawingml/2006/main" noChangeAspect="1"/>
+            </wp:cNvGraphicFramePr>
+            <a:graphic xmlns:a="http://schemas.openxmlformats.org/drawingml/2006/main">
+              <a:graphicData uri="http://schemas.openxmlformats.org/drawingml/2006/picture">
+                <pic:pic xmlns:pic="http://schemas.openxmlformats.org/drawingml/2006/picture">
+                  <pic:nvPicPr>
+                    <pic:cNvPr id="0" name=""/>
+                    <pic:cNvPicPr/>
+                  </pic:nvPicPr>
+                  <pic:blipFill>
+                    <a:blip r:embed="rId21"/>
+                    <a:stretch>
+                      <a:fillRect/>
+                    </a:stretch>
+                  </pic:blipFill>
+                  <pic:spPr>
+                    <a:xfrm>
+                      <a:off x="0" y="0"/>
+                      <a:ext cx="1301639" cy="3583964"/>
+                    </a:xfrm>
+                    <a:prstGeom prst="rect">
+                      <a:avLst/>
+                    </a:prstGeom>
+                  </pic:spPr>
+                </pic:pic>
+              </a:graphicData>
+            </a:graphic>
+          </wp:inline>
+        </w:drawing>
+      </w:r>
+    </w:p>
+    <w:p>
+      <w:pPr>
+        <w:pStyle w:val="Body000"/>
+        <w:jc w:val="center"/>
+        <w:rPr>
+          <w:rFonts w:hint="eastAsia"/>
+        </w:rPr>
+      </w:pPr>
+      <w:r>
+        <w:rPr>
+          <w:rFonts w:hint="eastAsia"/>
+        </w:rPr>
+        <w:t xml:space="preserve">  </w:t>
+      </w:r>
+      <w:r>
+        <w:t xml:space="preserve">图 </w:t>
+      </w:r>
+      <w:r>
+        <w:fldChar w:fldCharType="begin"/>
+      </w:r>
+      <w:r>
+        <w:instrText xml:space="preserve"> SEQ 图 \* ARABIC </w:instrText>
+      </w:r>
+      <w:r>
+        <w:fldChar w:fldCharType="separate"/>
+      </w:r>
+      <w:r>
+        <w:rPr>
+          <w:noProof/>
+        </w:rPr>
+        <w:t>12</w:t>
+      </w:r>
+      <w:r>
+        <w:fldChar w:fldCharType="end"/>
+      </w:r>
+      <w:r>
+        <w:rPr>
+          <w:rFonts w:hint="eastAsia"/>
+        </w:rPr>
+        <w:t xml:space="preserve">                                   图 </w:t>
+      </w:r>
+      <w:r>
+        <w:fldChar w:fldCharType="begin"/>
+      </w:r>
+      <w:r>
+        <w:instrText xml:space="preserve"> </w:instrText>
+      </w:r>
+      <w:r>
+        <w:rPr>
+          <w:rFonts w:hint="eastAsia"/>
+        </w:rPr>
+        <w:instrText>SEQ 图 \* ARABIC</w:instrText>
+      </w:r>
+      <w:r>
+        <w:instrText xml:space="preserve"> </w:instrText>
+      </w:r>
+      <w:r>
+        <w:fldChar w:fldCharType="separate"/>
+      </w:r>
+      <w:r>
+        <w:rPr>
+          <w:noProof/>
+        </w:rPr>
+        <w:t>13</w:t>
+      </w:r>
+      <w:r>
+        <w:fldChar w:fldCharType="end"/>
+      </w:r>
+    </w:p>
+    <w:p>
+      <w:pPr>
+        <w:pStyle w:val="Body000"/>
+        <w:numPr>
+          <w:ilvl w:val="0"/>
+          <w:numId w:val="21"/>
+        </w:numPr>
+        <w:rPr>
+          <w:rFonts w:hint="eastAsia"/>
+        </w:rPr>
+      </w:pPr>
+      <w:r>
+        <w:rPr>
+          <w:rFonts w:hint="eastAsia"/>
+        </w:rPr>
+        <w:t>贝塞尔曲线</w:t>
+      </w:r>
+    </w:p>
+    <w:p>
+      <w:pPr>
+        <w:pStyle w:val="Body000"/>
+        <w:ind w:firstLine="420"/>
+        <w:jc w:val="both"/>
+        <w:rPr>
+          <w:rFonts w:hint="eastAsia"/>
+        </w:rPr>
+      </w:pPr>
+      <w:r>
+        <w:rPr>
+          <w:rFonts w:hint="eastAsia"/>
+        </w:rPr>
+        <w:t>常见的表示代码行相互联系是贝塞尔曲线，比如在版本管理系统Perforce版本对比程序、Google Code提供的版本对比页面等。</w:t>
+      </w:r>
+      <w:r>
+        <w:rPr>
+          <w:rFonts w:hint="eastAsia"/>
+        </w:rPr>
+        <w:t>全景图包含4条贝塞尔曲线，其中关联到鱼眼视图的焦点区域的一共3条</w:t>
+      </w:r>
+      <w:r>
+        <w:rPr>
+          <w:rFonts w:hint="eastAsia"/>
+        </w:rPr>
+        <w:t>（上下边界和中心）</w:t>
+      </w:r>
+      <w:r>
+        <w:rPr>
+          <w:rFonts w:hint="eastAsia"/>
+        </w:rPr>
+        <w:t>，另外一条用于将鼠标停留的代码行映射到全景图上</w:t>
+      </w:r>
+      <w:r>
+        <w:rPr>
+          <w:rFonts w:hint="eastAsia"/>
+        </w:rPr>
+        <w:t>（以颜色和另外三条区分）</w:t>
+      </w:r>
+      <w:r>
+        <w:rPr>
+          <w:rFonts w:hint="eastAsia"/>
+        </w:rPr>
+        <w:t>。</w:t>
+      </w:r>
+      <w:r>
+        <w:rPr>
+          <w:rFonts w:hint="eastAsia"/>
+        </w:rPr>
+        <w:t>贝塞尔曲线</w:t>
+      </w:r>
+      <w:r>
+        <w:rPr>
+          <w:rFonts w:hint="eastAsia"/>
+        </w:rPr>
+        <w:t>也是</w:t>
+      </w:r>
+      <w:r>
+        <w:rPr>
+          <w:rFonts w:hint="eastAsia"/>
+        </w:rPr>
+        <w:t>由</w:t>
+      </w:r>
+      <w:r>
+        <w:rPr>
+          <w:rFonts w:hint="eastAsia"/>
+        </w:rPr>
+        <w:t>WPF提供的接口</w:t>
+      </w:r>
+      <w:r>
+        <w:rPr>
+          <w:rFonts w:hint="eastAsia"/>
+        </w:rPr>
+        <w:t>、</w:t>
+      </w:r>
+      <w:r>
+        <w:rPr>
+          <w:rFonts w:hint="eastAsia"/>
+        </w:rPr>
+        <w:t>根据</w:t>
+      </w:r>
+      <w:r>
+        <w:rPr>
+          <w:rFonts w:hint="eastAsia"/>
+        </w:rPr>
+        <w:t>指定的4个点绘出，其中第一个点是</w:t>
+      </w:r>
+      <w:r>
+        <w:rPr>
+          <w:rFonts w:hint="eastAsia"/>
+        </w:rPr>
+        <w:t>曲线的起点，</w:t>
+      </w:r>
+      <w:r>
+        <w:rPr>
+          <w:rFonts w:hint="eastAsia"/>
+        </w:rPr>
+        <w:t>第二、三个点是控制点，最后一个点为终点。如图</w:t>
+      </w:r>
+      <w:r>
+        <w:rPr>
+          <w:rFonts w:hint="eastAsia"/>
+        </w:rPr>
+        <w:t>12</w:t>
+      </w:r>
+      <w:r>
+        <w:rPr>
+          <w:rFonts w:hint="eastAsia"/>
+        </w:rPr>
+        <w:t>、图1</w:t>
+      </w:r>
+      <w:r>
+        <w:rPr>
+          <w:rFonts w:hint="eastAsia"/>
+        </w:rPr>
+        <w:t>3</w:t>
+      </w:r>
+      <w:r>
+        <w:rPr>
+          <w:rFonts w:hint="eastAsia"/>
+        </w:rPr>
+        <w:t>中的展示：绘制时以鱼眼视图对应代码行的位置为起点，以改行对应的全景图微缩线段位置为终点，控制点都在位于贝塞尔曲线区域的中心位置。</w:t>
+      </w:r>
+    </w:p>
+    <w:p>
+      <w:pPr>
+        <w:pStyle w:val="Body000"/>
+        <w:numPr>
+          <w:ilvl w:val="0"/>
+          <w:numId w:val="21"/>
+        </w:numPr>
+        <w:rPr>
+          <w:rFonts w:hint="eastAsia"/>
+        </w:rPr>
+      </w:pPr>
+      <w:r>
+        <w:rPr>
+          <w:rFonts w:hint="eastAsia"/>
+        </w:rPr>
+        <w:t>全景图的交互操作</w:t>
+      </w:r>
+    </w:p>
+    <w:p>
+      <w:pPr>
+        <w:pStyle w:val="Body000"/>
+        <w:ind w:firstLine="420"/>
+        <w:rPr>
+          <w:rFonts w:hint="eastAsia"/>
+        </w:rPr>
+      </w:pPr>
+      <w:r>
+        <w:rPr>
+          <w:rFonts w:hint="eastAsia"/>
+        </w:rPr>
+        <w:t>全景图的交互操作包括</w:t>
+      </w:r>
+      <w:r>
+        <w:rPr>
+          <w:rFonts w:hint="eastAsia"/>
+        </w:rPr>
+        <w:t>鼠标</w:t>
+      </w:r>
+      <w:r>
+        <w:rPr>
+          <w:rFonts w:hint="eastAsia"/>
+        </w:rPr>
+        <w:t>微缩线段的操作</w:t>
+      </w:r>
+      <w:r>
+        <w:rPr>
+          <w:rFonts w:hint="eastAsia"/>
+        </w:rPr>
+        <w:t>和对编辑区域触发事件的响应</w:t>
+      </w:r>
+      <w:r>
+        <w:rPr>
+          <w:rFonts w:hint="eastAsia"/>
+        </w:rPr>
+        <w:t>。鼠标停留会将此微缩线段高亮，鼠标离开则使之复原。鼠标点击会以另一种颜色高亮微缩线段，并且产生和滚动条一样的滚动页面效果，页面直接跳转到发生点击事件的微缩线段对应的代码行。</w:t>
+      </w:r>
+      <w:r>
+        <w:rPr>
+          <w:rFonts w:hint="eastAsia"/>
+        </w:rPr>
+        <w:t>编辑区域操作造成的页面位移、鼠标停留也会通过贝塞尔曲线反映到全景图中。</w:t>
+      </w:r>
+    </w:p>
+    <w:p>
+      <w:pPr>
+        <w:pStyle w:val="Body000"/>
+        <w:ind w:firstLine="420"/>
+      </w:pPr>
+      <w:r>
+        <w:rPr>
+          <w:rFonts w:hint="eastAsia"/>
+        </w:rPr>
+        <w:t>WPF绘图方式有利于处理鼠标事件。每条微缩线段</w:t>
+      </w:r>
+      <w:r>
+        <w:rPr>
+          <w:rFonts w:hint="eastAsia"/>
+        </w:rPr>
+        <w:t>不仅是被绘制到Canvas上，而是作为一个对象被添加到</w:t>
+      </w:r>
+      <w:r>
+        <w:rPr>
+          <w:rFonts w:hint="eastAsia"/>
+        </w:rPr>
+        <w:t>Canvas的子对象集合中。每个绘制出的微缩对象都有鼠标相关的事件，因此不需要根据鼠标的位置来人工判断当前触发事件的对象。</w:t>
+      </w:r>
+    </w:p>
+    <w:p>
+      <w:pPr>
+        <w:pStyle w:val="Heading11"/>
+      </w:pPr>
+      <w:bookmarkStart w:id="56" w:name="_Toc324453939"/>
+      <w:r>
+        <w:rPr>
+          <w:rFonts w:hint="eastAsia"/>
+        </w:rPr>
+        <w:t>焦点区域</w:t>
+      </w:r>
+      <w:r>
+        <w:rPr>
+          <w:rFonts w:hint="eastAsia"/>
+        </w:rPr>
+        <w:t>（FocusArea）</w:t>
+      </w:r>
+      <w:r>
+        <w:rPr>
+          <w:rFonts w:hint="eastAsia"/>
+        </w:rPr>
+        <w:t>以及</w:t>
+      </w:r>
+      <w:r>
+        <w:rPr>
+          <w:rFonts w:hint="eastAsia"/>
+        </w:rPr>
+        <w:t>各组件的交互</w:t>
+      </w:r>
+      <w:bookmarkEnd w:id="56"/>
     </w:p>
     <w:p>
       <w:pPr>
         <w:spacing w:after="0"/>
         <w:ind w:left="360" w:firstLine="420"/>
         <w:rPr>
-          <w:rFonts w:asciiTheme="minorEastAsia" w:hAnsiTheme="minorEastAsia"/>
-          <w:sz w:val="21"/>
-          <w:szCs w:val="21"/>
-        </w:rPr>
-      </w:pPr>
-      <w:r>
-        <w:rPr>
-          <w:rFonts w:asciiTheme="minorEastAsia" w:hAnsiTheme="minorEastAsia" w:hint="eastAsia"/>
-          <w:sz w:val="21"/>
-          <w:szCs w:val="21"/>
-        </w:rPr>
-        <w:t>类</w:t>
-      </w:r>
-    </w:p>
-    <w:p>
-      <w:pPr>
-        <w:spacing w:after="0"/>
-        <w:ind w:left="360" w:firstLine="420"/>
-        <w:rPr>
           <w:rFonts w:asciiTheme="majorEastAsia" w:eastAsiaTheme="majorEastAsia" w:hAnsiTheme="majorEastAsia"/>
           <w:sz w:val="21"/>
           <w:szCs w:val="21"/>
         </w:rPr>
       </w:pPr>
+      <w:r>
+        <w:rPr>
+          <w:rFonts w:hint="eastAsia"/>
+        </w:rPr>
+        <w:t>全景图是鱼眼视图显示的中枢</w:t>
+      </w:r>
     </w:p>
     <w:p>
       <w:pPr>
         <w:pStyle w:val="Heading01"/>
       </w:pPr>
-      <w:bookmarkStart w:id="44" w:name="_Toc324362218"/>
+      <w:bookmarkStart w:id="57" w:name="_Toc324453940"/>
       <w:r>
         <w:rPr>
           <w:rFonts w:hint="eastAsia"/>
         </w:rPr>
         <w:t>结论</w:t>
       </w:r>
-      <w:bookmarkEnd w:id="44"/>
+      <w:bookmarkEnd w:id="57"/>
     </w:p>
     <w:p>
       <w:pPr>
@@ -10510,6 +13244,96 @@
     </w:lvl>
   </w:abstractNum>
   <w:abstractNum w:abstractNumId="2">
+    <w:nsid w:val="1B251F78"/>
+    <w:multiLevelType w:val="hybridMultilevel"/>
+    <w:tmpl w:val="9B70AC96"/>
+    <w:lvl w:ilvl="0" w:tplc="7BE8EAB2">
+      <w:start w:val="1"/>
+      <w:numFmt w:val="decimal"/>
+      <w:lvlText w:val="（%1）"/>
+      <w:lvlJc w:val="left"/>
+      <w:pPr>
+        <w:ind w:left="1500" w:hanging="720"/>
+      </w:pPr>
+      <w:rPr>
+        <w:rFonts w:hint="default"/>
+        <w:lang w:val="en-US"/>
+      </w:rPr>
+    </w:lvl>
+    <w:lvl w:ilvl="1" w:tplc="04090019" w:tentative="1">
+      <w:start w:val="1"/>
+      <w:numFmt w:val="lowerLetter"/>
+      <w:lvlText w:val="%2."/>
+      <w:lvlJc w:val="left"/>
+      <w:pPr>
+        <w:ind w:left="1860" w:hanging="360"/>
+      </w:pPr>
+    </w:lvl>
+    <w:lvl w:ilvl="2" w:tplc="0409001B" w:tentative="1">
+      <w:start w:val="1"/>
+      <w:numFmt w:val="lowerRoman"/>
+      <w:lvlText w:val="%3."/>
+      <w:lvlJc w:val="right"/>
+      <w:pPr>
+        <w:ind w:left="2580" w:hanging="180"/>
+      </w:pPr>
+    </w:lvl>
+    <w:lvl w:ilvl="3" w:tplc="0409000F" w:tentative="1">
+      <w:start w:val="1"/>
+      <w:numFmt w:val="decimal"/>
+      <w:lvlText w:val="%4."/>
+      <w:lvlJc w:val="left"/>
+      <w:pPr>
+        <w:ind w:left="3300" w:hanging="360"/>
+      </w:pPr>
+    </w:lvl>
+    <w:lvl w:ilvl="4" w:tplc="04090019" w:tentative="1">
+      <w:start w:val="1"/>
+      <w:numFmt w:val="lowerLetter"/>
+      <w:lvlText w:val="%5."/>
+      <w:lvlJc w:val="left"/>
+      <w:pPr>
+        <w:ind w:left="4020" w:hanging="360"/>
+      </w:pPr>
+    </w:lvl>
+    <w:lvl w:ilvl="5" w:tplc="0409001B" w:tentative="1">
+      <w:start w:val="1"/>
+      <w:numFmt w:val="lowerRoman"/>
+      <w:lvlText w:val="%6."/>
+      <w:lvlJc w:val="right"/>
+      <w:pPr>
+        <w:ind w:left="4740" w:hanging="180"/>
+      </w:pPr>
+    </w:lvl>
+    <w:lvl w:ilvl="6" w:tplc="0409000F" w:tentative="1">
+      <w:start w:val="1"/>
+      <w:numFmt w:val="decimal"/>
+      <w:lvlText w:val="%7."/>
+      <w:lvlJc w:val="left"/>
+      <w:pPr>
+        <w:ind w:left="5460" w:hanging="360"/>
+      </w:pPr>
+    </w:lvl>
+    <w:lvl w:ilvl="7" w:tplc="04090019" w:tentative="1">
+      <w:start w:val="1"/>
+      <w:numFmt w:val="lowerLetter"/>
+      <w:lvlText w:val="%8."/>
+      <w:lvlJc w:val="left"/>
+      <w:pPr>
+        <w:ind w:left="6180" w:hanging="360"/>
+      </w:pPr>
+    </w:lvl>
+    <w:lvl w:ilvl="8" w:tplc="0409001B" w:tentative="1">
+      <w:start w:val="1"/>
+      <w:numFmt w:val="lowerRoman"/>
+      <w:lvlText w:val="%9."/>
+      <w:lvlJc w:val="right"/>
+      <w:pPr>
+        <w:ind w:left="6900" w:hanging="180"/>
+      </w:pPr>
+    </w:lvl>
+  </w:abstractNum>
+  <w:abstractNum w:abstractNumId="3">
     <w:nsid w:val="33C96B1D"/>
     <w:multiLevelType w:val="hybridMultilevel"/>
     <w:tmpl w:val="8BDAD366"/>
@@ -10598,7 +13422,7 @@
       </w:pPr>
     </w:lvl>
   </w:abstractNum>
-  <w:abstractNum w:abstractNumId="3">
+  <w:abstractNum w:abstractNumId="4">
     <w:nsid w:val="38FC6B17"/>
     <w:multiLevelType w:val="hybridMultilevel"/>
     <w:tmpl w:val="BFCA45EA"/>
@@ -10687,7 +13511,7 @@
       </w:pPr>
     </w:lvl>
   </w:abstractNum>
-  <w:abstractNum w:abstractNumId="4">
+  <w:abstractNum w:abstractNumId="5">
     <w:nsid w:val="39455B26"/>
     <w:multiLevelType w:val="hybridMultilevel"/>
     <w:tmpl w:val="B05A005A"/>
@@ -10777,7 +13601,7 @@
       </w:pPr>
     </w:lvl>
   </w:abstractNum>
-  <w:abstractNum w:abstractNumId="5">
+  <w:abstractNum w:abstractNumId="6">
     <w:nsid w:val="40210007"/>
     <w:multiLevelType w:val="hybridMultilevel"/>
     <w:tmpl w:val="843A4E76"/>
@@ -10866,7 +13690,7 @@
       </w:pPr>
     </w:lvl>
   </w:abstractNum>
-  <w:abstractNum w:abstractNumId="6">
+  <w:abstractNum w:abstractNumId="7">
     <w:nsid w:val="46877B26"/>
     <w:multiLevelType w:val="hybridMultilevel"/>
     <w:tmpl w:val="D3445AA2"/>
@@ -10955,7 +13779,7 @@
       </w:pPr>
     </w:lvl>
   </w:abstractNum>
-  <w:abstractNum w:abstractNumId="7">
+  <w:abstractNum w:abstractNumId="8">
     <w:nsid w:val="54C424B4"/>
     <w:multiLevelType w:val="hybridMultilevel"/>
     <w:tmpl w:val="ACE42F1A"/>
@@ -11044,7 +13868,7 @@
       </w:pPr>
     </w:lvl>
   </w:abstractNum>
-  <w:abstractNum w:abstractNumId="8">
+  <w:abstractNum w:abstractNumId="9">
     <w:nsid w:val="58157336"/>
     <w:multiLevelType w:val="multilevel"/>
     <w:tmpl w:val="3CA88D94"/>
@@ -11160,7 +13984,7 @@
       </w:rPr>
     </w:lvl>
   </w:abstractNum>
-  <w:abstractNum w:abstractNumId="9">
+  <w:abstractNum w:abstractNumId="10">
     <w:nsid w:val="58FB627A"/>
     <w:multiLevelType w:val="hybridMultilevel"/>
     <w:tmpl w:val="38881EF8"/>
@@ -11249,7 +14073,97 @@
       </w:pPr>
     </w:lvl>
   </w:abstractNum>
-  <w:abstractNum w:abstractNumId="10">
+  <w:abstractNum w:abstractNumId="11">
+    <w:nsid w:val="60DB72DF"/>
+    <w:multiLevelType w:val="hybridMultilevel"/>
+    <w:tmpl w:val="EAE4C8B4"/>
+    <w:lvl w:ilvl="0" w:tplc="2C6A6DBC">
+      <w:start w:val="1"/>
+      <w:numFmt w:val="decimal"/>
+      <w:lvlText w:val="（%1）"/>
+      <w:lvlJc w:val="left"/>
+      <w:pPr>
+        <w:ind w:left="1500" w:hanging="720"/>
+      </w:pPr>
+      <w:rPr>
+        <w:rFonts w:hint="default"/>
+        <w:lang w:val="en-US"/>
+      </w:rPr>
+    </w:lvl>
+    <w:lvl w:ilvl="1" w:tplc="04090019" w:tentative="1">
+      <w:start w:val="1"/>
+      <w:numFmt w:val="lowerLetter"/>
+      <w:lvlText w:val="%2."/>
+      <w:lvlJc w:val="left"/>
+      <w:pPr>
+        <w:ind w:left="1860" w:hanging="360"/>
+      </w:pPr>
+    </w:lvl>
+    <w:lvl w:ilvl="2" w:tplc="0409001B" w:tentative="1">
+      <w:start w:val="1"/>
+      <w:numFmt w:val="lowerRoman"/>
+      <w:lvlText w:val="%3."/>
+      <w:lvlJc w:val="right"/>
+      <w:pPr>
+        <w:ind w:left="2580" w:hanging="180"/>
+      </w:pPr>
+    </w:lvl>
+    <w:lvl w:ilvl="3" w:tplc="0409000F" w:tentative="1">
+      <w:start w:val="1"/>
+      <w:numFmt w:val="decimal"/>
+      <w:lvlText w:val="%4."/>
+      <w:lvlJc w:val="left"/>
+      <w:pPr>
+        <w:ind w:left="3300" w:hanging="360"/>
+      </w:pPr>
+    </w:lvl>
+    <w:lvl w:ilvl="4" w:tplc="04090019" w:tentative="1">
+      <w:start w:val="1"/>
+      <w:numFmt w:val="lowerLetter"/>
+      <w:lvlText w:val="%5."/>
+      <w:lvlJc w:val="left"/>
+      <w:pPr>
+        <w:ind w:left="4020" w:hanging="360"/>
+      </w:pPr>
+    </w:lvl>
+    <w:lvl w:ilvl="5" w:tplc="0409001B" w:tentative="1">
+      <w:start w:val="1"/>
+      <w:numFmt w:val="lowerRoman"/>
+      <w:lvlText w:val="%6."/>
+      <w:lvlJc w:val="right"/>
+      <w:pPr>
+        <w:ind w:left="4740" w:hanging="180"/>
+      </w:pPr>
+    </w:lvl>
+    <w:lvl w:ilvl="6" w:tplc="0409000F" w:tentative="1">
+      <w:start w:val="1"/>
+      <w:numFmt w:val="decimal"/>
+      <w:lvlText w:val="%7."/>
+      <w:lvlJc w:val="left"/>
+      <w:pPr>
+        <w:ind w:left="5460" w:hanging="360"/>
+      </w:pPr>
+    </w:lvl>
+    <w:lvl w:ilvl="7" w:tplc="04090019" w:tentative="1">
+      <w:start w:val="1"/>
+      <w:numFmt w:val="lowerLetter"/>
+      <w:lvlText w:val="%8."/>
+      <w:lvlJc w:val="left"/>
+      <w:pPr>
+        <w:ind w:left="6180" w:hanging="360"/>
+      </w:pPr>
+    </w:lvl>
+    <w:lvl w:ilvl="8" w:tplc="0409001B" w:tentative="1">
+      <w:start w:val="1"/>
+      <w:numFmt w:val="lowerRoman"/>
+      <w:lvlText w:val="%9."/>
+      <w:lvlJc w:val="right"/>
+      <w:pPr>
+        <w:ind w:left="6900" w:hanging="180"/>
+      </w:pPr>
+    </w:lvl>
+  </w:abstractNum>
+  <w:abstractNum w:abstractNumId="12">
     <w:nsid w:val="72B97E66"/>
     <w:multiLevelType w:val="hybridMultilevel"/>
     <w:tmpl w:val="BBFAE3B4"/>
@@ -11335,7 +14249,7 @@
       </w:pPr>
     </w:lvl>
   </w:abstractNum>
-  <w:abstractNum w:abstractNumId="11">
+  <w:abstractNum w:abstractNumId="13">
     <w:nsid w:val="7ABE310A"/>
     <w:multiLevelType w:val="multilevel"/>
     <w:tmpl w:val="0409001F"/>
@@ -11421,7 +14335,7 @@
       </w:pPr>
     </w:lvl>
   </w:abstractNum>
-  <w:abstractNum w:abstractNumId="12">
+  <w:abstractNum w:abstractNumId="14">
     <w:nsid w:val="7D6A1F20"/>
     <w:multiLevelType w:val="hybridMultilevel"/>
     <w:tmpl w:val="A33C9F94"/>
@@ -11511,25 +14425,25 @@
     </w:lvl>
   </w:abstractNum>
   <w:num w:numId="1">
-    <w:abstractNumId w:val="10"/>
+    <w:abstractNumId w:val="12"/>
   </w:num>
   <w:num w:numId="2">
-    <w:abstractNumId w:val="5"/>
+    <w:abstractNumId w:val="6"/>
   </w:num>
   <w:num w:numId="3">
-    <w:abstractNumId w:val="7"/>
+    <w:abstractNumId w:val="8"/>
   </w:num>
   <w:num w:numId="4">
     <w:abstractNumId w:val="0"/>
   </w:num>
   <w:num w:numId="5">
-    <w:abstractNumId w:val="11"/>
+    <w:abstractNumId w:val="13"/>
   </w:num>
   <w:num w:numId="6">
-    <w:abstractNumId w:val="8"/>
+    <w:abstractNumId w:val="9"/>
   </w:num>
   <w:num w:numId="7">
-    <w:abstractNumId w:val="8"/>
+    <w:abstractNumId w:val="9"/>
     <w:lvlOverride w:ilvl="0">
       <w:startOverride w:val="1"/>
     </w:lvlOverride>
@@ -11559,7 +14473,7 @@
     </w:lvlOverride>
   </w:num>
   <w:num w:numId="8">
-    <w:abstractNumId w:val="8"/>
+    <w:abstractNumId w:val="9"/>
     <w:lvlOverride w:ilvl="0">
       <w:startOverride w:val="1"/>
     </w:lvlOverride>
@@ -11589,7 +14503,7 @@
     </w:lvlOverride>
   </w:num>
   <w:num w:numId="9">
-    <w:abstractNumId w:val="8"/>
+    <w:abstractNumId w:val="9"/>
     <w:lvlOverride w:ilvl="0">
       <w:startOverride w:val="1"/>
     </w:lvlOverride>
@@ -11619,7 +14533,7 @@
     </w:lvlOverride>
   </w:num>
   <w:num w:numId="10">
-    <w:abstractNumId w:val="8"/>
+    <w:abstractNumId w:val="9"/>
     <w:lvlOverride w:ilvl="0">
       <w:startOverride w:val="1"/>
     </w:lvlOverride>
@@ -11649,7 +14563,7 @@
     </w:lvlOverride>
   </w:num>
   <w:num w:numId="11">
-    <w:abstractNumId w:val="8"/>
+    <w:abstractNumId w:val="9"/>
     <w:lvlOverride w:ilvl="0">
       <w:startOverride w:val="1"/>
     </w:lvlOverride>
@@ -11679,22 +14593,22 @@
     </w:lvlOverride>
   </w:num>
   <w:num w:numId="12">
-    <w:abstractNumId w:val="4"/>
+    <w:abstractNumId w:val="5"/>
   </w:num>
   <w:num w:numId="13">
-    <w:abstractNumId w:val="6"/>
+    <w:abstractNumId w:val="7"/>
   </w:num>
   <w:num w:numId="14">
     <w:abstractNumId w:val="1"/>
   </w:num>
   <w:num w:numId="15">
+    <w:abstractNumId w:val="4"/>
+  </w:num>
+  <w:num w:numId="16">
     <w:abstractNumId w:val="3"/>
   </w:num>
-  <w:num w:numId="16">
-    <w:abstractNumId w:val="2"/>
-  </w:num>
   <w:num w:numId="17">
-    <w:abstractNumId w:val="8"/>
+    <w:abstractNumId w:val="9"/>
     <w:lvlOverride w:ilvl="0">
       <w:startOverride w:val="1"/>
     </w:lvlOverride>
@@ -11724,10 +14638,76 @@
     </w:lvlOverride>
   </w:num>
   <w:num w:numId="18">
-    <w:abstractNumId w:val="12"/>
+    <w:abstractNumId w:val="14"/>
   </w:num>
   <w:num w:numId="19">
+    <w:abstractNumId w:val="10"/>
+  </w:num>
+  <w:num w:numId="20">
     <w:abstractNumId w:val="9"/>
+    <w:lvlOverride w:ilvl="0">
+      <w:startOverride w:val="1"/>
+    </w:lvlOverride>
+    <w:lvlOverride w:ilvl="1">
+      <w:startOverride w:val="1"/>
+    </w:lvlOverride>
+    <w:lvlOverride w:ilvl="2">
+      <w:startOverride w:val="1"/>
+    </w:lvlOverride>
+    <w:lvlOverride w:ilvl="3">
+      <w:startOverride w:val="1"/>
+    </w:lvlOverride>
+    <w:lvlOverride w:ilvl="4">
+      <w:startOverride w:val="1"/>
+    </w:lvlOverride>
+    <w:lvlOverride w:ilvl="5">
+      <w:startOverride w:val="1"/>
+    </w:lvlOverride>
+    <w:lvlOverride w:ilvl="6">
+      <w:startOverride w:val="1"/>
+    </w:lvlOverride>
+    <w:lvlOverride w:ilvl="7">
+      <w:startOverride w:val="1"/>
+    </w:lvlOverride>
+    <w:lvlOverride w:ilvl="8">
+      <w:startOverride w:val="1"/>
+    </w:lvlOverride>
+  </w:num>
+  <w:num w:numId="21">
+    <w:abstractNumId w:val="11"/>
+  </w:num>
+  <w:num w:numId="22">
+    <w:abstractNumId w:val="9"/>
+    <w:lvlOverride w:ilvl="0">
+      <w:startOverride w:val="1"/>
+    </w:lvlOverride>
+    <w:lvlOverride w:ilvl="1">
+      <w:startOverride w:val="1"/>
+    </w:lvlOverride>
+    <w:lvlOverride w:ilvl="2">
+      <w:startOverride w:val="1"/>
+    </w:lvlOverride>
+    <w:lvlOverride w:ilvl="3">
+      <w:startOverride w:val="1"/>
+    </w:lvlOverride>
+    <w:lvlOverride w:ilvl="4">
+      <w:startOverride w:val="1"/>
+    </w:lvlOverride>
+    <w:lvlOverride w:ilvl="5">
+      <w:startOverride w:val="1"/>
+    </w:lvlOverride>
+    <w:lvlOverride w:ilvl="6">
+      <w:startOverride w:val="1"/>
+    </w:lvlOverride>
+    <w:lvlOverride w:ilvl="7">
+      <w:startOverride w:val="1"/>
+    </w:lvlOverride>
+    <w:lvlOverride w:ilvl="8">
+      <w:startOverride w:val="1"/>
+    </w:lvlOverride>
+  </w:num>
+  <w:num w:numId="23">
+    <w:abstractNumId w:val="2"/>
   </w:num>
 </w:numbering>
 </file>
@@ -13318,7 +16298,7 @@
 </file>
 
 <file path=customXml/itemProps1.xml><?xml version="1.0" encoding="utf-8"?>
-<ds:datastoreItem xmlns:ds="http://schemas.openxmlformats.org/officeDocument/2006/customXml" ds:itemID="{D6C05972-CBE8-4046-B4E9-41C5698A956C}">
+<ds:datastoreItem xmlns:ds="http://schemas.openxmlformats.org/officeDocument/2006/customXml" ds:itemID="{54EEBFC2-5749-47DC-9C73-2D0C406BE741}">
   <ds:schemaRefs>
     <ds:schemaRef ds:uri="http://schemas.openxmlformats.org/officeDocument/2006/bibliography"/>
   </ds:schemaRefs>

--- a/docs/20120503_qix.docx
+++ b/docs/20120503_qix.docx
@@ -5359,36 +5359,6 @@
       <w:pPr>
         <w:spacing w:after="0"/>
         <w:rPr>
-          <w:rFonts w:ascii="黑体" w:eastAsia="黑体" w:hAnsi="黑体" w:hint="eastAsia"/>
-          <w:sz w:val="18"/>
-          <w:szCs w:val="18"/>
-        </w:rPr>
-      </w:pPr>
-    </w:p>
-    <w:p>
-      <w:pPr>
-        <w:spacing w:after="0"/>
-        <w:rPr>
-          <w:rFonts w:ascii="黑体" w:eastAsia="黑体" w:hAnsi="黑体" w:hint="eastAsia"/>
-          <w:sz w:val="18"/>
-          <w:szCs w:val="18"/>
-        </w:rPr>
-      </w:pPr>
-    </w:p>
-    <w:p>
-      <w:pPr>
-        <w:spacing w:after="0"/>
-        <w:rPr>
-          <w:rFonts w:ascii="黑体" w:eastAsia="黑体" w:hAnsi="黑体" w:hint="eastAsia"/>
-          <w:sz w:val="18"/>
-          <w:szCs w:val="18"/>
-        </w:rPr>
-      </w:pPr>
-    </w:p>
-    <w:p>
-      <w:pPr>
-        <w:spacing w:after="0"/>
-        <w:rPr>
           <w:rFonts w:ascii="黑体" w:eastAsia="黑体" w:hAnsi="黑体"/>
           <w:sz w:val="18"/>
           <w:szCs w:val="18"/>
@@ -5397,6 +5367,7 @@
     </w:p>
     <w:p>
       <w:pPr>
+        <w:spacing w:after="0"/>
         <w:rPr>
           <w:rFonts w:ascii="黑体" w:eastAsia="黑体" w:hAnsi="黑体"/>
           <w:sz w:val="18"/>
@@ -5406,6 +5377,35 @@
     </w:p>
     <w:p>
       <w:pPr>
+        <w:spacing w:after="0"/>
+        <w:rPr>
+          <w:rFonts w:ascii="黑体" w:eastAsia="黑体" w:hAnsi="黑体"/>
+          <w:sz w:val="18"/>
+          <w:szCs w:val="18"/>
+        </w:rPr>
+      </w:pPr>
+    </w:p>
+    <w:p>
+      <w:pPr>
+        <w:spacing w:after="0"/>
+        <w:rPr>
+          <w:rFonts w:ascii="黑体" w:eastAsia="黑体" w:hAnsi="黑体"/>
+          <w:sz w:val="18"/>
+          <w:szCs w:val="18"/>
+        </w:rPr>
+      </w:pPr>
+    </w:p>
+    <w:p>
+      <w:pPr>
+        <w:rPr>
+          <w:rFonts w:ascii="黑体" w:eastAsia="黑体" w:hAnsi="黑体"/>
+          <w:sz w:val="18"/>
+          <w:szCs w:val="18"/>
+        </w:rPr>
+      </w:pPr>
+    </w:p>
+    <w:p>
+      <w:pPr>
         <w:pStyle w:val="Heading01"/>
         <w:spacing w:before="240" w:after="120"/>
       </w:pPr>
@@ -7236,9 +7236,6 @@
       <w:pPr>
         <w:pStyle w:val="Body000"/>
         <w:ind w:firstLine="360"/>
-        <w:rPr>
-          <w:rFonts w:hint="eastAsia"/>
-        </w:rPr>
       </w:pPr>
       <w:r>
         <w:rPr>
@@ -7345,9 +7342,6 @@
     <w:p>
       <w:pPr>
         <w:pStyle w:val="Tu"/>
-        <w:rPr>
-          <w:rFonts w:hint="eastAsia"/>
-        </w:rPr>
       </w:pPr>
       <w:bookmarkStart w:id="10" w:name="_Ref324364671"/>
       <w:r>
@@ -9621,9 +9615,6 @@
       <w:pPr>
         <w:pStyle w:val="Body000"/>
         <w:ind w:firstLine="420"/>
-        <w:rPr>
-          <w:rFonts w:hint="eastAsia"/>
-        </w:rPr>
       </w:pPr>
       <w:r>
         <w:rPr>
@@ -9875,7 +9866,6 @@
       <w:pPr>
         <w:pStyle w:val="Tu"/>
         <w:rPr>
-          <w:rFonts w:hint="eastAsia"/>
           <w:noProof/>
         </w:rPr>
       </w:pPr>
@@ -9883,27 +9873,14 @@
       <w:r>
         <w:t xml:space="preserve">图 </w:t>
       </w:r>
-      <w:r>
-        <w:fldChar w:fldCharType="begin"/>
-      </w:r>
-      <w:r>
-        <w:instrText xml:space="preserve"> SEQ 图 \* ARABIC </w:instrText>
-      </w:r>
-      <w:r>
-        <w:fldChar w:fldCharType="separate"/>
-      </w:r>
-      <w:r>
-        <w:rPr>
-          <w:noProof/>
-        </w:rPr>
-        <w:t>2</w:t>
-      </w:r>
-      <w:r>
-        <w:rPr>
-          <w:noProof/>
-        </w:rPr>
-        <w:fldChar w:fldCharType="end"/>
-      </w:r>
+      <w:fldSimple w:instr=" SEQ 图 \* ARABIC ">
+        <w:r>
+          <w:rPr>
+            <w:noProof/>
+          </w:rPr>
+          <w:t>2</w:t>
+        </w:r>
+      </w:fldSimple>
       <w:bookmarkEnd w:id="33"/>
     </w:p>
     <w:p>
@@ -10484,9 +10461,6 @@
       <w:pPr>
         <w:pStyle w:val="Heading10"/>
         <w:spacing w:before="120" w:after="120"/>
-        <w:rPr>
-          <w:rFonts w:hint="eastAsia"/>
-        </w:rPr>
       </w:pPr>
       <w:bookmarkStart w:id="38" w:name="_Toc324530468"/>
       <w:r>
@@ -10500,9 +10474,6 @@
     <w:p>
       <w:pPr>
         <w:pStyle w:val="Heading11"/>
-        <w:rPr>
-          <w:rFonts w:hint="eastAsia"/>
-        </w:rPr>
       </w:pPr>
       <w:bookmarkStart w:id="39" w:name="_Toc324530469"/>
       <w:r>
@@ -10533,9 +10504,6 @@
             <w:pPr>
               <w:pStyle w:val="Body000"/>
               <w:ind w:left="0"/>
-              <w:rPr>
-                <w:rFonts w:hint="eastAsia"/>
-              </w:rPr>
             </w:pPr>
             <w:r>
               <w:rPr>
@@ -10553,9 +10521,6 @@
             <w:pPr>
               <w:pStyle w:val="Body000"/>
               <w:ind w:left="0"/>
-              <w:rPr>
-                <w:rFonts w:hint="eastAsia"/>
-              </w:rPr>
             </w:pPr>
             <w:r>
               <w:rPr>
@@ -10575,9 +10540,6 @@
             <w:pPr>
               <w:pStyle w:val="Body000"/>
               <w:ind w:left="0"/>
-              <w:rPr>
-                <w:rFonts w:hint="eastAsia"/>
-              </w:rPr>
             </w:pPr>
             <w:r>
               <w:rPr>
@@ -10595,9 +10557,6 @@
             <w:pPr>
               <w:pStyle w:val="Body000"/>
               <w:ind w:left="0"/>
-              <w:rPr>
-                <w:rFonts w:hint="eastAsia"/>
-              </w:rPr>
             </w:pPr>
             <w:r>
               <w:rPr>
@@ -10620,9 +10579,6 @@
             <w:pPr>
               <w:pStyle w:val="Body000"/>
               <w:ind w:left="0"/>
-              <w:rPr>
-                <w:rFonts w:hint="eastAsia"/>
-              </w:rPr>
             </w:pPr>
             <w:r>
               <w:rPr>
@@ -10640,9 +10596,6 @@
             <w:pPr>
               <w:pStyle w:val="Body000"/>
               <w:ind w:left="0"/>
-              <w:rPr>
-                <w:rFonts w:hint="eastAsia"/>
-              </w:rPr>
             </w:pPr>
             <w:r>
               <w:t>Mercurial</w:t>
@@ -10676,9 +10629,6 @@
             <w:pPr>
               <w:pStyle w:val="Body000"/>
               <w:ind w:left="0"/>
-              <w:rPr>
-                <w:rFonts w:hint="eastAsia"/>
-              </w:rPr>
             </w:pPr>
             <w:r>
               <w:rPr>
@@ -10697,9 +10647,6 @@
               <w:pStyle w:val="Body000"/>
               <w:keepNext/>
               <w:ind w:left="0"/>
-              <w:rPr>
-                <w:rFonts w:hint="eastAsia"/>
-              </w:rPr>
             </w:pPr>
             <w:hyperlink r:id="rId12" w:history="1">
               <w:r>
@@ -10716,31 +10663,18 @@
     <w:p>
       <w:pPr>
         <w:pStyle w:val="Tu"/>
-        <w:rPr>
-          <w:rFonts w:hint="eastAsia"/>
-        </w:rPr>
       </w:pPr>
       <w:r>
         <w:t xml:space="preserve">表 </w:t>
       </w:r>
-      <w:r>
-        <w:fldChar w:fldCharType="begin"/>
-      </w:r>
-      <w:r>
-        <w:instrText xml:space="preserve"> SEQ 表 \* ARABIC </w:instrText>
-      </w:r>
-      <w:r>
-        <w:fldChar w:fldCharType="separate"/>
-      </w:r>
-      <w:r>
-        <w:rPr>
-          <w:noProof/>
-        </w:rPr>
-        <w:t>1</w:t>
-      </w:r>
-      <w:r>
-        <w:fldChar w:fldCharType="end"/>
-      </w:r>
+      <w:fldSimple w:instr=" SEQ 表 \* ARABIC ">
+        <w:r>
+          <w:rPr>
+            <w:noProof/>
+          </w:rPr>
+          <w:t>1</w:t>
+        </w:r>
+      </w:fldSimple>
     </w:p>
     <w:p>
       <w:pPr>
@@ -10759,9 +10693,6 @@
       <w:pPr>
         <w:pStyle w:val="Body000"/>
         <w:ind w:firstLine="420"/>
-        <w:rPr>
-          <w:rFonts w:hint="eastAsia"/>
-        </w:rPr>
       </w:pPr>
       <w:r>
         <w:rPr>
@@ -10882,7 +10813,6 @@
       <w:pPr>
         <w:pStyle w:val="Tu"/>
         <w:rPr>
-          <w:rFonts w:hint="eastAsia"/>
           <w:noProof/>
         </w:rPr>
       </w:pPr>
@@ -10890,27 +10820,14 @@
       <w:r>
         <w:t xml:space="preserve">图 </w:t>
       </w:r>
-      <w:r>
-        <w:fldChar w:fldCharType="begin"/>
-      </w:r>
-      <w:r>
-        <w:instrText xml:space="preserve"> SEQ 图 \* ARABIC </w:instrText>
-      </w:r>
-      <w:r>
-        <w:fldChar w:fldCharType="separate"/>
-      </w:r>
-      <w:r>
-        <w:rPr>
-          <w:noProof/>
-        </w:rPr>
-        <w:t>3</w:t>
-      </w:r>
-      <w:r>
-        <w:rPr>
-          <w:noProof/>
-        </w:rPr>
-        <w:fldChar w:fldCharType="end"/>
-      </w:r>
+      <w:fldSimple w:instr=" SEQ 图 \* ARABIC ">
+        <w:r>
+          <w:rPr>
+            <w:noProof/>
+          </w:rPr>
+          <w:t>3</w:t>
+        </w:r>
+      </w:fldSimple>
       <w:bookmarkEnd w:id="41"/>
     </w:p>
     <w:p>
@@ -10922,9 +10839,6 @@
       <w:pPr>
         <w:pStyle w:val="Body000"/>
         <w:ind w:firstLine="420"/>
-        <w:rPr>
-          <w:rFonts w:hint="eastAsia"/>
-        </w:rPr>
       </w:pPr>
       <w:r>
         <w:rPr>
@@ -11085,7 +10999,6 @@
       <w:pPr>
         <w:pStyle w:val="Tu"/>
         <w:rPr>
-          <w:rFonts w:hint="eastAsia"/>
           <w:noProof/>
         </w:rPr>
       </w:pPr>
@@ -11093,27 +11006,14 @@
       <w:r>
         <w:t xml:space="preserve">图 </w:t>
       </w:r>
-      <w:r>
-        <w:fldChar w:fldCharType="begin"/>
-      </w:r>
-      <w:r>
-        <w:instrText xml:space="preserve"> SEQ 图 \* ARABIC </w:instrText>
-      </w:r>
-      <w:r>
-        <w:fldChar w:fldCharType="separate"/>
-      </w:r>
-      <w:r>
-        <w:rPr>
-          <w:noProof/>
-        </w:rPr>
-        <w:t>4</w:t>
-      </w:r>
-      <w:r>
-        <w:rPr>
-          <w:noProof/>
-        </w:rPr>
-        <w:fldChar w:fldCharType="end"/>
-      </w:r>
+      <w:fldSimple w:instr=" SEQ 图 \* ARABIC ">
+        <w:r>
+          <w:rPr>
+            <w:noProof/>
+          </w:rPr>
+          <w:t>4</w:t>
+        </w:r>
+      </w:fldSimple>
       <w:bookmarkEnd w:id="42"/>
     </w:p>
     <w:p>
@@ -11500,9 +11400,6 @@
       <w:pPr>
         <w:pStyle w:val="Body000"/>
         <w:ind w:firstLine="420"/>
-        <w:rPr>
-          <w:rFonts w:hint="eastAsia"/>
-        </w:rPr>
       </w:pPr>
       <w:r>
         <w:rPr>
@@ -11642,32 +11539,19 @@
     <w:p>
       <w:pPr>
         <w:pStyle w:val="Tu"/>
-        <w:rPr>
-          <w:rFonts w:hint="eastAsia"/>
-        </w:rPr>
       </w:pPr>
       <w:bookmarkStart w:id="45" w:name="_Ref324448497"/>
       <w:r>
         <w:t xml:space="preserve">图 </w:t>
       </w:r>
-      <w:r>
-        <w:fldChar w:fldCharType="begin"/>
-      </w:r>
-      <w:r>
-        <w:instrText xml:space="preserve"> SEQ 图 \* ARABIC </w:instrText>
-      </w:r>
-      <w:r>
-        <w:fldChar w:fldCharType="separate"/>
-      </w:r>
-      <w:r>
-        <w:rPr>
-          <w:noProof/>
-        </w:rPr>
-        <w:t>5</w:t>
-      </w:r>
-      <w:r>
-        <w:fldChar w:fldCharType="end"/>
-      </w:r>
+      <w:fldSimple w:instr=" SEQ 图 \* ARABIC ">
+        <w:r>
+          <w:rPr>
+            <w:noProof/>
+          </w:rPr>
+          <w:t>5</w:t>
+        </w:r>
+      </w:fldSimple>
       <w:bookmarkEnd w:id="45"/>
     </w:p>
     <w:p>
@@ -11694,9 +11578,6 @@
       <w:pPr>
         <w:pStyle w:val="Body000"/>
         <w:ind w:firstLine="420"/>
-        <w:rPr>
-          <w:rFonts w:hint="eastAsia"/>
-        </w:rPr>
       </w:pPr>
       <w:r>
         <w:rPr>
@@ -11841,7 +11722,6 @@
       <w:pPr>
         <w:pStyle w:val="Tu"/>
         <w:rPr>
-          <w:rFonts w:hint="eastAsia"/>
           <w:noProof/>
         </w:rPr>
       </w:pPr>
@@ -11849,27 +11729,14 @@
       <w:r>
         <w:t xml:space="preserve">图 </w:t>
       </w:r>
-      <w:r>
-        <w:fldChar w:fldCharType="begin"/>
-      </w:r>
-      <w:r>
-        <w:instrText xml:space="preserve"> SEQ 图 \* ARABIC </w:instrText>
-      </w:r>
-      <w:r>
-        <w:fldChar w:fldCharType="separate"/>
-      </w:r>
-      <w:r>
-        <w:rPr>
-          <w:noProof/>
-        </w:rPr>
-        <w:t>6</w:t>
-      </w:r>
-      <w:r>
-        <w:rPr>
-          <w:noProof/>
-        </w:rPr>
-        <w:fldChar w:fldCharType="end"/>
-      </w:r>
+      <w:fldSimple w:instr=" SEQ 图 \* ARABIC ">
+        <w:r>
+          <w:rPr>
+            <w:noProof/>
+          </w:rPr>
+          <w:t>6</w:t>
+        </w:r>
+      </w:fldSimple>
       <w:bookmarkEnd w:id="46"/>
     </w:p>
     <w:p>
@@ -12026,9 +11893,6 @@
       <w:pPr>
         <w:pStyle w:val="Body000"/>
         <w:ind w:firstLine="420"/>
-        <w:rPr>
-          <w:rFonts w:hint="eastAsia"/>
-        </w:rPr>
       </w:pPr>
       <w:r>
         <w:rPr>
@@ -12242,32 +12106,19 @@
     <w:p>
       <w:pPr>
         <w:pStyle w:val="Tu"/>
-        <w:rPr>
-          <w:rFonts w:hint="eastAsia"/>
-        </w:rPr>
       </w:pPr>
       <w:bookmarkStart w:id="47" w:name="_Ref324449709"/>
       <w:r>
         <w:t xml:space="preserve">图 </w:t>
       </w:r>
-      <w:r>
-        <w:fldChar w:fldCharType="begin"/>
-      </w:r>
-      <w:r>
-        <w:instrText xml:space="preserve"> SEQ 图 \* ARABIC </w:instrText>
-      </w:r>
-      <w:r>
-        <w:fldChar w:fldCharType="separate"/>
-      </w:r>
-      <w:r>
-        <w:rPr>
-          <w:noProof/>
-        </w:rPr>
-        <w:t>7</w:t>
-      </w:r>
-      <w:r>
-        <w:fldChar w:fldCharType="end"/>
-      </w:r>
+      <w:fldSimple w:instr=" SEQ 图 \* ARABIC ">
+        <w:r>
+          <w:rPr>
+            <w:noProof/>
+          </w:rPr>
+          <w:t>7</w:t>
+        </w:r>
+      </w:fldSimple>
       <w:bookmarkEnd w:id="47"/>
     </w:p>
     <w:p>
@@ -12313,9 +12164,6 @@
       <w:pPr>
         <w:pStyle w:val="Body000"/>
         <w:ind w:firstLine="420"/>
-        <w:rPr>
-          <w:rFonts w:hint="eastAsia"/>
-        </w:rPr>
       </w:pPr>
       <w:r>
         <w:rPr>
@@ -12459,32 +12307,19 @@
     <w:p>
       <w:pPr>
         <w:pStyle w:val="Tu"/>
-        <w:rPr>
-          <w:rFonts w:hint="eastAsia"/>
-        </w:rPr>
       </w:pPr>
       <w:bookmarkStart w:id="52" w:name="_Ref324450886"/>
       <w:r>
         <w:t xml:space="preserve">图 </w:t>
       </w:r>
-      <w:r>
-        <w:fldChar w:fldCharType="begin"/>
-      </w:r>
-      <w:r>
-        <w:instrText xml:space="preserve"> SEQ 图 \* ARABIC </w:instrText>
-      </w:r>
-      <w:r>
-        <w:fldChar w:fldCharType="separate"/>
-      </w:r>
-      <w:r>
-        <w:rPr>
-          <w:noProof/>
-        </w:rPr>
-        <w:t>8</w:t>
-      </w:r>
-      <w:r>
-        <w:fldChar w:fldCharType="end"/>
-      </w:r>
+      <w:fldSimple w:instr=" SEQ 图 \* ARABIC ">
+        <w:r>
+          <w:rPr>
+            <w:noProof/>
+          </w:rPr>
+          <w:t>8</w:t>
+        </w:r>
+      </w:fldSimple>
       <w:bookmarkEnd w:id="52"/>
     </w:p>
     <w:p>
@@ -12525,9 +12360,6 @@
       <w:pPr>
         <w:pStyle w:val="Body000"/>
         <w:ind w:firstLine="420"/>
-        <w:rPr>
-          <w:rFonts w:hint="eastAsia"/>
-        </w:rPr>
       </w:pPr>
       <w:r>
         <w:rPr>
@@ -13334,9 +13166,6 @@
       <w:pPr>
         <w:pStyle w:val="Body000"/>
         <w:ind w:firstLine="420"/>
-        <w:rPr>
-          <w:rFonts w:hint="eastAsia"/>
-        </w:rPr>
       </w:pPr>
       <w:r>
         <w:rPr>
@@ -13450,9 +13279,6 @@
       <w:pPr>
         <w:pStyle w:val="Body000"/>
         <w:ind w:firstLine="420"/>
-        <w:rPr>
-          <w:rFonts w:hint="eastAsia"/>
-        </w:rPr>
       </w:pPr>
     </w:p>
     <w:p>
@@ -13506,40 +13332,24 @@
     <w:p>
       <w:pPr>
         <w:pStyle w:val="Tu"/>
-        <w:rPr>
-          <w:rFonts w:hint="eastAsia"/>
-        </w:rPr>
       </w:pPr>
       <w:bookmarkStart w:id="56" w:name="_Ref324495269"/>
       <w:r>
         <w:t xml:space="preserve">图 </w:t>
       </w:r>
-      <w:r>
-        <w:fldChar w:fldCharType="begin"/>
-      </w:r>
-      <w:r>
-        <w:instrText xml:space="preserve"> SEQ 图 \* ARABIC </w:instrText>
-      </w:r>
-      <w:r>
-        <w:fldChar w:fldCharType="separate"/>
-      </w:r>
-      <w:r>
-        <w:rPr>
-          <w:noProof/>
-        </w:rPr>
-        <w:t>9</w:t>
-      </w:r>
-      <w:r>
-        <w:fldChar w:fldCharType="end"/>
-      </w:r>
+      <w:fldSimple w:instr=" SEQ 图 \* ARABIC ">
+        <w:r>
+          <w:rPr>
+            <w:noProof/>
+          </w:rPr>
+          <w:t>9</w:t>
+        </w:r>
+      </w:fldSimple>
       <w:bookmarkEnd w:id="56"/>
     </w:p>
     <w:p>
       <w:pPr>
         <w:pStyle w:val="Tu"/>
-        <w:rPr>
-          <w:rFonts w:hint="eastAsia"/>
-        </w:rPr>
       </w:pPr>
     </w:p>
     <w:p>
@@ -13549,9 +13359,6 @@
           <w:ilvl w:val="0"/>
           <w:numId w:val="24"/>
         </w:numPr>
-        <w:rPr>
-          <w:rFonts w:hint="eastAsia"/>
-        </w:rPr>
       </w:pPr>
       <w:r>
         <w:rPr>
@@ -13564,9 +13371,6 @@
       <w:pPr>
         <w:pStyle w:val="Body000"/>
         <w:ind w:firstLine="420"/>
-        <w:rPr>
-          <w:rFonts w:hint="eastAsia"/>
-        </w:rPr>
       </w:pPr>
       <w:proofErr w:type="spellStart"/>
       <w:r>
@@ -13749,9 +13553,6 @@
       <w:pPr>
         <w:pStyle w:val="Body000"/>
         <w:ind w:firstLine="420"/>
-        <w:rPr>
-          <w:rFonts w:hint="eastAsia"/>
-        </w:rPr>
       </w:pPr>
     </w:p>
     <w:p>
@@ -13805,49 +13606,30 @@
     <w:p>
       <w:pPr>
         <w:pStyle w:val="Tu"/>
-        <w:rPr>
-          <w:rFonts w:hint="eastAsia"/>
-        </w:rPr>
       </w:pPr>
       <w:bookmarkStart w:id="57" w:name="_Ref324496182"/>
       <w:r>
         <w:t xml:space="preserve">图 </w:t>
       </w:r>
-      <w:r>
-        <w:fldChar w:fldCharType="begin"/>
-      </w:r>
-      <w:r>
-        <w:instrText xml:space="preserve"> SEQ 图 \* ARABIC </w:instrText>
-      </w:r>
-      <w:r>
-        <w:fldChar w:fldCharType="separate"/>
-      </w:r>
-      <w:r>
-        <w:rPr>
-          <w:noProof/>
-        </w:rPr>
-        <w:t>10</w:t>
-      </w:r>
-      <w:r>
-        <w:fldChar w:fldCharType="end"/>
-      </w:r>
+      <w:fldSimple w:instr=" SEQ 图 \* ARABIC ">
+        <w:r>
+          <w:rPr>
+            <w:noProof/>
+          </w:rPr>
+          <w:t>10</w:t>
+        </w:r>
+      </w:fldSimple>
       <w:bookmarkEnd w:id="57"/>
     </w:p>
     <w:p>
       <w:pPr>
         <w:pStyle w:val="Tu"/>
-        <w:rPr>
-          <w:rFonts w:hint="eastAsia"/>
-        </w:rPr>
       </w:pPr>
     </w:p>
     <w:p>
       <w:pPr>
         <w:pStyle w:val="Body000"/>
         <w:ind w:firstLine="420"/>
-        <w:rPr>
-          <w:rFonts w:hint="eastAsia"/>
-        </w:rPr>
       </w:pPr>
       <w:r>
         <w:rPr>
@@ -14025,9 +13807,6 @@
       <w:pPr>
         <w:pStyle w:val="Body000"/>
         <w:ind w:firstLine="420"/>
-        <w:rPr>
-          <w:rFonts w:hint="eastAsia"/>
-        </w:rPr>
       </w:pPr>
     </w:p>
     <w:p>
@@ -14080,40 +13859,24 @@
     <w:p>
       <w:pPr>
         <w:pStyle w:val="Tu"/>
-        <w:rPr>
-          <w:rFonts w:hint="eastAsia"/>
-        </w:rPr>
       </w:pPr>
       <w:bookmarkStart w:id="58" w:name="_Ref324497936"/>
       <w:r>
         <w:t xml:space="preserve">图 </w:t>
       </w:r>
-      <w:r>
-        <w:fldChar w:fldCharType="begin"/>
-      </w:r>
-      <w:r>
-        <w:instrText xml:space="preserve"> SEQ 图 \* ARABIC </w:instrText>
-      </w:r>
-      <w:r>
-        <w:fldChar w:fldCharType="separate"/>
-      </w:r>
-      <w:r>
-        <w:rPr>
-          <w:noProof/>
-        </w:rPr>
-        <w:t>11</w:t>
-      </w:r>
-      <w:r>
-        <w:fldChar w:fldCharType="end"/>
-      </w:r>
+      <w:fldSimple w:instr=" SEQ 图 \* ARABIC ">
+        <w:r>
+          <w:rPr>
+            <w:noProof/>
+          </w:rPr>
+          <w:t>11</w:t>
+        </w:r>
+      </w:fldSimple>
       <w:bookmarkEnd w:id="58"/>
     </w:p>
     <w:p>
       <w:pPr>
         <w:pStyle w:val="Tu"/>
-        <w:rPr>
-          <w:rFonts w:hint="eastAsia"/>
-        </w:rPr>
       </w:pPr>
     </w:p>
     <w:p>
@@ -14123,9 +13886,6 @@
           <w:ilvl w:val="0"/>
           <w:numId w:val="24"/>
         </w:numPr>
-        <w:rPr>
-          <w:rFonts w:hint="eastAsia"/>
-        </w:rPr>
       </w:pPr>
       <w:r>
         <w:rPr>
@@ -14156,9 +13916,6 @@
       <w:pPr>
         <w:pStyle w:val="Body000"/>
         <w:ind w:firstLine="420"/>
-        <w:rPr>
-          <w:rFonts w:hint="eastAsia"/>
-        </w:rPr>
       </w:pPr>
       <w:r>
         <w:rPr>
@@ -14265,9 +14022,6 @@
       <w:pPr>
         <w:pStyle w:val="Body000"/>
         <w:ind w:firstLine="420"/>
-        <w:rPr>
-          <w:rFonts w:hint="eastAsia"/>
-        </w:rPr>
       </w:pPr>
       <w:r>
         <w:rPr>
@@ -14297,9 +14051,6 @@
     <w:p>
       <w:pPr>
         <w:pStyle w:val="Heading11"/>
-        <w:rPr>
-          <w:rFonts w:hint="eastAsia"/>
-        </w:rPr>
       </w:pPr>
       <w:bookmarkStart w:id="59" w:name="_Toc324530475"/>
       <w:r>
@@ -14328,9 +14079,6 @@
       <w:pPr>
         <w:pStyle w:val="Body000"/>
         <w:ind w:firstLine="420"/>
-        <w:rPr>
-          <w:rFonts w:hint="eastAsia"/>
-        </w:rPr>
       </w:pPr>
       <w:r>
         <w:rPr>
@@ -14379,9 +14127,6 @@
       <w:pPr>
         <w:pStyle w:val="Body000"/>
         <w:ind w:firstLine="420"/>
-        <w:rPr>
-          <w:rFonts w:hint="eastAsia"/>
-        </w:rPr>
       </w:pPr>
     </w:p>
     <w:p>
@@ -14435,40 +14180,24 @@
     <w:p>
       <w:pPr>
         <w:pStyle w:val="Tu"/>
-        <w:rPr>
-          <w:rFonts w:hint="eastAsia"/>
-        </w:rPr>
       </w:pPr>
       <w:bookmarkStart w:id="60" w:name="_Ref324500133"/>
       <w:r>
         <w:t xml:space="preserve">图 </w:t>
       </w:r>
-      <w:r>
-        <w:fldChar w:fldCharType="begin"/>
-      </w:r>
-      <w:r>
-        <w:instrText xml:space="preserve"> SEQ 图 \* ARABIC </w:instrText>
-      </w:r>
-      <w:r>
-        <w:fldChar w:fldCharType="separate"/>
-      </w:r>
-      <w:r>
-        <w:rPr>
-          <w:noProof/>
-        </w:rPr>
-        <w:t>12</w:t>
-      </w:r>
-      <w:r>
-        <w:fldChar w:fldCharType="end"/>
-      </w:r>
+      <w:fldSimple w:instr=" SEQ 图 \* ARABIC ">
+        <w:r>
+          <w:rPr>
+            <w:noProof/>
+          </w:rPr>
+          <w:t>12</w:t>
+        </w:r>
+      </w:fldSimple>
       <w:bookmarkEnd w:id="60"/>
     </w:p>
     <w:p>
       <w:pPr>
         <w:pStyle w:val="Tu"/>
-        <w:rPr>
-          <w:rFonts w:hint="eastAsia"/>
-        </w:rPr>
       </w:pPr>
     </w:p>
     <w:p>
@@ -14479,9 +14208,6 @@
           <w:numId w:val="25"/>
         </w:numPr>
         <w:jc w:val="both"/>
-        <w:rPr>
-          <w:rFonts w:hint="eastAsia"/>
-        </w:rPr>
       </w:pPr>
       <w:r>
         <w:rPr>
@@ -14494,9 +14220,6 @@
       <w:pPr>
         <w:pStyle w:val="Body000"/>
         <w:ind w:firstLine="420"/>
-        <w:rPr>
-          <w:rFonts w:hint="eastAsia"/>
-        </w:rPr>
       </w:pPr>
       <w:r>
         <w:rPr>
@@ -14599,9 +14322,6 @@
       <w:pPr>
         <w:pStyle w:val="Body000"/>
         <w:ind w:firstLine="420"/>
-        <w:rPr>
-          <w:rFonts w:hint="eastAsia"/>
-        </w:rPr>
       </w:pPr>
       <w:r>
         <w:rPr>
@@ -14632,9 +14352,6 @@
           <w:numId w:val="25"/>
         </w:numPr>
         <w:jc w:val="both"/>
-        <w:rPr>
-          <w:rFonts w:hint="eastAsia"/>
-        </w:rPr>
       </w:pPr>
       <w:r>
         <w:rPr>
@@ -14647,9 +14364,6 @@
       <w:pPr>
         <w:pStyle w:val="Body000"/>
         <w:ind w:firstLine="420"/>
-        <w:rPr>
-          <w:rFonts w:hint="eastAsia"/>
-        </w:rPr>
       </w:pPr>
       <w:r>
         <w:rPr>
@@ -14677,9 +14391,6 @@
           <w:ilvl w:val="0"/>
           <w:numId w:val="30"/>
         </w:numPr>
-        <w:rPr>
-          <w:rFonts w:hint="eastAsia"/>
-        </w:rPr>
       </w:pPr>
       <w:r>
         <w:rPr>
@@ -14724,9 +14435,6 @@
           <w:numId w:val="30"/>
         </w:numPr>
         <w:jc w:val="both"/>
-        <w:rPr>
-          <w:rFonts w:hint="eastAsia"/>
-        </w:rPr>
       </w:pPr>
       <w:r>
         <w:rPr>
@@ -14756,9 +14464,6 @@
           <w:ilvl w:val="0"/>
           <w:numId w:val="30"/>
         </w:numPr>
-        <w:rPr>
-          <w:rFonts w:hint="eastAsia"/>
-        </w:rPr>
       </w:pPr>
       <w:r>
         <w:rPr>
@@ -14775,9 +14480,6 @@
           <w:numId w:val="25"/>
         </w:numPr>
         <w:jc w:val="both"/>
-        <w:rPr>
-          <w:rFonts w:hint="eastAsia"/>
-        </w:rPr>
       </w:pPr>
       <w:r>
         <w:rPr>
@@ -14789,9 +14491,6 @@
     <w:p>
       <w:pPr>
         <w:pStyle w:val="Body000"/>
-        <w:rPr>
-          <w:rFonts w:hint="eastAsia"/>
-        </w:rPr>
       </w:pPr>
       <w:r>
         <w:rPr>
@@ -14889,9 +14588,6 @@
           <w:numId w:val="25"/>
         </w:numPr>
         <w:jc w:val="both"/>
-        <w:rPr>
-          <w:rFonts w:hint="eastAsia"/>
-        </w:rPr>
       </w:pPr>
       <w:r>
         <w:rPr>
@@ -14904,9 +14600,6 @@
       <w:pPr>
         <w:pStyle w:val="Body000"/>
         <w:ind w:firstLine="420"/>
-        <w:rPr>
-          <w:rFonts w:hint="eastAsia"/>
-        </w:rPr>
       </w:pPr>
       <w:r>
         <w:rPr>
@@ -14995,9 +14688,6 @@
       <w:pPr>
         <w:pStyle w:val="Body000"/>
         <w:ind w:firstLine="420"/>
-        <w:rPr>
-          <w:rFonts w:hint="eastAsia"/>
-        </w:rPr>
       </w:pPr>
       <w:proofErr w:type="spellStart"/>
       <w:r>
@@ -15032,9 +14722,6 @@
       <w:pPr>
         <w:pStyle w:val="Body000"/>
         <w:ind w:firstLine="420"/>
-        <w:rPr>
-          <w:rFonts w:hint="eastAsia"/>
-        </w:rPr>
       </w:pPr>
       <w:r>
         <w:rPr>
@@ -15083,9 +14770,6 @@
       <w:pPr>
         <w:pStyle w:val="Body000"/>
         <w:ind w:firstLine="420"/>
-        <w:rPr>
-          <w:rFonts w:hint="eastAsia"/>
-        </w:rPr>
       </w:pPr>
     </w:p>
     <w:p>
@@ -15138,40 +14822,24 @@
     <w:p>
       <w:pPr>
         <w:pStyle w:val="Tu"/>
-        <w:rPr>
-          <w:rFonts w:hint="eastAsia"/>
-        </w:rPr>
       </w:pPr>
       <w:bookmarkStart w:id="61" w:name="_Ref324506358"/>
       <w:r>
         <w:t xml:space="preserve">图 </w:t>
       </w:r>
-      <w:r>
-        <w:fldChar w:fldCharType="begin"/>
-      </w:r>
-      <w:r>
-        <w:instrText xml:space="preserve"> SEQ 图 \* ARABIC </w:instrText>
-      </w:r>
-      <w:r>
-        <w:fldChar w:fldCharType="separate"/>
-      </w:r>
-      <w:r>
-        <w:rPr>
-          <w:noProof/>
-        </w:rPr>
-        <w:t>13</w:t>
-      </w:r>
-      <w:r>
-        <w:fldChar w:fldCharType="end"/>
-      </w:r>
+      <w:fldSimple w:instr=" SEQ 图 \* ARABIC ">
+        <w:r>
+          <w:rPr>
+            <w:noProof/>
+          </w:rPr>
+          <w:t>13</w:t>
+        </w:r>
+      </w:fldSimple>
       <w:bookmarkEnd w:id="61"/>
     </w:p>
     <w:p>
       <w:pPr>
         <w:pStyle w:val="Tu"/>
-        <w:rPr>
-          <w:rFonts w:hint="eastAsia"/>
-        </w:rPr>
       </w:pPr>
     </w:p>
     <w:p>
@@ -15193,9 +14861,6 @@
       <w:pPr>
         <w:pStyle w:val="Body000"/>
         <w:ind w:firstLine="420"/>
-        <w:rPr>
-          <w:rFonts w:hint="eastAsia"/>
-        </w:rPr>
       </w:pPr>
       <w:r>
         <w:rPr>
@@ -15305,8 +14970,6 @@
         <w:pStyle w:val="Body000"/>
         <w:ind w:firstLine="420"/>
       </w:pPr>
-      <w:bookmarkStart w:id="64" w:name="_GoBack"/>
-      <w:bookmarkEnd w:id="64"/>
     </w:p>
     <w:p>
       <w:pPr>
@@ -15359,33 +15022,20 @@
     <w:p>
       <w:pPr>
         <w:pStyle w:val="Tu"/>
-        <w:rPr>
-          <w:rFonts w:hint="eastAsia"/>
-        </w:rPr>
-      </w:pPr>
-      <w:bookmarkStart w:id="65" w:name="_Ref324438620"/>
+      </w:pPr>
+      <w:bookmarkStart w:id="64" w:name="_Ref324438620"/>
       <w:r>
         <w:t xml:space="preserve">图 </w:t>
       </w:r>
-      <w:r>
-        <w:fldChar w:fldCharType="begin"/>
-      </w:r>
-      <w:r>
-        <w:instrText xml:space="preserve"> SEQ 图 \* ARABIC </w:instrText>
-      </w:r>
-      <w:r>
-        <w:fldChar w:fldCharType="separate"/>
-      </w:r>
-      <w:r>
-        <w:rPr>
-          <w:noProof/>
-        </w:rPr>
-        <w:t>14</w:t>
-      </w:r>
-      <w:r>
-        <w:fldChar w:fldCharType="end"/>
-      </w:r>
-      <w:bookmarkEnd w:id="65"/>
+      <w:fldSimple w:instr=" SEQ 图 \* ARABIC ">
+        <w:r>
+          <w:rPr>
+            <w:noProof/>
+          </w:rPr>
+          <w:t>14</w:t>
+        </w:r>
+      </w:fldSimple>
+      <w:bookmarkEnd w:id="64"/>
     </w:p>
     <w:p>
       <w:pPr>
@@ -15605,9 +15255,6 @@
       <w:pPr>
         <w:pStyle w:val="Body000"/>
         <w:ind w:firstLine="420"/>
-        <w:rPr>
-          <w:rFonts w:hint="eastAsia"/>
-        </w:rPr>
       </w:pPr>
       <w:r>
         <w:rPr>
@@ -15746,33 +15393,20 @@
     <w:p>
       <w:pPr>
         <w:pStyle w:val="Tu"/>
-        <w:rPr>
-          <w:rFonts w:hint="eastAsia"/>
-        </w:rPr>
-      </w:pPr>
-      <w:bookmarkStart w:id="66" w:name="_Ref324439458"/>
+      </w:pPr>
+      <w:bookmarkStart w:id="65" w:name="_Ref324439458"/>
       <w:r>
         <w:t xml:space="preserve">图 </w:t>
       </w:r>
-      <w:r>
-        <w:fldChar w:fldCharType="begin"/>
-      </w:r>
-      <w:r>
-        <w:instrText xml:space="preserve"> SEQ 图 \* ARABIC </w:instrText>
-      </w:r>
-      <w:r>
-        <w:fldChar w:fldCharType="separate"/>
-      </w:r>
-      <w:r>
-        <w:rPr>
-          <w:noProof/>
-        </w:rPr>
-        <w:t>15</w:t>
-      </w:r>
-      <w:r>
-        <w:fldChar w:fldCharType="end"/>
-      </w:r>
-      <w:bookmarkEnd w:id="66"/>
+      <w:fldSimple w:instr=" SEQ 图 \* ARABIC ">
+        <w:r>
+          <w:rPr>
+            <w:noProof/>
+          </w:rPr>
+          <w:t>15</w:t>
+        </w:r>
+      </w:fldSimple>
+      <w:bookmarkEnd w:id="65"/>
     </w:p>
     <w:p>
       <w:pPr>
@@ -15783,9 +15417,6 @@
       <w:pPr>
         <w:pStyle w:val="Body000"/>
         <w:ind w:firstLine="420"/>
-        <w:rPr>
-          <w:rFonts w:hint="eastAsia"/>
-        </w:rPr>
       </w:pPr>
       <w:r>
         <w:rPr>
@@ -15946,33 +15577,20 @@
     <w:p>
       <w:pPr>
         <w:pStyle w:val="Tu"/>
-        <w:rPr>
-          <w:rFonts w:hint="eastAsia"/>
-        </w:rPr>
-      </w:pPr>
-      <w:bookmarkStart w:id="67" w:name="_Ref324440306"/>
+      </w:pPr>
+      <w:bookmarkStart w:id="66" w:name="_Ref324440306"/>
       <w:r>
         <w:t xml:space="preserve">图 </w:t>
       </w:r>
-      <w:r>
-        <w:fldChar w:fldCharType="begin"/>
-      </w:r>
-      <w:r>
-        <w:instrText xml:space="preserve"> SEQ 图 \* ARABIC </w:instrText>
-      </w:r>
-      <w:r>
-        <w:fldChar w:fldCharType="separate"/>
-      </w:r>
-      <w:r>
-        <w:rPr>
-          <w:noProof/>
-        </w:rPr>
-        <w:t>16</w:t>
-      </w:r>
-      <w:r>
-        <w:fldChar w:fldCharType="end"/>
-      </w:r>
-      <w:bookmarkEnd w:id="67"/>
+      <w:fldSimple w:instr=" SEQ 图 \* ARABIC ">
+        <w:r>
+          <w:rPr>
+            <w:noProof/>
+          </w:rPr>
+          <w:t>16</w:t>
+        </w:r>
+      </w:fldSimple>
+      <w:bookmarkEnd w:id="66"/>
     </w:p>
     <w:p>
       <w:pPr>
@@ -16230,9 +15848,6 @@
       <w:pPr>
         <w:pStyle w:val="Body000"/>
         <w:ind w:firstLine="420"/>
-        <w:rPr>
-          <w:rFonts w:hint="eastAsia"/>
-        </w:rPr>
       </w:pPr>
       <w:r>
         <w:rPr>
@@ -16257,116 +15872,104 @@
       <w:pPr>
         <w:pStyle w:val="Heading10"/>
         <w:spacing w:before="120" w:after="120"/>
-        <w:rPr>
-          <w:rFonts w:hint="eastAsia"/>
-        </w:rPr>
-      </w:pPr>
-      <w:bookmarkStart w:id="68" w:name="_Toc324530477"/>
+      </w:pPr>
+      <w:bookmarkStart w:id="67" w:name="_Toc324530477"/>
       <w:r>
         <w:rPr>
           <w:rFonts w:hint="eastAsia"/>
         </w:rPr>
         <w:t>扩展应用的实际效果</w:t>
       </w:r>
+      <w:bookmarkEnd w:id="67"/>
+    </w:p>
+    <w:p>
+      <w:pPr>
+        <w:pStyle w:val="Heading11"/>
+      </w:pPr>
+      <w:bookmarkStart w:id="68" w:name="_Toc324530478"/>
+      <w:r>
+        <w:rPr>
+          <w:rFonts w:hint="eastAsia"/>
+        </w:rPr>
+        <w:t>扩展应用的安装配置</w:t>
+      </w:r>
       <w:bookmarkEnd w:id="68"/>
     </w:p>
     <w:p>
       <w:pPr>
+        <w:pStyle w:val="Body000"/>
+      </w:pPr>
+      <w:r>
+        <w:rPr>
+          <w:rFonts w:hint="eastAsia"/>
+        </w:rPr>
+        <w:t xml:space="preserve">    </w:t>
+      </w:r>
+      <w:r>
+        <w:rPr>
+          <w:rFonts w:hint="eastAsia"/>
+        </w:rPr>
+        <w:t>将编译生成的扩展应用二进制文件（</w:t>
+      </w:r>
+      <w:proofErr w:type="spellStart"/>
+      <w:r>
+        <w:rPr>
+          <w:rFonts w:hint="eastAsia"/>
+        </w:rPr>
+        <w:t>dll</w:t>
+      </w:r>
+      <w:proofErr w:type="spellEnd"/>
+      <w:r>
+        <w:rPr>
+          <w:rFonts w:hint="eastAsia"/>
+        </w:rPr>
+        <w:t>）和配置文件（</w:t>
+      </w:r>
+      <w:proofErr w:type="spellStart"/>
+      <w:r>
+        <w:t>extension.vsixmanifest</w:t>
+      </w:r>
+      <w:proofErr w:type="spellEnd"/>
+      <w:r>
+        <w:rPr>
+          <w:rFonts w:hint="eastAsia"/>
+        </w:rPr>
+        <w:t>）置于</w:t>
+      </w:r>
+      <w:r>
+        <w:rPr>
+          <w:i/>
+        </w:rPr>
+        <w:t>%LOCALAPPDATA%\</w:t>
+      </w:r>
+      <w:r>
+        <w:t>VisualStudio\10.0Exp\Extensions\</w:t>
+      </w:r>
+      <w:r>
+        <w:rPr>
+          <w:i/>
+        </w:rPr>
+        <w:t>Company\ExtensionID</w:t>
+      </w:r>
+      <w:r>
+        <w:rPr>
+          <w:rFonts w:hint="eastAsia"/>
+        </w:rPr>
+        <w:t>路径下。</w:t>
+      </w:r>
+    </w:p>
+    <w:p>
+      <w:pPr>
         <w:pStyle w:val="Heading11"/>
-        <w:rPr>
-          <w:rFonts w:hint="eastAsia"/>
-        </w:rPr>
-      </w:pPr>
-      <w:bookmarkStart w:id="69" w:name="_Toc324530478"/>
-      <w:r>
-        <w:rPr>
-          <w:rFonts w:hint="eastAsia"/>
-        </w:rPr>
-        <w:t>扩展应用的安装配置</w:t>
+      </w:pPr>
+      <w:bookmarkStart w:id="69" w:name="_Toc324530479"/>
+      <w:r>
+        <w:rPr>
+          <w:rFonts w:hint="eastAsia"/>
+        </w:rPr>
+        <w:t>外观界面</w:t>
       </w:r>
       <w:bookmarkEnd w:id="69"/>
-    </w:p>
-    <w:p>
-      <w:pPr>
-        <w:pStyle w:val="Body000"/>
-        <w:rPr>
-          <w:rFonts w:hint="eastAsia"/>
-        </w:rPr>
-      </w:pPr>
-      <w:r>
-        <w:rPr>
-          <w:rFonts w:hint="eastAsia"/>
-        </w:rPr>
-        <w:t xml:space="preserve">    </w:t>
-      </w:r>
-      <w:r>
-        <w:rPr>
-          <w:rFonts w:hint="eastAsia"/>
-        </w:rPr>
-        <w:t>将编译生成的扩展应用二进制文件（</w:t>
-      </w:r>
-      <w:proofErr w:type="spellStart"/>
-      <w:r>
-        <w:rPr>
-          <w:rFonts w:hint="eastAsia"/>
-        </w:rPr>
-        <w:t>dll</w:t>
-      </w:r>
-      <w:proofErr w:type="spellEnd"/>
-      <w:r>
-        <w:rPr>
-          <w:rFonts w:hint="eastAsia"/>
-        </w:rPr>
-        <w:t>）和配置文件（</w:t>
-      </w:r>
-      <w:proofErr w:type="spellStart"/>
-      <w:r>
-        <w:t>extension.vsixmanifest</w:t>
-      </w:r>
-      <w:proofErr w:type="spellEnd"/>
-      <w:r>
-        <w:rPr>
-          <w:rFonts w:hint="eastAsia"/>
-        </w:rPr>
-        <w:t>）置于</w:t>
-      </w:r>
-      <w:r>
-        <w:rPr>
-          <w:i/>
-        </w:rPr>
-        <w:t>%LOCALAPPDATA%\</w:t>
-      </w:r>
-      <w:r>
-        <w:t>VisualStudio\10.0Exp\Extensions\</w:t>
-      </w:r>
-      <w:r>
-        <w:rPr>
-          <w:i/>
-        </w:rPr>
-        <w:t>Company\ExtensionID</w:t>
-      </w:r>
-      <w:r>
-        <w:rPr>
-          <w:rFonts w:hint="eastAsia"/>
-        </w:rPr>
-        <w:t>路径下。</w:t>
-      </w:r>
-    </w:p>
-    <w:p>
-      <w:pPr>
-        <w:pStyle w:val="Heading11"/>
-        <w:rPr>
-          <w:rFonts w:hint="eastAsia"/>
-        </w:rPr>
-      </w:pPr>
-      <w:bookmarkStart w:id="70" w:name="_Toc324530479"/>
-      <w:r>
-        <w:rPr>
-          <w:rFonts w:hint="eastAsia"/>
-        </w:rPr>
-        <w:t>外观界面</w:t>
-      </w:r>
-      <w:bookmarkEnd w:id="70"/>
     </w:p>
     <w:p>
       <w:pPr>
@@ -16375,9 +15978,6 @@
           <w:ilvl w:val="0"/>
           <w:numId w:val="33"/>
         </w:numPr>
-        <w:rPr>
-          <w:rFonts w:hint="eastAsia"/>
-        </w:rPr>
       </w:pPr>
       <w:r>
         <w:rPr>
@@ -16389,9 +15989,6 @@
     <w:p>
       <w:pPr>
         <w:pStyle w:val="Body000"/>
-        <w:rPr>
-          <w:rFonts w:hint="eastAsia"/>
-        </w:rPr>
       </w:pPr>
     </w:p>
     <w:p>
@@ -16457,49 +16054,30 @@
     <w:p>
       <w:pPr>
         <w:pStyle w:val="Tu"/>
-        <w:rPr>
-          <w:rFonts w:hint="eastAsia"/>
-        </w:rPr>
-      </w:pPr>
-      <w:bookmarkStart w:id="71" w:name="_Ref324511585"/>
+      </w:pPr>
+      <w:bookmarkStart w:id="70" w:name="_Ref324511585"/>
       <w:r>
         <w:t xml:space="preserve">图 </w:t>
       </w:r>
-      <w:r>
-        <w:fldChar w:fldCharType="begin"/>
-      </w:r>
-      <w:r>
-        <w:instrText xml:space="preserve"> SEQ 图 \* ARABIC </w:instrText>
-      </w:r>
-      <w:r>
-        <w:fldChar w:fldCharType="separate"/>
-      </w:r>
-      <w:r>
-        <w:rPr>
-          <w:noProof/>
-        </w:rPr>
-        <w:t>17</w:t>
-      </w:r>
-      <w:r>
-        <w:fldChar w:fldCharType="end"/>
-      </w:r>
-      <w:bookmarkEnd w:id="71"/>
+      <w:fldSimple w:instr=" SEQ 图 \* ARABIC ">
+        <w:r>
+          <w:rPr>
+            <w:noProof/>
+          </w:rPr>
+          <w:t>17</w:t>
+        </w:r>
+      </w:fldSimple>
+      <w:bookmarkEnd w:id="70"/>
     </w:p>
     <w:p>
       <w:pPr>
         <w:pStyle w:val="Tu"/>
-        <w:rPr>
-          <w:rFonts w:hint="eastAsia"/>
-        </w:rPr>
       </w:pPr>
     </w:p>
     <w:p>
       <w:pPr>
         <w:pStyle w:val="Body000"/>
         <w:ind w:firstLine="420"/>
-        <w:rPr>
-          <w:rFonts w:hint="eastAsia"/>
-        </w:rPr>
       </w:pPr>
       <w:r>
         <w:fldChar w:fldCharType="begin"/>
@@ -16545,9 +16123,6 @@
           <w:ilvl w:val="0"/>
           <w:numId w:val="32"/>
         </w:numPr>
-        <w:rPr>
-          <w:rFonts w:hint="eastAsia"/>
-        </w:rPr>
       </w:pPr>
       <w:r>
         <w:rPr>
@@ -16563,9 +16138,6 @@
           <w:ilvl w:val="0"/>
           <w:numId w:val="32"/>
         </w:numPr>
-        <w:rPr>
-          <w:rFonts w:hint="eastAsia"/>
-        </w:rPr>
       </w:pPr>
       <w:r>
         <w:rPr>
@@ -16617,9 +16189,6 @@
           <w:ilvl w:val="0"/>
           <w:numId w:val="32"/>
         </w:numPr>
-        <w:rPr>
-          <w:rFonts w:hint="eastAsia"/>
-        </w:rPr>
       </w:pPr>
       <w:r>
         <w:rPr>
@@ -16635,9 +16204,6 @@
           <w:ilvl w:val="0"/>
           <w:numId w:val="32"/>
         </w:numPr>
-        <w:rPr>
-          <w:rFonts w:hint="eastAsia"/>
-        </w:rPr>
       </w:pPr>
       <w:r>
         <w:rPr>
@@ -16653,9 +16219,6 @@
           <w:ilvl w:val="0"/>
           <w:numId w:val="32"/>
         </w:numPr>
-        <w:rPr>
-          <w:rFonts w:hint="eastAsia"/>
-        </w:rPr>
       </w:pPr>
       <w:r>
         <w:rPr>
@@ -16671,9 +16234,6 @@
           <w:ilvl w:val="0"/>
           <w:numId w:val="33"/>
         </w:numPr>
-        <w:rPr>
-          <w:rFonts w:hint="eastAsia"/>
-        </w:rPr>
       </w:pPr>
       <w:r>
         <w:rPr>
@@ -16686,9 +16246,6 @@
       <w:pPr>
         <w:pStyle w:val="Body000"/>
         <w:ind w:firstLine="420"/>
-        <w:rPr>
-          <w:rFonts w:hint="eastAsia"/>
-        </w:rPr>
       </w:pPr>
       <w:r>
         <w:fldChar w:fldCharType="begin"/>
@@ -16878,40 +16435,24 @@
     <w:p>
       <w:pPr>
         <w:pStyle w:val="Tu"/>
-        <w:rPr>
-          <w:rFonts w:hint="eastAsia"/>
-        </w:rPr>
-      </w:pPr>
-      <w:bookmarkStart w:id="72" w:name="_Ref324515476"/>
+      </w:pPr>
+      <w:bookmarkStart w:id="71" w:name="_Ref324515476"/>
       <w:r>
         <w:t xml:space="preserve">图 </w:t>
       </w:r>
-      <w:r>
-        <w:fldChar w:fldCharType="begin"/>
-      </w:r>
-      <w:r>
-        <w:instrText xml:space="preserve"> SEQ 图 \* ARABIC </w:instrText>
-      </w:r>
-      <w:r>
-        <w:fldChar w:fldCharType="separate"/>
-      </w:r>
-      <w:r>
-        <w:rPr>
-          <w:noProof/>
-        </w:rPr>
-        <w:t>18</w:t>
-      </w:r>
-      <w:r>
-        <w:fldChar w:fldCharType="end"/>
-      </w:r>
-      <w:bookmarkEnd w:id="72"/>
+      <w:fldSimple w:instr=" SEQ 图 \* ARABIC ">
+        <w:r>
+          <w:rPr>
+            <w:noProof/>
+          </w:rPr>
+          <w:t>18</w:t>
+        </w:r>
+      </w:fldSimple>
+      <w:bookmarkEnd w:id="71"/>
     </w:p>
     <w:p>
       <w:pPr>
         <w:pStyle w:val="Tu"/>
-        <w:rPr>
-          <w:rFonts w:hint="eastAsia"/>
-        </w:rPr>
       </w:pPr>
     </w:p>
     <w:p>
@@ -16921,9 +16462,6 @@
           <w:ilvl w:val="0"/>
           <w:numId w:val="33"/>
         </w:numPr>
-        <w:rPr>
-          <w:rFonts w:hint="eastAsia"/>
-        </w:rPr>
       </w:pPr>
       <w:r>
         <w:rPr>
@@ -16936,9 +16474,6 @@
       <w:pPr>
         <w:pStyle w:val="Body000"/>
         <w:ind w:firstLine="420"/>
-        <w:rPr>
-          <w:rFonts w:hint="eastAsia"/>
-        </w:rPr>
       </w:pPr>
       <w:r>
         <w:rPr>
@@ -16987,9 +16522,6 @@
       <w:pPr>
         <w:pStyle w:val="Body000"/>
         <w:ind w:firstLine="420"/>
-        <w:rPr>
-          <w:rFonts w:hint="eastAsia"/>
-        </w:rPr>
       </w:pPr>
     </w:p>
     <w:p>
@@ -17043,49 +16575,30 @@
     <w:p>
       <w:pPr>
         <w:pStyle w:val="Tu"/>
-        <w:rPr>
-          <w:rFonts w:hint="eastAsia"/>
-        </w:rPr>
-      </w:pPr>
-      <w:bookmarkStart w:id="73" w:name="_Ref324513688"/>
+      </w:pPr>
+      <w:bookmarkStart w:id="72" w:name="_Ref324513688"/>
       <w:r>
         <w:t xml:space="preserve">图 </w:t>
       </w:r>
-      <w:r>
-        <w:fldChar w:fldCharType="begin"/>
-      </w:r>
-      <w:r>
-        <w:instrText xml:space="preserve"> SEQ 图 \* ARABIC </w:instrText>
-      </w:r>
-      <w:r>
-        <w:fldChar w:fldCharType="separate"/>
-      </w:r>
-      <w:r>
-        <w:rPr>
-          <w:noProof/>
-        </w:rPr>
-        <w:t>19</w:t>
-      </w:r>
-      <w:r>
-        <w:fldChar w:fldCharType="end"/>
-      </w:r>
-      <w:bookmarkEnd w:id="73"/>
+      <w:fldSimple w:instr=" SEQ 图 \* ARABIC ">
+        <w:r>
+          <w:rPr>
+            <w:noProof/>
+          </w:rPr>
+          <w:t>19</w:t>
+        </w:r>
+      </w:fldSimple>
+      <w:bookmarkEnd w:id="72"/>
     </w:p>
     <w:p>
       <w:pPr>
         <w:pStyle w:val="Tu"/>
-        <w:rPr>
-          <w:rFonts w:hint="eastAsia"/>
-        </w:rPr>
       </w:pPr>
     </w:p>
     <w:p>
       <w:pPr>
         <w:pStyle w:val="Body000"/>
         <w:ind w:firstLine="420"/>
-        <w:rPr>
-          <w:rFonts w:hint="eastAsia"/>
-        </w:rPr>
       </w:pPr>
       <w:r>
         <w:rPr>
@@ -17134,9 +16647,6 @@
       <w:pPr>
         <w:pStyle w:val="Body000"/>
         <w:ind w:firstLine="420"/>
-        <w:rPr>
-          <w:rFonts w:hint="eastAsia"/>
-        </w:rPr>
       </w:pPr>
     </w:p>
     <w:p>
@@ -17189,50 +16699,31 @@
     <w:p>
       <w:pPr>
         <w:pStyle w:val="Tu"/>
-        <w:rPr>
-          <w:rFonts w:hint="eastAsia"/>
-        </w:rPr>
-      </w:pPr>
-      <w:bookmarkStart w:id="74" w:name="_Ref324514025"/>
+      </w:pPr>
+      <w:bookmarkStart w:id="73" w:name="_Ref324514025"/>
       <w:r>
         <w:t xml:space="preserve">图 </w:t>
       </w:r>
-      <w:r>
-        <w:fldChar w:fldCharType="begin"/>
-      </w:r>
-      <w:r>
-        <w:instrText xml:space="preserve"> SEQ 图 \* ARABIC </w:instrText>
-      </w:r>
-      <w:r>
-        <w:fldChar w:fldCharType="separate"/>
-      </w:r>
-      <w:r>
-        <w:rPr>
-          <w:noProof/>
-        </w:rPr>
-        <w:t>20</w:t>
-      </w:r>
-      <w:r>
-        <w:fldChar w:fldCharType="end"/>
-      </w:r>
-      <w:bookmarkEnd w:id="74"/>
+      <w:fldSimple w:instr=" SEQ 图 \* ARABIC ">
+        <w:r>
+          <w:rPr>
+            <w:noProof/>
+          </w:rPr>
+          <w:t>20</w:t>
+        </w:r>
+      </w:fldSimple>
+      <w:bookmarkEnd w:id="73"/>
     </w:p>
     <w:p>
       <w:pPr>
         <w:pStyle w:val="Tu"/>
-        <w:rPr>
-          <w:rFonts w:hint="eastAsia"/>
-        </w:rPr>
       </w:pPr>
     </w:p>
     <w:p>
       <w:pPr>
         <w:pStyle w:val="Heading11"/>
-        <w:rPr>
-          <w:rFonts w:hint="eastAsia"/>
-        </w:rPr>
-      </w:pPr>
-      <w:bookmarkStart w:id="75" w:name="_Toc324530480"/>
+      </w:pPr>
+      <w:bookmarkStart w:id="74" w:name="_Toc324530480"/>
       <w:r>
         <w:rPr>
           <w:rFonts w:hint="eastAsia"/>
@@ -17240,7 +16731,7 @@
         <w:lastRenderedPageBreak/>
         <w:t>交互行为表现</w:t>
       </w:r>
-      <w:bookmarkEnd w:id="75"/>
+      <w:bookmarkEnd w:id="74"/>
     </w:p>
     <w:p>
       <w:pPr>
@@ -17250,9 +16741,6 @@
           <w:numId w:val="34"/>
         </w:numPr>
         <w:jc w:val="both"/>
-        <w:rPr>
-          <w:rFonts w:hint="eastAsia"/>
-        </w:rPr>
       </w:pPr>
       <w:r>
         <w:rPr>
@@ -17264,9 +16752,6 @@
     <w:p>
       <w:pPr>
         <w:pStyle w:val="Body000"/>
-        <w:rPr>
-          <w:rFonts w:hint="eastAsia"/>
-        </w:rPr>
       </w:pPr>
       <w:r>
         <w:rPr>
@@ -17283,9 +16768,6 @@
           <w:numId w:val="34"/>
         </w:numPr>
         <w:jc w:val="both"/>
-        <w:rPr>
-          <w:rFonts w:hint="eastAsia"/>
-        </w:rPr>
       </w:pPr>
       <w:r>
         <w:rPr>
@@ -17304,9 +16786,6 @@
       <w:pPr>
         <w:pStyle w:val="Body000"/>
         <w:ind w:firstLine="420"/>
-        <w:rPr>
-          <w:rFonts w:hint="eastAsia"/>
-        </w:rPr>
       </w:pPr>
       <w:r>
         <w:rPr>
@@ -17337,9 +16816,6 @@
       <w:pPr>
         <w:pStyle w:val="Body000"/>
         <w:ind w:firstLine="420"/>
-        <w:rPr>
-          <w:rFonts w:hint="eastAsia"/>
-        </w:rPr>
       </w:pPr>
       <w:r>
         <w:fldChar w:fldCharType="begin"/>
@@ -17388,18 +16864,12 @@
       <w:pPr>
         <w:pStyle w:val="Body000"/>
         <w:ind w:firstLine="420"/>
-        <w:rPr>
-          <w:rFonts w:hint="eastAsia"/>
-        </w:rPr>
       </w:pPr>
     </w:p>
     <w:p>
       <w:pPr>
         <w:pStyle w:val="Body000"/>
         <w:ind w:left="0"/>
-        <w:rPr>
-          <w:rFonts w:hint="eastAsia"/>
-        </w:rPr>
       </w:pPr>
       <w:r>
         <w:rPr>
@@ -17491,40 +16961,24 @@
     <w:p>
       <w:pPr>
         <w:pStyle w:val="Tu"/>
-        <w:rPr>
-          <w:rFonts w:hint="eastAsia"/>
-        </w:rPr>
-      </w:pPr>
-      <w:bookmarkStart w:id="76" w:name="_Ref324515548"/>
+      </w:pPr>
+      <w:bookmarkStart w:id="75" w:name="_Ref324515548"/>
       <w:r>
         <w:t xml:space="preserve">图 </w:t>
       </w:r>
-      <w:r>
-        <w:fldChar w:fldCharType="begin"/>
-      </w:r>
-      <w:r>
-        <w:instrText xml:space="preserve"> SEQ 图 \* ARABIC </w:instrText>
-      </w:r>
-      <w:r>
-        <w:fldChar w:fldCharType="separate"/>
-      </w:r>
-      <w:r>
-        <w:rPr>
-          <w:noProof/>
-        </w:rPr>
-        <w:t>21</w:t>
-      </w:r>
-      <w:r>
-        <w:fldChar w:fldCharType="end"/>
-      </w:r>
-      <w:bookmarkEnd w:id="76"/>
+      <w:fldSimple w:instr=" SEQ 图 \* ARABIC ">
+        <w:r>
+          <w:rPr>
+            <w:noProof/>
+          </w:rPr>
+          <w:t>21</w:t>
+        </w:r>
+      </w:fldSimple>
+      <w:bookmarkEnd w:id="75"/>
     </w:p>
     <w:p>
       <w:pPr>
         <w:pStyle w:val="Tu"/>
-        <w:rPr>
-          <w:rFonts w:hint="eastAsia"/>
-        </w:rPr>
       </w:pPr>
     </w:p>
     <w:p>
@@ -17535,9 +16989,6 @@
           <w:numId w:val="34"/>
         </w:numPr>
         <w:jc w:val="both"/>
-        <w:rPr>
-          <w:rFonts w:hint="eastAsia"/>
-        </w:rPr>
       </w:pPr>
       <w:r>
         <w:rPr>
@@ -17550,9 +17001,6 @@
       <w:pPr>
         <w:pStyle w:val="Body000"/>
         <w:ind w:left="720"/>
-        <w:rPr>
-          <w:rFonts w:hint="eastAsia"/>
-        </w:rPr>
       </w:pPr>
       <w:r>
         <w:rPr>
@@ -17575,9 +17023,6 @@
           <w:numId w:val="34"/>
         </w:numPr>
         <w:jc w:val="both"/>
-        <w:rPr>
-          <w:rFonts w:hint="eastAsia"/>
-        </w:rPr>
       </w:pPr>
       <w:r>
         <w:rPr>
@@ -17596,9 +17041,6 @@
       <w:pPr>
         <w:pStyle w:val="Body000"/>
         <w:ind w:firstLine="420"/>
-        <w:rPr>
-          <w:rFonts w:hint="eastAsia"/>
-        </w:rPr>
       </w:pPr>
       <w:r>
         <w:rPr>
@@ -17638,9 +17080,6 @@
           <w:ilvl w:val="0"/>
           <w:numId w:val="34"/>
         </w:numPr>
-        <w:rPr>
-          <w:rFonts w:hint="eastAsia"/>
-        </w:rPr>
       </w:pPr>
       <w:r>
         <w:rPr>
@@ -17653,9 +17092,6 @@
       <w:pPr>
         <w:pStyle w:val="Body000"/>
         <w:ind w:firstLine="420"/>
-        <w:rPr>
-          <w:rFonts w:hint="eastAsia"/>
-        </w:rPr>
       </w:pPr>
       <w:r>
         <w:rPr>
@@ -17685,18 +17121,15 @@
     <w:p>
       <w:pPr>
         <w:pStyle w:val="Heading11"/>
-        <w:rPr>
-          <w:rFonts w:hint="eastAsia"/>
-        </w:rPr>
-      </w:pPr>
-      <w:bookmarkStart w:id="77" w:name="_Toc324530481"/>
+      </w:pPr>
+      <w:bookmarkStart w:id="76" w:name="_Toc324530481"/>
       <w:r>
         <w:rPr>
           <w:rFonts w:hint="eastAsia"/>
         </w:rPr>
         <w:t>鱼眼视图计算效率</w:t>
       </w:r>
-      <w:bookmarkEnd w:id="77"/>
+      <w:bookmarkEnd w:id="76"/>
     </w:p>
     <w:p>
       <w:pPr>
@@ -17720,24 +17153,21 @@
         <w:pStyle w:val="Heading01"/>
         <w:spacing w:before="240" w:after="120"/>
       </w:pPr>
-      <w:bookmarkStart w:id="78" w:name="_Toc324530482"/>
+      <w:bookmarkStart w:id="77" w:name="_Toc324530482"/>
       <w:r>
         <w:rPr>
           <w:rFonts w:hint="eastAsia"/>
         </w:rPr>
         <w:t>总结</w:t>
       </w:r>
-      <w:bookmarkEnd w:id="78"/>
+      <w:bookmarkEnd w:id="77"/>
     </w:p>
     <w:p>
       <w:pPr>
         <w:pStyle w:val="Heading10"/>
         <w:spacing w:before="120" w:after="120"/>
-        <w:rPr>
-          <w:rFonts w:hint="eastAsia"/>
-        </w:rPr>
-      </w:pPr>
-      <w:bookmarkStart w:id="79" w:name="_Toc324530483"/>
+      </w:pPr>
+      <w:bookmarkStart w:id="78" w:name="_Toc324530483"/>
       <w:r>
         <w:rPr>
           <w:rFonts w:hint="eastAsia"/>
@@ -17756,31 +17186,25 @@
         </w:rPr>
         <w:t>总结</w:t>
       </w:r>
+      <w:bookmarkEnd w:id="78"/>
+    </w:p>
+    <w:p>
+      <w:pPr>
+        <w:pStyle w:val="Heading11"/>
+      </w:pPr>
+      <w:bookmarkStart w:id="79" w:name="_Toc324530484"/>
+      <w:r>
+        <w:rPr>
+          <w:rFonts w:hint="eastAsia"/>
+        </w:rPr>
+        <w:t>本课题完成的工作</w:t>
+      </w:r>
       <w:bookmarkEnd w:id="79"/>
-    </w:p>
-    <w:p>
-      <w:pPr>
-        <w:pStyle w:val="Heading11"/>
-        <w:rPr>
-          <w:rFonts w:hint="eastAsia"/>
-        </w:rPr>
-      </w:pPr>
-      <w:bookmarkStart w:id="80" w:name="_Toc324530484"/>
-      <w:r>
-        <w:rPr>
-          <w:rFonts w:hint="eastAsia"/>
-        </w:rPr>
-        <w:t>本课题完成的工作</w:t>
-      </w:r>
-      <w:bookmarkEnd w:id="80"/>
     </w:p>
     <w:p>
       <w:pPr>
         <w:pStyle w:val="Body000"/>
         <w:ind w:firstLine="420"/>
-        <w:rPr>
-          <w:rFonts w:hint="eastAsia"/>
-        </w:rPr>
       </w:pPr>
       <w:r>
         <w:rPr>
@@ -17805,9 +17229,6 @@
       <w:pPr>
         <w:pStyle w:val="Body000"/>
         <w:ind w:firstLine="420"/>
-        <w:rPr>
-          <w:rFonts w:hint="eastAsia"/>
-        </w:rPr>
       </w:pPr>
       <w:r>
         <w:rPr>
@@ -17885,11 +17306,8 @@
     <w:p>
       <w:pPr>
         <w:pStyle w:val="Heading11"/>
-        <w:rPr>
-          <w:rFonts w:hint="eastAsia"/>
-        </w:rPr>
-      </w:pPr>
-      <w:bookmarkStart w:id="81" w:name="_Toc324530485"/>
+      </w:pPr>
+      <w:bookmarkStart w:id="80" w:name="_Toc324530485"/>
       <w:r>
         <w:rPr>
           <w:rFonts w:hint="eastAsia"/>
@@ -17914,7 +17332,7 @@
         </w:rPr>
         <w:t>因素</w:t>
       </w:r>
-      <w:bookmarkEnd w:id="81"/>
+      <w:bookmarkEnd w:id="80"/>
     </w:p>
     <w:p>
       <w:pPr>
@@ -17923,9 +17341,6 @@
           <w:ilvl w:val="0"/>
           <w:numId w:val="37"/>
         </w:numPr>
-        <w:rPr>
-          <w:rFonts w:hint="eastAsia"/>
-        </w:rPr>
       </w:pPr>
       <w:r>
         <w:rPr>
@@ -17939,9 +17354,6 @@
       <w:pPr>
         <w:pStyle w:val="Body000"/>
         <w:ind w:firstLine="420"/>
-        <w:rPr>
-          <w:rFonts w:hint="eastAsia"/>
-        </w:rPr>
       </w:pPr>
       <w:r>
         <w:rPr>
@@ -17971,9 +17383,6 @@
       <w:pPr>
         <w:pStyle w:val="Body000"/>
         <w:ind w:firstLine="420"/>
-        <w:rPr>
-          <w:rFonts w:hint="eastAsia"/>
-        </w:rPr>
       </w:pPr>
       <w:r>
         <w:rPr>
@@ -18124,9 +17533,6 @@
       <w:pPr>
         <w:pStyle w:val="Body000"/>
         <w:ind w:firstLine="420"/>
-        <w:rPr>
-          <w:rFonts w:hint="eastAsia"/>
-        </w:rPr>
       </w:pPr>
       <w:r>
         <w:rPr>
@@ -18142,9 +17548,6 @@
           <w:ilvl w:val="0"/>
           <w:numId w:val="37"/>
         </w:numPr>
-        <w:rPr>
-          <w:rFonts w:hint="eastAsia"/>
-        </w:rPr>
       </w:pPr>
       <w:r>
         <w:rPr>
@@ -18163,9 +17566,6 @@
       <w:pPr>
         <w:pStyle w:val="Body000"/>
         <w:ind w:firstLine="420"/>
-        <w:rPr>
-          <w:rFonts w:hint="eastAsia"/>
-        </w:rPr>
       </w:pPr>
       <w:r>
         <w:rPr>
@@ -18220,9 +17620,6 @@
       <w:pPr>
         <w:pStyle w:val="Body000"/>
         <w:ind w:firstLine="420"/>
-        <w:rPr>
-          <w:rFonts w:hint="eastAsia"/>
-        </w:rPr>
       </w:pPr>
       <w:r>
         <w:rPr>
@@ -18331,9 +17728,6 @@
       <w:pPr>
         <w:pStyle w:val="Body000"/>
         <w:ind w:firstLine="420"/>
-        <w:rPr>
-          <w:rFonts w:hint="eastAsia"/>
-        </w:rPr>
       </w:pPr>
       <w:r>
         <w:rPr>
@@ -18346,11 +17740,8 @@
       <w:pPr>
         <w:pStyle w:val="Heading10"/>
         <w:spacing w:before="120" w:after="120"/>
-        <w:rPr>
-          <w:rFonts w:hint="eastAsia"/>
-        </w:rPr>
-      </w:pPr>
-      <w:bookmarkStart w:id="82" w:name="_Toc324530486"/>
+      </w:pPr>
+      <w:bookmarkStart w:id="81" w:name="_Toc324530486"/>
       <w:r>
         <w:rPr>
           <w:rFonts w:hint="eastAsia"/>
@@ -18363,15 +17754,12 @@
         </w:rPr>
         <w:t>价值</w:t>
       </w:r>
-      <w:bookmarkEnd w:id="82"/>
+      <w:bookmarkEnd w:id="81"/>
     </w:p>
     <w:p>
       <w:pPr>
         <w:pStyle w:val="Body000"/>
         <w:ind w:firstLine="420"/>
-        <w:rPr>
-          <w:rFonts w:hint="eastAsia"/>
-        </w:rPr>
       </w:pPr>
       <w:r>
         <w:rPr>
@@ -18494,9 +17882,6 @@
       <w:pPr>
         <w:pStyle w:val="Body000"/>
         <w:ind w:firstLine="420"/>
-        <w:rPr>
-          <w:rFonts w:hint="eastAsia"/>
-        </w:rPr>
       </w:pPr>
     </w:p>
     <w:p>
@@ -18567,50 +17952,31 @@
     <w:p>
       <w:pPr>
         <w:pStyle w:val="Tu"/>
-        <w:rPr>
-          <w:rFonts w:hint="eastAsia"/>
-        </w:rPr>
-      </w:pPr>
-      <w:bookmarkStart w:id="83" w:name="_Ref324526829"/>
+      </w:pPr>
+      <w:bookmarkStart w:id="82" w:name="_Ref324526829"/>
       <w:r>
         <w:t xml:space="preserve">图 </w:t>
       </w:r>
-      <w:r>
-        <w:fldChar w:fldCharType="begin"/>
-      </w:r>
-      <w:r>
-        <w:instrText xml:space="preserve"> SEQ 图 \* ARABIC </w:instrText>
-      </w:r>
-      <w:r>
-        <w:fldChar w:fldCharType="separate"/>
-      </w:r>
-      <w:r>
-        <w:rPr>
-          <w:noProof/>
-        </w:rPr>
-        <w:t>22</w:t>
-      </w:r>
-      <w:r>
-        <w:fldChar w:fldCharType="end"/>
-      </w:r>
-      <w:bookmarkEnd w:id="83"/>
+      <w:fldSimple w:instr=" SEQ 图 \* ARABIC ">
+        <w:r>
+          <w:rPr>
+            <w:noProof/>
+          </w:rPr>
+          <w:t>22</w:t>
+        </w:r>
+      </w:fldSimple>
+      <w:bookmarkEnd w:id="82"/>
     </w:p>
     <w:p>
       <w:pPr>
         <w:pStyle w:val="Body000"/>
         <w:ind w:firstLine="420"/>
-        <w:rPr>
-          <w:rFonts w:hint="eastAsia"/>
-        </w:rPr>
       </w:pPr>
     </w:p>
     <w:p>
       <w:pPr>
         <w:pStyle w:val="Body000"/>
         <w:ind w:firstLine="420"/>
-        <w:rPr>
-          <w:rFonts w:hint="eastAsia"/>
-        </w:rPr>
       </w:pPr>
       <w:r>
         <w:rPr>
@@ -18688,18 +18054,15 @@
         </w:numPr>
         <w:spacing w:before="240" w:after="120"/>
         <w:ind w:left="360"/>
-        <w:rPr>
-          <w:rFonts w:hint="eastAsia"/>
-        </w:rPr>
-      </w:pPr>
-      <w:bookmarkStart w:id="84" w:name="_Toc324530487"/>
+      </w:pPr>
+      <w:bookmarkStart w:id="83" w:name="_Toc324530487"/>
       <w:r>
         <w:rPr>
           <w:rFonts w:hint="eastAsia"/>
         </w:rPr>
         <w:t>主要参考文献</w:t>
       </w:r>
-      <w:bookmarkEnd w:id="84"/>
+      <w:bookmarkEnd w:id="83"/>
     </w:p>
     <w:p>
       <w:pPr>
@@ -18864,9 +18227,6 @@
           <w:numId w:val="38"/>
         </w:numPr>
         <w:ind w:left="1440" w:hanging="720"/>
-        <w:rPr>
-          <w:rFonts w:hint="eastAsia"/>
-        </w:rPr>
       </w:pPr>
       <w:r>
         <w:t>Microsoft. Visual Studio Software Development Kit (SDK)[DB/OL].[2012]</w:t>
@@ -18946,9 +18306,6 @@
           <w:numId w:val="38"/>
         </w:numPr>
         <w:ind w:left="1440" w:hanging="720"/>
-        <w:rPr>
-          <w:rFonts w:hint="eastAsia"/>
-        </w:rPr>
       </w:pPr>
       <w:r>
         <w:rPr>
@@ -18965,12 +18322,345 @@
           <w:numId w:val="38"/>
         </w:numPr>
         <w:ind w:left="1440" w:hanging="720"/>
+        <w:rPr>
+          <w:rFonts w:hint="eastAsia"/>
+        </w:rPr>
       </w:pPr>
       <w:r>
         <w:rPr>
           <w:rFonts w:hint="eastAsia"/>
         </w:rPr>
         <w:t>任磊，王威信，滕东兴，马翠霞，戴国忠，王宏安. 面向海量层次信息可视化的嵌套圆鱼眼视图[J]. 计算机辅助设计与图形学学报，2008年3月，第20卷第3期：298-303</w:t>
+      </w:r>
+    </w:p>
+    <w:p>
+      <w:pPr>
+        <w:pStyle w:val="Body000"/>
+        <w:rPr>
+          <w:rFonts w:hint="eastAsia"/>
+        </w:rPr>
+      </w:pPr>
+    </w:p>
+    <w:p>
+      <w:pPr>
+        <w:pStyle w:val="Body000"/>
+        <w:ind w:left="0"/>
+        <w:rPr>
+          <w:rFonts w:hint="eastAsia"/>
+        </w:rPr>
+      </w:pPr>
+    </w:p>
+    <w:p>
+      <w:pPr>
+        <w:pStyle w:val="Heading01"/>
+        <w:numPr>
+          <w:ilvl w:val="0"/>
+          <w:numId w:val="0"/>
+        </w:numPr>
+        <w:spacing w:before="240" w:after="120"/>
+        <w:rPr>
+          <w:rFonts w:hint="eastAsia"/>
+        </w:rPr>
+      </w:pPr>
+      <w:r>
+        <w:rPr>
+          <w:rFonts w:hint="eastAsia"/>
+        </w:rPr>
+        <w:lastRenderedPageBreak/>
+        <w:t>谢辞</w:t>
+      </w:r>
+    </w:p>
+    <w:p>
+      <w:pPr>
+        <w:pStyle w:val="Body000"/>
+        <w:rPr>
+          <w:rFonts w:hint="eastAsia"/>
+        </w:rPr>
+      </w:pPr>
+      <w:r>
+        <w:rPr>
+          <w:rFonts w:hint="eastAsia"/>
+        </w:rPr>
+        <w:t xml:space="preserve">    </w:t>
+      </w:r>
+      <w:r>
+        <w:rPr>
+          <w:rFonts w:hint="eastAsia"/>
+        </w:rPr>
+        <w:t>大学四年</w:t>
+      </w:r>
+      <w:r>
+        <w:rPr>
+          <w:rFonts w:hint="eastAsia"/>
+        </w:rPr>
+        <w:t>时间匆匆流逝，转眼间我将从同济大学软件学院毕业：大一时去彰武校区写代码调程序的场景仿佛就发生在昨天，而今天我已经在</w:t>
+      </w:r>
+      <w:r>
+        <w:rPr>
+          <w:rFonts w:hint="eastAsia"/>
+        </w:rPr>
+        <w:t>准备出国继续</w:t>
+      </w:r>
+      <w:r>
+        <w:rPr>
+          <w:rFonts w:hint="eastAsia"/>
+        </w:rPr>
+        <w:t>深造的行囊了。</w:t>
+      </w:r>
+      <w:r>
+        <w:rPr>
+          <w:rFonts w:hint="eastAsia"/>
+        </w:rPr>
+        <w:t>在软院</w:t>
+      </w:r>
+      <w:r>
+        <w:rPr>
+          <w:rFonts w:hint="eastAsia"/>
+        </w:rPr>
+        <w:t>的四年是我人生中非常重要的四年，在这里我不仅学到了专业知识，明确</w:t>
+      </w:r>
+      <w:r>
+        <w:rPr>
+          <w:rFonts w:hint="eastAsia"/>
+        </w:rPr>
+        <w:t>了职业发展方向，更重要的</w:t>
+      </w:r>
+      <w:r>
+        <w:rPr>
+          <w:rFonts w:hint="eastAsia"/>
+        </w:rPr>
+        <w:t>还是心智的成长。在这里我</w:t>
+      </w:r>
+      <w:r>
+        <w:rPr>
+          <w:rFonts w:hint="eastAsia"/>
+        </w:rPr>
+        <w:t>结识了许多志同道合的朋友，和他们在一起的生活使我终生难忘。</w:t>
+      </w:r>
+      <w:r>
+        <w:rPr>
+          <w:rFonts w:hint="eastAsia"/>
+        </w:rPr>
+        <w:t>值此毕业设计完稿之际，我想感谢的人有很多。</w:t>
+      </w:r>
+    </w:p>
+    <w:p>
+      <w:pPr>
+        <w:pStyle w:val="Body000"/>
+        <w:ind w:firstLine="420"/>
+        <w:rPr>
+          <w:rFonts w:hint="eastAsia"/>
+        </w:rPr>
+      </w:pPr>
+      <w:r>
+        <w:rPr>
+          <w:rFonts w:hint="eastAsia"/>
+        </w:rPr>
+        <w:t>首先，感谢我的毕业设计导师</w:t>
+      </w:r>
+      <w:r>
+        <w:rPr>
+          <w:rFonts w:hint="eastAsia"/>
+        </w:rPr>
+        <w:t>邬江老师。从</w:t>
+      </w:r>
+      <w:r>
+        <w:rPr>
+          <w:rFonts w:hint="eastAsia"/>
+        </w:rPr>
+        <w:t>论文</w:t>
+      </w:r>
+      <w:r>
+        <w:rPr>
+          <w:rFonts w:hint="eastAsia"/>
+        </w:rPr>
+        <w:t>选题到写作邬老师都给予了</w:t>
+      </w:r>
+      <w:r>
+        <w:rPr>
+          <w:rFonts w:hint="eastAsia"/>
+        </w:rPr>
+        <w:t>我</w:t>
+      </w:r>
+      <w:r>
+        <w:rPr>
+          <w:rFonts w:hint="eastAsia"/>
+        </w:rPr>
+        <w:t>大力支持和帮助，</w:t>
+      </w:r>
+      <w:r>
+        <w:rPr>
+          <w:rFonts w:hint="eastAsia"/>
+        </w:rPr>
+        <w:t>在此由衷</w:t>
+      </w:r>
+      <w:r>
+        <w:rPr>
+          <w:rFonts w:hint="eastAsia"/>
+        </w:rPr>
+        <w:t>感谢</w:t>
+      </w:r>
+      <w:r>
+        <w:rPr>
+          <w:rFonts w:hint="eastAsia"/>
+        </w:rPr>
+        <w:t>邬老师</w:t>
+      </w:r>
+      <w:r>
+        <w:rPr>
+          <w:rFonts w:hint="eastAsia"/>
+        </w:rPr>
+        <w:t>的悉心指导。</w:t>
+      </w:r>
+    </w:p>
+    <w:p>
+      <w:pPr>
+        <w:pStyle w:val="Body000"/>
+        <w:ind w:firstLine="420"/>
+        <w:rPr>
+          <w:rFonts w:hint="eastAsia"/>
+        </w:rPr>
+      </w:pPr>
+      <w:r>
+        <w:rPr>
+          <w:rFonts w:hint="eastAsia"/>
+        </w:rPr>
+        <w:t>我还要感谢我进行实习的公司的领导和同事们。是他们为我的选题提供了很多意见，并且在毕业设计的时间安排上给了我很大支持。</w:t>
+      </w:r>
+    </w:p>
+    <w:p>
+      <w:pPr>
+        <w:pStyle w:val="Body000"/>
+        <w:ind w:firstLine="420"/>
+        <w:rPr>
+          <w:rFonts w:hint="eastAsia"/>
+        </w:rPr>
+      </w:pPr>
+      <w:r>
+        <w:rPr>
+          <w:rFonts w:hint="eastAsia"/>
+        </w:rPr>
+        <w:t>感谢互联网上热心的程序员们，我从他们那里得到了很多有价值</w:t>
+      </w:r>
+      <w:bookmarkStart w:id="84" w:name="_GoBack"/>
+      <w:bookmarkEnd w:id="84"/>
+      <w:r>
+        <w:rPr>
+          <w:rFonts w:hint="eastAsia"/>
+        </w:rPr>
+        <w:t>的方法和建议。</w:t>
+      </w:r>
+    </w:p>
+    <w:p>
+      <w:pPr>
+        <w:pStyle w:val="Body000"/>
+        <w:ind w:firstLine="420"/>
+        <w:rPr>
+          <w:rFonts w:hint="eastAsia"/>
+        </w:rPr>
+      </w:pPr>
+      <w:r>
+        <w:rPr>
+          <w:rFonts w:hint="eastAsia"/>
+        </w:rPr>
+        <w:t>感谢一起写过项目和文档的同学，没有大家的相互激励和帮助</w:t>
+      </w:r>
+      <w:r>
+        <w:rPr>
+          <w:rFonts w:hint="eastAsia"/>
+        </w:rPr>
+        <w:t>我的进度可能会大打折扣。</w:t>
+      </w:r>
+    </w:p>
+    <w:p>
+      <w:pPr>
+        <w:pStyle w:val="Body000"/>
+        <w:rPr>
+          <w:rFonts w:hint="eastAsia"/>
+        </w:rPr>
+      </w:pPr>
+      <w:r>
+        <w:rPr>
+          <w:rFonts w:hint="eastAsia"/>
+        </w:rPr>
+        <w:t xml:space="preserve">    </w:t>
+      </w:r>
+      <w:r>
+        <w:rPr>
+          <w:rFonts w:hint="eastAsia"/>
+        </w:rPr>
+        <w:t>感谢</w:t>
+      </w:r>
+      <w:r>
+        <w:rPr>
+          <w:rFonts w:hint="eastAsia"/>
+        </w:rPr>
+        <w:t>软院的</w:t>
+      </w:r>
+      <w:r>
+        <w:rPr>
+          <w:rFonts w:hint="eastAsia"/>
+        </w:rPr>
+        <w:t>各位老师。正是因为各位老师谆谆不倦的教导，我才</w:t>
+      </w:r>
+      <w:r>
+        <w:rPr>
+          <w:rFonts w:hint="eastAsia"/>
+        </w:rPr>
+        <w:t>能</w:t>
+      </w:r>
+      <w:r>
+        <w:rPr>
+          <w:rFonts w:hint="eastAsia"/>
+        </w:rPr>
+        <w:t>够</w:t>
+      </w:r>
+      <w:r>
+        <w:rPr>
+          <w:rFonts w:hint="eastAsia"/>
+        </w:rPr>
+        <w:t>掌握</w:t>
+      </w:r>
+      <w:r>
+        <w:rPr>
+          <w:rFonts w:hint="eastAsia"/>
+        </w:rPr>
+        <w:t>完成本课题</w:t>
+      </w:r>
+      <w:r>
+        <w:rPr>
+          <w:rFonts w:hint="eastAsia"/>
+        </w:rPr>
+        <w:t>所需</w:t>
+      </w:r>
+      <w:r>
+        <w:rPr>
+          <w:rFonts w:hint="eastAsia"/>
+        </w:rPr>
+        <w:t>的各项专业技术和探究能力。</w:t>
+      </w:r>
+      <w:r>
+        <w:rPr>
+          <w:rFonts w:hint="eastAsia"/>
+        </w:rPr>
+        <w:t>在此对老师们的辛勤付出表示诚挚的感谢。</w:t>
+      </w:r>
+    </w:p>
+    <w:p>
+      <w:pPr>
+        <w:pStyle w:val="Body000"/>
+      </w:pPr>
+      <w:r>
+        <w:rPr>
+          <w:rFonts w:hint="eastAsia"/>
+        </w:rPr>
+        <w:t xml:space="preserve">    </w:t>
+      </w:r>
+      <w:r>
+        <w:rPr>
+          <w:rFonts w:hint="eastAsia"/>
+        </w:rPr>
+        <w:t>最后，感谢所有给我帮助、给我关心、给我鼓励的亲人们、朋友们。谢谢你们！</w:t>
       </w:r>
     </w:p>
     <w:sectPr>
@@ -19054,19 +18744,7 @@
           <w:rPr>
             <w:rStyle w:val="Hyperlink"/>
           </w:rPr>
-          <w:t xml:space="preserve">Thoughts on the Visual C++ </w:t>
-        </w:r>
-        <w:r>
-          <w:rPr>
-            <w:rStyle w:val="Hyperlink"/>
-          </w:rPr>
-          <w:t>A</w:t>
-        </w:r>
-        <w:r>
-          <w:rPr>
-            <w:rStyle w:val="Hyperlink"/>
-          </w:rPr>
-          <w:t>bstract Syntax Tree (AST)</w:t>
+          <w:t>Thoughts on the Visual C++ Abstract Syntax Tree (AST)</w:t>
         </w:r>
       </w:hyperlink>
       <w:r>
@@ -23776,7 +23454,7 @@
 </file>
 
 <file path=customXml/itemProps1.xml><?xml version="1.0" encoding="utf-8"?>
-<ds:datastoreItem xmlns:ds="http://schemas.openxmlformats.org/officeDocument/2006/customXml" ds:itemID="{CDA413FF-4AAC-447F-9E51-C9501AE4615B}">
+<ds:datastoreItem xmlns:ds="http://schemas.openxmlformats.org/officeDocument/2006/customXml" ds:itemID="{14B955C5-0305-4D04-8B71-3F8A4BF46F36}">
   <ds:schemaRefs>
     <ds:schemaRef ds:uri="http://schemas.openxmlformats.org/officeDocument/2006/bibliography"/>
   </ds:schemaRefs>
